--- a/01_DOCUMENTACAO_TECNICA/03_ECF/01_REQ/01_UC-ECF0900/ECFUC0905 - Processar arquivo de movimentos recebidos dos ECF.docx
+++ b/01_DOCUMENTACAO_TECNICA/03_ECF/01_REQ/01_UC-ECF0900/ECFUC0905 - Processar arquivo de movimentos recebidos dos ECF.docx
@@ -630,16 +630,7 @@
           <w:szCs w:val="22"/>
           <w:lang w:val="pt-BR" w:eastAsia="ja-JP"/>
         </w:rPr>
-        <w:t>0</w:t>
-      </w:r>
-      <w:r>
-        <w:rPr>
-          <w:snapToGrid/>
-          <w:sz w:val="22"/>
-          <w:szCs w:val="22"/>
-          <w:lang w:val="pt-BR" w:eastAsia="ja-JP"/>
-        </w:rPr>
-        <w:t>8</w:t>
+        <w:t>23</w:t>
       </w:r>
       <w:r>
         <w:rPr>
@@ -1115,6 +1106,105 @@
                 <w:lang w:val="pt-BR"/>
               </w:rPr>
               <w:t>Ajustes no processamento do arquivo</w:t>
+            </w:r>
+          </w:p>
+        </w:tc>
+        <w:tc>
+          <w:tcPr>
+            <w:tcW w:w="2693" w:type="dxa"/>
+            <w:tcBorders>
+              <w:top w:val="single" w:sz="6" w:space="0" w:color="auto"/>
+              <w:left w:val="single" w:sz="6" w:space="0" w:color="auto"/>
+              <w:bottom w:val="single" w:sz="6" w:space="0" w:color="auto"/>
+              <w:right w:val="single" w:sz="6" w:space="0" w:color="auto"/>
+            </w:tcBorders>
+          </w:tcPr>
+          <w:p>
+            <w:pPr>
+              <w:pStyle w:val="Recuonormal"/>
+              <w:rPr>
+                <w:lang w:val="pt-BR"/>
+              </w:rPr>
+            </w:pPr>
+            <w:r>
+              <w:rPr>
+                <w:lang w:val="pt-BR"/>
+              </w:rPr>
+              <w:t>Chaim R.</w:t>
+            </w:r>
+          </w:p>
+        </w:tc>
+      </w:tr>
+      <w:tr>
+        <w:tc>
+          <w:tcPr>
+            <w:tcW w:w="1985" w:type="dxa"/>
+            <w:tcBorders>
+              <w:top w:val="single" w:sz="6" w:space="0" w:color="auto"/>
+              <w:left w:val="single" w:sz="6" w:space="0" w:color="auto"/>
+              <w:bottom w:val="single" w:sz="6" w:space="0" w:color="auto"/>
+              <w:right w:val="single" w:sz="6" w:space="0" w:color="auto"/>
+            </w:tcBorders>
+          </w:tcPr>
+          <w:p>
+            <w:pPr>
+              <w:pStyle w:val="Recuonormal"/>
+              <w:rPr>
+                <w:lang w:val="pt-BR"/>
+              </w:rPr>
+            </w:pPr>
+            <w:r>
+              <w:rPr>
+                <w:lang w:val="pt-BR"/>
+              </w:rPr>
+              <w:t>23/08/2016</w:t>
+            </w:r>
+          </w:p>
+        </w:tc>
+        <w:tc>
+          <w:tcPr>
+            <w:tcW w:w="4820" w:type="dxa"/>
+            <w:tcBorders>
+              <w:top w:val="single" w:sz="6" w:space="0" w:color="auto"/>
+              <w:left w:val="single" w:sz="6" w:space="0" w:color="auto"/>
+              <w:bottom w:val="single" w:sz="6" w:space="0" w:color="auto"/>
+              <w:right w:val="single" w:sz="6" w:space="0" w:color="auto"/>
+            </w:tcBorders>
+          </w:tcPr>
+          <w:p>
+            <w:pPr>
+              <w:pStyle w:val="Recuonormal"/>
+              <w:rPr>
+                <w:lang w:val="pt-BR"/>
+              </w:rPr>
+            </w:pPr>
+            <w:r>
+              <w:rPr>
+                <w:lang w:val="pt-BR"/>
+              </w:rPr>
+              <w:t xml:space="preserve">Ajustes por NT </w:t>
+            </w:r>
+            <w:proofErr w:type="spellStart"/>
+            <w:r>
+              <w:rPr>
+                <w:lang w:val="pt-BR"/>
+              </w:rPr>
+              <w:t>Consult</w:t>
+            </w:r>
+            <w:proofErr w:type="spellEnd"/>
+            <w:proofErr w:type="gramStart"/>
+            <w:r>
+              <w:rPr>
+                <w:lang w:val="pt-BR"/>
+              </w:rPr>
+              <w:t xml:space="preserve">  </w:t>
+            </w:r>
+            <w:proofErr w:type="gramEnd"/>
+            <w:r>
+              <w:rPr>
+                <w:lang w:val="pt-BR"/>
+              </w:rPr>
+              <w:t>- Mantis: 156</w:t>
             </w:r>
           </w:p>
         </w:tc>
@@ -1856,7 +1946,7 @@
             <w:noProof/>
             <w:webHidden/>
           </w:rPr>
-          <w:t>7</w:t>
+          <w:t>8</w:t>
         </w:r>
         <w:r>
           <w:rPr>
@@ -1952,7 +2042,7 @@
             <w:noProof/>
             <w:webHidden/>
           </w:rPr>
-          <w:t>7</w:t>
+          <w:t>8</w:t>
         </w:r>
         <w:r>
           <w:rPr>
@@ -2479,6 +2569,13 @@
                 <w:lang w:val="pt-BR"/>
               </w:rPr>
             </w:pPr>
+            <w:r>
+              <w:rPr>
+                <w:color w:val="000000"/>
+                <w:lang w:val="pt-BR"/>
+              </w:rPr>
+              <w:t>ADF</w:t>
+            </w:r>
           </w:p>
         </w:tc>
         <w:tc>
@@ -2501,6 +2598,13 @@
                 <w:lang w:val="pt-BR"/>
               </w:rPr>
             </w:pPr>
+            <w:r>
+              <w:rPr>
+                <w:color w:val="000000"/>
+                <w:lang w:val="pt-BR"/>
+              </w:rPr>
+              <w:t>Agente Digital Fiscal</w:t>
+            </w:r>
           </w:p>
         </w:tc>
       </w:tr>
@@ -2531,7 +2635,7 @@
                 <w:color w:val="000000"/>
                 <w:lang w:val="pt-BR"/>
               </w:rPr>
-              <w:t>ADF</w:t>
+              <w:t>IE</w:t>
             </w:r>
           </w:p>
         </w:tc>
@@ -2560,7 +2664,7 @@
                 <w:color w:val="000000"/>
                 <w:lang w:val="pt-BR"/>
               </w:rPr>
-              <w:t>Agente Digital Fiscal</w:t>
+              <w:t xml:space="preserve">Inscrição Estadual </w:t>
             </w:r>
           </w:p>
         </w:tc>
@@ -2592,7 +2696,7 @@
                 <w:color w:val="000000"/>
                 <w:lang w:val="pt-BR"/>
               </w:rPr>
-              <w:t>IE</w:t>
+              <w:t>Sequencial</w:t>
             </w:r>
           </w:p>
         </w:tc>
@@ -2621,7 +2725,7 @@
                 <w:color w:val="000000"/>
                 <w:lang w:val="pt-BR"/>
               </w:rPr>
-              <w:t xml:space="preserve">Inscrição Estadual </w:t>
+              <w:t>Número sequencial do ECF dentro do estabelecimento do contribuinte</w:t>
             </w:r>
           </w:p>
         </w:tc>
@@ -2653,7 +2757,7 @@
                 <w:color w:val="000000"/>
                 <w:lang w:val="pt-BR"/>
               </w:rPr>
-              <w:t>Sequencial</w:t>
+              <w:t>ECF</w:t>
             </w:r>
           </w:p>
         </w:tc>
@@ -2682,7 +2786,7 @@
                 <w:color w:val="000000"/>
                 <w:lang w:val="pt-BR"/>
               </w:rPr>
-              <w:t>Número sequencial do ECF dentro do estabelecimento do contribuinte</w:t>
+              <w:t>Emissor de Cupom Fiscal</w:t>
             </w:r>
           </w:p>
         </w:tc>
@@ -2714,7 +2818,7 @@
                 <w:color w:val="000000"/>
                 <w:lang w:val="pt-BR"/>
               </w:rPr>
-              <w:t>ECF</w:t>
+              <w:t>PAF</w:t>
             </w:r>
           </w:p>
         </w:tc>
@@ -2743,7 +2847,7 @@
                 <w:color w:val="000000"/>
                 <w:lang w:val="pt-BR"/>
               </w:rPr>
-              <w:t>Emissor de Cupom Fiscal</w:t>
+              <w:t>Programa Aplicativo Fiscal</w:t>
             </w:r>
           </w:p>
         </w:tc>
@@ -2775,7 +2879,7 @@
                 <w:color w:val="000000"/>
                 <w:lang w:val="pt-BR"/>
               </w:rPr>
-              <w:t>PAF</w:t>
+              <w:t>SAT</w:t>
             </w:r>
           </w:p>
         </w:tc>
@@ -2804,7 +2908,7 @@
                 <w:color w:val="000000"/>
                 <w:lang w:val="pt-BR"/>
               </w:rPr>
-              <w:t>Programa Aplicativo Fiscal</w:t>
+              <w:t xml:space="preserve">Sistema de Administração Tributária </w:t>
             </w:r>
           </w:p>
         </w:tc>
@@ -2836,7 +2940,7 @@
                 <w:color w:val="000000"/>
                 <w:lang w:val="pt-BR"/>
               </w:rPr>
-              <w:t>SAT</w:t>
+              <w:t>WS</w:t>
             </w:r>
           </w:p>
         </w:tc>
@@ -2865,67 +2969,6 @@
                 <w:color w:val="000000"/>
                 <w:lang w:val="pt-BR"/>
               </w:rPr>
-              <w:t xml:space="preserve">Sistema de Administração Tributária </w:t>
-            </w:r>
-          </w:p>
-        </w:tc>
-      </w:tr>
-      <w:tr>
-        <w:tc>
-          <w:tcPr>
-            <w:tcW w:w="1985" w:type="dxa"/>
-            <w:tcBorders>
-              <w:top w:val="single" w:sz="6" w:space="0" w:color="auto"/>
-              <w:left w:val="single" w:sz="6" w:space="0" w:color="auto"/>
-              <w:bottom w:val="single" w:sz="6" w:space="0" w:color="auto"/>
-              <w:right w:val="single" w:sz="6" w:space="0" w:color="auto"/>
-            </w:tcBorders>
-          </w:tcPr>
-          <w:p>
-            <w:pPr>
-              <w:pStyle w:val="Recuonormal"/>
-              <w:spacing w:after="0"/>
-              <w:ind w:left="0" w:firstLine="0"/>
-              <w:jc w:val="center"/>
-              <w:rPr>
-                <w:color w:val="000000"/>
-                <w:lang w:val="pt-BR"/>
-              </w:rPr>
-            </w:pPr>
-            <w:r>
-              <w:rPr>
-                <w:color w:val="000000"/>
-                <w:lang w:val="pt-BR"/>
-              </w:rPr>
-              <w:t>WS</w:t>
-            </w:r>
-          </w:p>
-        </w:tc>
-        <w:tc>
-          <w:tcPr>
-            <w:tcW w:w="7513" w:type="dxa"/>
-            <w:tcBorders>
-              <w:top w:val="single" w:sz="6" w:space="0" w:color="auto"/>
-              <w:left w:val="single" w:sz="6" w:space="0" w:color="auto"/>
-              <w:bottom w:val="single" w:sz="6" w:space="0" w:color="auto"/>
-              <w:right w:val="single" w:sz="6" w:space="0" w:color="auto"/>
-            </w:tcBorders>
-          </w:tcPr>
-          <w:p>
-            <w:pPr>
-              <w:pStyle w:val="Recuonormal"/>
-              <w:spacing w:after="0"/>
-              <w:ind w:left="0" w:firstLine="0"/>
-              <w:rPr>
-                <w:color w:val="000000"/>
-                <w:lang w:val="pt-BR"/>
-              </w:rPr>
-            </w:pPr>
-            <w:r>
-              <w:rPr>
-                <w:color w:val="000000"/>
-                <w:lang w:val="pt-BR"/>
-              </w:rPr>
               <w:t>Web Service</w:t>
             </w:r>
           </w:p>
@@ -3160,7 +3203,7 @@
         <w:pStyle w:val="PargrafodaLista"/>
         <w:numPr>
           <w:ilvl w:val="0"/>
-          <w:numId w:val="18"/>
+          <w:numId w:val="5"/>
         </w:numPr>
         <w:jc w:val="both"/>
         <w:rPr>
@@ -3212,9 +3255,9 @@
           <w:lang w:val="pt-BR" w:eastAsia="pt-BR"/>
         </w:rPr>
         <w:drawing>
-          <wp:inline distT="0" distB="0" distL="0" distR="0" wp14:anchorId="2BCBF63C" wp14:editId="4AB23184">
-            <wp:extent cx="4438650" cy="1524000"/>
-            <wp:effectExtent l="0" t="0" r="0" b="0"/>
+          <wp:inline distT="0" distB="0" distL="0" distR="0" wp14:anchorId="17468696" wp14:editId="04E29D81">
+            <wp:extent cx="4619625" cy="1524000"/>
+            <wp:effectExtent l="0" t="0" r="9525" b="0"/>
             <wp:docPr id="1" name="Imagem 1"/>
             <wp:cNvGraphicFramePr>
               <a:graphicFrameLocks xmlns:a="http://schemas.openxmlformats.org/drawingml/2006/main" noChangeAspect="1"/>
@@ -3235,7 +3278,7 @@
                   <pic:spPr>
                     <a:xfrm>
                       <a:off x="0" y="0"/>
-                      <a:ext cx="4438650" cy="1524000"/>
+                      <a:ext cx="4619625" cy="1524000"/>
                     </a:xfrm>
                     <a:prstGeom prst="rect">
                       <a:avLst/>
@@ -3286,6 +3329,12 @@
           <w:lang w:val="pt-BR"/>
         </w:rPr>
       </w:pPr>
+      <w:r>
+        <w:rPr>
+          <w:lang w:val="pt-BR"/>
+        </w:rPr>
+        <w:t>N/A</w:t>
+      </w:r>
     </w:p>
     <w:p>
       <w:pPr>
@@ -3316,6 +3365,2612 @@
       <w:bookmarkEnd w:id="12"/>
       <w:bookmarkEnd w:id="13"/>
       <w:bookmarkEnd w:id="14"/>
+    </w:p>
+    <w:p>
+      <w:pPr>
+        <w:pStyle w:val="Passos"/>
+        <w:numPr>
+          <w:ilvl w:val="0"/>
+          <w:numId w:val="6"/>
+        </w:numPr>
+        <w:tabs>
+          <w:tab w:val="clear" w:pos="1260"/>
+          <w:tab w:val="left" w:pos="1134"/>
+        </w:tabs>
+        <w:ind w:left="1134" w:hanging="425"/>
+        <w:jc w:val="both"/>
+      </w:pPr>
+      <w:r>
+        <w:t>O caso de uso se inicia com o</w:t>
+      </w:r>
+      <w:r>
+        <w:t xml:space="preserve"> ator ativa</w:t>
+      </w:r>
+      <w:r>
+        <w:t>ndo</w:t>
+      </w:r>
+      <w:r>
+        <w:t xml:space="preserve"> o sistema em intervalos parametrizados </w:t>
+      </w:r>
+      <w:r>
+        <w:t xml:space="preserve">para </w:t>
+      </w:r>
+      <w:r>
+        <w:t>processamento (consumo) dos arquivos recebidos;</w:t>
+      </w:r>
+    </w:p>
+    <w:p>
+      <w:pPr>
+        <w:pStyle w:val="Passos"/>
+        <w:numPr>
+          <w:ilvl w:val="0"/>
+          <w:numId w:val="6"/>
+        </w:numPr>
+        <w:tabs>
+          <w:tab w:val="clear" w:pos="1260"/>
+          <w:tab w:val="left" w:pos="1134"/>
+        </w:tabs>
+        <w:ind w:left="1134" w:hanging="425"/>
+        <w:jc w:val="both"/>
+      </w:pPr>
+      <w:bookmarkStart w:id="16" w:name="_Ref455746608"/>
+      <w:r>
+        <w:t xml:space="preserve">O sistema lê </w:t>
+      </w:r>
+      <w:r>
+        <w:t>em Controle de Remessa com indicador de processamento “Aguardando processamento”</w:t>
+      </w:r>
+      <w:r>
+        <w:t xml:space="preserve"> por ordem de número de processamento</w:t>
+      </w:r>
+      <w:r>
+        <w:t xml:space="preserve"> os arquivos cujo nome tenha “26” em RR segundo ECFRN0008</w:t>
+      </w:r>
+      <w:r>
+        <w:t>:</w:t>
+      </w:r>
+      <w:bookmarkEnd w:id="16"/>
+    </w:p>
+    <w:p>
+      <w:pPr>
+        <w:pStyle w:val="Passos"/>
+        <w:numPr>
+          <w:ilvl w:val="0"/>
+          <w:numId w:val="6"/>
+        </w:numPr>
+        <w:tabs>
+          <w:tab w:val="clear" w:pos="1260"/>
+          <w:tab w:val="left" w:pos="1134"/>
+        </w:tabs>
+        <w:ind w:left="1134" w:hanging="425"/>
+        <w:jc w:val="both"/>
+      </w:pPr>
+      <w:r>
+        <w:t xml:space="preserve">O sistema busca o arquivo correspondente </w:t>
+      </w:r>
+      <w:r>
+        <w:t xml:space="preserve">na pasta parametrizada </w:t>
+      </w:r>
+      <w:r>
+        <w:t>e o descompacta;</w:t>
+      </w:r>
+    </w:p>
+    <w:p>
+      <w:pPr>
+        <w:pStyle w:val="Passos"/>
+        <w:tabs>
+          <w:tab w:val="clear" w:pos="1260"/>
+          <w:tab w:val="left" w:pos="1134"/>
+        </w:tabs>
+        <w:ind w:left="1134"/>
+        <w:jc w:val="both"/>
+      </w:pPr>
+      <w:r>
+        <w:t>E21. Erro de descompactação:</w:t>
+      </w:r>
+    </w:p>
+    <w:p>
+      <w:pPr>
+        <w:pStyle w:val="Passos"/>
+        <w:numPr>
+          <w:ilvl w:val="0"/>
+          <w:numId w:val="6"/>
+        </w:numPr>
+        <w:tabs>
+          <w:tab w:val="clear" w:pos="1260"/>
+          <w:tab w:val="left" w:pos="1134"/>
+        </w:tabs>
+        <w:ind w:left="1134" w:hanging="425"/>
+        <w:jc w:val="both"/>
+      </w:pPr>
+      <w:bookmarkStart w:id="17" w:name="_Ref458410982"/>
+      <w:r>
+        <w:t>O sistema busca o tipo de registro EAD e prepara o cálculo para o passo seguinte conforme a regra de negócio ECFRN0011;</w:t>
+      </w:r>
+      <w:bookmarkEnd w:id="17"/>
+      <w:r>
+        <w:t xml:space="preserve"> (Último Bloco</w:t>
+      </w:r>
+      <w:proofErr w:type="gramStart"/>
+      <w:r>
+        <w:t>)</w:t>
+      </w:r>
+      <w:proofErr w:type="gramEnd"/>
+    </w:p>
+    <w:p>
+      <w:pPr>
+        <w:pStyle w:val="Passos"/>
+        <w:tabs>
+          <w:tab w:val="clear" w:pos="1260"/>
+          <w:tab w:val="left" w:pos="1134"/>
+        </w:tabs>
+        <w:ind w:left="1134"/>
+        <w:jc w:val="both"/>
+      </w:pPr>
+      <w:r>
+        <w:lastRenderedPageBreak/>
+        <w:t>E14. Registro tipo “EAD” não encontrado:</w:t>
+      </w:r>
+    </w:p>
+    <w:p>
+      <w:pPr>
+        <w:pStyle w:val="Passos"/>
+        <w:numPr>
+          <w:ilvl w:val="0"/>
+          <w:numId w:val="6"/>
+        </w:numPr>
+        <w:tabs>
+          <w:tab w:val="clear" w:pos="1260"/>
+          <w:tab w:val="left" w:pos="1134"/>
+        </w:tabs>
+        <w:ind w:left="1134" w:hanging="425"/>
+        <w:jc w:val="both"/>
+      </w:pPr>
+      <w:r>
+        <w:t xml:space="preserve">O sistema valida a EAD; </w:t>
+      </w:r>
+    </w:p>
+    <w:p>
+      <w:pPr>
+        <w:pStyle w:val="Passos"/>
+        <w:tabs>
+          <w:tab w:val="clear" w:pos="1260"/>
+          <w:tab w:val="left" w:pos="1134"/>
+        </w:tabs>
+        <w:ind w:left="1134"/>
+        <w:jc w:val="both"/>
+      </w:pPr>
+      <w:r>
+        <w:t>E17. Arquivo com assinatura digital inválida.</w:t>
+      </w:r>
+    </w:p>
+    <w:p>
+      <w:pPr>
+        <w:pStyle w:val="Passos"/>
+        <w:numPr>
+          <w:ilvl w:val="0"/>
+          <w:numId w:val="6"/>
+        </w:numPr>
+        <w:tabs>
+          <w:tab w:val="clear" w:pos="1260"/>
+          <w:tab w:val="left" w:pos="1134"/>
+        </w:tabs>
+        <w:ind w:left="1134" w:hanging="425"/>
+        <w:jc w:val="both"/>
+      </w:pPr>
+      <w:r>
+        <w:t xml:space="preserve">O </w:t>
+      </w:r>
+      <w:r>
+        <w:t xml:space="preserve">sistema lê o </w:t>
+      </w:r>
+      <w:r>
+        <w:t>registro U1 (Anexo IV do Ato acima)</w:t>
+      </w:r>
+      <w:r>
+        <w:t>;</w:t>
+      </w:r>
+    </w:p>
+    <w:p>
+      <w:pPr>
+        <w:pStyle w:val="Passos"/>
+        <w:tabs>
+          <w:tab w:val="clear" w:pos="1260"/>
+          <w:tab w:val="left" w:pos="1134"/>
+        </w:tabs>
+        <w:ind w:left="1134"/>
+        <w:jc w:val="both"/>
+      </w:pPr>
+      <w:r>
+        <w:t>E1</w:t>
+      </w:r>
+      <w:r>
+        <w:t>. O primeiro registro não é Tipo “U1”:</w:t>
+      </w:r>
+    </w:p>
+    <w:p>
+      <w:pPr>
+        <w:pStyle w:val="Passos"/>
+        <w:numPr>
+          <w:ilvl w:val="0"/>
+          <w:numId w:val="6"/>
+        </w:numPr>
+        <w:tabs>
+          <w:tab w:val="clear" w:pos="1260"/>
+          <w:tab w:val="left" w:pos="1134"/>
+        </w:tabs>
+        <w:ind w:left="1134" w:hanging="425"/>
+        <w:jc w:val="both"/>
+      </w:pPr>
+      <w:bookmarkStart w:id="18" w:name="_Ref455756314"/>
+      <w:r>
+        <w:t>O sistema verifica que a IE lida no passo anterior é a mesma que gerou esta remessa;</w:t>
+      </w:r>
+      <w:bookmarkEnd w:id="18"/>
+    </w:p>
+    <w:p>
+      <w:pPr>
+        <w:pStyle w:val="Passos"/>
+        <w:tabs>
+          <w:tab w:val="clear" w:pos="1260"/>
+          <w:tab w:val="left" w:pos="1134"/>
+        </w:tabs>
+        <w:ind w:left="1134"/>
+        <w:jc w:val="both"/>
+      </w:pPr>
+      <w:r>
+        <w:t>E2. Inscrição Estadual incompatível com o controle de remessa:</w:t>
+      </w:r>
+    </w:p>
+    <w:p>
+      <w:pPr>
+        <w:pStyle w:val="Passos"/>
+        <w:numPr>
+          <w:ilvl w:val="0"/>
+          <w:numId w:val="6"/>
+        </w:numPr>
+        <w:tabs>
+          <w:tab w:val="clear" w:pos="1260"/>
+          <w:tab w:val="left" w:pos="1134"/>
+        </w:tabs>
+        <w:ind w:left="1134" w:hanging="425"/>
+        <w:jc w:val="both"/>
+      </w:pPr>
+      <w:bookmarkStart w:id="19" w:name="_Ref455756250"/>
+      <w:r>
+        <w:t>O sistema verifica que o CNPJ</w:t>
+      </w:r>
+      <w:r>
+        <w:t xml:space="preserve"> lido em “U1”</w:t>
+      </w:r>
+      <w:r>
+        <w:t xml:space="preserve"> exista no CCI da SEFAZ.</w:t>
+      </w:r>
+      <w:bookmarkEnd w:id="19"/>
+    </w:p>
+    <w:p>
+      <w:pPr>
+        <w:pStyle w:val="Passos"/>
+        <w:tabs>
+          <w:tab w:val="clear" w:pos="1260"/>
+          <w:tab w:val="left" w:pos="1134"/>
+        </w:tabs>
+        <w:ind w:left="1134"/>
+        <w:jc w:val="both"/>
+      </w:pPr>
+      <w:r>
+        <w:t xml:space="preserve">E3. CNPJ inexistente no </w:t>
+      </w:r>
+      <w:r>
+        <w:t>CCI:</w:t>
+      </w:r>
+    </w:p>
+    <w:p>
+      <w:pPr>
+        <w:pStyle w:val="Passos"/>
+        <w:numPr>
+          <w:ilvl w:val="0"/>
+          <w:numId w:val="6"/>
+        </w:numPr>
+        <w:tabs>
+          <w:tab w:val="clear" w:pos="1260"/>
+          <w:tab w:val="left" w:pos="1134"/>
+        </w:tabs>
+        <w:ind w:left="1134" w:hanging="425"/>
+        <w:jc w:val="both"/>
+      </w:pPr>
+      <w:r>
+        <w:t>O sistema verifica que a IE lida pertença ao CNPJ lido;</w:t>
+      </w:r>
+    </w:p>
+    <w:p>
+      <w:pPr>
+        <w:pStyle w:val="Passos"/>
+        <w:tabs>
+          <w:tab w:val="clear" w:pos="1260"/>
+          <w:tab w:val="left" w:pos="1134"/>
+        </w:tabs>
+        <w:ind w:left="1134"/>
+        <w:jc w:val="both"/>
+      </w:pPr>
+      <w:r>
+        <w:t>E4. CNPJ e IE incompatíveis:</w:t>
+      </w:r>
+    </w:p>
+    <w:p>
+      <w:pPr>
+        <w:pStyle w:val="Passos"/>
+        <w:numPr>
+          <w:ilvl w:val="0"/>
+          <w:numId w:val="6"/>
+        </w:numPr>
+        <w:tabs>
+          <w:tab w:val="clear" w:pos="1260"/>
+          <w:tab w:val="left" w:pos="1134"/>
+        </w:tabs>
+        <w:ind w:left="1134" w:hanging="425"/>
+        <w:jc w:val="both"/>
+      </w:pPr>
+      <w:r>
+        <w:t xml:space="preserve">O sistema </w:t>
+      </w:r>
+      <w:r>
+        <w:t xml:space="preserve">busca </w:t>
+      </w:r>
+      <w:r>
+        <w:t>o</w:t>
+      </w:r>
+      <w:r>
+        <w:t>s</w:t>
+      </w:r>
+      <w:r>
+        <w:t xml:space="preserve"> </w:t>
+      </w:r>
+      <w:r>
+        <w:t>registro</w:t>
+      </w:r>
+      <w:r>
+        <w:t>s</w:t>
+      </w:r>
+      <w:r>
+        <w:t xml:space="preserve"> </w:t>
+      </w:r>
+      <w:r>
+        <w:t xml:space="preserve">tipo </w:t>
+      </w:r>
+      <w:r>
+        <w:t>“</w:t>
+      </w:r>
+      <w:r>
+        <w:t>A2</w:t>
+      </w:r>
+      <w:r>
+        <w:t>”</w:t>
+      </w:r>
+      <w:r>
+        <w:t xml:space="preserve"> </w:t>
+      </w:r>
+      <w:r>
+        <w:t>que estão agrupados em um único bloco</w:t>
+      </w:r>
+      <w:r>
+        <w:t>;</w:t>
+      </w:r>
+    </w:p>
+    <w:p>
+      <w:pPr>
+        <w:pStyle w:val="Passos"/>
+        <w:tabs>
+          <w:tab w:val="clear" w:pos="1260"/>
+          <w:tab w:val="left" w:pos="1134"/>
+        </w:tabs>
+        <w:ind w:left="1134"/>
+        <w:jc w:val="both"/>
+      </w:pPr>
+      <w:r>
+        <w:t xml:space="preserve">E5. Registro tipo “A2” inexistente: </w:t>
+      </w:r>
+    </w:p>
+    <w:p>
+      <w:pPr>
+        <w:pStyle w:val="Passos"/>
+        <w:numPr>
+          <w:ilvl w:val="0"/>
+          <w:numId w:val="6"/>
+        </w:numPr>
+        <w:tabs>
+          <w:tab w:val="clear" w:pos="1260"/>
+          <w:tab w:val="left" w:pos="1134"/>
+        </w:tabs>
+        <w:ind w:left="1134" w:hanging="425"/>
+        <w:jc w:val="both"/>
+      </w:pPr>
+      <w:r>
+        <w:t xml:space="preserve">O sistema verifica que os tipos de </w:t>
+      </w:r>
+      <w:r>
+        <w:t xml:space="preserve">documento de </w:t>
+      </w:r>
+      <w:r>
+        <w:t>meio de pagamento sejam {</w:t>
+      </w:r>
+      <w:proofErr w:type="gramStart"/>
+      <w:r>
+        <w:t>1</w:t>
+      </w:r>
+      <w:proofErr w:type="gramEnd"/>
+      <w:r>
+        <w:t>,2,3};</w:t>
+      </w:r>
+    </w:p>
+    <w:p>
+      <w:pPr>
+        <w:pStyle w:val="Passos"/>
+        <w:tabs>
+          <w:tab w:val="clear" w:pos="1260"/>
+          <w:tab w:val="left" w:pos="1134"/>
+        </w:tabs>
+        <w:ind w:left="1134"/>
+        <w:jc w:val="both"/>
+      </w:pPr>
+      <w:r>
+        <w:t>E15. Tipos de meio de pagamento inválidos:</w:t>
+      </w:r>
+    </w:p>
+    <w:p>
+      <w:pPr>
+        <w:pStyle w:val="Passos"/>
+        <w:numPr>
+          <w:ilvl w:val="0"/>
+          <w:numId w:val="6"/>
+        </w:numPr>
+        <w:tabs>
+          <w:tab w:val="clear" w:pos="1260"/>
+          <w:tab w:val="left" w:pos="1134"/>
+        </w:tabs>
+        <w:ind w:left="1134" w:hanging="425"/>
+        <w:jc w:val="both"/>
+      </w:pPr>
+      <w:r>
+        <w:t>O sistema salva as informações obtidas em Meios de Pagamento;</w:t>
+      </w:r>
+    </w:p>
+    <w:p>
+      <w:pPr>
+        <w:pStyle w:val="Passos"/>
+        <w:numPr>
+          <w:ilvl w:val="0"/>
+          <w:numId w:val="6"/>
+        </w:numPr>
+        <w:tabs>
+          <w:tab w:val="clear" w:pos="1260"/>
+          <w:tab w:val="left" w:pos="1134"/>
+        </w:tabs>
+        <w:ind w:left="1134" w:hanging="425"/>
+        <w:jc w:val="both"/>
+      </w:pPr>
+      <w:r>
+        <w:t>O sistema busca o</w:t>
+      </w:r>
+      <w:r>
+        <w:t xml:space="preserve"> registro tipo “R01”</w:t>
+      </w:r>
+      <w:r>
+        <w:t>;</w:t>
+      </w:r>
+    </w:p>
+    <w:p>
+      <w:pPr>
+        <w:pStyle w:val="Passos"/>
+        <w:tabs>
+          <w:tab w:val="clear" w:pos="1260"/>
+          <w:tab w:val="left" w:pos="1134"/>
+        </w:tabs>
+        <w:ind w:left="1134"/>
+        <w:jc w:val="both"/>
+      </w:pPr>
+      <w:r>
+        <w:t>E6. Tipo “R01” Inexistente</w:t>
+      </w:r>
+      <w:r>
+        <w:t xml:space="preserve"> ou não é único</w:t>
+      </w:r>
+      <w:r>
+        <w:t>:</w:t>
+      </w:r>
+    </w:p>
+    <w:p>
+      <w:pPr>
+        <w:pStyle w:val="Passos"/>
+        <w:numPr>
+          <w:ilvl w:val="0"/>
+          <w:numId w:val="6"/>
+        </w:numPr>
+        <w:tabs>
+          <w:tab w:val="clear" w:pos="1260"/>
+          <w:tab w:val="left" w:pos="1134"/>
+        </w:tabs>
+        <w:ind w:left="1134" w:hanging="425"/>
+        <w:jc w:val="both"/>
+      </w:pPr>
+      <w:r>
+        <w:t>O</w:t>
+      </w:r>
+      <w:r>
+        <w:t xml:space="preserve"> sistema verifica </w:t>
+      </w:r>
+      <w:r>
+        <w:t xml:space="preserve">que o </w:t>
+      </w:r>
+      <w:r>
+        <w:t>número de fabricação (R01</w:t>
+      </w:r>
+      <w:r>
+        <w:t xml:space="preserve">) </w:t>
+      </w:r>
+      <w:r>
+        <w:t xml:space="preserve">é </w:t>
+      </w:r>
+      <w:r>
+        <w:t xml:space="preserve">o mesmo </w:t>
+      </w:r>
+      <w:r>
+        <w:t xml:space="preserve">número </w:t>
+      </w:r>
+      <w:r>
+        <w:t>que consta no nome do arquivo</w:t>
+      </w:r>
+      <w:r>
+        <w:t>;</w:t>
+      </w:r>
+    </w:p>
+    <w:p>
+      <w:pPr>
+        <w:pStyle w:val="Passos"/>
+        <w:tabs>
+          <w:tab w:val="clear" w:pos="1260"/>
+          <w:tab w:val="left" w:pos="1134"/>
+        </w:tabs>
+        <w:ind w:left="1134"/>
+        <w:jc w:val="both"/>
+      </w:pPr>
+      <w:r>
+        <w:t xml:space="preserve">E7. </w:t>
+      </w:r>
+      <w:r>
+        <w:t>Número de fabricação do ECF inconsistente</w:t>
+      </w:r>
+      <w:r>
+        <w:t>:</w:t>
+      </w:r>
+    </w:p>
+    <w:p>
+      <w:pPr>
+        <w:pStyle w:val="Passos"/>
+        <w:numPr>
+          <w:ilvl w:val="0"/>
+          <w:numId w:val="6"/>
+        </w:numPr>
+        <w:tabs>
+          <w:tab w:val="clear" w:pos="1260"/>
+          <w:tab w:val="left" w:pos="1134"/>
+        </w:tabs>
+        <w:ind w:left="1134" w:hanging="425"/>
+        <w:jc w:val="both"/>
+      </w:pPr>
+      <w:r>
+        <w:t xml:space="preserve">O sistema verifica que </w:t>
+      </w:r>
+      <w:r>
+        <w:t xml:space="preserve">o número sequencial </w:t>
+      </w:r>
+      <w:r>
+        <w:t>(R</w:t>
+      </w:r>
+      <w:r>
+        <w:t>01</w:t>
+      </w:r>
+      <w:r>
+        <w:t>) é</w:t>
+      </w:r>
+      <w:r>
+        <w:t xml:space="preserve"> o mesmo </w:t>
+      </w:r>
+      <w:r>
+        <w:t>número sequencial que consta no nome do arquivo;</w:t>
+      </w:r>
+    </w:p>
+    <w:p>
+      <w:pPr>
+        <w:pStyle w:val="Passos"/>
+        <w:tabs>
+          <w:tab w:val="clear" w:pos="1260"/>
+          <w:tab w:val="left" w:pos="1134"/>
+        </w:tabs>
+        <w:ind w:left="1134"/>
+        <w:jc w:val="both"/>
+      </w:pPr>
+      <w:r>
+        <w:t>E8. Número sequencial do equipamento inconsistente;</w:t>
+      </w:r>
+    </w:p>
+    <w:p>
+      <w:pPr>
+        <w:pStyle w:val="Passos"/>
+        <w:numPr>
+          <w:ilvl w:val="0"/>
+          <w:numId w:val="6"/>
+        </w:numPr>
+        <w:tabs>
+          <w:tab w:val="clear" w:pos="1260"/>
+          <w:tab w:val="left" w:pos="1134"/>
+        </w:tabs>
+        <w:ind w:left="1134" w:hanging="425"/>
+        <w:jc w:val="both"/>
+      </w:pPr>
+      <w:r>
+        <w:t xml:space="preserve">O sistema verifica que o CNPJ do usuário em “R01” é o mesmo CNPJ lido no passo </w:t>
+      </w:r>
+      <w:r>
+        <w:fldChar w:fldCharType="begin"/>
+      </w:r>
+      <w:r>
+        <w:instrText xml:space="preserve"> REF _Ref455756250 \r \h  \* MERGEFORMAT </w:instrText>
+      </w:r>
+      <w:r>
+        <w:fldChar w:fldCharType="separate"/>
+      </w:r>
+      <w:proofErr w:type="gramStart"/>
+      <w:r>
+        <w:t>8</w:t>
+      </w:r>
+      <w:proofErr w:type="gramEnd"/>
+      <w:r>
+        <w:fldChar w:fldCharType="end"/>
+      </w:r>
+      <w:r>
+        <w:t xml:space="preserve"> deste fluxo;</w:t>
+      </w:r>
+    </w:p>
+    <w:p>
+      <w:pPr>
+        <w:pStyle w:val="Passos"/>
+        <w:tabs>
+          <w:tab w:val="clear" w:pos="1260"/>
+          <w:tab w:val="left" w:pos="1134"/>
+        </w:tabs>
+        <w:ind w:left="1134"/>
+        <w:jc w:val="both"/>
+      </w:pPr>
+      <w:r>
+        <w:t>E9. CNPJ em “R01” diferente do CNPJ em “U1”;</w:t>
+      </w:r>
+    </w:p>
+    <w:p>
+      <w:pPr>
+        <w:pStyle w:val="Passos"/>
+        <w:numPr>
+          <w:ilvl w:val="0"/>
+          <w:numId w:val="6"/>
+        </w:numPr>
+        <w:tabs>
+          <w:tab w:val="clear" w:pos="1260"/>
+          <w:tab w:val="left" w:pos="1134"/>
+        </w:tabs>
+        <w:ind w:left="1134" w:hanging="425"/>
+        <w:jc w:val="both"/>
+      </w:pPr>
+      <w:r>
+        <w:t xml:space="preserve">O sistema verifica que a IE em “R01” é a mesma IE lida no passo </w:t>
+      </w:r>
+      <w:r>
+        <w:fldChar w:fldCharType="begin"/>
+      </w:r>
+      <w:r>
+        <w:instrText xml:space="preserve"> REF _Ref455756314 \r \h  \* MERGEFORMAT </w:instrText>
+      </w:r>
+      <w:r>
+        <w:fldChar w:fldCharType="separate"/>
+      </w:r>
+      <w:proofErr w:type="gramStart"/>
+      <w:r>
+        <w:t>7</w:t>
+      </w:r>
+      <w:proofErr w:type="gramEnd"/>
+      <w:r>
+        <w:fldChar w:fldCharType="end"/>
+      </w:r>
+      <w:r>
+        <w:t xml:space="preserve"> deste fluxo;</w:t>
+      </w:r>
+    </w:p>
+    <w:p>
+      <w:pPr>
+        <w:pStyle w:val="Passos"/>
+        <w:tabs>
+          <w:tab w:val="clear" w:pos="1260"/>
+          <w:tab w:val="left" w:pos="1134"/>
+        </w:tabs>
+        <w:ind w:left="1134"/>
+        <w:jc w:val="both"/>
+      </w:pPr>
+      <w:r>
+        <w:t>E10. IE em “R01” diferente da IE em “U1”:</w:t>
+      </w:r>
+    </w:p>
+    <w:p>
+      <w:pPr>
+        <w:pStyle w:val="Passos"/>
+        <w:numPr>
+          <w:ilvl w:val="0"/>
+          <w:numId w:val="6"/>
+        </w:numPr>
+        <w:tabs>
+          <w:tab w:val="clear" w:pos="1260"/>
+          <w:tab w:val="left" w:pos="1134"/>
+        </w:tabs>
+        <w:ind w:left="1134" w:hanging="425"/>
+        <w:jc w:val="both"/>
+      </w:pPr>
+      <w:r>
+        <w:t>O sistema valida que o CNPJ da desenvolvedora com a regra de negócio CCIRN0025 – Validação do DV;</w:t>
+      </w:r>
+    </w:p>
+    <w:p>
+      <w:pPr>
+        <w:pStyle w:val="Passos"/>
+        <w:tabs>
+          <w:tab w:val="clear" w:pos="1260"/>
+          <w:tab w:val="left" w:pos="1134"/>
+        </w:tabs>
+        <w:ind w:left="1134"/>
+        <w:jc w:val="both"/>
+      </w:pPr>
+      <w:r>
+        <w:t>E11. CNPJ em “R01” inválido;</w:t>
+      </w:r>
+    </w:p>
+    <w:p>
+      <w:pPr>
+        <w:pStyle w:val="Passos"/>
+        <w:numPr>
+          <w:ilvl w:val="0"/>
+          <w:numId w:val="6"/>
+        </w:numPr>
+        <w:tabs>
+          <w:tab w:val="clear" w:pos="1260"/>
+          <w:tab w:val="left" w:pos="1134"/>
+        </w:tabs>
+        <w:ind w:left="1134" w:hanging="425"/>
+        <w:jc w:val="both"/>
+      </w:pPr>
+      <w:r>
+        <w:t xml:space="preserve">O sistema verifica que as datas início e final em “R01” são iguais e a </w:t>
+      </w:r>
+      <w:proofErr w:type="gramStart"/>
+      <w:r>
+        <w:t>mesmas data</w:t>
+      </w:r>
+      <w:proofErr w:type="gramEnd"/>
+      <w:r>
+        <w:t xml:space="preserve"> </w:t>
+      </w:r>
+      <w:r>
+        <w:lastRenderedPageBreak/>
+        <w:t xml:space="preserve">que consta </w:t>
+      </w:r>
+      <w:r>
+        <w:t xml:space="preserve">no </w:t>
+      </w:r>
+      <w:r>
+        <w:t>nome do arquivo;</w:t>
+      </w:r>
+    </w:p>
+    <w:p>
+      <w:pPr>
+        <w:pStyle w:val="Passos"/>
+        <w:tabs>
+          <w:tab w:val="clear" w:pos="1260"/>
+          <w:tab w:val="left" w:pos="1134"/>
+        </w:tabs>
+        <w:ind w:left="1134"/>
+        <w:jc w:val="both"/>
+      </w:pPr>
+      <w:r>
+        <w:t>E12. Datas do movimento em “R01” inválidas:</w:t>
+      </w:r>
+    </w:p>
+    <w:p>
+      <w:pPr>
+        <w:pStyle w:val="Passos"/>
+        <w:numPr>
+          <w:ilvl w:val="0"/>
+          <w:numId w:val="6"/>
+        </w:numPr>
+        <w:tabs>
+          <w:tab w:val="clear" w:pos="1260"/>
+          <w:tab w:val="left" w:pos="1134"/>
+        </w:tabs>
+        <w:ind w:left="1134" w:hanging="425"/>
+        <w:jc w:val="both"/>
+      </w:pPr>
+      <w:r>
+        <w:t xml:space="preserve">O sistema busca o tipo de registro </w:t>
+      </w:r>
+      <w:r>
+        <w:t>“</w:t>
+      </w:r>
+      <w:r>
+        <w:t>R02</w:t>
+      </w:r>
+      <w:r>
+        <w:t>”;</w:t>
+      </w:r>
+    </w:p>
+    <w:p>
+      <w:pPr>
+        <w:pStyle w:val="Passos"/>
+        <w:tabs>
+          <w:tab w:val="clear" w:pos="1260"/>
+          <w:tab w:val="left" w:pos="1134"/>
+        </w:tabs>
+        <w:ind w:left="1134"/>
+        <w:jc w:val="both"/>
+      </w:pPr>
+      <w:r>
+        <w:t>E13. Tipo “R02” não encontrado ou não é único:</w:t>
+      </w:r>
+    </w:p>
+    <w:p>
+      <w:pPr>
+        <w:pStyle w:val="Passos"/>
+        <w:numPr>
+          <w:ilvl w:val="0"/>
+          <w:numId w:val="6"/>
+        </w:numPr>
+        <w:tabs>
+          <w:tab w:val="clear" w:pos="1260"/>
+          <w:tab w:val="left" w:pos="1134"/>
+        </w:tabs>
+        <w:ind w:left="1134" w:hanging="425"/>
+        <w:jc w:val="both"/>
+      </w:pPr>
+      <w:r>
+        <w:t>O</w:t>
+      </w:r>
+      <w:r>
+        <w:t xml:space="preserve"> sistema verifica </w:t>
+      </w:r>
+      <w:r>
+        <w:t>que o número de fabricação (R02) é o mesmo número que consta no nome do arquivo;</w:t>
+      </w:r>
+    </w:p>
+    <w:p>
+      <w:pPr>
+        <w:pStyle w:val="Passos"/>
+        <w:tabs>
+          <w:tab w:val="clear" w:pos="1260"/>
+          <w:tab w:val="left" w:pos="1134"/>
+        </w:tabs>
+        <w:ind w:left="1134"/>
+        <w:jc w:val="both"/>
+      </w:pPr>
+      <w:r>
+        <w:t>E7. Número de fabricação do ECF inconsistente:</w:t>
+      </w:r>
+    </w:p>
+    <w:p>
+      <w:pPr>
+        <w:pStyle w:val="Passos"/>
+        <w:numPr>
+          <w:ilvl w:val="0"/>
+          <w:numId w:val="6"/>
+        </w:numPr>
+        <w:tabs>
+          <w:tab w:val="clear" w:pos="1260"/>
+          <w:tab w:val="left" w:pos="1134"/>
+        </w:tabs>
+        <w:ind w:left="1134" w:hanging="425"/>
+        <w:jc w:val="both"/>
+      </w:pPr>
+      <w:r>
+        <w:t xml:space="preserve">O sistema verifica que </w:t>
+      </w:r>
+      <w:r>
+        <w:t xml:space="preserve">a data </w:t>
+      </w:r>
+      <w:r>
+        <w:t>do movimento em “R02” é a mesma que consta no nome do arquivo;</w:t>
+      </w:r>
+    </w:p>
+    <w:p>
+      <w:pPr>
+        <w:pStyle w:val="Passos"/>
+        <w:tabs>
+          <w:tab w:val="clear" w:pos="1260"/>
+          <w:tab w:val="left" w:pos="1134"/>
+        </w:tabs>
+        <w:ind w:left="1134"/>
+        <w:jc w:val="both"/>
+      </w:pPr>
+      <w:r>
+        <w:t>E</w:t>
+      </w:r>
+      <w:r>
+        <w:t>2</w:t>
+      </w:r>
+      <w:r>
+        <w:t>0</w:t>
+      </w:r>
+      <w:r>
+        <w:t>. Data do movimento em “R02” inválida:</w:t>
+      </w:r>
+    </w:p>
+    <w:p>
+      <w:pPr>
+        <w:pStyle w:val="Passos"/>
+        <w:numPr>
+          <w:ilvl w:val="0"/>
+          <w:numId w:val="6"/>
+        </w:numPr>
+        <w:tabs>
+          <w:tab w:val="clear" w:pos="1260"/>
+          <w:tab w:val="left" w:pos="1134"/>
+        </w:tabs>
+        <w:ind w:left="1134" w:hanging="425"/>
+        <w:jc w:val="both"/>
+      </w:pPr>
+      <w:r>
+        <w:t>O sistema busca o tipo de registro “R03”;</w:t>
+      </w:r>
+    </w:p>
+    <w:p>
+      <w:pPr>
+        <w:pStyle w:val="Passos"/>
+        <w:tabs>
+          <w:tab w:val="clear" w:pos="1260"/>
+          <w:tab w:val="left" w:pos="1134"/>
+        </w:tabs>
+        <w:ind w:left="1134"/>
+        <w:jc w:val="both"/>
+      </w:pPr>
+      <w:r>
+        <w:t>E16</w:t>
+      </w:r>
+      <w:r>
+        <w:t>. Tipo “R03” não encontrado:</w:t>
+      </w:r>
+    </w:p>
+    <w:p>
+      <w:pPr>
+        <w:pStyle w:val="Passos"/>
+        <w:numPr>
+          <w:ilvl w:val="0"/>
+          <w:numId w:val="6"/>
+        </w:numPr>
+        <w:tabs>
+          <w:tab w:val="clear" w:pos="1260"/>
+          <w:tab w:val="left" w:pos="1134"/>
+        </w:tabs>
+        <w:ind w:left="1134" w:hanging="425"/>
+        <w:jc w:val="both"/>
+      </w:pPr>
+      <w:r>
+        <w:t>O</w:t>
+      </w:r>
+      <w:r>
+        <w:t xml:space="preserve"> sistema verifica </w:t>
+      </w:r>
+      <w:r>
+        <w:t>que o número de fabricação (R03) é o mesmo número que consta no nome do arquivo;</w:t>
+      </w:r>
+    </w:p>
+    <w:p>
+      <w:pPr>
+        <w:pStyle w:val="Passos"/>
+        <w:tabs>
+          <w:tab w:val="clear" w:pos="1260"/>
+          <w:tab w:val="left" w:pos="1134"/>
+        </w:tabs>
+        <w:ind w:left="1134"/>
+        <w:jc w:val="both"/>
+      </w:pPr>
+      <w:r>
+        <w:t>E7. Número de fabricação do ECF inconsistente:</w:t>
+      </w:r>
+    </w:p>
+    <w:p>
+      <w:pPr>
+        <w:pStyle w:val="Passos"/>
+        <w:numPr>
+          <w:ilvl w:val="0"/>
+          <w:numId w:val="6"/>
+        </w:numPr>
+        <w:tabs>
+          <w:tab w:val="clear" w:pos="1260"/>
+          <w:tab w:val="left" w:pos="1134"/>
+        </w:tabs>
+        <w:ind w:left="1134" w:hanging="425"/>
+        <w:jc w:val="both"/>
+      </w:pPr>
+      <w:r>
+        <w:t xml:space="preserve">O sistema busca o </w:t>
+      </w:r>
+      <w:r>
+        <w:t xml:space="preserve">bloco com o </w:t>
+      </w:r>
+      <w:r>
+        <w:t>tipo de registro “R04”;</w:t>
+      </w:r>
+    </w:p>
+    <w:p>
+      <w:pPr>
+        <w:pStyle w:val="Passos"/>
+        <w:tabs>
+          <w:tab w:val="clear" w:pos="1260"/>
+          <w:tab w:val="left" w:pos="1134"/>
+        </w:tabs>
+        <w:ind w:left="1134"/>
+        <w:jc w:val="both"/>
+      </w:pPr>
+      <w:r>
+        <w:t>E1</w:t>
+      </w:r>
+      <w:r>
+        <w:t>9</w:t>
+      </w:r>
+      <w:r>
+        <w:t>. Registro tipo “R04” não encontrado:</w:t>
+      </w:r>
+      <w:r>
+        <w:t xml:space="preserve"> (situação informativa e não gera cancelamento já que pode haver dias sem vendas)</w:t>
+      </w:r>
+    </w:p>
+    <w:p>
+      <w:pPr>
+        <w:pStyle w:val="Passos"/>
+        <w:numPr>
+          <w:ilvl w:val="0"/>
+          <w:numId w:val="6"/>
+        </w:numPr>
+        <w:tabs>
+          <w:tab w:val="clear" w:pos="1260"/>
+          <w:tab w:val="left" w:pos="1134"/>
+        </w:tabs>
+        <w:ind w:left="1134" w:hanging="425"/>
+        <w:jc w:val="both"/>
+      </w:pPr>
+      <w:r>
+        <w:t>O</w:t>
+      </w:r>
+      <w:r>
+        <w:t xml:space="preserve"> sistema verifica </w:t>
+      </w:r>
+      <w:r>
+        <w:t>que o número de fabricação (R04) é o mesmo número que consta no nome do arquivo;</w:t>
+      </w:r>
+    </w:p>
+    <w:p>
+      <w:pPr>
+        <w:pStyle w:val="Passos"/>
+        <w:tabs>
+          <w:tab w:val="clear" w:pos="1260"/>
+          <w:tab w:val="left" w:pos="1134"/>
+        </w:tabs>
+        <w:ind w:left="1134"/>
+        <w:jc w:val="both"/>
+      </w:pPr>
+      <w:r>
+        <w:t>E7. Número de fabricação do ECF inconsistente:</w:t>
+      </w:r>
+    </w:p>
+    <w:p>
+      <w:pPr>
+        <w:pStyle w:val="Passos"/>
+        <w:numPr>
+          <w:ilvl w:val="0"/>
+          <w:numId w:val="6"/>
+        </w:numPr>
+        <w:tabs>
+          <w:tab w:val="clear" w:pos="1260"/>
+          <w:tab w:val="left" w:pos="1134"/>
+        </w:tabs>
+        <w:ind w:left="1134" w:hanging="425"/>
+        <w:jc w:val="both"/>
+      </w:pPr>
+      <w:r>
+        <w:t xml:space="preserve">O sistema valida os CPF </w:t>
+      </w:r>
+      <w:r>
+        <w:t xml:space="preserve">se </w:t>
+      </w:r>
+      <w:r>
+        <w:t>preenchidos</w:t>
+      </w:r>
+      <w:r>
+        <w:t xml:space="preserve"> com regra de negócio CCIRN0026 – Validar CPF</w:t>
+      </w:r>
+      <w:r>
+        <w:t>;</w:t>
+      </w:r>
+    </w:p>
+    <w:p>
+      <w:pPr>
+        <w:pStyle w:val="Passos"/>
+        <w:tabs>
+          <w:tab w:val="clear" w:pos="1260"/>
+          <w:tab w:val="left" w:pos="1134"/>
+        </w:tabs>
+        <w:ind w:left="1134"/>
+        <w:jc w:val="both"/>
+      </w:pPr>
+      <w:r>
+        <w:t>E18. CPF do consumidor inválido:</w:t>
+      </w:r>
+    </w:p>
+    <w:p>
+      <w:pPr>
+        <w:pStyle w:val="Passos"/>
+        <w:numPr>
+          <w:ilvl w:val="0"/>
+          <w:numId w:val="6"/>
+        </w:numPr>
+        <w:tabs>
+          <w:tab w:val="clear" w:pos="1260"/>
+          <w:tab w:val="left" w:pos="1134"/>
+        </w:tabs>
+        <w:ind w:left="1134" w:hanging="425"/>
+        <w:jc w:val="both"/>
+      </w:pPr>
+      <w:r>
+        <w:t>O sistema valida os CNPJ se preenchidos com regra de negócio CCIRN0025 – Validar CNPJ;</w:t>
+      </w:r>
+    </w:p>
+    <w:p>
+      <w:pPr>
+        <w:pStyle w:val="Passos"/>
+        <w:tabs>
+          <w:tab w:val="clear" w:pos="1260"/>
+          <w:tab w:val="left" w:pos="1134"/>
+        </w:tabs>
+        <w:ind w:left="1134"/>
+        <w:jc w:val="both"/>
+      </w:pPr>
+      <w:r>
+        <w:t>E22. CNPJ do consumidor inválido:</w:t>
+      </w:r>
+    </w:p>
+    <w:p>
+      <w:pPr>
+        <w:pStyle w:val="Passos"/>
+        <w:numPr>
+          <w:ilvl w:val="0"/>
+          <w:numId w:val="6"/>
+        </w:numPr>
+        <w:tabs>
+          <w:tab w:val="clear" w:pos="1260"/>
+          <w:tab w:val="left" w:pos="1134"/>
+        </w:tabs>
+        <w:ind w:left="1134" w:hanging="425"/>
+        <w:jc w:val="both"/>
+      </w:pPr>
+      <w:r>
+        <w:t>O sistema cria as informações do registro R04 no banco de dados;</w:t>
+      </w:r>
+    </w:p>
+    <w:p>
+      <w:pPr>
+        <w:pStyle w:val="Passos"/>
+        <w:numPr>
+          <w:ilvl w:val="0"/>
+          <w:numId w:val="6"/>
+        </w:numPr>
+        <w:tabs>
+          <w:tab w:val="clear" w:pos="1260"/>
+          <w:tab w:val="left" w:pos="1134"/>
+        </w:tabs>
+        <w:ind w:left="1134" w:hanging="425"/>
+        <w:jc w:val="both"/>
+      </w:pPr>
+      <w:r>
+        <w:t>O sistema marca o indicador de processamento deste arquivo como “Processado”;</w:t>
+      </w:r>
+    </w:p>
+    <w:p>
+      <w:pPr>
+        <w:pStyle w:val="Passos"/>
+        <w:numPr>
+          <w:ilvl w:val="0"/>
+          <w:numId w:val="6"/>
+        </w:numPr>
+        <w:tabs>
+          <w:tab w:val="clear" w:pos="1260"/>
+          <w:tab w:val="left" w:pos="1134"/>
+        </w:tabs>
+        <w:ind w:left="1134" w:hanging="425"/>
+        <w:jc w:val="both"/>
+      </w:pPr>
+      <w:r>
+        <w:t>O sistema encerra o caso de uso;</w:t>
+      </w:r>
+      <w:r>
+        <w:t xml:space="preserve"> </w:t>
+      </w:r>
+    </w:p>
+    <w:p>
+      <w:pPr>
+        <w:pStyle w:val="Ttulo2"/>
+        <w:jc w:val="both"/>
+        <w:rPr>
+          <w:lang w:val="pt-BR"/>
+        </w:rPr>
+      </w:pPr>
+      <w:bookmarkStart w:id="20" w:name="_Toc408584586"/>
+      <w:bookmarkStart w:id="21" w:name="_Toc455859093"/>
+      <w:bookmarkStart w:id="22" w:name="_Toc100995325"/>
+      <w:bookmarkStart w:id="23" w:name="_Toc114038718"/>
+      <w:r>
+        <w:rPr>
+          <w:lang w:val="pt-BR"/>
+        </w:rPr>
+        <w:lastRenderedPageBreak/>
+        <w:t>Fluxos Alternativos</w:t>
+      </w:r>
+      <w:bookmarkEnd w:id="20"/>
+      <w:bookmarkEnd w:id="21"/>
+    </w:p>
+    <w:p>
+      <w:pPr>
+        <w:pStyle w:val="Ttulo2"/>
+        <w:numPr>
+          <w:ilvl w:val="0"/>
+          <w:numId w:val="0"/>
+        </w:numPr>
+        <w:ind w:left="680"/>
+        <w:jc w:val="both"/>
+        <w:rPr>
+          <w:lang w:val="pt-BR"/>
+        </w:rPr>
+      </w:pPr>
+      <w:bookmarkStart w:id="24" w:name="_Toc455859094"/>
+      <w:bookmarkStart w:id="25" w:name="_Toc408584587"/>
+      <w:bookmarkStart w:id="26" w:name="_Toc101248486"/>
+      <w:bookmarkStart w:id="27" w:name="_Toc102377891"/>
+      <w:bookmarkEnd w:id="15"/>
+      <w:bookmarkEnd w:id="22"/>
+      <w:bookmarkEnd w:id="23"/>
+      <w:r>
+        <w:rPr>
+          <w:lang w:val="pt-BR"/>
+        </w:rPr>
+        <w:t>N/A</w:t>
+      </w:r>
+      <w:bookmarkEnd w:id="24"/>
+    </w:p>
+    <w:p>
+      <w:pPr>
+        <w:pStyle w:val="Ttulo2"/>
+        <w:jc w:val="both"/>
+        <w:rPr>
+          <w:lang w:val="pt-BR"/>
+        </w:rPr>
+      </w:pPr>
+      <w:bookmarkStart w:id="28" w:name="_Toc455859095"/>
+      <w:r>
+        <w:rPr>
+          <w:lang w:val="pt-BR"/>
+        </w:rPr>
+        <w:t>Fluxos de Exceção</w:t>
+      </w:r>
+      <w:bookmarkEnd w:id="25"/>
+      <w:bookmarkEnd w:id="28"/>
+    </w:p>
+    <w:p>
+      <w:pPr>
+        <w:pStyle w:val="Passos"/>
+        <w:tabs>
+          <w:tab w:val="clear" w:pos="1260"/>
+          <w:tab w:val="left" w:pos="1134"/>
+        </w:tabs>
+        <w:jc w:val="both"/>
+        <w:rPr>
+          <w:b/>
+        </w:rPr>
+      </w:pPr>
+      <w:r>
+        <w:rPr>
+          <w:b/>
+        </w:rPr>
+        <w:t>E1. O primeiro registro não é Tipo “U1”:</w:t>
+      </w:r>
+    </w:p>
+    <w:p>
+      <w:pPr>
+        <w:pStyle w:val="Passos"/>
+        <w:numPr>
+          <w:ilvl w:val="0"/>
+          <w:numId w:val="7"/>
+        </w:numPr>
+        <w:tabs>
+          <w:tab w:val="clear" w:pos="1260"/>
+          <w:tab w:val="left" w:pos="1134"/>
+        </w:tabs>
+        <w:jc w:val="both"/>
+      </w:pPr>
+      <w:r>
+        <w:t>O</w:t>
+      </w:r>
+      <w:r>
+        <w:t xml:space="preserve"> sistema gera em Erros de remessa a mensagem </w:t>
+      </w:r>
+      <w:r>
+        <w:t>ECFMSG0</w:t>
+      </w:r>
+      <w:r>
+        <w:t>021</w:t>
+      </w:r>
+      <w:r>
+        <w:t>;</w:t>
+      </w:r>
+    </w:p>
+    <w:p>
+      <w:pPr>
+        <w:pStyle w:val="Passos"/>
+        <w:numPr>
+          <w:ilvl w:val="0"/>
+          <w:numId w:val="7"/>
+        </w:numPr>
+        <w:tabs>
+          <w:tab w:val="clear" w:pos="1260"/>
+          <w:tab w:val="left" w:pos="1134"/>
+        </w:tabs>
+        <w:jc w:val="both"/>
+      </w:pPr>
+      <w:r>
+        <w:t>O sistema marca a o indicador de processamento deste arquivo como “Rejeitado”;</w:t>
+      </w:r>
+    </w:p>
+    <w:p>
+      <w:pPr>
+        <w:pStyle w:val="Passos"/>
+        <w:numPr>
+          <w:ilvl w:val="0"/>
+          <w:numId w:val="7"/>
+        </w:numPr>
+        <w:tabs>
+          <w:tab w:val="clear" w:pos="1260"/>
+          <w:tab w:val="left" w:pos="1134"/>
+        </w:tabs>
+        <w:jc w:val="both"/>
+      </w:pPr>
+      <w:r>
+        <w:t xml:space="preserve">O sistema regressa ao passo </w:t>
+      </w:r>
+      <w:r>
+        <w:fldChar w:fldCharType="begin"/>
+      </w:r>
+      <w:r>
+        <w:instrText xml:space="preserve"> REF _Ref455746608 \r \h </w:instrText>
+      </w:r>
+      <w:r>
+        <w:fldChar w:fldCharType="separate"/>
+      </w:r>
+      <w:proofErr w:type="gramStart"/>
+      <w:r>
+        <w:t>2</w:t>
+      </w:r>
+      <w:proofErr w:type="gramEnd"/>
+      <w:r>
+        <w:fldChar w:fldCharType="end"/>
+      </w:r>
+      <w:r>
+        <w:t xml:space="preserve"> do fluxo principal;</w:t>
+      </w:r>
+    </w:p>
+    <w:p>
+      <w:pPr>
+        <w:pStyle w:val="Passos"/>
+        <w:tabs>
+          <w:tab w:val="clear" w:pos="1260"/>
+          <w:tab w:val="left" w:pos="1134"/>
+        </w:tabs>
+        <w:jc w:val="both"/>
+      </w:pPr>
+      <w:r>
+        <w:rPr>
+          <w:b/>
+        </w:rPr>
+        <w:t>E2. Inscrição Estadual incompatível com o controle de remessa:</w:t>
+      </w:r>
+    </w:p>
+    <w:p>
+      <w:pPr>
+        <w:pStyle w:val="Passos"/>
+        <w:numPr>
+          <w:ilvl w:val="0"/>
+          <w:numId w:val="8"/>
+        </w:numPr>
+        <w:tabs>
+          <w:tab w:val="clear" w:pos="1260"/>
+          <w:tab w:val="left" w:pos="1134"/>
+        </w:tabs>
+        <w:jc w:val="both"/>
+      </w:pPr>
+      <w:r>
+        <w:t xml:space="preserve">O sistema gera em Erros de remessa a mensagem </w:t>
+      </w:r>
+      <w:r>
+        <w:t>ECFMSG0</w:t>
+      </w:r>
+      <w:r>
+        <w:t>022;</w:t>
+      </w:r>
+    </w:p>
+    <w:p>
+      <w:pPr>
+        <w:pStyle w:val="Passos"/>
+        <w:numPr>
+          <w:ilvl w:val="0"/>
+          <w:numId w:val="8"/>
+        </w:numPr>
+        <w:tabs>
+          <w:tab w:val="clear" w:pos="1260"/>
+          <w:tab w:val="left" w:pos="1134"/>
+        </w:tabs>
+        <w:jc w:val="both"/>
+      </w:pPr>
+      <w:r>
+        <w:t>O sistema marca a o indicador de processamento deste arquivo como “Rejeitado”;</w:t>
+      </w:r>
+    </w:p>
+    <w:p>
+      <w:pPr>
+        <w:pStyle w:val="Passos"/>
+        <w:numPr>
+          <w:ilvl w:val="0"/>
+          <w:numId w:val="8"/>
+        </w:numPr>
+        <w:tabs>
+          <w:tab w:val="clear" w:pos="1260"/>
+          <w:tab w:val="left" w:pos="1134"/>
+        </w:tabs>
+        <w:jc w:val="both"/>
+      </w:pPr>
+      <w:r>
+        <w:t xml:space="preserve">O sistema regressa ao passo </w:t>
+      </w:r>
+      <w:r>
+        <w:fldChar w:fldCharType="begin"/>
+      </w:r>
+      <w:r>
+        <w:instrText xml:space="preserve"> REF _Ref455746608 \r \h </w:instrText>
+      </w:r>
+      <w:r>
+        <w:fldChar w:fldCharType="separate"/>
+      </w:r>
+      <w:proofErr w:type="gramStart"/>
+      <w:r>
+        <w:t>2</w:t>
+      </w:r>
+      <w:proofErr w:type="gramEnd"/>
+      <w:r>
+        <w:fldChar w:fldCharType="end"/>
+      </w:r>
+      <w:r>
+        <w:t xml:space="preserve"> do fluxo principal;</w:t>
+      </w:r>
+    </w:p>
+    <w:p>
+      <w:pPr>
+        <w:pStyle w:val="Passos"/>
+        <w:tabs>
+          <w:tab w:val="clear" w:pos="1260"/>
+          <w:tab w:val="left" w:pos="1134"/>
+        </w:tabs>
+        <w:jc w:val="both"/>
+        <w:rPr>
+          <w:b/>
+        </w:rPr>
+      </w:pPr>
+      <w:r>
+        <w:rPr>
+          <w:b/>
+        </w:rPr>
+        <w:t>E3. CNPJ inexistente no CCI:</w:t>
+      </w:r>
+    </w:p>
+    <w:p>
+      <w:pPr>
+        <w:pStyle w:val="Passos"/>
+        <w:numPr>
+          <w:ilvl w:val="0"/>
+          <w:numId w:val="9"/>
+        </w:numPr>
+        <w:tabs>
+          <w:tab w:val="clear" w:pos="1260"/>
+          <w:tab w:val="left" w:pos="1134"/>
+        </w:tabs>
+        <w:jc w:val="both"/>
+      </w:pPr>
+      <w:r>
+        <w:t xml:space="preserve">O sistema gera em Erros de remessa a mensagem </w:t>
+      </w:r>
+      <w:r>
+        <w:t>ECFMSG0</w:t>
+      </w:r>
+      <w:r>
+        <w:t>023;</w:t>
+      </w:r>
+    </w:p>
+    <w:p>
+      <w:pPr>
+        <w:pStyle w:val="Passos"/>
+        <w:numPr>
+          <w:ilvl w:val="0"/>
+          <w:numId w:val="9"/>
+        </w:numPr>
+        <w:tabs>
+          <w:tab w:val="clear" w:pos="1260"/>
+          <w:tab w:val="left" w:pos="1134"/>
+        </w:tabs>
+        <w:jc w:val="both"/>
+      </w:pPr>
+      <w:r>
+        <w:t>O sistema marca a o indicador de processamento deste arquivo como “Rejeitado”;</w:t>
+      </w:r>
+    </w:p>
+    <w:p>
+      <w:pPr>
+        <w:pStyle w:val="Passos"/>
+        <w:numPr>
+          <w:ilvl w:val="0"/>
+          <w:numId w:val="9"/>
+        </w:numPr>
+        <w:tabs>
+          <w:tab w:val="clear" w:pos="1260"/>
+          <w:tab w:val="left" w:pos="1134"/>
+        </w:tabs>
+        <w:jc w:val="both"/>
+      </w:pPr>
+      <w:r>
+        <w:t xml:space="preserve">O sistema regressa ao passo </w:t>
+      </w:r>
+      <w:r>
+        <w:fldChar w:fldCharType="begin"/>
+      </w:r>
+      <w:r>
+        <w:instrText xml:space="preserve"> REF _Ref455746608 \r \h </w:instrText>
+      </w:r>
+      <w:r>
+        <w:fldChar w:fldCharType="separate"/>
+      </w:r>
+      <w:proofErr w:type="gramStart"/>
+      <w:r>
+        <w:t>2</w:t>
+      </w:r>
+      <w:proofErr w:type="gramEnd"/>
+      <w:r>
+        <w:fldChar w:fldCharType="end"/>
+      </w:r>
+      <w:r>
+        <w:t xml:space="preserve"> do fluxo principal;</w:t>
+      </w:r>
+    </w:p>
+    <w:p>
+      <w:pPr>
+        <w:pStyle w:val="Passos"/>
+        <w:tabs>
+          <w:tab w:val="clear" w:pos="1260"/>
+          <w:tab w:val="left" w:pos="1134"/>
+        </w:tabs>
+        <w:jc w:val="both"/>
+        <w:rPr>
+          <w:b/>
+        </w:rPr>
+      </w:pPr>
+      <w:r>
+        <w:rPr>
+          <w:b/>
+        </w:rPr>
+        <w:t>E4. CNPJ e IE incompatíveis</w:t>
+      </w:r>
+      <w:r>
+        <w:rPr>
+          <w:b/>
+        </w:rPr>
+        <w:t>:</w:t>
+      </w:r>
+    </w:p>
+    <w:p>
+      <w:pPr>
+        <w:pStyle w:val="Passos"/>
+        <w:numPr>
+          <w:ilvl w:val="0"/>
+          <w:numId w:val="10"/>
+        </w:numPr>
+        <w:tabs>
+          <w:tab w:val="clear" w:pos="1260"/>
+          <w:tab w:val="left" w:pos="1134"/>
+        </w:tabs>
+        <w:jc w:val="both"/>
+      </w:pPr>
+      <w:r>
+        <w:t xml:space="preserve">O sistema gera em Erros de remessa a mensagem </w:t>
+      </w:r>
+      <w:r>
+        <w:t>ECFMSG0</w:t>
+      </w:r>
+      <w:r>
+        <w:t>024;</w:t>
+      </w:r>
+    </w:p>
+    <w:p>
+      <w:pPr>
+        <w:pStyle w:val="Passos"/>
+        <w:numPr>
+          <w:ilvl w:val="0"/>
+          <w:numId w:val="10"/>
+        </w:numPr>
+        <w:tabs>
+          <w:tab w:val="clear" w:pos="1260"/>
+          <w:tab w:val="left" w:pos="1134"/>
+        </w:tabs>
+        <w:jc w:val="both"/>
+      </w:pPr>
+      <w:r>
+        <w:t>O sistema marca a o indicador de processamento deste arquivo como “Rejeitado”;</w:t>
+      </w:r>
+    </w:p>
+    <w:p>
+      <w:pPr>
+        <w:pStyle w:val="Passos"/>
+        <w:numPr>
+          <w:ilvl w:val="0"/>
+          <w:numId w:val="10"/>
+        </w:numPr>
+        <w:tabs>
+          <w:tab w:val="clear" w:pos="1260"/>
+          <w:tab w:val="left" w:pos="1134"/>
+        </w:tabs>
+        <w:jc w:val="both"/>
+      </w:pPr>
+      <w:r>
+        <w:t xml:space="preserve">O sistema regressa ao passo </w:t>
+      </w:r>
+      <w:r>
+        <w:fldChar w:fldCharType="begin"/>
+      </w:r>
+      <w:r>
+        <w:instrText xml:space="preserve"> REF _Ref455746608 \r \h </w:instrText>
+      </w:r>
+      <w:r>
+        <w:fldChar w:fldCharType="separate"/>
+      </w:r>
+      <w:proofErr w:type="gramStart"/>
+      <w:r>
+        <w:t>2</w:t>
+      </w:r>
+      <w:proofErr w:type="gramEnd"/>
+      <w:r>
+        <w:fldChar w:fldCharType="end"/>
+      </w:r>
+      <w:r>
+        <w:t xml:space="preserve"> do fluxo principal;</w:t>
+      </w:r>
+    </w:p>
+    <w:p>
+      <w:pPr>
+        <w:pStyle w:val="Passos"/>
+        <w:tabs>
+          <w:tab w:val="clear" w:pos="1260"/>
+          <w:tab w:val="left" w:pos="1134"/>
+        </w:tabs>
+        <w:jc w:val="both"/>
+        <w:rPr>
+          <w:b/>
+        </w:rPr>
+      </w:pPr>
+      <w:r>
+        <w:rPr>
+          <w:b/>
+        </w:rPr>
+        <w:t xml:space="preserve">E5. Registro tipo “A2” inexistente: </w:t>
+      </w:r>
+    </w:p>
+    <w:p>
+      <w:pPr>
+        <w:pStyle w:val="Passos"/>
+        <w:numPr>
+          <w:ilvl w:val="0"/>
+          <w:numId w:val="11"/>
+        </w:numPr>
+        <w:tabs>
+          <w:tab w:val="clear" w:pos="1260"/>
+          <w:tab w:val="left" w:pos="1134"/>
+        </w:tabs>
+        <w:jc w:val="both"/>
+      </w:pPr>
+      <w:r>
+        <w:t xml:space="preserve">O sistema gera em Erros de remessa a mensagem </w:t>
+      </w:r>
+      <w:r>
+        <w:t>ECFMSG0</w:t>
+      </w:r>
+      <w:r>
+        <w:t>025;</w:t>
+      </w:r>
+    </w:p>
+    <w:p>
+      <w:pPr>
+        <w:pStyle w:val="Passos"/>
+        <w:numPr>
+          <w:ilvl w:val="0"/>
+          <w:numId w:val="11"/>
+        </w:numPr>
+        <w:tabs>
+          <w:tab w:val="clear" w:pos="1260"/>
+          <w:tab w:val="left" w:pos="1134"/>
+        </w:tabs>
+        <w:jc w:val="both"/>
+      </w:pPr>
+      <w:r>
+        <w:t>O sistema marca a o indicador de processamento deste arquivo como “Rejeitado”;</w:t>
+      </w:r>
+    </w:p>
+    <w:p>
+      <w:pPr>
+        <w:pStyle w:val="Passos"/>
+        <w:numPr>
+          <w:ilvl w:val="0"/>
+          <w:numId w:val="11"/>
+        </w:numPr>
+        <w:tabs>
+          <w:tab w:val="clear" w:pos="1260"/>
+          <w:tab w:val="left" w:pos="1134"/>
+        </w:tabs>
+        <w:jc w:val="both"/>
+      </w:pPr>
+      <w:r>
+        <w:t xml:space="preserve">O sistema regressa ao passo </w:t>
+      </w:r>
+      <w:r>
+        <w:fldChar w:fldCharType="begin"/>
+      </w:r>
+      <w:r>
+        <w:instrText xml:space="preserve"> REF _Ref455746608 \r \h </w:instrText>
+      </w:r>
+      <w:r>
+        <w:fldChar w:fldCharType="separate"/>
+      </w:r>
+      <w:proofErr w:type="gramStart"/>
+      <w:r>
+        <w:t>2</w:t>
+      </w:r>
+      <w:proofErr w:type="gramEnd"/>
+      <w:r>
+        <w:fldChar w:fldCharType="end"/>
+      </w:r>
+      <w:r>
+        <w:t xml:space="preserve"> do fluxo principal;</w:t>
+      </w:r>
+    </w:p>
+    <w:p>
+      <w:pPr>
+        <w:pStyle w:val="Passos"/>
+        <w:tabs>
+          <w:tab w:val="clear" w:pos="1260"/>
+          <w:tab w:val="left" w:pos="1134"/>
+        </w:tabs>
+        <w:jc w:val="both"/>
+        <w:rPr>
+          <w:b/>
+        </w:rPr>
+      </w:pPr>
+      <w:r>
+        <w:rPr>
+          <w:b/>
+        </w:rPr>
+        <w:t>E6. Tipo “R01” Inexistente</w:t>
+      </w:r>
+      <w:r>
+        <w:rPr>
+          <w:b/>
+        </w:rPr>
+        <w:t xml:space="preserve"> ou não é único</w:t>
+      </w:r>
+      <w:r>
+        <w:rPr>
+          <w:b/>
+        </w:rPr>
+        <w:t>:</w:t>
+      </w:r>
+    </w:p>
+    <w:p>
+      <w:pPr>
+        <w:pStyle w:val="Passos"/>
+        <w:numPr>
+          <w:ilvl w:val="0"/>
+          <w:numId w:val="12"/>
+        </w:numPr>
+        <w:tabs>
+          <w:tab w:val="clear" w:pos="1260"/>
+          <w:tab w:val="left" w:pos="1134"/>
+        </w:tabs>
+        <w:jc w:val="both"/>
+      </w:pPr>
+      <w:r>
+        <w:t xml:space="preserve">O sistema gera em Erros de remessa a mensagem </w:t>
+      </w:r>
+      <w:r>
+        <w:t>ECFMSG0</w:t>
+      </w:r>
+      <w:r>
+        <w:t>026;</w:t>
+      </w:r>
+    </w:p>
+    <w:p>
+      <w:pPr>
+        <w:pStyle w:val="Passos"/>
+        <w:numPr>
+          <w:ilvl w:val="0"/>
+          <w:numId w:val="12"/>
+        </w:numPr>
+        <w:tabs>
+          <w:tab w:val="clear" w:pos="1260"/>
+          <w:tab w:val="left" w:pos="1134"/>
+        </w:tabs>
+        <w:jc w:val="both"/>
+      </w:pPr>
+      <w:r>
+        <w:t>O sistema marca a o indicador de processamento deste arquivo como “Rejeitado”;</w:t>
+      </w:r>
+    </w:p>
+    <w:p>
+      <w:pPr>
+        <w:pStyle w:val="Passos"/>
+        <w:numPr>
+          <w:ilvl w:val="0"/>
+          <w:numId w:val="12"/>
+        </w:numPr>
+        <w:tabs>
+          <w:tab w:val="clear" w:pos="1260"/>
+          <w:tab w:val="left" w:pos="1134"/>
+        </w:tabs>
+        <w:jc w:val="both"/>
+      </w:pPr>
+      <w:r>
+        <w:t xml:space="preserve">O sistema regressa ao passo </w:t>
+      </w:r>
+      <w:r>
+        <w:fldChar w:fldCharType="begin"/>
+      </w:r>
+      <w:r>
+        <w:instrText xml:space="preserve"> REF _Ref455746608 \r \h </w:instrText>
+      </w:r>
+      <w:r>
+        <w:fldChar w:fldCharType="separate"/>
+      </w:r>
+      <w:proofErr w:type="gramStart"/>
+      <w:r>
+        <w:t>2</w:t>
+      </w:r>
+      <w:proofErr w:type="gramEnd"/>
+      <w:r>
+        <w:fldChar w:fldCharType="end"/>
+      </w:r>
+      <w:r>
+        <w:t xml:space="preserve"> do fluxo principal;</w:t>
+      </w:r>
+    </w:p>
+    <w:p>
+      <w:pPr>
+        <w:pStyle w:val="Passos"/>
+        <w:tabs>
+          <w:tab w:val="clear" w:pos="1260"/>
+          <w:tab w:val="left" w:pos="1134"/>
+        </w:tabs>
+        <w:jc w:val="both"/>
+        <w:rPr>
+          <w:b/>
+        </w:rPr>
+      </w:pPr>
+      <w:r>
+        <w:rPr>
+          <w:b/>
+        </w:rPr>
+        <w:t>E7. Número de fabricação do ECF inconsistente:</w:t>
+      </w:r>
+    </w:p>
+    <w:p>
+      <w:pPr>
+        <w:pStyle w:val="Passos"/>
+        <w:numPr>
+          <w:ilvl w:val="0"/>
+          <w:numId w:val="13"/>
+        </w:numPr>
+        <w:tabs>
+          <w:tab w:val="clear" w:pos="1260"/>
+          <w:tab w:val="left" w:pos="1134"/>
+        </w:tabs>
+        <w:jc w:val="both"/>
+      </w:pPr>
+      <w:r>
+        <w:t xml:space="preserve">O sistema gera em Erros de remessa a mensagem </w:t>
+      </w:r>
+      <w:r>
+        <w:t>ECFMSG0</w:t>
+      </w:r>
+      <w:r>
+        <w:t>027;</w:t>
+      </w:r>
+    </w:p>
+    <w:p>
+      <w:pPr>
+        <w:pStyle w:val="Passos"/>
+        <w:numPr>
+          <w:ilvl w:val="0"/>
+          <w:numId w:val="13"/>
+        </w:numPr>
+        <w:tabs>
+          <w:tab w:val="clear" w:pos="1260"/>
+          <w:tab w:val="left" w:pos="1134"/>
+        </w:tabs>
+        <w:jc w:val="both"/>
+      </w:pPr>
+      <w:r>
+        <w:t>O sistema marca a o indicador de processamento deste arquivo como “Rejeitado”;</w:t>
+      </w:r>
+    </w:p>
+    <w:p>
+      <w:pPr>
+        <w:pStyle w:val="Passos"/>
+        <w:numPr>
+          <w:ilvl w:val="0"/>
+          <w:numId w:val="13"/>
+        </w:numPr>
+        <w:tabs>
+          <w:tab w:val="clear" w:pos="1260"/>
+          <w:tab w:val="left" w:pos="1134"/>
+        </w:tabs>
+        <w:jc w:val="both"/>
+      </w:pPr>
+      <w:r>
+        <w:t xml:space="preserve">O sistema regressa ao passo </w:t>
+      </w:r>
+      <w:r>
+        <w:fldChar w:fldCharType="begin"/>
+      </w:r>
+      <w:r>
+        <w:instrText xml:space="preserve"> REF _Ref455746608 \r \h </w:instrText>
+      </w:r>
+      <w:r>
+        <w:fldChar w:fldCharType="separate"/>
+      </w:r>
+      <w:proofErr w:type="gramStart"/>
+      <w:r>
+        <w:t>2</w:t>
+      </w:r>
+      <w:proofErr w:type="gramEnd"/>
+      <w:r>
+        <w:fldChar w:fldCharType="end"/>
+      </w:r>
+      <w:r>
+        <w:t xml:space="preserve"> do fluxo principal;</w:t>
+      </w:r>
+    </w:p>
+    <w:p>
+      <w:pPr>
+        <w:pStyle w:val="Passos"/>
+        <w:tabs>
+          <w:tab w:val="clear" w:pos="1260"/>
+          <w:tab w:val="left" w:pos="1134"/>
+        </w:tabs>
+        <w:jc w:val="both"/>
+        <w:rPr>
+          <w:b/>
+        </w:rPr>
+      </w:pPr>
+      <w:r>
+        <w:rPr>
+          <w:b/>
+        </w:rPr>
+        <w:t>E8. Número sequencial do equipamento inconsistente</w:t>
+      </w:r>
+      <w:r>
+        <w:rPr>
+          <w:b/>
+        </w:rPr>
+        <w:t>:</w:t>
+      </w:r>
+    </w:p>
+    <w:p>
+      <w:pPr>
+        <w:pStyle w:val="Passos"/>
+        <w:numPr>
+          <w:ilvl w:val="0"/>
+          <w:numId w:val="14"/>
+        </w:numPr>
+        <w:tabs>
+          <w:tab w:val="clear" w:pos="1260"/>
+          <w:tab w:val="left" w:pos="1134"/>
+        </w:tabs>
+        <w:jc w:val="both"/>
+      </w:pPr>
+      <w:r>
+        <w:lastRenderedPageBreak/>
+        <w:t xml:space="preserve">O sistema gera em Erros de remessa a mensagem </w:t>
+      </w:r>
+      <w:r>
+        <w:t>ECFMSG0</w:t>
+      </w:r>
+      <w:r>
+        <w:t>028;</w:t>
+      </w:r>
+    </w:p>
+    <w:p>
+      <w:pPr>
+        <w:pStyle w:val="Passos"/>
+        <w:numPr>
+          <w:ilvl w:val="0"/>
+          <w:numId w:val="14"/>
+        </w:numPr>
+        <w:tabs>
+          <w:tab w:val="clear" w:pos="1260"/>
+          <w:tab w:val="left" w:pos="1134"/>
+        </w:tabs>
+        <w:jc w:val="both"/>
+      </w:pPr>
+      <w:r>
+        <w:t>O sistema marca a o indicador de processamento deste arquivo como “Rejeitado”;</w:t>
+      </w:r>
+    </w:p>
+    <w:p>
+      <w:pPr>
+        <w:pStyle w:val="Passos"/>
+        <w:numPr>
+          <w:ilvl w:val="0"/>
+          <w:numId w:val="14"/>
+        </w:numPr>
+        <w:tabs>
+          <w:tab w:val="clear" w:pos="1260"/>
+          <w:tab w:val="left" w:pos="1134"/>
+        </w:tabs>
+        <w:jc w:val="both"/>
+      </w:pPr>
+      <w:r>
+        <w:t xml:space="preserve">O sistema regressa ao passo </w:t>
+      </w:r>
+      <w:r>
+        <w:fldChar w:fldCharType="begin"/>
+      </w:r>
+      <w:r>
+        <w:instrText xml:space="preserve"> REF _Ref455746608 \r \h </w:instrText>
+      </w:r>
+      <w:r>
+        <w:fldChar w:fldCharType="separate"/>
+      </w:r>
+      <w:proofErr w:type="gramStart"/>
+      <w:r>
+        <w:t>2</w:t>
+      </w:r>
+      <w:proofErr w:type="gramEnd"/>
+      <w:r>
+        <w:fldChar w:fldCharType="end"/>
+      </w:r>
+      <w:r>
+        <w:t xml:space="preserve"> do fluxo principal;</w:t>
+      </w:r>
+    </w:p>
+    <w:p>
+      <w:pPr>
+        <w:pStyle w:val="Passos"/>
+        <w:tabs>
+          <w:tab w:val="clear" w:pos="1260"/>
+          <w:tab w:val="left" w:pos="1134"/>
+        </w:tabs>
+        <w:jc w:val="both"/>
+        <w:rPr>
+          <w:b/>
+        </w:rPr>
+      </w:pPr>
+      <w:r>
+        <w:rPr>
+          <w:b/>
+        </w:rPr>
+        <w:t>E9. CNPJ em “R01” diferente do CNPJ em “U1”;</w:t>
+      </w:r>
+    </w:p>
+    <w:p>
+      <w:pPr>
+        <w:pStyle w:val="Passos"/>
+        <w:numPr>
+          <w:ilvl w:val="0"/>
+          <w:numId w:val="24"/>
+        </w:numPr>
+        <w:tabs>
+          <w:tab w:val="clear" w:pos="1260"/>
+          <w:tab w:val="left" w:pos="1134"/>
+        </w:tabs>
+        <w:jc w:val="both"/>
+      </w:pPr>
+      <w:r>
+        <w:t xml:space="preserve">O sistema gera em Erros de remessa a mensagem </w:t>
+      </w:r>
+      <w:r>
+        <w:t>ECFMSG0</w:t>
+      </w:r>
+      <w:r>
+        <w:t>033;</w:t>
+      </w:r>
+    </w:p>
+    <w:p>
+      <w:pPr>
+        <w:pStyle w:val="Passos"/>
+        <w:numPr>
+          <w:ilvl w:val="0"/>
+          <w:numId w:val="24"/>
+        </w:numPr>
+        <w:tabs>
+          <w:tab w:val="clear" w:pos="1260"/>
+          <w:tab w:val="left" w:pos="1134"/>
+        </w:tabs>
+        <w:jc w:val="both"/>
+      </w:pPr>
+      <w:r>
+        <w:t>O sistema marca a o indicador de processamento deste arquivo como “Rejeitado”;</w:t>
+      </w:r>
+    </w:p>
+    <w:p>
+      <w:pPr>
+        <w:pStyle w:val="Passos"/>
+        <w:numPr>
+          <w:ilvl w:val="0"/>
+          <w:numId w:val="24"/>
+        </w:numPr>
+        <w:tabs>
+          <w:tab w:val="clear" w:pos="1260"/>
+          <w:tab w:val="left" w:pos="1134"/>
+        </w:tabs>
+        <w:jc w:val="both"/>
+      </w:pPr>
+      <w:r>
+        <w:t xml:space="preserve">O sistema regressa ao passo </w:t>
+      </w:r>
+      <w:r>
+        <w:fldChar w:fldCharType="begin"/>
+      </w:r>
+      <w:r>
+        <w:instrText xml:space="preserve"> REF _Ref455746608 \r \h </w:instrText>
+      </w:r>
+      <w:r>
+        <w:fldChar w:fldCharType="separate"/>
+      </w:r>
+      <w:proofErr w:type="gramStart"/>
+      <w:r>
+        <w:t>2</w:t>
+      </w:r>
+      <w:proofErr w:type="gramEnd"/>
+      <w:r>
+        <w:fldChar w:fldCharType="end"/>
+      </w:r>
+      <w:r>
+        <w:t xml:space="preserve"> do fluxo principal;</w:t>
+      </w:r>
+    </w:p>
+    <w:p>
+      <w:pPr>
+        <w:pStyle w:val="Passos"/>
+        <w:tabs>
+          <w:tab w:val="clear" w:pos="1260"/>
+          <w:tab w:val="left" w:pos="1134"/>
+        </w:tabs>
+        <w:jc w:val="both"/>
+        <w:rPr>
+          <w:b/>
+        </w:rPr>
+      </w:pPr>
+      <w:r>
+        <w:rPr>
+          <w:b/>
+        </w:rPr>
+        <w:t>E10. IE em “R01” diferente da IE em “U1”:</w:t>
+      </w:r>
+    </w:p>
+    <w:p>
+      <w:pPr>
+        <w:pStyle w:val="Passos"/>
+        <w:numPr>
+          <w:ilvl w:val="0"/>
+          <w:numId w:val="23"/>
+        </w:numPr>
+        <w:tabs>
+          <w:tab w:val="clear" w:pos="1260"/>
+          <w:tab w:val="left" w:pos="1134"/>
+        </w:tabs>
+        <w:jc w:val="both"/>
+      </w:pPr>
+      <w:r>
+        <w:t xml:space="preserve">O sistema gera em Erros de remessa a mensagem </w:t>
+      </w:r>
+      <w:r>
+        <w:t>ECFMSG0</w:t>
+      </w:r>
+      <w:r>
+        <w:t>034;</w:t>
+      </w:r>
+    </w:p>
+    <w:p>
+      <w:pPr>
+        <w:pStyle w:val="Passos"/>
+        <w:numPr>
+          <w:ilvl w:val="0"/>
+          <w:numId w:val="23"/>
+        </w:numPr>
+        <w:tabs>
+          <w:tab w:val="clear" w:pos="1260"/>
+          <w:tab w:val="left" w:pos="1134"/>
+        </w:tabs>
+        <w:jc w:val="both"/>
+      </w:pPr>
+      <w:r>
+        <w:t>O sistema marca a o indicador de processamento deste arquivo como “Rejeitado”;</w:t>
+      </w:r>
+    </w:p>
+    <w:p>
+      <w:pPr>
+        <w:pStyle w:val="Passos"/>
+        <w:numPr>
+          <w:ilvl w:val="0"/>
+          <w:numId w:val="23"/>
+        </w:numPr>
+        <w:tabs>
+          <w:tab w:val="clear" w:pos="1260"/>
+          <w:tab w:val="left" w:pos="1134"/>
+        </w:tabs>
+        <w:jc w:val="both"/>
+      </w:pPr>
+      <w:r>
+        <w:t xml:space="preserve">O sistema regressa ao passo </w:t>
+      </w:r>
+      <w:r>
+        <w:fldChar w:fldCharType="begin"/>
+      </w:r>
+      <w:r>
+        <w:instrText xml:space="preserve"> REF _Ref455746608 \r \h </w:instrText>
+      </w:r>
+      <w:r>
+        <w:fldChar w:fldCharType="separate"/>
+      </w:r>
+      <w:proofErr w:type="gramStart"/>
+      <w:r>
+        <w:t>2</w:t>
+      </w:r>
+      <w:proofErr w:type="gramEnd"/>
+      <w:r>
+        <w:fldChar w:fldCharType="end"/>
+      </w:r>
+      <w:r>
+        <w:t xml:space="preserve"> do fluxo principal;</w:t>
+      </w:r>
+    </w:p>
+    <w:p>
+      <w:pPr>
+        <w:pStyle w:val="Passos"/>
+        <w:tabs>
+          <w:tab w:val="clear" w:pos="1260"/>
+          <w:tab w:val="left" w:pos="1134"/>
+        </w:tabs>
+        <w:jc w:val="both"/>
+        <w:rPr>
+          <w:b/>
+        </w:rPr>
+      </w:pPr>
+      <w:r>
+        <w:rPr>
+          <w:b/>
+        </w:rPr>
+        <w:t>E11. CNPJ em “R01” inválido;</w:t>
+      </w:r>
+    </w:p>
+    <w:p>
+      <w:pPr>
+        <w:pStyle w:val="Passos"/>
+        <w:numPr>
+          <w:ilvl w:val="0"/>
+          <w:numId w:val="22"/>
+        </w:numPr>
+        <w:tabs>
+          <w:tab w:val="clear" w:pos="1260"/>
+          <w:tab w:val="left" w:pos="1134"/>
+        </w:tabs>
+        <w:jc w:val="both"/>
+      </w:pPr>
+      <w:r>
+        <w:t xml:space="preserve">O sistema gera em Erros de remessa a mensagem </w:t>
+      </w:r>
+      <w:r>
+        <w:t>ECFMSG0</w:t>
+      </w:r>
+      <w:r>
+        <w:t>035;</w:t>
+      </w:r>
+    </w:p>
+    <w:p>
+      <w:pPr>
+        <w:pStyle w:val="Passos"/>
+        <w:numPr>
+          <w:ilvl w:val="0"/>
+          <w:numId w:val="22"/>
+        </w:numPr>
+        <w:tabs>
+          <w:tab w:val="clear" w:pos="1260"/>
+          <w:tab w:val="left" w:pos="1134"/>
+        </w:tabs>
+        <w:jc w:val="both"/>
+      </w:pPr>
+      <w:r>
+        <w:t>O sistema marca a o indicador de processamento deste arquivo como “Rejeitado”;</w:t>
+      </w:r>
+    </w:p>
+    <w:p>
+      <w:pPr>
+        <w:pStyle w:val="Passos"/>
+        <w:numPr>
+          <w:ilvl w:val="0"/>
+          <w:numId w:val="22"/>
+        </w:numPr>
+        <w:tabs>
+          <w:tab w:val="clear" w:pos="1260"/>
+          <w:tab w:val="left" w:pos="1134"/>
+        </w:tabs>
+        <w:jc w:val="both"/>
+      </w:pPr>
+      <w:r>
+        <w:t xml:space="preserve">O sistema regressa ao passo </w:t>
+      </w:r>
+      <w:r>
+        <w:fldChar w:fldCharType="begin"/>
+      </w:r>
+      <w:r>
+        <w:instrText xml:space="preserve"> REF _Ref455746608 \r \h </w:instrText>
+      </w:r>
+      <w:r>
+        <w:fldChar w:fldCharType="separate"/>
+      </w:r>
+      <w:proofErr w:type="gramStart"/>
+      <w:r>
+        <w:t>2</w:t>
+      </w:r>
+      <w:proofErr w:type="gramEnd"/>
+      <w:r>
+        <w:fldChar w:fldCharType="end"/>
+      </w:r>
+      <w:r>
+        <w:t xml:space="preserve"> do fluxo principal;</w:t>
+      </w:r>
+    </w:p>
+    <w:p>
+      <w:pPr>
+        <w:pStyle w:val="Passos"/>
+        <w:tabs>
+          <w:tab w:val="clear" w:pos="1260"/>
+          <w:tab w:val="left" w:pos="1134"/>
+        </w:tabs>
+        <w:jc w:val="both"/>
+        <w:rPr>
+          <w:b/>
+        </w:rPr>
+      </w:pPr>
+      <w:r>
+        <w:rPr>
+          <w:b/>
+        </w:rPr>
+        <w:t>E12. Datas do movimento em “</w:t>
+      </w:r>
+      <w:r>
+        <w:rPr>
+          <w:b/>
+        </w:rPr>
+        <w:t>R01</w:t>
+      </w:r>
+      <w:r>
+        <w:rPr>
+          <w:b/>
+        </w:rPr>
+        <w:t>” inválida:</w:t>
+      </w:r>
+    </w:p>
+    <w:p>
+      <w:pPr>
+        <w:pStyle w:val="Passos"/>
+        <w:numPr>
+          <w:ilvl w:val="0"/>
+          <w:numId w:val="21"/>
+        </w:numPr>
+        <w:tabs>
+          <w:tab w:val="clear" w:pos="1260"/>
+          <w:tab w:val="left" w:pos="1134"/>
+        </w:tabs>
+        <w:jc w:val="both"/>
+      </w:pPr>
+      <w:r>
+        <w:t xml:space="preserve">O sistema gera em Erros de remessa a mensagem </w:t>
+      </w:r>
+      <w:r>
+        <w:t>ECFMSG0</w:t>
+      </w:r>
+      <w:r>
+        <w:t>036;</w:t>
+      </w:r>
+    </w:p>
+    <w:p>
+      <w:pPr>
+        <w:pStyle w:val="Passos"/>
+        <w:numPr>
+          <w:ilvl w:val="0"/>
+          <w:numId w:val="21"/>
+        </w:numPr>
+        <w:tabs>
+          <w:tab w:val="clear" w:pos="1260"/>
+          <w:tab w:val="left" w:pos="1134"/>
+        </w:tabs>
+        <w:jc w:val="both"/>
+      </w:pPr>
+      <w:r>
+        <w:t>O sistema marca a o indicador de processamento deste arquivo como “Rejeitado”;</w:t>
+      </w:r>
+    </w:p>
+    <w:p>
+      <w:pPr>
+        <w:pStyle w:val="Passos"/>
+        <w:numPr>
+          <w:ilvl w:val="0"/>
+          <w:numId w:val="21"/>
+        </w:numPr>
+        <w:tabs>
+          <w:tab w:val="clear" w:pos="1260"/>
+          <w:tab w:val="left" w:pos="1134"/>
+        </w:tabs>
+        <w:jc w:val="both"/>
+      </w:pPr>
+      <w:r>
+        <w:t xml:space="preserve">O sistema regressa ao passo </w:t>
+      </w:r>
+      <w:r>
+        <w:fldChar w:fldCharType="begin"/>
+      </w:r>
+      <w:r>
+        <w:instrText xml:space="preserve"> REF _Ref455746608 \r \h </w:instrText>
+      </w:r>
+      <w:r>
+        <w:fldChar w:fldCharType="separate"/>
+      </w:r>
+      <w:proofErr w:type="gramStart"/>
+      <w:r>
+        <w:t>2</w:t>
+      </w:r>
+      <w:proofErr w:type="gramEnd"/>
+      <w:r>
+        <w:fldChar w:fldCharType="end"/>
+      </w:r>
+      <w:r>
+        <w:t xml:space="preserve"> do fluxo principal;</w:t>
+      </w:r>
+    </w:p>
+    <w:p>
+      <w:pPr>
+        <w:pStyle w:val="Passos"/>
+        <w:tabs>
+          <w:tab w:val="clear" w:pos="1260"/>
+          <w:tab w:val="left" w:pos="1134"/>
+        </w:tabs>
+        <w:jc w:val="both"/>
+        <w:rPr>
+          <w:b/>
+        </w:rPr>
+      </w:pPr>
+      <w:r>
+        <w:rPr>
+          <w:b/>
+        </w:rPr>
+        <w:t>E13. Tipo “R02” não encontrado ou não é único:</w:t>
+      </w:r>
+    </w:p>
+    <w:p>
+      <w:pPr>
+        <w:pStyle w:val="Passos"/>
+        <w:numPr>
+          <w:ilvl w:val="0"/>
+          <w:numId w:val="20"/>
+        </w:numPr>
+        <w:tabs>
+          <w:tab w:val="clear" w:pos="1260"/>
+          <w:tab w:val="left" w:pos="1134"/>
+        </w:tabs>
+        <w:jc w:val="both"/>
+      </w:pPr>
+      <w:r>
+        <w:t xml:space="preserve">O sistema gera em Erros de remessa a mensagem </w:t>
+      </w:r>
+      <w:r>
+        <w:t>ECFMSG0</w:t>
+      </w:r>
+      <w:r>
+        <w:t>037;</w:t>
+      </w:r>
+    </w:p>
+    <w:p>
+      <w:pPr>
+        <w:pStyle w:val="Passos"/>
+        <w:numPr>
+          <w:ilvl w:val="0"/>
+          <w:numId w:val="20"/>
+        </w:numPr>
+        <w:tabs>
+          <w:tab w:val="clear" w:pos="1260"/>
+          <w:tab w:val="left" w:pos="1134"/>
+        </w:tabs>
+        <w:jc w:val="both"/>
+      </w:pPr>
+      <w:r>
+        <w:t>O sistema marca a o indicador de processamento deste arquivo como “Rejeitado”;</w:t>
+      </w:r>
+    </w:p>
+    <w:p>
+      <w:pPr>
+        <w:pStyle w:val="Passos"/>
+        <w:numPr>
+          <w:ilvl w:val="0"/>
+          <w:numId w:val="20"/>
+        </w:numPr>
+        <w:tabs>
+          <w:tab w:val="clear" w:pos="1260"/>
+          <w:tab w:val="left" w:pos="1134"/>
+        </w:tabs>
+        <w:jc w:val="both"/>
+      </w:pPr>
+      <w:r>
+        <w:t xml:space="preserve">O sistema regressa ao passo </w:t>
+      </w:r>
+      <w:r>
+        <w:fldChar w:fldCharType="begin"/>
+      </w:r>
+      <w:r>
+        <w:instrText xml:space="preserve"> REF _Ref455746608 \r \h </w:instrText>
+      </w:r>
+      <w:r>
+        <w:fldChar w:fldCharType="separate"/>
+      </w:r>
+      <w:proofErr w:type="gramStart"/>
+      <w:r>
+        <w:t>2</w:t>
+      </w:r>
+      <w:proofErr w:type="gramEnd"/>
+      <w:r>
+        <w:fldChar w:fldCharType="end"/>
+      </w:r>
+      <w:r>
+        <w:t xml:space="preserve"> do fluxo principal;</w:t>
+      </w:r>
+    </w:p>
+    <w:p>
+      <w:pPr>
+        <w:pStyle w:val="Passos"/>
+        <w:tabs>
+          <w:tab w:val="clear" w:pos="1260"/>
+          <w:tab w:val="left" w:pos="1134"/>
+        </w:tabs>
+        <w:jc w:val="both"/>
+        <w:rPr>
+          <w:b/>
+        </w:rPr>
+      </w:pPr>
+      <w:r>
+        <w:rPr>
+          <w:b/>
+        </w:rPr>
+        <w:t>E14. Registro tipo “EAD” não encontrado:</w:t>
+      </w:r>
     </w:p>
     <w:p>
       <w:pPr>
@@ -3328,26 +5983,16 @@
           <w:tab w:val="clear" w:pos="1260"/>
           <w:tab w:val="left" w:pos="1134"/>
         </w:tabs>
-        <w:ind w:left="1134" w:hanging="425"/>
-        <w:jc w:val="both"/>
-      </w:pPr>
-      <w:r>
-        <w:t>O caso de uso se inicia com o</w:t>
-      </w:r>
-      <w:r>
-        <w:t xml:space="preserve"> ator ativa</w:t>
-      </w:r>
-      <w:r>
-        <w:t>ndo</w:t>
-      </w:r>
-      <w:r>
-        <w:t xml:space="preserve"> o sistema em intervalos parametrizados </w:t>
-      </w:r>
-      <w:r>
-        <w:t xml:space="preserve">para </w:t>
-      </w:r>
-      <w:r>
-        <w:t>processamento (consumo) dos arquivos recebidos;</w:t>
+        <w:jc w:val="both"/>
+      </w:pPr>
+      <w:r>
+        <w:t xml:space="preserve">O sistema gera em Erros de remessa a mensagem </w:t>
+      </w:r>
+      <w:r>
+        <w:t>ECFMSG0</w:t>
+      </w:r>
+      <w:r>
+        <w:t>038;</w:t>
       </w:r>
     </w:p>
     <w:p>
@@ -3361,44 +6006,10 @@
           <w:tab w:val="clear" w:pos="1260"/>
           <w:tab w:val="left" w:pos="1134"/>
         </w:tabs>
-        <w:ind w:left="1134" w:hanging="425"/>
-        <w:jc w:val="both"/>
-      </w:pPr>
-      <w:r>
-        <w:t xml:space="preserve">O sistema cria </w:t>
-      </w:r>
-      <w:r>
-        <w:t>ou atualiza o</w:t>
-      </w:r>
-      <w:r>
-        <w:t xml:space="preserve"> log de processamento </w:t>
-      </w:r>
-      <w:r>
-        <w:t xml:space="preserve">diário </w:t>
-      </w:r>
-      <w:r>
-        <w:t xml:space="preserve">segundo </w:t>
-      </w:r>
-      <w:r>
-        <w:t>ECFUC0905</w:t>
-      </w:r>
-      <w:r>
-        <w:t>PG001</w:t>
-      </w:r>
-      <w:r>
-        <w:t xml:space="preserve"> onde </w:t>
-      </w:r>
-      <w:r>
-        <w:t xml:space="preserve">listará o resumo de cada arquivo processado. Este log contem todos os processamentos </w:t>
-      </w:r>
-      <w:r>
-        <w:t xml:space="preserve">do </w:t>
-      </w:r>
-      <w:r>
-        <w:t>dia</w:t>
-      </w:r>
-      <w:r>
-        <w:t>;</w:t>
+        <w:jc w:val="both"/>
+      </w:pPr>
+      <w:r>
+        <w:t>O sistema marca a o indicador de processamento deste arquivo como “Rejeitado”;</w:t>
       </w:r>
     </w:p>
     <w:p>
@@ -3412,43 +6023,72 @@
           <w:tab w:val="clear" w:pos="1260"/>
           <w:tab w:val="left" w:pos="1134"/>
         </w:tabs>
-        <w:ind w:left="1134" w:hanging="425"/>
-        <w:jc w:val="both"/>
-      </w:pPr>
-      <w:bookmarkStart w:id="16" w:name="_Ref455746608"/>
-      <w:r>
-        <w:t xml:space="preserve">O sistema lê </w:t>
-      </w:r>
-      <w:r>
-        <w:t>em Controle de Remessa com indicador de processamento “Aguardando processamento”</w:t>
-      </w:r>
-      <w:r>
-        <w:t xml:space="preserve"> por ordem de número de processamento</w:t>
-      </w:r>
-      <w:r>
-        <w:t xml:space="preserve"> os arquivos cujo nome tenha “26” em RR segundo ECFRN0008</w:t>
-      </w:r>
-      <w:r>
-        <w:t>:</w:t>
-      </w:r>
-      <w:bookmarkEnd w:id="16"/>
+        <w:jc w:val="both"/>
+      </w:pPr>
+      <w:r>
+        <w:t xml:space="preserve">O sistema regressa ao passo </w:t>
+      </w:r>
+      <w:r>
+        <w:fldChar w:fldCharType="begin"/>
+      </w:r>
+      <w:r>
+        <w:instrText xml:space="preserve"> REF _Ref455746608 \r \h </w:instrText>
+      </w:r>
+      <w:r>
+        <w:fldChar w:fldCharType="separate"/>
+      </w:r>
+      <w:proofErr w:type="gramStart"/>
+      <w:r>
+        <w:t>2</w:t>
+      </w:r>
+      <w:proofErr w:type="gramEnd"/>
+      <w:r>
+        <w:fldChar w:fldCharType="end"/>
+      </w:r>
+      <w:r>
+        <w:t xml:space="preserve"> do fluxo principal;</w:t>
+      </w:r>
+    </w:p>
+    <w:p>
+      <w:pPr>
+        <w:pStyle w:val="Passos"/>
+        <w:tabs>
+          <w:tab w:val="clear" w:pos="1260"/>
+          <w:tab w:val="left" w:pos="1134"/>
+        </w:tabs>
+        <w:jc w:val="both"/>
+        <w:rPr>
+          <w:b/>
+        </w:rPr>
+      </w:pPr>
+      <w:r>
+        <w:rPr>
+          <w:b/>
+        </w:rPr>
+        <w:t>E15. Tipos de meio de pagamento inválidos:</w:t>
+      </w:r>
     </w:p>
     <w:p>
       <w:pPr>
         <w:pStyle w:val="Passos"/>
         <w:numPr>
           <w:ilvl w:val="0"/>
-          <w:numId w:val="19"/>
+          <w:numId w:val="18"/>
         </w:numPr>
         <w:tabs>
           <w:tab w:val="clear" w:pos="1260"/>
           <w:tab w:val="left" w:pos="1134"/>
         </w:tabs>
-        <w:ind w:left="1134" w:hanging="425"/>
-        <w:jc w:val="both"/>
-      </w:pPr>
-      <w:r>
-        <w:t>O sistema busca o arquivo correspondente e o descompacta;</w:t>
+        <w:jc w:val="both"/>
+      </w:pPr>
+      <w:r>
+        <w:t xml:space="preserve">O sistema gera em Erros de remessa a mensagem </w:t>
+      </w:r>
+      <w:r>
+        <w:t>ECFMSG0</w:t>
+      </w:r>
+      <w:r>
+        <w:t>039;</w:t>
       </w:r>
     </w:p>
     <w:p>
@@ -3456,23 +6096,16 @@
         <w:pStyle w:val="Passos"/>
         <w:numPr>
           <w:ilvl w:val="0"/>
-          <w:numId w:val="19"/>
+          <w:numId w:val="18"/>
         </w:numPr>
         <w:tabs>
           <w:tab w:val="clear" w:pos="1260"/>
           <w:tab w:val="left" w:pos="1134"/>
         </w:tabs>
-        <w:ind w:left="1134" w:hanging="425"/>
-        <w:jc w:val="both"/>
-      </w:pPr>
-      <w:r>
-        <w:t>O sistema grava no log</w:t>
-      </w:r>
-      <w:r>
-        <w:t xml:space="preserve"> o</w:t>
-      </w:r>
-      <w:r>
-        <w:t xml:space="preserve"> nome do arquivo em processamento;</w:t>
+        <w:jc w:val="both"/>
+      </w:pPr>
+      <w:r>
+        <w:t>O sistema marca a o indicador de processamento deste arquivo como “Rejeitado”;</w:t>
       </w:r>
     </w:p>
     <w:p>
@@ -3480,27 +6113,36 @@
         <w:pStyle w:val="Passos"/>
         <w:numPr>
           <w:ilvl w:val="0"/>
-          <w:numId w:val="19"/>
+          <w:numId w:val="18"/>
         </w:numPr>
         <w:tabs>
           <w:tab w:val="clear" w:pos="1260"/>
           <w:tab w:val="left" w:pos="1134"/>
         </w:tabs>
-        <w:ind w:left="1134" w:hanging="425"/>
-        <w:jc w:val="both"/>
-      </w:pPr>
-      <w:r>
-        <w:lastRenderedPageBreak/>
-        <w:t xml:space="preserve">O </w:t>
-      </w:r>
-      <w:r>
-        <w:t xml:space="preserve">sistema lê o </w:t>
-      </w:r>
-      <w:r>
-        <w:t>registro U1 (Anexo IV do Ato acima)</w:t>
-      </w:r>
-      <w:r>
-        <w:t>;</w:t>
+        <w:jc w:val="both"/>
+      </w:pPr>
+      <w:r>
+        <w:t xml:space="preserve">O sistema regressa ao passo </w:t>
+      </w:r>
+      <w:r>
+        <w:fldChar w:fldCharType="begin"/>
+      </w:r>
+      <w:r>
+        <w:instrText xml:space="preserve"> REF _Ref455746608 \r \h </w:instrText>
+      </w:r>
+      <w:r>
+        <w:fldChar w:fldCharType="separate"/>
+      </w:r>
+      <w:proofErr w:type="gramStart"/>
+      <w:r>
+        <w:t>2</w:t>
+      </w:r>
+      <w:proofErr w:type="gramEnd"/>
+      <w:r>
+        <w:fldChar w:fldCharType="end"/>
+      </w:r>
+      <w:r>
+        <w:t xml:space="preserve"> do fluxo principal;</w:t>
       </w:r>
     </w:p>
     <w:p>
@@ -3510,14 +6152,16 @@
           <w:tab w:val="clear" w:pos="1260"/>
           <w:tab w:val="left" w:pos="1134"/>
         </w:tabs>
-        <w:ind w:left="1134"/>
-        <w:jc w:val="both"/>
-      </w:pPr>
-      <w:r>
-        <w:t>E1</w:t>
-      </w:r>
-      <w:r>
-        <w:t>. O primeiro registro não é Tipo “U1”:</w:t>
+        <w:jc w:val="both"/>
+        <w:rPr>
+          <w:b/>
+        </w:rPr>
+      </w:pPr>
+      <w:r>
+        <w:rPr>
+          <w:b/>
+        </w:rPr>
+        <w:t>E16. Tipo “R03” não encontrado:</w:t>
       </w:r>
     </w:p>
     <w:p>
@@ -3525,20 +6169,78 @@
         <w:pStyle w:val="Passos"/>
         <w:numPr>
           <w:ilvl w:val="0"/>
-          <w:numId w:val="19"/>
+          <w:numId w:val="17"/>
         </w:numPr>
         <w:tabs>
           <w:tab w:val="clear" w:pos="1260"/>
           <w:tab w:val="left" w:pos="1134"/>
         </w:tabs>
-        <w:ind w:left="1134" w:hanging="425"/>
-        <w:jc w:val="both"/>
-      </w:pPr>
-      <w:bookmarkStart w:id="17" w:name="_Ref455756314"/>
-      <w:r>
-        <w:t>O sistema verifica que a IE lida no passo anterior é a mesma que gerou esta remessa;</w:t>
-      </w:r>
-      <w:bookmarkEnd w:id="17"/>
+        <w:jc w:val="both"/>
+      </w:pPr>
+      <w:r>
+        <w:t xml:space="preserve">O sistema gera em Erros de remessa a mensagem </w:t>
+      </w:r>
+      <w:r>
+        <w:t>ECFMSG0</w:t>
+      </w:r>
+      <w:r>
+        <w:t>040;</w:t>
+      </w:r>
+    </w:p>
+    <w:p>
+      <w:pPr>
+        <w:pStyle w:val="Passos"/>
+        <w:numPr>
+          <w:ilvl w:val="0"/>
+          <w:numId w:val="17"/>
+        </w:numPr>
+        <w:tabs>
+          <w:tab w:val="clear" w:pos="1260"/>
+          <w:tab w:val="left" w:pos="1134"/>
+        </w:tabs>
+        <w:jc w:val="both"/>
+      </w:pPr>
+      <w:r>
+        <w:lastRenderedPageBreak/>
+        <w:t>O sistema marca a o indicador de processamento deste arquivo como “Rejeitado”;</w:t>
+      </w:r>
+    </w:p>
+    <w:p>
+      <w:pPr>
+        <w:pStyle w:val="Passos"/>
+        <w:numPr>
+          <w:ilvl w:val="0"/>
+          <w:numId w:val="17"/>
+        </w:numPr>
+        <w:tabs>
+          <w:tab w:val="clear" w:pos="1260"/>
+          <w:tab w:val="left" w:pos="1134"/>
+        </w:tabs>
+        <w:jc w:val="both"/>
+      </w:pPr>
+      <w:r>
+        <w:t xml:space="preserve">O sistema regressa ao passo </w:t>
+      </w:r>
+      <w:r>
+        <w:fldChar w:fldCharType="begin"/>
+      </w:r>
+      <w:r>
+        <w:instrText xml:space="preserve"> REF _Ref455746608 \r \h </w:instrText>
+      </w:r>
+      <w:r>
+        <w:fldChar w:fldCharType="separate"/>
+      </w:r>
+      <w:proofErr w:type="gramStart"/>
+      <w:r>
+        <w:t>2</w:t>
+      </w:r>
+      <w:proofErr w:type="gramEnd"/>
+      <w:r>
+        <w:fldChar w:fldCharType="end"/>
+      </w:r>
+      <w:r>
+        <w:t xml:space="preserve"> do fluxo principal;</w:t>
+      </w:r>
     </w:p>
     <w:p>
       <w:pPr>
@@ -3547,11 +6249,22 @@
           <w:tab w:val="clear" w:pos="1260"/>
           <w:tab w:val="left" w:pos="1134"/>
         </w:tabs>
-        <w:ind w:left="1134"/>
-        <w:jc w:val="both"/>
-      </w:pPr>
-      <w:r>
-        <w:t>E2. Inscrição Estadual incompatível com o controle de remessa:</w:t>
+        <w:jc w:val="both"/>
+        <w:rPr>
+          <w:b/>
+        </w:rPr>
+      </w:pPr>
+      <w:r>
+        <w:rPr>
+          <w:b/>
+        </w:rPr>
+        <w:t>E17. Arquivo com assinatura digital inv</w:t>
+      </w:r>
+      <w:r>
+        <w:rPr>
+          <w:b/>
+        </w:rPr>
+        <w:t>álida:</w:t>
       </w:r>
     </w:p>
     <w:p>
@@ -3559,26 +6272,77 @@
         <w:pStyle w:val="Passos"/>
         <w:numPr>
           <w:ilvl w:val="0"/>
-          <w:numId w:val="19"/>
+          <w:numId w:val="16"/>
         </w:numPr>
         <w:tabs>
           <w:tab w:val="clear" w:pos="1260"/>
           <w:tab w:val="left" w:pos="1134"/>
         </w:tabs>
-        <w:ind w:left="1134" w:hanging="425"/>
-        <w:jc w:val="both"/>
-      </w:pPr>
-      <w:bookmarkStart w:id="18" w:name="_Ref455756250"/>
-      <w:r>
-        <w:t>O sistema verifica que o CNPJ</w:t>
-      </w:r>
-      <w:r>
-        <w:t xml:space="preserve"> lido em “U1”</w:t>
-      </w:r>
-      <w:r>
-        <w:t xml:space="preserve"> exista no CCI da SEFAZ.</w:t>
-      </w:r>
-      <w:bookmarkEnd w:id="18"/>
+        <w:jc w:val="both"/>
+      </w:pPr>
+      <w:r>
+        <w:t xml:space="preserve">O sistema gera em Erros de remessa a mensagem </w:t>
+      </w:r>
+      <w:r>
+        <w:t>ECFMSG0</w:t>
+      </w:r>
+      <w:r>
+        <w:t>041;</w:t>
+      </w:r>
+    </w:p>
+    <w:p>
+      <w:pPr>
+        <w:pStyle w:val="Passos"/>
+        <w:numPr>
+          <w:ilvl w:val="0"/>
+          <w:numId w:val="16"/>
+        </w:numPr>
+        <w:tabs>
+          <w:tab w:val="clear" w:pos="1260"/>
+          <w:tab w:val="left" w:pos="1134"/>
+        </w:tabs>
+        <w:jc w:val="both"/>
+      </w:pPr>
+      <w:r>
+        <w:t>O sistema marca a o indicador de processamento deste arquivo como “Rejeitado”;</w:t>
+      </w:r>
+    </w:p>
+    <w:p>
+      <w:pPr>
+        <w:pStyle w:val="Passos"/>
+        <w:numPr>
+          <w:ilvl w:val="0"/>
+          <w:numId w:val="16"/>
+        </w:numPr>
+        <w:tabs>
+          <w:tab w:val="clear" w:pos="1260"/>
+          <w:tab w:val="left" w:pos="1134"/>
+        </w:tabs>
+        <w:jc w:val="both"/>
+      </w:pPr>
+      <w:r>
+        <w:t xml:space="preserve">O sistema regressa ao passo </w:t>
+      </w:r>
+      <w:r>
+        <w:fldChar w:fldCharType="begin"/>
+      </w:r>
+      <w:r>
+        <w:instrText xml:space="preserve"> REF _Ref455746608 \r \h </w:instrText>
+      </w:r>
+      <w:r>
+        <w:fldChar w:fldCharType="separate"/>
+      </w:r>
+      <w:proofErr w:type="gramStart"/>
+      <w:r>
+        <w:t>2</w:t>
+      </w:r>
+      <w:proofErr w:type="gramEnd"/>
+      <w:r>
+        <w:fldChar w:fldCharType="end"/>
+      </w:r>
+      <w:r>
+        <w:t xml:space="preserve"> do fluxo principal;</w:t>
+      </w:r>
     </w:p>
     <w:p>
       <w:pPr>
@@ -3587,14 +6351,16 @@
           <w:tab w:val="clear" w:pos="1260"/>
           <w:tab w:val="left" w:pos="1134"/>
         </w:tabs>
-        <w:ind w:left="1134"/>
-        <w:jc w:val="both"/>
-      </w:pPr>
-      <w:r>
-        <w:t xml:space="preserve">E3. CNPJ inexistente no </w:t>
-      </w:r>
-      <w:r>
-        <w:t>CCI:</w:t>
+        <w:jc w:val="both"/>
+        <w:rPr>
+          <w:b/>
+        </w:rPr>
+      </w:pPr>
+      <w:r>
+        <w:rPr>
+          <w:b/>
+        </w:rPr>
+        <w:t>E18. CPF do consumidor inválido:</w:t>
       </w:r>
     </w:p>
     <w:p>
@@ -3602,17 +6368,76 @@
         <w:pStyle w:val="Passos"/>
         <w:numPr>
           <w:ilvl w:val="0"/>
-          <w:numId w:val="19"/>
+          <w:numId w:val="15"/>
         </w:numPr>
         <w:tabs>
           <w:tab w:val="clear" w:pos="1260"/>
           <w:tab w:val="left" w:pos="1134"/>
         </w:tabs>
-        <w:ind w:left="1134" w:hanging="425"/>
-        <w:jc w:val="both"/>
-      </w:pPr>
-      <w:r>
-        <w:t>O sistema verifica que a IE lida pertença ao CNPJ lido;</w:t>
+        <w:jc w:val="both"/>
+      </w:pPr>
+      <w:r>
+        <w:t xml:space="preserve">O sistema gera em Erros de remessa a mensagem </w:t>
+      </w:r>
+      <w:r>
+        <w:t>ECFMSG0</w:t>
+      </w:r>
+      <w:r>
+        <w:t>042;</w:t>
+      </w:r>
+    </w:p>
+    <w:p>
+      <w:pPr>
+        <w:pStyle w:val="Passos"/>
+        <w:numPr>
+          <w:ilvl w:val="0"/>
+          <w:numId w:val="15"/>
+        </w:numPr>
+        <w:tabs>
+          <w:tab w:val="clear" w:pos="1260"/>
+          <w:tab w:val="left" w:pos="1134"/>
+        </w:tabs>
+        <w:jc w:val="both"/>
+      </w:pPr>
+      <w:r>
+        <w:t>O sistema marca a o indicador de processamento deste arquivo como “Rejeitado”;</w:t>
+      </w:r>
+    </w:p>
+    <w:p>
+      <w:pPr>
+        <w:pStyle w:val="Passos"/>
+        <w:numPr>
+          <w:ilvl w:val="0"/>
+          <w:numId w:val="15"/>
+        </w:numPr>
+        <w:tabs>
+          <w:tab w:val="clear" w:pos="1260"/>
+          <w:tab w:val="left" w:pos="1134"/>
+        </w:tabs>
+        <w:jc w:val="both"/>
+      </w:pPr>
+      <w:r>
+        <w:t xml:space="preserve">O sistema regressa ao passo </w:t>
+      </w:r>
+      <w:r>
+        <w:fldChar w:fldCharType="begin"/>
+      </w:r>
+      <w:r>
+        <w:instrText xml:space="preserve"> REF _Ref455746608 \r \h </w:instrText>
+      </w:r>
+      <w:r>
+        <w:fldChar w:fldCharType="separate"/>
+      </w:r>
+      <w:proofErr w:type="gramStart"/>
+      <w:r>
+        <w:t>2</w:t>
+      </w:r>
+      <w:proofErr w:type="gramEnd"/>
+      <w:r>
+        <w:fldChar w:fldCharType="end"/>
+      </w:r>
+      <w:r>
+        <w:t xml:space="preserve"> do fluxo principal;</w:t>
       </w:r>
     </w:p>
     <w:p>
@@ -3622,11 +6447,16 @@
           <w:tab w:val="clear" w:pos="1260"/>
           <w:tab w:val="left" w:pos="1134"/>
         </w:tabs>
-        <w:ind w:left="1134"/>
-        <w:jc w:val="both"/>
-      </w:pPr>
-      <w:r>
-        <w:t>E4. CNPJ e IE incompatíveis:</w:t>
+        <w:jc w:val="both"/>
+        <w:rPr>
+          <w:b/>
+        </w:rPr>
+      </w:pPr>
+      <w:r>
+        <w:rPr>
+          <w:b/>
+        </w:rPr>
+        <w:t>E19. Registro tipo “R04” não encontrado: (situação informativa e não gera cancelamento já que pode haver dias sem vendas)</w:t>
       </w:r>
     </w:p>
     <w:p>
@@ -3634,59 +6464,59 @@
         <w:pStyle w:val="Passos"/>
         <w:numPr>
           <w:ilvl w:val="0"/>
-          <w:numId w:val="19"/>
+          <w:numId w:val="25"/>
         </w:numPr>
         <w:tabs>
           <w:tab w:val="clear" w:pos="1260"/>
           <w:tab w:val="left" w:pos="1134"/>
         </w:tabs>
-        <w:ind w:left="1134" w:hanging="425"/>
-        <w:jc w:val="both"/>
-      </w:pPr>
-      <w:r>
-        <w:t xml:space="preserve">O sistema </w:t>
-      </w:r>
-      <w:r>
-        <w:t xml:space="preserve">busca </w:t>
-      </w:r>
-      <w:r>
-        <w:t>o</w:t>
-      </w:r>
-      <w:r>
-        <w:t>s</w:t>
-      </w:r>
-      <w:r>
-        <w:t xml:space="preserve"> </w:t>
-      </w:r>
-      <w:r>
-        <w:t>registro</w:t>
-      </w:r>
-      <w:r>
-        <w:t>s</w:t>
-      </w:r>
-      <w:r>
-        <w:t xml:space="preserve"> </w:t>
-      </w:r>
-      <w:r>
-        <w:t xml:space="preserve">tipo </w:t>
-      </w:r>
-      <w:r>
-        <w:t>“</w:t>
-      </w:r>
-      <w:r>
-        <w:t>A2</w:t>
-      </w:r>
-      <w:r>
-        <w:t>”</w:t>
-      </w:r>
-      <w:r>
-        <w:t xml:space="preserve"> </w:t>
-      </w:r>
-      <w:r>
-        <w:t>que estão agrupados em um único bloco</w:t>
-      </w:r>
-      <w:r>
-        <w:t>;</w:t>
+        <w:jc w:val="both"/>
+      </w:pPr>
+      <w:r>
+        <w:t xml:space="preserve">O sistema gera em Erros de remessa a mensagem </w:t>
+      </w:r>
+      <w:r>
+        <w:t>ECFMSG0</w:t>
+      </w:r>
+      <w:r>
+        <w:t>043;</w:t>
+      </w:r>
+    </w:p>
+    <w:p>
+      <w:pPr>
+        <w:pStyle w:val="Passos"/>
+        <w:numPr>
+          <w:ilvl w:val="0"/>
+          <w:numId w:val="25"/>
+        </w:numPr>
+        <w:tabs>
+          <w:tab w:val="clear" w:pos="1260"/>
+          <w:tab w:val="left" w:pos="1134"/>
+        </w:tabs>
+        <w:jc w:val="both"/>
+      </w:pPr>
+      <w:r>
+        <w:t xml:space="preserve">O sistema regressa ao passo </w:t>
+      </w:r>
+      <w:r>
+        <w:fldChar w:fldCharType="begin"/>
+      </w:r>
+      <w:r>
+        <w:instrText xml:space="preserve"> REF _Ref458410982 \r \h </w:instrText>
+      </w:r>
+      <w:r>
+        <w:fldChar w:fldCharType="separate"/>
+      </w:r>
+      <w:proofErr w:type="gramStart"/>
+      <w:r>
+        <w:t>4</w:t>
+      </w:r>
+      <w:proofErr w:type="gramEnd"/>
+      <w:r>
+        <w:fldChar w:fldCharType="end"/>
+      </w:r>
+      <w:r>
+        <w:t xml:space="preserve"> do fluxo principal;</w:t>
       </w:r>
     </w:p>
     <w:p>
@@ -3696,11 +6526,34 @@
           <w:tab w:val="clear" w:pos="1260"/>
           <w:tab w:val="left" w:pos="1134"/>
         </w:tabs>
-        <w:ind w:left="1134"/>
-        <w:jc w:val="both"/>
-      </w:pPr>
-      <w:r>
-        <w:t xml:space="preserve">E5. Registro tipo “A2” inexistente: </w:t>
+        <w:jc w:val="both"/>
+        <w:rPr>
+          <w:b/>
+        </w:rPr>
+      </w:pPr>
+      <w:r>
+        <w:rPr>
+          <w:b/>
+        </w:rPr>
+        <w:t>E20</w:t>
+      </w:r>
+      <w:r>
+        <w:rPr>
+          <w:b/>
+        </w:rPr>
+        <w:t>. Datas do movimento em “</w:t>
+      </w:r>
+      <w:r>
+        <w:rPr>
+          <w:b/>
+        </w:rPr>
+        <w:t>R02</w:t>
+      </w:r>
+      <w:r>
+        <w:rPr>
+          <w:b/>
+        </w:rPr>
+        <w:t>” inválida:</w:t>
       </w:r>
     </w:p>
     <w:p>
@@ -3708,31 +6561,70 @@
         <w:pStyle w:val="Passos"/>
         <w:numPr>
           <w:ilvl w:val="0"/>
-          <w:numId w:val="19"/>
+          <w:numId w:val="26"/>
         </w:numPr>
         <w:tabs>
           <w:tab w:val="clear" w:pos="1260"/>
           <w:tab w:val="left" w:pos="1134"/>
         </w:tabs>
-        <w:ind w:left="1134" w:hanging="425"/>
-        <w:jc w:val="both"/>
-      </w:pPr>
-      <w:r>
-        <w:t xml:space="preserve">O sistema verifica que os tipos de </w:t>
-      </w:r>
-      <w:r>
-        <w:t xml:space="preserve">documento de </w:t>
-      </w:r>
-      <w:r>
-        <w:t>meio de pagamento sejam {</w:t>
+        <w:jc w:val="both"/>
+      </w:pPr>
+      <w:r>
+        <w:t>O sistema gera em Erros de remessa a mensagem ECFMSG0045;</w:t>
+      </w:r>
+    </w:p>
+    <w:p>
+      <w:pPr>
+        <w:pStyle w:val="Passos"/>
+        <w:numPr>
+          <w:ilvl w:val="0"/>
+          <w:numId w:val="26"/>
+        </w:numPr>
+        <w:tabs>
+          <w:tab w:val="clear" w:pos="1260"/>
+          <w:tab w:val="left" w:pos="1134"/>
+        </w:tabs>
+        <w:jc w:val="both"/>
+      </w:pPr>
+      <w:r>
+        <w:t>O sistema marca a o indicador de processamento deste arquivo como “Rejeitado”;</w:t>
+      </w:r>
+    </w:p>
+    <w:p>
+      <w:pPr>
+        <w:pStyle w:val="Passos"/>
+        <w:numPr>
+          <w:ilvl w:val="0"/>
+          <w:numId w:val="26"/>
+        </w:numPr>
+        <w:tabs>
+          <w:tab w:val="clear" w:pos="1260"/>
+          <w:tab w:val="left" w:pos="1134"/>
+        </w:tabs>
+        <w:jc w:val="both"/>
+      </w:pPr>
+      <w:r>
+        <w:t xml:space="preserve">O sistema regressa ao passo </w:t>
+      </w:r>
+      <w:r>
+        <w:fldChar w:fldCharType="begin"/>
+      </w:r>
+      <w:r>
+        <w:instrText xml:space="preserve"> REF _Ref455746608 \r \h </w:instrText>
+      </w:r>
+      <w:r>
+        <w:fldChar w:fldCharType="separate"/>
       </w:r>
       <w:proofErr w:type="gramStart"/>
       <w:r>
-        <w:t>1</w:t>
+        <w:t>2</w:t>
       </w:r>
       <w:proofErr w:type="gramEnd"/>
       <w:r>
-        <w:t>,2,3};</w:t>
+        <w:fldChar w:fldCharType="end"/>
+      </w:r>
+      <w:r>
+        <w:t xml:space="preserve"> do fluxo principal;</w:t>
       </w:r>
     </w:p>
     <w:p>
@@ -3742,11 +6634,16 @@
           <w:tab w:val="clear" w:pos="1260"/>
           <w:tab w:val="left" w:pos="1134"/>
         </w:tabs>
-        <w:ind w:left="1134"/>
-        <w:jc w:val="both"/>
-      </w:pPr>
-      <w:r>
-        <w:t>E15. Tipos de meio de pagamento inválidos:</w:t>
+        <w:jc w:val="both"/>
+        <w:rPr>
+          <w:b/>
+        </w:rPr>
+      </w:pPr>
+      <w:r>
+        <w:rPr>
+          <w:b/>
+        </w:rPr>
+        <w:t>E21. Erro de descompactação:</w:t>
       </w:r>
     </w:p>
     <w:p>
@@ -3754,17 +6651,16 @@
         <w:pStyle w:val="Passos"/>
         <w:numPr>
           <w:ilvl w:val="0"/>
-          <w:numId w:val="19"/>
+          <w:numId w:val="27"/>
         </w:numPr>
         <w:tabs>
           <w:tab w:val="clear" w:pos="1260"/>
           <w:tab w:val="left" w:pos="1134"/>
         </w:tabs>
-        <w:ind w:left="1134" w:hanging="425"/>
-        <w:jc w:val="both"/>
-      </w:pPr>
-      <w:r>
-        <w:t>O sistema salva as informações obtidas em Meios de Pagamento;</w:t>
+        <w:jc w:val="both"/>
+      </w:pPr>
+      <w:r>
+        <w:t>O sistema gera em Erros de remessa a mensagem ECFMSG0044;</w:t>
       </w:r>
     </w:p>
     <w:p>
@@ -3772,23 +6668,53 @@
         <w:pStyle w:val="Passos"/>
         <w:numPr>
           <w:ilvl w:val="0"/>
-          <w:numId w:val="19"/>
+          <w:numId w:val="27"/>
         </w:numPr>
         <w:tabs>
           <w:tab w:val="clear" w:pos="1260"/>
           <w:tab w:val="left" w:pos="1134"/>
         </w:tabs>
-        <w:ind w:left="1134" w:hanging="425"/>
-        <w:jc w:val="both"/>
-      </w:pPr>
-      <w:r>
-        <w:t>O sistema busca o</w:t>
-      </w:r>
-      <w:r>
-        <w:t xml:space="preserve"> registro tipo “R01”</w:t>
-      </w:r>
-      <w:r>
-        <w:t>;</w:t>
+        <w:jc w:val="both"/>
+      </w:pPr>
+      <w:r>
+        <w:t>O sistema marca a o indicador de processamento deste arquivo como “Rejeitado”;</w:t>
+      </w:r>
+    </w:p>
+    <w:p>
+      <w:pPr>
+        <w:pStyle w:val="Passos"/>
+        <w:numPr>
+          <w:ilvl w:val="0"/>
+          <w:numId w:val="27"/>
+        </w:numPr>
+        <w:tabs>
+          <w:tab w:val="clear" w:pos="1260"/>
+          <w:tab w:val="left" w:pos="1134"/>
+        </w:tabs>
+        <w:jc w:val="both"/>
+      </w:pPr>
+      <w:r>
+        <w:t xml:space="preserve">O sistema regressa ao passo </w:t>
+      </w:r>
+      <w:r>
+        <w:fldChar w:fldCharType="begin"/>
+      </w:r>
+      <w:r>
+        <w:instrText xml:space="preserve"> REF _Ref455746608 \r \h </w:instrText>
+      </w:r>
+      <w:r>
+        <w:fldChar w:fldCharType="separate"/>
+      </w:r>
+      <w:proofErr w:type="gramStart"/>
+      <w:r>
+        <w:t>2</w:t>
+      </w:r>
+      <w:proofErr w:type="gramEnd"/>
+      <w:r>
+        <w:fldChar w:fldCharType="end"/>
+      </w:r>
+      <w:r>
+        <w:t xml:space="preserve"> do fluxo principal;</w:t>
       </w:r>
     </w:p>
     <w:p>
@@ -3798,17 +6724,16 @@
           <w:tab w:val="clear" w:pos="1260"/>
           <w:tab w:val="left" w:pos="1134"/>
         </w:tabs>
-        <w:ind w:left="1134"/>
-        <w:jc w:val="both"/>
-      </w:pPr>
-      <w:r>
-        <w:t>E6. Tipo “R01” Inexistente</w:t>
-      </w:r>
-      <w:r>
-        <w:t xml:space="preserve"> ou não é único</w:t>
-      </w:r>
-      <w:r>
-        <w:t>:</w:t>
+        <w:jc w:val="both"/>
+        <w:rPr>
+          <w:b/>
+        </w:rPr>
+      </w:pPr>
+      <w:r>
+        <w:rPr>
+          <w:b/>
+        </w:rPr>
+        <w:t>E22. CNPJ do consumidor inválido:</w:t>
       </w:r>
     </w:p>
     <w:p>
@@ -3816,64 +6741,16 @@
         <w:pStyle w:val="Passos"/>
         <w:numPr>
           <w:ilvl w:val="0"/>
-          <w:numId w:val="19"/>
+          <w:numId w:val="28"/>
         </w:numPr>
         <w:tabs>
           <w:tab w:val="clear" w:pos="1260"/>
           <w:tab w:val="left" w:pos="1134"/>
         </w:tabs>
-        <w:ind w:left="1134" w:hanging="425"/>
-        <w:jc w:val="both"/>
-      </w:pPr>
-      <w:r>
-        <w:t>O</w:t>
-      </w:r>
-      <w:r>
-        <w:t xml:space="preserve"> sistema verifica </w:t>
-      </w:r>
-      <w:r>
-        <w:t xml:space="preserve">que o </w:t>
-      </w:r>
-      <w:r>
-        <w:t>número de fabricação (R01</w:t>
-      </w:r>
-      <w:r>
-        <w:t xml:space="preserve">) </w:t>
-      </w:r>
-      <w:r>
-        <w:t xml:space="preserve">é </w:t>
-      </w:r>
-      <w:r>
-        <w:t xml:space="preserve">o mesmo </w:t>
-      </w:r>
-      <w:r>
-        <w:t xml:space="preserve">número </w:t>
-      </w:r>
-      <w:r>
-        <w:t>que consta no nome do arquivo</w:t>
-      </w:r>
-      <w:r>
-        <w:t>;</w:t>
-      </w:r>
-    </w:p>
-    <w:p>
-      <w:pPr>
-        <w:pStyle w:val="Passos"/>
-        <w:tabs>
-          <w:tab w:val="clear" w:pos="1260"/>
-          <w:tab w:val="left" w:pos="1134"/>
-        </w:tabs>
-        <w:ind w:left="1134"/>
-        <w:jc w:val="both"/>
-      </w:pPr>
-      <w:r>
-        <w:t xml:space="preserve">E7. </w:t>
-      </w:r>
-      <w:r>
-        <w:t>Número de fabricação do ECF inconsistente</w:t>
-      </w:r>
-      <w:r>
-        <w:t>:</w:t>
+        <w:jc w:val="both"/>
+      </w:pPr>
+      <w:r>
+        <w:t>O sistema gera em Erros de remessa a mensagem ECFMSG0042;</w:t>
       </w:r>
     </w:p>
     <w:p>
@@ -3881,49 +6758,16 @@
         <w:pStyle w:val="Passos"/>
         <w:numPr>
           <w:ilvl w:val="0"/>
-          <w:numId w:val="19"/>
+          <w:numId w:val="28"/>
         </w:numPr>
         <w:tabs>
           <w:tab w:val="clear" w:pos="1260"/>
           <w:tab w:val="left" w:pos="1134"/>
         </w:tabs>
-        <w:ind w:left="1134" w:hanging="425"/>
-        <w:jc w:val="both"/>
-      </w:pPr>
-      <w:r>
-        <w:t xml:space="preserve">O sistema verifica que </w:t>
-      </w:r>
-      <w:r>
-        <w:t xml:space="preserve">o número sequencial </w:t>
-      </w:r>
-      <w:r>
-        <w:t>(R</w:t>
-      </w:r>
-      <w:r>
-        <w:t>01</w:t>
-      </w:r>
-      <w:r>
-        <w:t>) é</w:t>
-      </w:r>
-      <w:r>
-        <w:t xml:space="preserve"> o mesmo </w:t>
-      </w:r>
-      <w:r>
-        <w:t>número sequencial que consta no nome do arquivo;</w:t>
-      </w:r>
-    </w:p>
-    <w:p>
-      <w:pPr>
-        <w:pStyle w:val="Passos"/>
-        <w:tabs>
-          <w:tab w:val="clear" w:pos="1260"/>
-          <w:tab w:val="left" w:pos="1134"/>
-        </w:tabs>
-        <w:ind w:left="1134"/>
-        <w:jc w:val="both"/>
-      </w:pPr>
-      <w:r>
-        <w:t>E8. Número sequencial do equipamento inconsistente;</w:t>
+        <w:jc w:val="both"/>
+      </w:pPr>
+      <w:r>
+        <w:t>O sistema marca a o indicador de processamento deste arquivo como “Rejeitado”;</w:t>
       </w:r>
     </w:p>
     <w:p>
@@ -3931,2709 +6775,29 @@
         <w:pStyle w:val="Passos"/>
         <w:numPr>
           <w:ilvl w:val="0"/>
-          <w:numId w:val="19"/>
+          <w:numId w:val="28"/>
         </w:numPr>
         <w:tabs>
           <w:tab w:val="clear" w:pos="1260"/>
           <w:tab w:val="left" w:pos="1134"/>
         </w:tabs>
-        <w:ind w:left="1134" w:hanging="425"/>
-        <w:jc w:val="both"/>
-      </w:pPr>
-      <w:r>
-        <w:t xml:space="preserve">O sistema verifica que o CNPJ do usuário em “R01” é o mesmo CNPJ lido no passo </w:t>
+        <w:jc w:val="both"/>
+      </w:pPr>
+      <w:r>
+        <w:t xml:space="preserve">O sistema regressa ao passo </w:t>
       </w:r>
       <w:r>
         <w:fldChar w:fldCharType="begin"/>
       </w:r>
       <w:r>
-        <w:instrText xml:space="preserve"> REF _Ref455756250 \r \h  \* MERGEFORMAT </w:instrText>
+        <w:instrText xml:space="preserve"> REF _Ref455746608 \r \h </w:instrText>
       </w:r>
       <w:r>
         <w:fldChar w:fldCharType="separate"/>
       </w:r>
       <w:proofErr w:type="gramStart"/>
       <w:r>
-        <w:t>8</w:t>
-      </w:r>
-      <w:proofErr w:type="gramEnd"/>
-      <w:r>
-        <w:fldChar w:fldCharType="end"/>
-      </w:r>
-      <w:r>
-        <w:t xml:space="preserve"> deste fluxo;</w:t>
-      </w:r>
-    </w:p>
-    <w:p>
-      <w:pPr>
-        <w:pStyle w:val="Passos"/>
-        <w:tabs>
-          <w:tab w:val="clear" w:pos="1260"/>
-          <w:tab w:val="left" w:pos="1134"/>
-        </w:tabs>
-        <w:ind w:left="1134"/>
-        <w:jc w:val="both"/>
-      </w:pPr>
-      <w:r>
-        <w:t>E9. CNPJ em “R01” diferente do CNPJ em “U1”;</w:t>
-      </w:r>
-    </w:p>
-    <w:p>
-      <w:pPr>
-        <w:pStyle w:val="Passos"/>
-        <w:numPr>
-          <w:ilvl w:val="0"/>
-          <w:numId w:val="19"/>
-        </w:numPr>
-        <w:tabs>
-          <w:tab w:val="clear" w:pos="1260"/>
-          <w:tab w:val="left" w:pos="1134"/>
-        </w:tabs>
-        <w:ind w:left="1134" w:hanging="425"/>
-        <w:jc w:val="both"/>
-      </w:pPr>
-      <w:r>
-        <w:t xml:space="preserve">O sistema verifica que a IE em “R01” é a mesma IE lida no passo </w:t>
-      </w:r>
-      <w:r>
-        <w:fldChar w:fldCharType="begin"/>
-      </w:r>
-      <w:r>
-        <w:instrText xml:space="preserve"> REF _Ref455756314 \r \h  \* MERGEFORMAT </w:instrText>
-      </w:r>
-      <w:r>
-        <w:fldChar w:fldCharType="separate"/>
-      </w:r>
-      <w:proofErr w:type="gramStart"/>
-      <w:r>
-        <w:t>7</w:t>
-      </w:r>
-      <w:proofErr w:type="gramEnd"/>
-      <w:r>
-        <w:fldChar w:fldCharType="end"/>
-      </w:r>
-      <w:r>
-        <w:t xml:space="preserve"> deste fluxo;</w:t>
-      </w:r>
-    </w:p>
-    <w:p>
-      <w:pPr>
-        <w:pStyle w:val="Passos"/>
-        <w:tabs>
-          <w:tab w:val="clear" w:pos="1260"/>
-          <w:tab w:val="left" w:pos="1134"/>
-        </w:tabs>
-        <w:ind w:left="1134"/>
-        <w:jc w:val="both"/>
-      </w:pPr>
-      <w:r>
-        <w:t>E10. IE em “R01” diferente da IE em “U1”:</w:t>
-      </w:r>
-    </w:p>
-    <w:p>
-      <w:pPr>
-        <w:pStyle w:val="Passos"/>
-        <w:numPr>
-          <w:ilvl w:val="0"/>
-          <w:numId w:val="19"/>
-        </w:numPr>
-        <w:tabs>
-          <w:tab w:val="clear" w:pos="1260"/>
-          <w:tab w:val="left" w:pos="1134"/>
-        </w:tabs>
-        <w:ind w:left="1134" w:hanging="425"/>
-        <w:jc w:val="both"/>
-      </w:pPr>
-      <w:r>
-        <w:t>O sistema valida que o CNPJ da desenvolvedora com a regra de negócio CCIRN0025 – Validação do DV;</w:t>
-      </w:r>
-    </w:p>
-    <w:p>
-      <w:pPr>
-        <w:pStyle w:val="Passos"/>
-        <w:tabs>
-          <w:tab w:val="clear" w:pos="1260"/>
-          <w:tab w:val="left" w:pos="1134"/>
-        </w:tabs>
-        <w:ind w:left="1134"/>
-        <w:jc w:val="both"/>
-      </w:pPr>
-      <w:r>
-        <w:t>E11. CNPJ em “R01” inválido;</w:t>
-      </w:r>
-    </w:p>
-    <w:p>
-      <w:pPr>
-        <w:pStyle w:val="Passos"/>
-        <w:numPr>
-          <w:ilvl w:val="0"/>
-          <w:numId w:val="19"/>
-        </w:numPr>
-        <w:tabs>
-          <w:tab w:val="clear" w:pos="1260"/>
-          <w:tab w:val="left" w:pos="1134"/>
-        </w:tabs>
-        <w:ind w:left="1134" w:hanging="425"/>
-        <w:jc w:val="both"/>
-      </w:pPr>
-      <w:r>
-        <w:t xml:space="preserve">O sistema verifica que as datas início e final em “R01” são iguais e a </w:t>
-      </w:r>
-      <w:proofErr w:type="gramStart"/>
-      <w:r>
-        <w:t>mesmas data</w:t>
-      </w:r>
-      <w:proofErr w:type="gramEnd"/>
-      <w:r>
-        <w:t xml:space="preserve"> que consta </w:t>
-      </w:r>
-      <w:r>
-        <w:t xml:space="preserve">no </w:t>
-      </w:r>
-      <w:r>
-        <w:t>nome do arquivo;</w:t>
-      </w:r>
-    </w:p>
-    <w:p>
-      <w:pPr>
-        <w:pStyle w:val="Passos"/>
-        <w:tabs>
-          <w:tab w:val="clear" w:pos="1260"/>
-          <w:tab w:val="left" w:pos="1134"/>
-        </w:tabs>
-        <w:ind w:left="1134"/>
-        <w:jc w:val="both"/>
-      </w:pPr>
-      <w:r>
-        <w:t>E12. Datas do movimento em “R01” inválidas:</w:t>
-      </w:r>
-    </w:p>
-    <w:p>
-      <w:pPr>
-        <w:pStyle w:val="Passos"/>
-        <w:numPr>
-          <w:ilvl w:val="0"/>
-          <w:numId w:val="19"/>
-        </w:numPr>
-        <w:tabs>
-          <w:tab w:val="clear" w:pos="1260"/>
-          <w:tab w:val="left" w:pos="1134"/>
-        </w:tabs>
-        <w:ind w:left="1134" w:hanging="425"/>
-        <w:jc w:val="both"/>
-      </w:pPr>
-      <w:r>
-        <w:t xml:space="preserve">O sistema busca o tipo de registro </w:t>
-      </w:r>
-      <w:r>
-        <w:t>“</w:t>
-      </w:r>
-      <w:r>
-        <w:t>R02</w:t>
-      </w:r>
-      <w:r>
-        <w:t>”;</w:t>
-      </w:r>
-    </w:p>
-    <w:p>
-      <w:pPr>
-        <w:pStyle w:val="Passos"/>
-        <w:tabs>
-          <w:tab w:val="clear" w:pos="1260"/>
-          <w:tab w:val="left" w:pos="1134"/>
-        </w:tabs>
-        <w:ind w:left="1134"/>
-        <w:jc w:val="both"/>
-      </w:pPr>
-      <w:r>
-        <w:lastRenderedPageBreak/>
-        <w:t>E13. Tipo “R02” não encontrado ou não é único:</w:t>
-      </w:r>
-    </w:p>
-    <w:p>
-      <w:pPr>
-        <w:pStyle w:val="Passos"/>
-        <w:numPr>
-          <w:ilvl w:val="0"/>
-          <w:numId w:val="19"/>
-        </w:numPr>
-        <w:tabs>
-          <w:tab w:val="clear" w:pos="1260"/>
-          <w:tab w:val="left" w:pos="1134"/>
-        </w:tabs>
-        <w:ind w:left="1134" w:hanging="425"/>
-        <w:jc w:val="both"/>
-      </w:pPr>
-      <w:r>
-        <w:t>O</w:t>
-      </w:r>
-      <w:r>
-        <w:t xml:space="preserve"> sistema verifica </w:t>
-      </w:r>
-      <w:r>
-        <w:t>que o número de fabricação (R02) é o mesmo número que consta no nome do arquivo;</w:t>
-      </w:r>
-    </w:p>
-    <w:p>
-      <w:pPr>
-        <w:pStyle w:val="Passos"/>
-        <w:tabs>
-          <w:tab w:val="clear" w:pos="1260"/>
-          <w:tab w:val="left" w:pos="1134"/>
-        </w:tabs>
-        <w:ind w:left="1134"/>
-        <w:jc w:val="both"/>
-      </w:pPr>
-      <w:r>
-        <w:t>E7. Número de fabricação do ECF inconsistente:</w:t>
-      </w:r>
-    </w:p>
-    <w:p>
-      <w:pPr>
-        <w:pStyle w:val="Passos"/>
-        <w:numPr>
-          <w:ilvl w:val="0"/>
-          <w:numId w:val="19"/>
-        </w:numPr>
-        <w:tabs>
-          <w:tab w:val="clear" w:pos="1260"/>
-          <w:tab w:val="left" w:pos="1134"/>
-        </w:tabs>
-        <w:ind w:left="1134" w:hanging="425"/>
-        <w:jc w:val="both"/>
-      </w:pPr>
-      <w:r>
-        <w:t xml:space="preserve">O sistema verifica que </w:t>
-      </w:r>
-      <w:r>
-        <w:t xml:space="preserve">a data </w:t>
-      </w:r>
-      <w:r>
-        <w:t>do movimento em “R02” é a mesma que consta no nome do arquivo;</w:t>
-      </w:r>
-    </w:p>
-    <w:p>
-      <w:pPr>
-        <w:pStyle w:val="Passos"/>
-        <w:tabs>
-          <w:tab w:val="clear" w:pos="1260"/>
-          <w:tab w:val="left" w:pos="1134"/>
-        </w:tabs>
-        <w:ind w:left="1134"/>
-        <w:jc w:val="both"/>
-      </w:pPr>
-      <w:r>
-        <w:t>E</w:t>
-      </w:r>
-      <w:r>
         <w:t>2</w:t>
-      </w:r>
-      <w:r>
-        <w:t>0</w:t>
-      </w:r>
-      <w:r>
-        <w:t>. Data do movimento em “R02” inválida:</w:t>
-      </w:r>
-    </w:p>
-    <w:p>
-      <w:pPr>
-        <w:pStyle w:val="Passos"/>
-        <w:numPr>
-          <w:ilvl w:val="0"/>
-          <w:numId w:val="19"/>
-        </w:numPr>
-        <w:tabs>
-          <w:tab w:val="clear" w:pos="1260"/>
-          <w:tab w:val="left" w:pos="1134"/>
-        </w:tabs>
-        <w:ind w:left="1134" w:hanging="425"/>
-        <w:jc w:val="both"/>
-      </w:pPr>
-      <w:r>
-        <w:t>O sistema busca o tipo de registro “R03”;</w:t>
-      </w:r>
-    </w:p>
-    <w:p>
-      <w:pPr>
-        <w:pStyle w:val="Passos"/>
-        <w:tabs>
-          <w:tab w:val="clear" w:pos="1260"/>
-          <w:tab w:val="left" w:pos="1134"/>
-        </w:tabs>
-        <w:ind w:left="1134"/>
-        <w:jc w:val="both"/>
-      </w:pPr>
-      <w:r>
-        <w:t>E16</w:t>
-      </w:r>
-      <w:r>
-        <w:t>. Tipo “R03” não encontrado:</w:t>
-      </w:r>
-    </w:p>
-    <w:p>
-      <w:pPr>
-        <w:pStyle w:val="Passos"/>
-        <w:numPr>
-          <w:ilvl w:val="0"/>
-          <w:numId w:val="19"/>
-        </w:numPr>
-        <w:tabs>
-          <w:tab w:val="clear" w:pos="1260"/>
-          <w:tab w:val="left" w:pos="1134"/>
-        </w:tabs>
-        <w:ind w:left="1134" w:hanging="425"/>
-        <w:jc w:val="both"/>
-      </w:pPr>
-      <w:r>
-        <w:t>O</w:t>
-      </w:r>
-      <w:r>
-        <w:t xml:space="preserve"> sistema verifica </w:t>
-      </w:r>
-      <w:r>
-        <w:t>que o número de fabricação (R03) é o mesmo número que consta no nome do arquivo;</w:t>
-      </w:r>
-    </w:p>
-    <w:p>
-      <w:pPr>
-        <w:pStyle w:val="Passos"/>
-        <w:tabs>
-          <w:tab w:val="clear" w:pos="1260"/>
-          <w:tab w:val="left" w:pos="1134"/>
-        </w:tabs>
-        <w:ind w:left="1134"/>
-        <w:jc w:val="both"/>
-      </w:pPr>
-      <w:r>
-        <w:t>E7. Número de fabricação do ECF inconsistente:</w:t>
-      </w:r>
-    </w:p>
-    <w:p>
-      <w:pPr>
-        <w:pStyle w:val="Passos"/>
-        <w:numPr>
-          <w:ilvl w:val="0"/>
-          <w:numId w:val="19"/>
-        </w:numPr>
-        <w:tabs>
-          <w:tab w:val="clear" w:pos="1260"/>
-          <w:tab w:val="left" w:pos="1134"/>
-        </w:tabs>
-        <w:ind w:left="1134" w:hanging="425"/>
-        <w:jc w:val="both"/>
-      </w:pPr>
-      <w:r>
-        <w:t xml:space="preserve">O sistema busca o </w:t>
-      </w:r>
-      <w:r>
-        <w:t xml:space="preserve">bloco com o </w:t>
-      </w:r>
-      <w:r>
-        <w:t>tipo de registro “R04”;</w:t>
-      </w:r>
-    </w:p>
-    <w:p>
-      <w:pPr>
-        <w:pStyle w:val="Passos"/>
-        <w:tabs>
-          <w:tab w:val="clear" w:pos="1260"/>
-          <w:tab w:val="left" w:pos="1134"/>
-        </w:tabs>
-        <w:ind w:left="1134"/>
-        <w:jc w:val="both"/>
-      </w:pPr>
-      <w:r>
-        <w:t>E1</w:t>
-      </w:r>
-      <w:r>
-        <w:t>9</w:t>
-      </w:r>
-      <w:r>
-        <w:t>. Registro tipo “R04” não encontrado:</w:t>
-      </w:r>
-      <w:r>
-        <w:t xml:space="preserve"> (situação informativa e não gera cancelamento já que pode haver dias sem vendas)</w:t>
-      </w:r>
-    </w:p>
-    <w:p>
-      <w:pPr>
-        <w:pStyle w:val="Passos"/>
-        <w:numPr>
-          <w:ilvl w:val="0"/>
-          <w:numId w:val="19"/>
-        </w:numPr>
-        <w:tabs>
-          <w:tab w:val="clear" w:pos="1260"/>
-          <w:tab w:val="left" w:pos="1134"/>
-        </w:tabs>
-        <w:ind w:left="1134" w:hanging="425"/>
-        <w:jc w:val="both"/>
-      </w:pPr>
-      <w:r>
-        <w:t>O</w:t>
-      </w:r>
-      <w:r>
-        <w:t xml:space="preserve"> sistema verifica </w:t>
-      </w:r>
-      <w:r>
-        <w:t>que o número de fabricação (R04) é o mesmo número que consta no nome do arquivo;</w:t>
-      </w:r>
-    </w:p>
-    <w:p>
-      <w:pPr>
-        <w:pStyle w:val="Passos"/>
-        <w:tabs>
-          <w:tab w:val="clear" w:pos="1260"/>
-          <w:tab w:val="left" w:pos="1134"/>
-        </w:tabs>
-        <w:ind w:left="1134"/>
-        <w:jc w:val="both"/>
-      </w:pPr>
-      <w:r>
-        <w:t>E7. Número de fabricação do ECF inconsistente:</w:t>
-      </w:r>
-    </w:p>
-    <w:p>
-      <w:pPr>
-        <w:pStyle w:val="Passos"/>
-        <w:numPr>
-          <w:ilvl w:val="0"/>
-          <w:numId w:val="19"/>
-        </w:numPr>
-        <w:tabs>
-          <w:tab w:val="clear" w:pos="1260"/>
-          <w:tab w:val="left" w:pos="1134"/>
-        </w:tabs>
-        <w:ind w:left="1134" w:hanging="425"/>
-        <w:jc w:val="both"/>
-      </w:pPr>
-      <w:r>
-        <w:t xml:space="preserve">O sistema valida os CPF </w:t>
-      </w:r>
-      <w:r>
-        <w:t xml:space="preserve">se </w:t>
-      </w:r>
-      <w:r>
-        <w:t>preenchidos</w:t>
-      </w:r>
-      <w:r>
-        <w:t xml:space="preserve"> com regra de negócio CCIRN0026 – Validar CPF</w:t>
-      </w:r>
-      <w:r>
-        <w:t>;</w:t>
-      </w:r>
-    </w:p>
-    <w:p>
-      <w:pPr>
-        <w:pStyle w:val="Passos"/>
-        <w:tabs>
-          <w:tab w:val="clear" w:pos="1260"/>
-          <w:tab w:val="left" w:pos="1134"/>
-        </w:tabs>
-        <w:ind w:left="1134"/>
-        <w:jc w:val="both"/>
-      </w:pPr>
-      <w:r>
-        <w:t>E18. CPF do consumidor inválido:</w:t>
-      </w:r>
-    </w:p>
-    <w:p>
-      <w:pPr>
-        <w:pStyle w:val="Passos"/>
-        <w:numPr>
-          <w:ilvl w:val="0"/>
-          <w:numId w:val="19"/>
-        </w:numPr>
-        <w:tabs>
-          <w:tab w:val="clear" w:pos="1260"/>
-          <w:tab w:val="left" w:pos="1134"/>
-        </w:tabs>
-        <w:ind w:left="1134" w:hanging="425"/>
-        <w:jc w:val="both"/>
-      </w:pPr>
-      <w:r>
-        <w:t>O sistema cria as informações do registro R04 no banco de dados;</w:t>
-      </w:r>
-    </w:p>
-    <w:p>
-      <w:pPr>
-        <w:pStyle w:val="Passos"/>
-        <w:numPr>
-          <w:ilvl w:val="0"/>
-          <w:numId w:val="19"/>
-        </w:numPr>
-        <w:tabs>
-          <w:tab w:val="clear" w:pos="1260"/>
-          <w:tab w:val="left" w:pos="1134"/>
-        </w:tabs>
-        <w:ind w:left="1134" w:hanging="425"/>
-        <w:jc w:val="both"/>
-      </w:pPr>
-      <w:bookmarkStart w:id="19" w:name="_Ref458410982"/>
-      <w:r>
-        <w:t>O siste</w:t>
-      </w:r>
-      <w:r>
-        <w:t>ma busca o tipo de registro</w:t>
-      </w:r>
-      <w:r>
-        <w:t>;</w:t>
-      </w:r>
-      <w:bookmarkEnd w:id="19"/>
-    </w:p>
-    <w:p>
-      <w:pPr>
-        <w:pStyle w:val="Passos"/>
-        <w:tabs>
-          <w:tab w:val="clear" w:pos="1260"/>
-          <w:tab w:val="left" w:pos="1134"/>
-        </w:tabs>
-        <w:ind w:left="1134"/>
-        <w:jc w:val="both"/>
-      </w:pPr>
-      <w:r>
-        <w:t>E14. Registro tipo “EAD” não encontrado:</w:t>
-      </w:r>
-    </w:p>
-    <w:p>
-      <w:pPr>
-        <w:pStyle w:val="Passos"/>
-        <w:numPr>
-          <w:ilvl w:val="0"/>
-          <w:numId w:val="19"/>
-        </w:numPr>
-        <w:tabs>
-          <w:tab w:val="clear" w:pos="1260"/>
-          <w:tab w:val="left" w:pos="1134"/>
-        </w:tabs>
-        <w:ind w:left="1134" w:hanging="425"/>
-        <w:jc w:val="both"/>
-      </w:pPr>
-      <w:r>
-        <w:t xml:space="preserve">O sistema valida a EAD conforme </w:t>
-      </w:r>
-      <w:r>
-        <w:t>a regra de negócio ECFRN0011;</w:t>
-      </w:r>
-    </w:p>
-    <w:p>
-      <w:pPr>
-        <w:pStyle w:val="Passos"/>
-        <w:tabs>
-          <w:tab w:val="clear" w:pos="1260"/>
-          <w:tab w:val="left" w:pos="1134"/>
-        </w:tabs>
-        <w:ind w:left="1134"/>
-        <w:jc w:val="both"/>
-      </w:pPr>
-      <w:r>
-        <w:t>E17. Arquivo com assinatura digital inválida.</w:t>
-      </w:r>
-    </w:p>
-    <w:p>
-      <w:pPr>
-        <w:pStyle w:val="Passos"/>
-        <w:numPr>
-          <w:ilvl w:val="0"/>
-          <w:numId w:val="19"/>
-        </w:numPr>
-        <w:tabs>
-          <w:tab w:val="clear" w:pos="1260"/>
-          <w:tab w:val="left" w:pos="1134"/>
-        </w:tabs>
-        <w:ind w:left="1134" w:hanging="425"/>
-        <w:jc w:val="both"/>
-      </w:pPr>
-      <w:r>
-        <w:t>O sistema marca o indicador de processamento deste arquivo como “Processado”;</w:t>
-      </w:r>
-    </w:p>
-    <w:p>
-      <w:pPr>
-        <w:pStyle w:val="Passos"/>
-        <w:numPr>
-          <w:ilvl w:val="0"/>
-          <w:numId w:val="19"/>
-        </w:numPr>
-        <w:tabs>
-          <w:tab w:val="clear" w:pos="1260"/>
-          <w:tab w:val="left" w:pos="1134"/>
-        </w:tabs>
-        <w:ind w:left="1134" w:hanging="425"/>
-        <w:jc w:val="both"/>
-      </w:pPr>
-      <w:r>
-        <w:t xml:space="preserve">O </w:t>
-      </w:r>
-      <w:r>
-        <w:t>sistema marca o resumo do processamento no Log;</w:t>
-      </w:r>
-    </w:p>
-    <w:p>
-      <w:pPr>
-        <w:pStyle w:val="Passos"/>
-        <w:numPr>
-          <w:ilvl w:val="0"/>
-          <w:numId w:val="19"/>
-        </w:numPr>
-        <w:tabs>
-          <w:tab w:val="clear" w:pos="1260"/>
-          <w:tab w:val="left" w:pos="1134"/>
-        </w:tabs>
-        <w:ind w:left="1134" w:hanging="425"/>
-        <w:jc w:val="both"/>
-      </w:pPr>
-      <w:r>
-        <w:t>O sistema encerra o caso de uso;</w:t>
-      </w:r>
-      <w:r>
-        <w:t xml:space="preserve"> </w:t>
-      </w:r>
-    </w:p>
-    <w:p>
-      <w:pPr>
-        <w:pStyle w:val="Ttulo2"/>
-        <w:jc w:val="both"/>
-        <w:rPr>
-          <w:lang w:val="pt-BR"/>
-        </w:rPr>
-      </w:pPr>
-      <w:bookmarkStart w:id="20" w:name="_Toc408584586"/>
-      <w:bookmarkStart w:id="21" w:name="_Toc455859093"/>
-      <w:bookmarkStart w:id="22" w:name="_Toc100995325"/>
-      <w:bookmarkStart w:id="23" w:name="_Toc114038718"/>
-      <w:r>
-        <w:rPr>
-          <w:lang w:val="pt-BR"/>
-        </w:rPr>
-        <w:t>Fluxos Alternativos</w:t>
-      </w:r>
-      <w:bookmarkEnd w:id="20"/>
-      <w:bookmarkEnd w:id="21"/>
-    </w:p>
-    <w:p>
-      <w:pPr>
-        <w:pStyle w:val="Ttulo2"/>
-        <w:numPr>
-          <w:ilvl w:val="0"/>
-          <w:numId w:val="0"/>
-        </w:numPr>
-        <w:ind w:left="680"/>
-        <w:jc w:val="both"/>
-        <w:rPr>
-          <w:lang w:val="pt-BR"/>
-        </w:rPr>
-      </w:pPr>
-      <w:bookmarkStart w:id="24" w:name="_Toc455859094"/>
-      <w:bookmarkStart w:id="25" w:name="_Toc408584587"/>
-      <w:bookmarkStart w:id="26" w:name="_Toc101248486"/>
-      <w:bookmarkStart w:id="27" w:name="_Toc102377891"/>
-      <w:bookmarkEnd w:id="15"/>
-      <w:bookmarkEnd w:id="22"/>
-      <w:bookmarkEnd w:id="23"/>
-      <w:r>
-        <w:rPr>
-          <w:lang w:val="pt-BR"/>
-        </w:rPr>
-        <w:t>N/A</w:t>
-      </w:r>
-      <w:bookmarkEnd w:id="24"/>
-    </w:p>
-    <w:p>
-      <w:pPr>
-        <w:pStyle w:val="Ttulo2"/>
-        <w:jc w:val="both"/>
-        <w:rPr>
-          <w:lang w:val="pt-BR"/>
-        </w:rPr>
-      </w:pPr>
-      <w:bookmarkStart w:id="28" w:name="_Toc455859095"/>
-      <w:r>
-        <w:rPr>
-          <w:lang w:val="pt-BR"/>
-        </w:rPr>
-        <w:t>Fluxos de Exceção</w:t>
-      </w:r>
-      <w:bookmarkEnd w:id="25"/>
-      <w:bookmarkEnd w:id="28"/>
-    </w:p>
-    <w:p>
-      <w:pPr>
-        <w:pStyle w:val="Passos"/>
-        <w:tabs>
-          <w:tab w:val="clear" w:pos="1260"/>
-          <w:tab w:val="left" w:pos="1134"/>
-        </w:tabs>
-        <w:jc w:val="both"/>
-        <w:rPr>
-          <w:b/>
-        </w:rPr>
-      </w:pPr>
-      <w:r>
-        <w:rPr>
-          <w:b/>
-        </w:rPr>
-        <w:t>E1. O primeiro registro não é Tipo “U1”:</w:t>
-      </w:r>
-    </w:p>
-    <w:p>
-      <w:pPr>
-        <w:pStyle w:val="Passos"/>
-        <w:numPr>
-          <w:ilvl w:val="0"/>
-          <w:numId w:val="31"/>
-        </w:numPr>
-        <w:tabs>
-          <w:tab w:val="clear" w:pos="1260"/>
-          <w:tab w:val="left" w:pos="1134"/>
-        </w:tabs>
-        <w:jc w:val="both"/>
-      </w:pPr>
-      <w:r>
-        <w:lastRenderedPageBreak/>
-        <w:t>O</w:t>
-      </w:r>
-      <w:r>
-        <w:t xml:space="preserve"> sistema gera em Erros de remessa a mensagem </w:t>
-      </w:r>
-      <w:r>
-        <w:t>ECFMSG0</w:t>
-      </w:r>
-      <w:r>
-        <w:t>021</w:t>
-      </w:r>
-      <w:r>
-        <w:t>;</w:t>
-      </w:r>
-    </w:p>
-    <w:p>
-      <w:pPr>
-        <w:pStyle w:val="Passos"/>
-        <w:numPr>
-          <w:ilvl w:val="0"/>
-          <w:numId w:val="31"/>
-        </w:numPr>
-        <w:tabs>
-          <w:tab w:val="clear" w:pos="1260"/>
-          <w:tab w:val="left" w:pos="1134"/>
-        </w:tabs>
-        <w:jc w:val="both"/>
-      </w:pPr>
-      <w:r>
-        <w:t>O sistema marca a o indicador de processamento deste arquivo como “Rejeitado”;</w:t>
-      </w:r>
-    </w:p>
-    <w:p>
-      <w:pPr>
-        <w:pStyle w:val="Passos"/>
-        <w:numPr>
-          <w:ilvl w:val="0"/>
-          <w:numId w:val="31"/>
-        </w:numPr>
-        <w:tabs>
-          <w:tab w:val="clear" w:pos="1260"/>
-          <w:tab w:val="left" w:pos="1134"/>
-        </w:tabs>
-        <w:jc w:val="both"/>
-      </w:pPr>
-      <w:r>
-        <w:t xml:space="preserve">O sistema regressa ao passo </w:t>
-      </w:r>
-      <w:r>
-        <w:fldChar w:fldCharType="begin"/>
-      </w:r>
-      <w:r>
-        <w:instrText xml:space="preserve"> REF _Ref455746608 \r \h </w:instrText>
-      </w:r>
-      <w:r>
-        <w:fldChar w:fldCharType="separate"/>
-      </w:r>
-      <w:proofErr w:type="gramStart"/>
-      <w:r>
-        <w:t>3</w:t>
-      </w:r>
-      <w:proofErr w:type="gramEnd"/>
-      <w:r>
-        <w:fldChar w:fldCharType="end"/>
-      </w:r>
-      <w:r>
-        <w:t xml:space="preserve"> do fluxo principal;</w:t>
-      </w:r>
-    </w:p>
-    <w:p>
-      <w:pPr>
-        <w:pStyle w:val="Passos"/>
-        <w:tabs>
-          <w:tab w:val="clear" w:pos="1260"/>
-          <w:tab w:val="left" w:pos="1134"/>
-        </w:tabs>
-        <w:jc w:val="both"/>
-      </w:pPr>
-      <w:r>
-        <w:rPr>
-          <w:b/>
-        </w:rPr>
-        <w:t>E2. Inscrição Estadual incompatível com o controle de remessa:</w:t>
-      </w:r>
-    </w:p>
-    <w:p>
-      <w:pPr>
-        <w:pStyle w:val="Passos"/>
-        <w:numPr>
-          <w:ilvl w:val="0"/>
-          <w:numId w:val="32"/>
-        </w:numPr>
-        <w:tabs>
-          <w:tab w:val="clear" w:pos="1260"/>
-          <w:tab w:val="left" w:pos="1134"/>
-        </w:tabs>
-        <w:jc w:val="both"/>
-      </w:pPr>
-      <w:r>
-        <w:t xml:space="preserve">O sistema gera em Erros de remessa a mensagem </w:t>
-      </w:r>
-      <w:r>
-        <w:t>ECFMSG0</w:t>
-      </w:r>
-      <w:r>
-        <w:t>022;</w:t>
-      </w:r>
-    </w:p>
-    <w:p>
-      <w:pPr>
-        <w:pStyle w:val="Passos"/>
-        <w:numPr>
-          <w:ilvl w:val="0"/>
-          <w:numId w:val="32"/>
-        </w:numPr>
-        <w:tabs>
-          <w:tab w:val="clear" w:pos="1260"/>
-          <w:tab w:val="left" w:pos="1134"/>
-        </w:tabs>
-        <w:jc w:val="both"/>
-      </w:pPr>
-      <w:r>
-        <w:t>O sistema marca a o indicador de processamento deste arquivo como “Rejeitado”;</w:t>
-      </w:r>
-    </w:p>
-    <w:p>
-      <w:pPr>
-        <w:pStyle w:val="Passos"/>
-        <w:numPr>
-          <w:ilvl w:val="0"/>
-          <w:numId w:val="32"/>
-        </w:numPr>
-        <w:tabs>
-          <w:tab w:val="clear" w:pos="1260"/>
-          <w:tab w:val="left" w:pos="1134"/>
-        </w:tabs>
-        <w:jc w:val="both"/>
-      </w:pPr>
-      <w:r>
-        <w:t xml:space="preserve">O sistema regressa ao passo </w:t>
-      </w:r>
-      <w:r>
-        <w:fldChar w:fldCharType="begin"/>
-      </w:r>
-      <w:r>
-        <w:instrText xml:space="preserve"> REF _Ref455746608 \r \h </w:instrText>
-      </w:r>
-      <w:r>
-        <w:fldChar w:fldCharType="separate"/>
-      </w:r>
-      <w:proofErr w:type="gramStart"/>
-      <w:r>
-        <w:t>3</w:t>
-      </w:r>
-      <w:proofErr w:type="gramEnd"/>
-      <w:r>
-        <w:fldChar w:fldCharType="end"/>
-      </w:r>
-      <w:r>
-        <w:t xml:space="preserve"> do fluxo principal;</w:t>
-      </w:r>
-    </w:p>
-    <w:p>
-      <w:pPr>
-        <w:pStyle w:val="Passos"/>
-        <w:tabs>
-          <w:tab w:val="clear" w:pos="1260"/>
-          <w:tab w:val="left" w:pos="1134"/>
-        </w:tabs>
-        <w:jc w:val="both"/>
-        <w:rPr>
-          <w:b/>
-        </w:rPr>
-      </w:pPr>
-      <w:r>
-        <w:rPr>
-          <w:b/>
-        </w:rPr>
-        <w:t>E3. CNPJ inexistente no CCI:</w:t>
-      </w:r>
-    </w:p>
-    <w:p>
-      <w:pPr>
-        <w:pStyle w:val="Passos"/>
-        <w:numPr>
-          <w:ilvl w:val="0"/>
-          <w:numId w:val="33"/>
-        </w:numPr>
-        <w:tabs>
-          <w:tab w:val="clear" w:pos="1260"/>
-          <w:tab w:val="left" w:pos="1134"/>
-        </w:tabs>
-        <w:jc w:val="both"/>
-      </w:pPr>
-      <w:r>
-        <w:t xml:space="preserve">O sistema gera em Erros de remessa a mensagem </w:t>
-      </w:r>
-      <w:r>
-        <w:t>ECFMSG0</w:t>
-      </w:r>
-      <w:r>
-        <w:t>023;</w:t>
-      </w:r>
-    </w:p>
-    <w:p>
-      <w:pPr>
-        <w:pStyle w:val="Passos"/>
-        <w:numPr>
-          <w:ilvl w:val="0"/>
-          <w:numId w:val="33"/>
-        </w:numPr>
-        <w:tabs>
-          <w:tab w:val="clear" w:pos="1260"/>
-          <w:tab w:val="left" w:pos="1134"/>
-        </w:tabs>
-        <w:jc w:val="both"/>
-      </w:pPr>
-      <w:r>
-        <w:t>O sistema marca a o indicador de processamento deste arquivo como “Rejeitado”;</w:t>
-      </w:r>
-    </w:p>
-    <w:p>
-      <w:pPr>
-        <w:pStyle w:val="Passos"/>
-        <w:numPr>
-          <w:ilvl w:val="0"/>
-          <w:numId w:val="33"/>
-        </w:numPr>
-        <w:tabs>
-          <w:tab w:val="clear" w:pos="1260"/>
-          <w:tab w:val="left" w:pos="1134"/>
-        </w:tabs>
-        <w:jc w:val="both"/>
-      </w:pPr>
-      <w:r>
-        <w:t xml:space="preserve">O sistema regressa ao passo </w:t>
-      </w:r>
-      <w:r>
-        <w:fldChar w:fldCharType="begin"/>
-      </w:r>
-      <w:r>
-        <w:instrText xml:space="preserve"> REF _Ref455746608 \r \h </w:instrText>
-      </w:r>
-      <w:r>
-        <w:fldChar w:fldCharType="separate"/>
-      </w:r>
-      <w:proofErr w:type="gramStart"/>
-      <w:r>
-        <w:t>3</w:t>
-      </w:r>
-      <w:proofErr w:type="gramEnd"/>
-      <w:r>
-        <w:fldChar w:fldCharType="end"/>
-      </w:r>
-      <w:r>
-        <w:t xml:space="preserve"> do fluxo principal;</w:t>
-      </w:r>
-    </w:p>
-    <w:p>
-      <w:pPr>
-        <w:pStyle w:val="Passos"/>
-        <w:tabs>
-          <w:tab w:val="clear" w:pos="1260"/>
-          <w:tab w:val="left" w:pos="1134"/>
-        </w:tabs>
-        <w:jc w:val="both"/>
-        <w:rPr>
-          <w:b/>
-        </w:rPr>
-      </w:pPr>
-      <w:r>
-        <w:rPr>
-          <w:b/>
-        </w:rPr>
-        <w:t>E4. CNPJ e IE incompatíveis</w:t>
-      </w:r>
-      <w:r>
-        <w:rPr>
-          <w:b/>
-        </w:rPr>
-        <w:t>:</w:t>
-      </w:r>
-    </w:p>
-    <w:p>
-      <w:pPr>
-        <w:pStyle w:val="Passos"/>
-        <w:numPr>
-          <w:ilvl w:val="0"/>
-          <w:numId w:val="34"/>
-        </w:numPr>
-        <w:tabs>
-          <w:tab w:val="clear" w:pos="1260"/>
-          <w:tab w:val="left" w:pos="1134"/>
-        </w:tabs>
-        <w:jc w:val="both"/>
-      </w:pPr>
-      <w:r>
-        <w:t xml:space="preserve">O sistema gera em Erros de remessa a mensagem </w:t>
-      </w:r>
-      <w:r>
-        <w:t>ECFMSG0</w:t>
-      </w:r>
-      <w:r>
-        <w:t>024;</w:t>
-      </w:r>
-    </w:p>
-    <w:p>
-      <w:pPr>
-        <w:pStyle w:val="Passos"/>
-        <w:numPr>
-          <w:ilvl w:val="0"/>
-          <w:numId w:val="34"/>
-        </w:numPr>
-        <w:tabs>
-          <w:tab w:val="clear" w:pos="1260"/>
-          <w:tab w:val="left" w:pos="1134"/>
-        </w:tabs>
-        <w:jc w:val="both"/>
-      </w:pPr>
-      <w:r>
-        <w:t>O sistema marca a o indicador de processamento deste arquivo como “Rejeitado”;</w:t>
-      </w:r>
-    </w:p>
-    <w:p>
-      <w:pPr>
-        <w:pStyle w:val="Passos"/>
-        <w:numPr>
-          <w:ilvl w:val="0"/>
-          <w:numId w:val="34"/>
-        </w:numPr>
-        <w:tabs>
-          <w:tab w:val="clear" w:pos="1260"/>
-          <w:tab w:val="left" w:pos="1134"/>
-        </w:tabs>
-        <w:jc w:val="both"/>
-      </w:pPr>
-      <w:r>
-        <w:t xml:space="preserve">O sistema regressa ao passo </w:t>
-      </w:r>
-      <w:r>
-        <w:fldChar w:fldCharType="begin"/>
-      </w:r>
-      <w:r>
-        <w:instrText xml:space="preserve"> REF _Ref455746608 \r \h </w:instrText>
-      </w:r>
-      <w:r>
-        <w:fldChar w:fldCharType="separate"/>
-      </w:r>
-      <w:proofErr w:type="gramStart"/>
-      <w:r>
-        <w:t>3</w:t>
-      </w:r>
-      <w:proofErr w:type="gramEnd"/>
-      <w:r>
-        <w:fldChar w:fldCharType="end"/>
-      </w:r>
-      <w:r>
-        <w:t xml:space="preserve"> do fluxo principal;</w:t>
-      </w:r>
-    </w:p>
-    <w:p>
-      <w:pPr>
-        <w:pStyle w:val="Passos"/>
-        <w:tabs>
-          <w:tab w:val="clear" w:pos="1260"/>
-          <w:tab w:val="left" w:pos="1134"/>
-        </w:tabs>
-        <w:jc w:val="both"/>
-        <w:rPr>
-          <w:b/>
-        </w:rPr>
-      </w:pPr>
-      <w:r>
-        <w:rPr>
-          <w:b/>
-        </w:rPr>
-        <w:t xml:space="preserve">E5. Registro tipo “A2” inexistente: </w:t>
-      </w:r>
-    </w:p>
-    <w:p>
-      <w:pPr>
-        <w:pStyle w:val="Passos"/>
-        <w:numPr>
-          <w:ilvl w:val="0"/>
-          <w:numId w:val="35"/>
-        </w:numPr>
-        <w:tabs>
-          <w:tab w:val="clear" w:pos="1260"/>
-          <w:tab w:val="left" w:pos="1134"/>
-        </w:tabs>
-        <w:jc w:val="both"/>
-      </w:pPr>
-      <w:r>
-        <w:t xml:space="preserve">O sistema gera em Erros de remessa a mensagem </w:t>
-      </w:r>
-      <w:r>
-        <w:t>ECFMSG0</w:t>
-      </w:r>
-      <w:r>
-        <w:t>025;</w:t>
-      </w:r>
-    </w:p>
-    <w:p>
-      <w:pPr>
-        <w:pStyle w:val="Passos"/>
-        <w:numPr>
-          <w:ilvl w:val="0"/>
-          <w:numId w:val="35"/>
-        </w:numPr>
-        <w:tabs>
-          <w:tab w:val="clear" w:pos="1260"/>
-          <w:tab w:val="left" w:pos="1134"/>
-        </w:tabs>
-        <w:jc w:val="both"/>
-      </w:pPr>
-      <w:r>
-        <w:t>O sistema marca a o indicador de processamento deste arquivo como “Rejeitado”;</w:t>
-      </w:r>
-    </w:p>
-    <w:p>
-      <w:pPr>
-        <w:pStyle w:val="Passos"/>
-        <w:numPr>
-          <w:ilvl w:val="0"/>
-          <w:numId w:val="35"/>
-        </w:numPr>
-        <w:tabs>
-          <w:tab w:val="clear" w:pos="1260"/>
-          <w:tab w:val="left" w:pos="1134"/>
-        </w:tabs>
-        <w:jc w:val="both"/>
-      </w:pPr>
-      <w:r>
-        <w:t xml:space="preserve">O sistema regressa ao passo </w:t>
-      </w:r>
-      <w:r>
-        <w:fldChar w:fldCharType="begin"/>
-      </w:r>
-      <w:r>
-        <w:instrText xml:space="preserve"> REF _Ref455746608 \r \h </w:instrText>
-      </w:r>
-      <w:r>
-        <w:fldChar w:fldCharType="separate"/>
-      </w:r>
-      <w:proofErr w:type="gramStart"/>
-      <w:r>
-        <w:t>3</w:t>
-      </w:r>
-      <w:proofErr w:type="gramEnd"/>
-      <w:r>
-        <w:fldChar w:fldCharType="end"/>
-      </w:r>
-      <w:r>
-        <w:t xml:space="preserve"> do fluxo principal;</w:t>
-      </w:r>
-    </w:p>
-    <w:p>
-      <w:pPr>
-        <w:pStyle w:val="Passos"/>
-        <w:tabs>
-          <w:tab w:val="clear" w:pos="1260"/>
-          <w:tab w:val="left" w:pos="1134"/>
-        </w:tabs>
-        <w:jc w:val="both"/>
-        <w:rPr>
-          <w:b/>
-        </w:rPr>
-      </w:pPr>
-      <w:r>
-        <w:rPr>
-          <w:b/>
-        </w:rPr>
-        <w:t>E6. Tipo “R01” Inexistente</w:t>
-      </w:r>
-      <w:r>
-        <w:rPr>
-          <w:b/>
-        </w:rPr>
-        <w:t xml:space="preserve"> ou não é único</w:t>
-      </w:r>
-      <w:r>
-        <w:rPr>
-          <w:b/>
-        </w:rPr>
-        <w:t>:</w:t>
-      </w:r>
-    </w:p>
-    <w:p>
-      <w:pPr>
-        <w:pStyle w:val="Passos"/>
-        <w:numPr>
-          <w:ilvl w:val="0"/>
-          <w:numId w:val="36"/>
-        </w:numPr>
-        <w:tabs>
-          <w:tab w:val="clear" w:pos="1260"/>
-          <w:tab w:val="left" w:pos="1134"/>
-        </w:tabs>
-        <w:jc w:val="both"/>
-      </w:pPr>
-      <w:r>
-        <w:t xml:space="preserve">O sistema gera em Erros de remessa a mensagem </w:t>
-      </w:r>
-      <w:r>
-        <w:t>ECFMSG0</w:t>
-      </w:r>
-      <w:r>
-        <w:t>026;</w:t>
-      </w:r>
-    </w:p>
-    <w:p>
-      <w:pPr>
-        <w:pStyle w:val="Passos"/>
-        <w:numPr>
-          <w:ilvl w:val="0"/>
-          <w:numId w:val="36"/>
-        </w:numPr>
-        <w:tabs>
-          <w:tab w:val="clear" w:pos="1260"/>
-          <w:tab w:val="left" w:pos="1134"/>
-        </w:tabs>
-        <w:jc w:val="both"/>
-      </w:pPr>
-      <w:r>
-        <w:t>O sistema marca a o indicador de processamento deste arquivo como “Rejeitado”;</w:t>
-      </w:r>
-    </w:p>
-    <w:p>
-      <w:pPr>
-        <w:pStyle w:val="Passos"/>
-        <w:numPr>
-          <w:ilvl w:val="0"/>
-          <w:numId w:val="36"/>
-        </w:numPr>
-        <w:tabs>
-          <w:tab w:val="clear" w:pos="1260"/>
-          <w:tab w:val="left" w:pos="1134"/>
-        </w:tabs>
-        <w:jc w:val="both"/>
-      </w:pPr>
-      <w:r>
-        <w:t xml:space="preserve">O sistema regressa ao passo </w:t>
-      </w:r>
-      <w:r>
-        <w:fldChar w:fldCharType="begin"/>
-      </w:r>
-      <w:r>
-        <w:instrText xml:space="preserve"> REF _Ref455746608 \r \h </w:instrText>
-      </w:r>
-      <w:r>
-        <w:fldChar w:fldCharType="separate"/>
-      </w:r>
-      <w:proofErr w:type="gramStart"/>
-      <w:r>
-        <w:t>3</w:t>
-      </w:r>
-      <w:proofErr w:type="gramEnd"/>
-      <w:r>
-        <w:fldChar w:fldCharType="end"/>
-      </w:r>
-      <w:r>
-        <w:t xml:space="preserve"> do fluxo principal;</w:t>
-      </w:r>
-    </w:p>
-    <w:p>
-      <w:pPr>
-        <w:pStyle w:val="Passos"/>
-        <w:tabs>
-          <w:tab w:val="clear" w:pos="1260"/>
-          <w:tab w:val="left" w:pos="1134"/>
-        </w:tabs>
-        <w:jc w:val="both"/>
-        <w:rPr>
-          <w:b/>
-        </w:rPr>
-      </w:pPr>
-      <w:r>
-        <w:rPr>
-          <w:b/>
-        </w:rPr>
-        <w:t>E7. Número de fabricação do ECF inconsistente:</w:t>
-      </w:r>
-    </w:p>
-    <w:p>
-      <w:pPr>
-        <w:pStyle w:val="Passos"/>
-        <w:numPr>
-          <w:ilvl w:val="0"/>
-          <w:numId w:val="37"/>
-        </w:numPr>
-        <w:tabs>
-          <w:tab w:val="clear" w:pos="1260"/>
-          <w:tab w:val="left" w:pos="1134"/>
-        </w:tabs>
-        <w:jc w:val="both"/>
-      </w:pPr>
-      <w:r>
-        <w:t xml:space="preserve">O sistema gera em Erros de remessa a mensagem </w:t>
-      </w:r>
-      <w:r>
-        <w:t>ECFMSG0</w:t>
-      </w:r>
-      <w:r>
-        <w:t>027;</w:t>
-      </w:r>
-    </w:p>
-    <w:p>
-      <w:pPr>
-        <w:pStyle w:val="Passos"/>
-        <w:numPr>
-          <w:ilvl w:val="0"/>
-          <w:numId w:val="37"/>
-        </w:numPr>
-        <w:tabs>
-          <w:tab w:val="clear" w:pos="1260"/>
-          <w:tab w:val="left" w:pos="1134"/>
-        </w:tabs>
-        <w:jc w:val="both"/>
-      </w:pPr>
-      <w:r>
-        <w:t>O sistema marca a o indicador de processamento deste arquivo como “Rejeitado”;</w:t>
-      </w:r>
-    </w:p>
-    <w:p>
-      <w:pPr>
-        <w:pStyle w:val="Passos"/>
-        <w:numPr>
-          <w:ilvl w:val="0"/>
-          <w:numId w:val="37"/>
-        </w:numPr>
-        <w:tabs>
-          <w:tab w:val="clear" w:pos="1260"/>
-          <w:tab w:val="left" w:pos="1134"/>
-        </w:tabs>
-        <w:jc w:val="both"/>
-      </w:pPr>
-      <w:r>
-        <w:t xml:space="preserve">O sistema regressa ao passo </w:t>
-      </w:r>
-      <w:r>
-        <w:fldChar w:fldCharType="begin"/>
-      </w:r>
-      <w:r>
-        <w:instrText xml:space="preserve"> REF _Ref455746608 \r \h </w:instrText>
-      </w:r>
-      <w:r>
-        <w:fldChar w:fldCharType="separate"/>
-      </w:r>
-      <w:proofErr w:type="gramStart"/>
-      <w:r>
-        <w:t>3</w:t>
-      </w:r>
-      <w:proofErr w:type="gramEnd"/>
-      <w:r>
-        <w:fldChar w:fldCharType="end"/>
-      </w:r>
-      <w:r>
-        <w:t xml:space="preserve"> do fluxo principal;</w:t>
-      </w:r>
-    </w:p>
-    <w:p>
-      <w:pPr>
-        <w:pStyle w:val="Passos"/>
-        <w:tabs>
-          <w:tab w:val="clear" w:pos="1260"/>
-          <w:tab w:val="left" w:pos="1134"/>
-        </w:tabs>
-        <w:jc w:val="both"/>
-        <w:rPr>
-          <w:b/>
-        </w:rPr>
-      </w:pPr>
-      <w:r>
-        <w:rPr>
-          <w:b/>
-        </w:rPr>
-        <w:t>E8. Número sequencial do equipamento inconsistente</w:t>
-      </w:r>
-      <w:r>
-        <w:rPr>
-          <w:b/>
-        </w:rPr>
-        <w:t>:</w:t>
-      </w:r>
-    </w:p>
-    <w:p>
-      <w:pPr>
-        <w:pStyle w:val="Passos"/>
-        <w:numPr>
-          <w:ilvl w:val="0"/>
-          <w:numId w:val="38"/>
-        </w:numPr>
-        <w:tabs>
-          <w:tab w:val="clear" w:pos="1260"/>
-          <w:tab w:val="left" w:pos="1134"/>
-        </w:tabs>
-        <w:jc w:val="both"/>
-      </w:pPr>
-      <w:r>
-        <w:t xml:space="preserve">O sistema gera em Erros de remessa a mensagem </w:t>
-      </w:r>
-      <w:r>
-        <w:t>ECFMSG0</w:t>
-      </w:r>
-      <w:r>
-        <w:t>028;</w:t>
-      </w:r>
-    </w:p>
-    <w:p>
-      <w:pPr>
-        <w:pStyle w:val="Passos"/>
-        <w:numPr>
-          <w:ilvl w:val="0"/>
-          <w:numId w:val="38"/>
-        </w:numPr>
-        <w:tabs>
-          <w:tab w:val="clear" w:pos="1260"/>
-          <w:tab w:val="left" w:pos="1134"/>
-        </w:tabs>
-        <w:jc w:val="both"/>
-      </w:pPr>
-      <w:r>
-        <w:t>O sistema marca a o indicador de processamento deste arquivo como “Rejeitado”;</w:t>
-      </w:r>
-    </w:p>
-    <w:p>
-      <w:pPr>
-        <w:pStyle w:val="Passos"/>
-        <w:numPr>
-          <w:ilvl w:val="0"/>
-          <w:numId w:val="38"/>
-        </w:numPr>
-        <w:tabs>
-          <w:tab w:val="clear" w:pos="1260"/>
-          <w:tab w:val="left" w:pos="1134"/>
-        </w:tabs>
-        <w:jc w:val="both"/>
-      </w:pPr>
-      <w:r>
-        <w:t xml:space="preserve">O sistema regressa ao passo </w:t>
-      </w:r>
-      <w:r>
-        <w:fldChar w:fldCharType="begin"/>
-      </w:r>
-      <w:r>
-        <w:instrText xml:space="preserve"> REF _Ref455746608 \r \h </w:instrText>
-      </w:r>
-      <w:r>
-        <w:fldChar w:fldCharType="separate"/>
-      </w:r>
-      <w:proofErr w:type="gramStart"/>
-      <w:r>
-        <w:t>3</w:t>
-      </w:r>
-      <w:proofErr w:type="gramEnd"/>
-      <w:r>
-        <w:fldChar w:fldCharType="end"/>
-      </w:r>
-      <w:r>
-        <w:t xml:space="preserve"> do fluxo principal;</w:t>
-      </w:r>
-    </w:p>
-    <w:p>
-      <w:pPr>
-        <w:pStyle w:val="Passos"/>
-        <w:tabs>
-          <w:tab w:val="clear" w:pos="1260"/>
-          <w:tab w:val="left" w:pos="1134"/>
-        </w:tabs>
-        <w:jc w:val="both"/>
-        <w:rPr>
-          <w:b/>
-        </w:rPr>
-      </w:pPr>
-      <w:r>
-        <w:rPr>
-          <w:b/>
-        </w:rPr>
-        <w:t>E9. CNPJ em “R01” diferente do CNPJ em “U1”;</w:t>
-      </w:r>
-    </w:p>
-    <w:p>
-      <w:pPr>
-        <w:pStyle w:val="Passos"/>
-        <w:numPr>
-          <w:ilvl w:val="0"/>
-          <w:numId w:val="48"/>
-        </w:numPr>
-        <w:tabs>
-          <w:tab w:val="clear" w:pos="1260"/>
-          <w:tab w:val="left" w:pos="1134"/>
-        </w:tabs>
-        <w:jc w:val="both"/>
-      </w:pPr>
-      <w:r>
-        <w:t xml:space="preserve">O sistema gera em Erros de remessa a mensagem </w:t>
-      </w:r>
-      <w:r>
-        <w:t>ECFMSG0</w:t>
-      </w:r>
-      <w:r>
-        <w:t>033;</w:t>
-      </w:r>
-    </w:p>
-    <w:p>
-      <w:pPr>
-        <w:pStyle w:val="Passos"/>
-        <w:numPr>
-          <w:ilvl w:val="0"/>
-          <w:numId w:val="48"/>
-        </w:numPr>
-        <w:tabs>
-          <w:tab w:val="clear" w:pos="1260"/>
-          <w:tab w:val="left" w:pos="1134"/>
-        </w:tabs>
-        <w:jc w:val="both"/>
-      </w:pPr>
-      <w:r>
-        <w:lastRenderedPageBreak/>
-        <w:t>O sistema marca a o indicador de processamento deste arquivo como “Rejeitado”;</w:t>
-      </w:r>
-    </w:p>
-    <w:p>
-      <w:pPr>
-        <w:pStyle w:val="Passos"/>
-        <w:numPr>
-          <w:ilvl w:val="0"/>
-          <w:numId w:val="48"/>
-        </w:numPr>
-        <w:tabs>
-          <w:tab w:val="clear" w:pos="1260"/>
-          <w:tab w:val="left" w:pos="1134"/>
-        </w:tabs>
-        <w:jc w:val="both"/>
-      </w:pPr>
-      <w:r>
-        <w:t xml:space="preserve">O sistema regressa ao passo </w:t>
-      </w:r>
-      <w:r>
-        <w:fldChar w:fldCharType="begin"/>
-      </w:r>
-      <w:r>
-        <w:instrText xml:space="preserve"> REF _Ref455746608 \r \h </w:instrText>
-      </w:r>
-      <w:r>
-        <w:fldChar w:fldCharType="separate"/>
-      </w:r>
-      <w:proofErr w:type="gramStart"/>
-      <w:r>
-        <w:t>3</w:t>
-      </w:r>
-      <w:proofErr w:type="gramEnd"/>
-      <w:r>
-        <w:fldChar w:fldCharType="end"/>
-      </w:r>
-      <w:r>
-        <w:t xml:space="preserve"> do fluxo principal;</w:t>
-      </w:r>
-    </w:p>
-    <w:p>
-      <w:pPr>
-        <w:pStyle w:val="Passos"/>
-        <w:tabs>
-          <w:tab w:val="clear" w:pos="1260"/>
-          <w:tab w:val="left" w:pos="1134"/>
-        </w:tabs>
-        <w:jc w:val="both"/>
-        <w:rPr>
-          <w:b/>
-        </w:rPr>
-      </w:pPr>
-    </w:p>
-    <w:p>
-      <w:pPr>
-        <w:pStyle w:val="Passos"/>
-        <w:tabs>
-          <w:tab w:val="clear" w:pos="1260"/>
-          <w:tab w:val="left" w:pos="1134"/>
-        </w:tabs>
-        <w:jc w:val="both"/>
-        <w:rPr>
-          <w:b/>
-        </w:rPr>
-      </w:pPr>
-      <w:r>
-        <w:rPr>
-          <w:b/>
-        </w:rPr>
-        <w:t>E10. IE em “R01” diferente da IE em “U1”:</w:t>
-      </w:r>
-    </w:p>
-    <w:p>
-      <w:pPr>
-        <w:pStyle w:val="Passos"/>
-        <w:numPr>
-          <w:ilvl w:val="0"/>
-          <w:numId w:val="47"/>
-        </w:numPr>
-        <w:tabs>
-          <w:tab w:val="clear" w:pos="1260"/>
-          <w:tab w:val="left" w:pos="1134"/>
-        </w:tabs>
-        <w:jc w:val="both"/>
-      </w:pPr>
-      <w:r>
-        <w:t xml:space="preserve">O sistema gera em Erros de remessa a mensagem </w:t>
-      </w:r>
-      <w:r>
-        <w:t>ECFMSG0</w:t>
-      </w:r>
-      <w:r>
-        <w:t>034;</w:t>
-      </w:r>
-    </w:p>
-    <w:p>
-      <w:pPr>
-        <w:pStyle w:val="Passos"/>
-        <w:numPr>
-          <w:ilvl w:val="0"/>
-          <w:numId w:val="47"/>
-        </w:numPr>
-        <w:tabs>
-          <w:tab w:val="clear" w:pos="1260"/>
-          <w:tab w:val="left" w:pos="1134"/>
-        </w:tabs>
-        <w:jc w:val="both"/>
-      </w:pPr>
-      <w:r>
-        <w:t>O sistema marca a o indicador de processamento deste arquivo como “Rejeitado”;</w:t>
-      </w:r>
-    </w:p>
-    <w:p>
-      <w:pPr>
-        <w:pStyle w:val="Passos"/>
-        <w:numPr>
-          <w:ilvl w:val="0"/>
-          <w:numId w:val="47"/>
-        </w:numPr>
-        <w:tabs>
-          <w:tab w:val="clear" w:pos="1260"/>
-          <w:tab w:val="left" w:pos="1134"/>
-        </w:tabs>
-        <w:jc w:val="both"/>
-      </w:pPr>
-      <w:r>
-        <w:t xml:space="preserve">O sistema regressa ao passo </w:t>
-      </w:r>
-      <w:r>
-        <w:fldChar w:fldCharType="begin"/>
-      </w:r>
-      <w:r>
-        <w:instrText xml:space="preserve"> REF _Ref455746608 \r \h </w:instrText>
-      </w:r>
-      <w:r>
-        <w:fldChar w:fldCharType="separate"/>
-      </w:r>
-      <w:proofErr w:type="gramStart"/>
-      <w:r>
-        <w:t>3</w:t>
-      </w:r>
-      <w:proofErr w:type="gramEnd"/>
-      <w:r>
-        <w:fldChar w:fldCharType="end"/>
-      </w:r>
-      <w:r>
-        <w:t xml:space="preserve"> do fluxo principal;</w:t>
-      </w:r>
-    </w:p>
-    <w:p>
-      <w:pPr>
-        <w:pStyle w:val="Passos"/>
-        <w:tabs>
-          <w:tab w:val="clear" w:pos="1260"/>
-          <w:tab w:val="left" w:pos="1134"/>
-        </w:tabs>
-        <w:jc w:val="both"/>
-        <w:rPr>
-          <w:b/>
-        </w:rPr>
-      </w:pPr>
-      <w:r>
-        <w:rPr>
-          <w:b/>
-        </w:rPr>
-        <w:t>E11. CNPJ em “R01” inválido;</w:t>
-      </w:r>
-    </w:p>
-    <w:p>
-      <w:pPr>
-        <w:pStyle w:val="Passos"/>
-        <w:numPr>
-          <w:ilvl w:val="0"/>
-          <w:numId w:val="46"/>
-        </w:numPr>
-        <w:tabs>
-          <w:tab w:val="clear" w:pos="1260"/>
-          <w:tab w:val="left" w:pos="1134"/>
-        </w:tabs>
-        <w:jc w:val="both"/>
-      </w:pPr>
-      <w:r>
-        <w:t xml:space="preserve">O sistema gera em Erros de remessa a mensagem </w:t>
-      </w:r>
-      <w:r>
-        <w:t>ECFMSG0</w:t>
-      </w:r>
-      <w:r>
-        <w:t>035;</w:t>
-      </w:r>
-    </w:p>
-    <w:p>
-      <w:pPr>
-        <w:pStyle w:val="Passos"/>
-        <w:numPr>
-          <w:ilvl w:val="0"/>
-          <w:numId w:val="46"/>
-        </w:numPr>
-        <w:tabs>
-          <w:tab w:val="clear" w:pos="1260"/>
-          <w:tab w:val="left" w:pos="1134"/>
-        </w:tabs>
-        <w:jc w:val="both"/>
-      </w:pPr>
-      <w:r>
-        <w:t>O sistema marca a o indicador de processamento deste arquivo como “Rejeitado”;</w:t>
-      </w:r>
-    </w:p>
-    <w:p>
-      <w:pPr>
-        <w:pStyle w:val="Passos"/>
-        <w:numPr>
-          <w:ilvl w:val="0"/>
-          <w:numId w:val="46"/>
-        </w:numPr>
-        <w:tabs>
-          <w:tab w:val="clear" w:pos="1260"/>
-          <w:tab w:val="left" w:pos="1134"/>
-        </w:tabs>
-        <w:jc w:val="both"/>
-      </w:pPr>
-      <w:r>
-        <w:t xml:space="preserve">O sistema regressa ao passo </w:t>
-      </w:r>
-      <w:r>
-        <w:fldChar w:fldCharType="begin"/>
-      </w:r>
-      <w:r>
-        <w:instrText xml:space="preserve"> REF _Ref455746608 \r \h </w:instrText>
-      </w:r>
-      <w:r>
-        <w:fldChar w:fldCharType="separate"/>
-      </w:r>
-      <w:proofErr w:type="gramStart"/>
-      <w:r>
-        <w:t>3</w:t>
-      </w:r>
-      <w:proofErr w:type="gramEnd"/>
-      <w:r>
-        <w:fldChar w:fldCharType="end"/>
-      </w:r>
-      <w:r>
-        <w:t xml:space="preserve"> do fluxo principal;</w:t>
-      </w:r>
-    </w:p>
-    <w:p>
-      <w:pPr>
-        <w:pStyle w:val="Passos"/>
-        <w:tabs>
-          <w:tab w:val="clear" w:pos="1260"/>
-          <w:tab w:val="left" w:pos="1134"/>
-        </w:tabs>
-        <w:jc w:val="both"/>
-        <w:rPr>
-          <w:b/>
-        </w:rPr>
-      </w:pPr>
-      <w:r>
-        <w:rPr>
-          <w:b/>
-        </w:rPr>
-        <w:t>E12. Datas do movimento em “</w:t>
-      </w:r>
-      <w:r>
-        <w:rPr>
-          <w:b/>
-        </w:rPr>
-        <w:t>R01</w:t>
-      </w:r>
-      <w:r>
-        <w:rPr>
-          <w:b/>
-        </w:rPr>
-        <w:t>” inválida:</w:t>
-      </w:r>
-    </w:p>
-    <w:p>
-      <w:pPr>
-        <w:pStyle w:val="Passos"/>
-        <w:numPr>
-          <w:ilvl w:val="0"/>
-          <w:numId w:val="45"/>
-        </w:numPr>
-        <w:tabs>
-          <w:tab w:val="clear" w:pos="1260"/>
-          <w:tab w:val="left" w:pos="1134"/>
-        </w:tabs>
-        <w:jc w:val="both"/>
-      </w:pPr>
-      <w:r>
-        <w:t xml:space="preserve">O sistema gera em Erros de remessa a mensagem </w:t>
-      </w:r>
-      <w:r>
-        <w:t>ECFMSG0</w:t>
-      </w:r>
-      <w:r>
-        <w:t>036;</w:t>
-      </w:r>
-    </w:p>
-    <w:p>
-      <w:pPr>
-        <w:pStyle w:val="Passos"/>
-        <w:numPr>
-          <w:ilvl w:val="0"/>
-          <w:numId w:val="45"/>
-        </w:numPr>
-        <w:tabs>
-          <w:tab w:val="clear" w:pos="1260"/>
-          <w:tab w:val="left" w:pos="1134"/>
-        </w:tabs>
-        <w:jc w:val="both"/>
-      </w:pPr>
-      <w:r>
-        <w:t>O sistema marca a o indicador de processamento deste arquivo como “Rejeitado”;</w:t>
-      </w:r>
-    </w:p>
-    <w:p>
-      <w:pPr>
-        <w:pStyle w:val="Passos"/>
-        <w:numPr>
-          <w:ilvl w:val="0"/>
-          <w:numId w:val="45"/>
-        </w:numPr>
-        <w:tabs>
-          <w:tab w:val="clear" w:pos="1260"/>
-          <w:tab w:val="left" w:pos="1134"/>
-        </w:tabs>
-        <w:jc w:val="both"/>
-      </w:pPr>
-      <w:r>
-        <w:t xml:space="preserve">O sistema regressa ao passo </w:t>
-      </w:r>
-      <w:r>
-        <w:fldChar w:fldCharType="begin"/>
-      </w:r>
-      <w:r>
-        <w:instrText xml:space="preserve"> REF _Ref455746608 \r \h </w:instrText>
-      </w:r>
-      <w:r>
-        <w:fldChar w:fldCharType="separate"/>
-      </w:r>
-      <w:proofErr w:type="gramStart"/>
-      <w:r>
-        <w:t>3</w:t>
-      </w:r>
-      <w:proofErr w:type="gramEnd"/>
-      <w:r>
-        <w:fldChar w:fldCharType="end"/>
-      </w:r>
-      <w:r>
-        <w:t xml:space="preserve"> do fluxo principal;</w:t>
-      </w:r>
-    </w:p>
-    <w:p>
-      <w:pPr>
-        <w:pStyle w:val="Passos"/>
-        <w:tabs>
-          <w:tab w:val="clear" w:pos="1260"/>
-          <w:tab w:val="left" w:pos="1134"/>
-        </w:tabs>
-        <w:jc w:val="both"/>
-        <w:rPr>
-          <w:b/>
-        </w:rPr>
-      </w:pPr>
-      <w:r>
-        <w:rPr>
-          <w:b/>
-        </w:rPr>
-        <w:t>E13. Tipo “R02” não encontrado ou não é único:</w:t>
-      </w:r>
-    </w:p>
-    <w:p>
-      <w:pPr>
-        <w:pStyle w:val="Passos"/>
-        <w:numPr>
-          <w:ilvl w:val="0"/>
-          <w:numId w:val="44"/>
-        </w:numPr>
-        <w:tabs>
-          <w:tab w:val="clear" w:pos="1260"/>
-          <w:tab w:val="left" w:pos="1134"/>
-        </w:tabs>
-        <w:jc w:val="both"/>
-      </w:pPr>
-      <w:r>
-        <w:t xml:space="preserve">O sistema gera em Erros de remessa a mensagem </w:t>
-      </w:r>
-      <w:r>
-        <w:t>ECFMSG0</w:t>
-      </w:r>
-      <w:r>
-        <w:t>037;</w:t>
-      </w:r>
-    </w:p>
-    <w:p>
-      <w:pPr>
-        <w:pStyle w:val="Passos"/>
-        <w:numPr>
-          <w:ilvl w:val="0"/>
-          <w:numId w:val="44"/>
-        </w:numPr>
-        <w:tabs>
-          <w:tab w:val="clear" w:pos="1260"/>
-          <w:tab w:val="left" w:pos="1134"/>
-        </w:tabs>
-        <w:jc w:val="both"/>
-      </w:pPr>
-      <w:r>
-        <w:t>O sistema marca a o indicador de processamento deste arquivo como “Rejeitado”;</w:t>
-      </w:r>
-    </w:p>
-    <w:p>
-      <w:pPr>
-        <w:pStyle w:val="Passos"/>
-        <w:numPr>
-          <w:ilvl w:val="0"/>
-          <w:numId w:val="44"/>
-        </w:numPr>
-        <w:tabs>
-          <w:tab w:val="clear" w:pos="1260"/>
-          <w:tab w:val="left" w:pos="1134"/>
-        </w:tabs>
-        <w:jc w:val="both"/>
-      </w:pPr>
-      <w:r>
-        <w:t xml:space="preserve">O sistema regressa ao passo </w:t>
-      </w:r>
-      <w:r>
-        <w:fldChar w:fldCharType="begin"/>
-      </w:r>
-      <w:r>
-        <w:instrText xml:space="preserve"> REF _Ref455746608 \r \h </w:instrText>
-      </w:r>
-      <w:r>
-        <w:fldChar w:fldCharType="separate"/>
-      </w:r>
-      <w:proofErr w:type="gramStart"/>
-      <w:r>
-        <w:t>3</w:t>
-      </w:r>
-      <w:proofErr w:type="gramEnd"/>
-      <w:r>
-        <w:fldChar w:fldCharType="end"/>
-      </w:r>
-      <w:r>
-        <w:t xml:space="preserve"> do fluxo principal;</w:t>
-      </w:r>
-    </w:p>
-    <w:p>
-      <w:pPr>
-        <w:pStyle w:val="Passos"/>
-        <w:tabs>
-          <w:tab w:val="clear" w:pos="1260"/>
-          <w:tab w:val="left" w:pos="1134"/>
-        </w:tabs>
-        <w:jc w:val="both"/>
-        <w:rPr>
-          <w:b/>
-        </w:rPr>
-      </w:pPr>
-      <w:r>
-        <w:rPr>
-          <w:b/>
-        </w:rPr>
-        <w:t>E14. Registro tipo “EAD” não encontrado:</w:t>
-      </w:r>
-    </w:p>
-    <w:p>
-      <w:pPr>
-        <w:pStyle w:val="Passos"/>
-        <w:numPr>
-          <w:ilvl w:val="0"/>
-          <w:numId w:val="43"/>
-        </w:numPr>
-        <w:tabs>
-          <w:tab w:val="clear" w:pos="1260"/>
-          <w:tab w:val="left" w:pos="1134"/>
-        </w:tabs>
-        <w:jc w:val="both"/>
-      </w:pPr>
-      <w:r>
-        <w:t xml:space="preserve">O sistema gera em Erros de remessa a mensagem </w:t>
-      </w:r>
-      <w:r>
-        <w:t>ECFMSG0</w:t>
-      </w:r>
-      <w:r>
-        <w:t>038;</w:t>
-      </w:r>
-    </w:p>
-    <w:p>
-      <w:pPr>
-        <w:pStyle w:val="Passos"/>
-        <w:numPr>
-          <w:ilvl w:val="0"/>
-          <w:numId w:val="43"/>
-        </w:numPr>
-        <w:tabs>
-          <w:tab w:val="clear" w:pos="1260"/>
-          <w:tab w:val="left" w:pos="1134"/>
-        </w:tabs>
-        <w:jc w:val="both"/>
-      </w:pPr>
-      <w:r>
-        <w:t>O sistema marca a o indicador de processamento deste arquivo como “Rejeitado”;</w:t>
-      </w:r>
-    </w:p>
-    <w:p>
-      <w:pPr>
-        <w:pStyle w:val="Passos"/>
-        <w:numPr>
-          <w:ilvl w:val="0"/>
-          <w:numId w:val="43"/>
-        </w:numPr>
-        <w:tabs>
-          <w:tab w:val="clear" w:pos="1260"/>
-          <w:tab w:val="left" w:pos="1134"/>
-        </w:tabs>
-        <w:jc w:val="both"/>
-      </w:pPr>
-      <w:r>
-        <w:t xml:space="preserve">O sistema regressa ao passo </w:t>
-      </w:r>
-      <w:r>
-        <w:fldChar w:fldCharType="begin"/>
-      </w:r>
-      <w:r>
-        <w:instrText xml:space="preserve"> REF _Ref455746608 \r \h </w:instrText>
-      </w:r>
-      <w:r>
-        <w:fldChar w:fldCharType="separate"/>
-      </w:r>
-      <w:proofErr w:type="gramStart"/>
-      <w:r>
-        <w:t>3</w:t>
-      </w:r>
-      <w:proofErr w:type="gramEnd"/>
-      <w:r>
-        <w:fldChar w:fldCharType="end"/>
-      </w:r>
-      <w:r>
-        <w:t xml:space="preserve"> do fluxo principal;</w:t>
-      </w:r>
-    </w:p>
-    <w:p>
-      <w:pPr>
-        <w:pStyle w:val="Passos"/>
-        <w:tabs>
-          <w:tab w:val="clear" w:pos="1260"/>
-          <w:tab w:val="left" w:pos="1134"/>
-        </w:tabs>
-        <w:jc w:val="both"/>
-        <w:rPr>
-          <w:b/>
-        </w:rPr>
-      </w:pPr>
-      <w:r>
-        <w:rPr>
-          <w:b/>
-        </w:rPr>
-        <w:t>E15. Tipos de meio de pagamento inválidos:</w:t>
-      </w:r>
-    </w:p>
-    <w:p>
-      <w:pPr>
-        <w:pStyle w:val="Passos"/>
-        <w:numPr>
-          <w:ilvl w:val="0"/>
-          <w:numId w:val="42"/>
-        </w:numPr>
-        <w:tabs>
-          <w:tab w:val="clear" w:pos="1260"/>
-          <w:tab w:val="left" w:pos="1134"/>
-        </w:tabs>
-        <w:jc w:val="both"/>
-      </w:pPr>
-      <w:r>
-        <w:t xml:space="preserve">O sistema gera em Erros de remessa a mensagem </w:t>
-      </w:r>
-      <w:r>
-        <w:t>ECFMSG0</w:t>
-      </w:r>
-      <w:r>
-        <w:t>039;</w:t>
-      </w:r>
-    </w:p>
-    <w:p>
-      <w:pPr>
-        <w:pStyle w:val="Passos"/>
-        <w:numPr>
-          <w:ilvl w:val="0"/>
-          <w:numId w:val="42"/>
-        </w:numPr>
-        <w:tabs>
-          <w:tab w:val="clear" w:pos="1260"/>
-          <w:tab w:val="left" w:pos="1134"/>
-        </w:tabs>
-        <w:jc w:val="both"/>
-      </w:pPr>
-      <w:r>
-        <w:t>O sistema marca a o indicador de processamento deste arquivo como “Rejeitado”;</w:t>
-      </w:r>
-    </w:p>
-    <w:p>
-      <w:pPr>
-        <w:pStyle w:val="Passos"/>
-        <w:numPr>
-          <w:ilvl w:val="0"/>
-          <w:numId w:val="42"/>
-        </w:numPr>
-        <w:tabs>
-          <w:tab w:val="clear" w:pos="1260"/>
-          <w:tab w:val="left" w:pos="1134"/>
-        </w:tabs>
-        <w:jc w:val="both"/>
-      </w:pPr>
-      <w:r>
-        <w:t xml:space="preserve">O sistema regressa ao passo </w:t>
-      </w:r>
-      <w:r>
-        <w:fldChar w:fldCharType="begin"/>
-      </w:r>
-      <w:r>
-        <w:instrText xml:space="preserve"> REF _Ref455746608 \r \h </w:instrText>
-      </w:r>
-      <w:r>
-        <w:fldChar w:fldCharType="separate"/>
-      </w:r>
-      <w:proofErr w:type="gramStart"/>
-      <w:r>
-        <w:t>3</w:t>
-      </w:r>
-      <w:proofErr w:type="gramEnd"/>
-      <w:r>
-        <w:fldChar w:fldCharType="end"/>
-      </w:r>
-      <w:r>
-        <w:t xml:space="preserve"> do fluxo principal;</w:t>
-      </w:r>
-    </w:p>
-    <w:p>
-      <w:pPr>
-        <w:pStyle w:val="Passos"/>
-        <w:tabs>
-          <w:tab w:val="clear" w:pos="1260"/>
-          <w:tab w:val="left" w:pos="1134"/>
-        </w:tabs>
-        <w:jc w:val="both"/>
-        <w:rPr>
-          <w:b/>
-        </w:rPr>
-      </w:pPr>
-      <w:r>
-        <w:rPr>
-          <w:b/>
-        </w:rPr>
-        <w:t>E16. Tipo “R03” não encontrado:</w:t>
-      </w:r>
-    </w:p>
-    <w:p>
-      <w:pPr>
-        <w:pStyle w:val="Passos"/>
-        <w:numPr>
-          <w:ilvl w:val="0"/>
-          <w:numId w:val="41"/>
-        </w:numPr>
-        <w:tabs>
-          <w:tab w:val="clear" w:pos="1260"/>
-          <w:tab w:val="left" w:pos="1134"/>
-        </w:tabs>
-        <w:jc w:val="both"/>
-      </w:pPr>
-      <w:r>
-        <w:t xml:space="preserve">O sistema gera em Erros de remessa a mensagem </w:t>
-      </w:r>
-      <w:r>
-        <w:t>ECFMSG0</w:t>
-      </w:r>
-      <w:r>
-        <w:t>040;</w:t>
-      </w:r>
-    </w:p>
-    <w:p>
-      <w:pPr>
-        <w:pStyle w:val="Passos"/>
-        <w:numPr>
-          <w:ilvl w:val="0"/>
-          <w:numId w:val="41"/>
-        </w:numPr>
-        <w:tabs>
-          <w:tab w:val="clear" w:pos="1260"/>
-          <w:tab w:val="left" w:pos="1134"/>
-        </w:tabs>
-        <w:jc w:val="both"/>
-      </w:pPr>
-      <w:r>
-        <w:t>O sistema marca a o indicador de processamento deste arquivo como “Rejeitado”;</w:t>
-      </w:r>
-    </w:p>
-    <w:p>
-      <w:pPr>
-        <w:pStyle w:val="Passos"/>
-        <w:numPr>
-          <w:ilvl w:val="0"/>
-          <w:numId w:val="41"/>
-        </w:numPr>
-        <w:tabs>
-          <w:tab w:val="clear" w:pos="1260"/>
-          <w:tab w:val="left" w:pos="1134"/>
-        </w:tabs>
-        <w:jc w:val="both"/>
-      </w:pPr>
-      <w:r>
-        <w:t xml:space="preserve">O sistema regressa ao passo </w:t>
-      </w:r>
-      <w:r>
-        <w:fldChar w:fldCharType="begin"/>
-      </w:r>
-      <w:r>
-        <w:instrText xml:space="preserve"> REF _Ref455746608 \r \h </w:instrText>
-      </w:r>
-      <w:r>
-        <w:fldChar w:fldCharType="separate"/>
-      </w:r>
-      <w:proofErr w:type="gramStart"/>
-      <w:r>
-        <w:t>3</w:t>
-      </w:r>
-      <w:proofErr w:type="gramEnd"/>
-      <w:r>
-        <w:fldChar w:fldCharType="end"/>
-      </w:r>
-      <w:r>
-        <w:t xml:space="preserve"> do fluxo principal;</w:t>
-      </w:r>
-    </w:p>
-    <w:p>
-      <w:pPr>
-        <w:pStyle w:val="Passos"/>
-        <w:tabs>
-          <w:tab w:val="clear" w:pos="1260"/>
-          <w:tab w:val="left" w:pos="1134"/>
-        </w:tabs>
-        <w:jc w:val="both"/>
-        <w:rPr>
-          <w:b/>
-        </w:rPr>
-      </w:pPr>
-      <w:r>
-        <w:rPr>
-          <w:b/>
-        </w:rPr>
-        <w:t>E17. Arquivo com assinatura digital inv</w:t>
-      </w:r>
-      <w:r>
-        <w:rPr>
-          <w:b/>
-        </w:rPr>
-        <w:t>álida:</w:t>
-      </w:r>
-    </w:p>
-    <w:p>
-      <w:pPr>
-        <w:pStyle w:val="Passos"/>
-        <w:numPr>
-          <w:ilvl w:val="0"/>
-          <w:numId w:val="40"/>
-        </w:numPr>
-        <w:tabs>
-          <w:tab w:val="clear" w:pos="1260"/>
-          <w:tab w:val="left" w:pos="1134"/>
-        </w:tabs>
-        <w:jc w:val="both"/>
-      </w:pPr>
-      <w:r>
-        <w:t xml:space="preserve">O sistema gera em Erros de remessa a mensagem </w:t>
-      </w:r>
-      <w:r>
-        <w:t>ECFMSG0</w:t>
-      </w:r>
-      <w:r>
-        <w:t>041;</w:t>
-      </w:r>
-    </w:p>
-    <w:p>
-      <w:pPr>
-        <w:pStyle w:val="Passos"/>
-        <w:numPr>
-          <w:ilvl w:val="0"/>
-          <w:numId w:val="40"/>
-        </w:numPr>
-        <w:tabs>
-          <w:tab w:val="clear" w:pos="1260"/>
-          <w:tab w:val="left" w:pos="1134"/>
-        </w:tabs>
-        <w:jc w:val="both"/>
-      </w:pPr>
-      <w:r>
-        <w:lastRenderedPageBreak/>
-        <w:t>O sistema marca a o indicador de processamento deste arquivo como “Rejeitado”;</w:t>
-      </w:r>
-    </w:p>
-    <w:p>
-      <w:pPr>
-        <w:pStyle w:val="Passos"/>
-        <w:numPr>
-          <w:ilvl w:val="0"/>
-          <w:numId w:val="40"/>
-        </w:numPr>
-        <w:tabs>
-          <w:tab w:val="clear" w:pos="1260"/>
-          <w:tab w:val="left" w:pos="1134"/>
-        </w:tabs>
-        <w:jc w:val="both"/>
-      </w:pPr>
-      <w:r>
-        <w:t xml:space="preserve">O sistema regressa ao passo </w:t>
-      </w:r>
-      <w:r>
-        <w:fldChar w:fldCharType="begin"/>
-      </w:r>
-      <w:r>
-        <w:instrText xml:space="preserve"> REF _Ref455746608 \r \h </w:instrText>
-      </w:r>
-      <w:r>
-        <w:fldChar w:fldCharType="separate"/>
-      </w:r>
-      <w:proofErr w:type="gramStart"/>
-      <w:r>
-        <w:t>3</w:t>
-      </w:r>
-      <w:proofErr w:type="gramEnd"/>
-      <w:r>
-        <w:fldChar w:fldCharType="end"/>
-      </w:r>
-      <w:r>
-        <w:t xml:space="preserve"> do fluxo principal;</w:t>
-      </w:r>
-    </w:p>
-    <w:p>
-      <w:pPr>
-        <w:pStyle w:val="Passos"/>
-        <w:tabs>
-          <w:tab w:val="clear" w:pos="1260"/>
-          <w:tab w:val="left" w:pos="1134"/>
-        </w:tabs>
-        <w:jc w:val="both"/>
-        <w:rPr>
-          <w:b/>
-        </w:rPr>
-      </w:pPr>
-      <w:r>
-        <w:rPr>
-          <w:b/>
-        </w:rPr>
-        <w:t>E18. CPF do consumidor inválido:</w:t>
-      </w:r>
-    </w:p>
-    <w:p>
-      <w:pPr>
-        <w:pStyle w:val="Passos"/>
-        <w:numPr>
-          <w:ilvl w:val="0"/>
-          <w:numId w:val="39"/>
-        </w:numPr>
-        <w:tabs>
-          <w:tab w:val="clear" w:pos="1260"/>
-          <w:tab w:val="left" w:pos="1134"/>
-        </w:tabs>
-        <w:jc w:val="both"/>
-      </w:pPr>
-      <w:r>
-        <w:t xml:space="preserve">O sistema gera em Erros de remessa a mensagem </w:t>
-      </w:r>
-      <w:r>
-        <w:t>ECFMSG0</w:t>
-      </w:r>
-      <w:r>
-        <w:t>042;</w:t>
-      </w:r>
-    </w:p>
-    <w:p>
-      <w:pPr>
-        <w:pStyle w:val="Passos"/>
-        <w:numPr>
-          <w:ilvl w:val="0"/>
-          <w:numId w:val="39"/>
-        </w:numPr>
-        <w:tabs>
-          <w:tab w:val="clear" w:pos="1260"/>
-          <w:tab w:val="left" w:pos="1134"/>
-        </w:tabs>
-        <w:jc w:val="both"/>
-      </w:pPr>
-      <w:r>
-        <w:t>O sistema marca a o indicador de processamento deste arquivo como “Rejeitado”;</w:t>
-      </w:r>
-    </w:p>
-    <w:p>
-      <w:pPr>
-        <w:pStyle w:val="Passos"/>
-        <w:numPr>
-          <w:ilvl w:val="0"/>
-          <w:numId w:val="39"/>
-        </w:numPr>
-        <w:tabs>
-          <w:tab w:val="clear" w:pos="1260"/>
-          <w:tab w:val="left" w:pos="1134"/>
-        </w:tabs>
-        <w:jc w:val="both"/>
-      </w:pPr>
-      <w:r>
-        <w:t xml:space="preserve">O sistema regressa ao passo </w:t>
-      </w:r>
-      <w:r>
-        <w:fldChar w:fldCharType="begin"/>
-      </w:r>
-      <w:r>
-        <w:instrText xml:space="preserve"> REF _Ref455746608 \r \h </w:instrText>
-      </w:r>
-      <w:r>
-        <w:fldChar w:fldCharType="separate"/>
-      </w:r>
-      <w:proofErr w:type="gramStart"/>
-      <w:r>
-        <w:t>3</w:t>
-      </w:r>
-      <w:proofErr w:type="gramEnd"/>
-      <w:r>
-        <w:fldChar w:fldCharType="end"/>
-      </w:r>
-      <w:r>
-        <w:t xml:space="preserve"> do fluxo principal;</w:t>
-      </w:r>
-    </w:p>
-    <w:p>
-      <w:pPr>
-        <w:pStyle w:val="Passos"/>
-        <w:tabs>
-          <w:tab w:val="clear" w:pos="1260"/>
-          <w:tab w:val="left" w:pos="1134"/>
-        </w:tabs>
-        <w:jc w:val="both"/>
-        <w:rPr>
-          <w:b/>
-        </w:rPr>
-      </w:pPr>
-      <w:r>
-        <w:rPr>
-          <w:b/>
-        </w:rPr>
-        <w:t>E19. Registro tipo “R04” não encontrado: (situação informativa e não gera cancelamento já que pode haver dias sem vendas)</w:t>
-      </w:r>
-    </w:p>
-    <w:p>
-      <w:pPr>
-        <w:pStyle w:val="Passos"/>
-        <w:numPr>
-          <w:ilvl w:val="0"/>
-          <w:numId w:val="49"/>
-        </w:numPr>
-        <w:tabs>
-          <w:tab w:val="clear" w:pos="1260"/>
-          <w:tab w:val="left" w:pos="1134"/>
-        </w:tabs>
-        <w:jc w:val="both"/>
-      </w:pPr>
-      <w:r>
-        <w:t xml:space="preserve">O sistema gera em Erros de remessa a mensagem </w:t>
-      </w:r>
-      <w:r>
-        <w:t>ECFMSG0</w:t>
-      </w:r>
-      <w:r>
-        <w:t>043;</w:t>
-      </w:r>
-    </w:p>
-    <w:p>
-      <w:pPr>
-        <w:pStyle w:val="Passos"/>
-        <w:numPr>
-          <w:ilvl w:val="0"/>
-          <w:numId w:val="49"/>
-        </w:numPr>
-        <w:tabs>
-          <w:tab w:val="clear" w:pos="1260"/>
-          <w:tab w:val="left" w:pos="1134"/>
-        </w:tabs>
-        <w:jc w:val="both"/>
-      </w:pPr>
-      <w:r>
-        <w:t xml:space="preserve">O sistema regressa ao passo </w:t>
-      </w:r>
-      <w:r>
-        <w:fldChar w:fldCharType="begin"/>
-      </w:r>
-      <w:r>
-        <w:instrText xml:space="preserve"> REF _Ref458410982 \r \h </w:instrText>
-      </w:r>
-      <w:r>
-        <w:fldChar w:fldCharType="separate"/>
-      </w:r>
-      <w:r>
-        <w:t>29</w:t>
-      </w:r>
-      <w:r>
-        <w:fldChar w:fldCharType="end"/>
-      </w:r>
-      <w:r>
-        <w:t xml:space="preserve"> do fluxo principal;</w:t>
-      </w:r>
-    </w:p>
-    <w:p>
-      <w:pPr>
-        <w:pStyle w:val="Passos"/>
-        <w:tabs>
-          <w:tab w:val="clear" w:pos="1260"/>
-          <w:tab w:val="left" w:pos="1134"/>
-        </w:tabs>
-        <w:jc w:val="both"/>
-        <w:rPr>
-          <w:b/>
-        </w:rPr>
-      </w:pPr>
-      <w:r>
-        <w:rPr>
-          <w:b/>
-        </w:rPr>
-        <w:t>E20</w:t>
-      </w:r>
-      <w:r>
-        <w:rPr>
-          <w:b/>
-        </w:rPr>
-        <w:t>. Datas do movimento em “</w:t>
-      </w:r>
-      <w:r>
-        <w:rPr>
-          <w:b/>
-        </w:rPr>
-        <w:t>R0</w:t>
-      </w:r>
-      <w:r>
-        <w:rPr>
-          <w:b/>
-        </w:rPr>
-        <w:t>2</w:t>
-      </w:r>
-      <w:r>
-        <w:rPr>
-          <w:b/>
-        </w:rPr>
-        <w:t>” inválida:</w:t>
-      </w:r>
-    </w:p>
-    <w:p>
-      <w:pPr>
-        <w:pStyle w:val="Passos"/>
-        <w:numPr>
-          <w:ilvl w:val="0"/>
-          <w:numId w:val="50"/>
-        </w:numPr>
-        <w:tabs>
-          <w:tab w:val="clear" w:pos="1260"/>
-          <w:tab w:val="left" w:pos="1134"/>
-        </w:tabs>
-        <w:jc w:val="both"/>
-      </w:pPr>
-      <w:r>
-        <w:t>O sistema gera em Erros de remessa a mensagem ECFMSG0</w:t>
-      </w:r>
-      <w:r>
-        <w:t>045</w:t>
-      </w:r>
-      <w:r>
-        <w:t>;</w:t>
-      </w:r>
-    </w:p>
-    <w:p>
-      <w:pPr>
-        <w:pStyle w:val="Passos"/>
-        <w:numPr>
-          <w:ilvl w:val="0"/>
-          <w:numId w:val="50"/>
-        </w:numPr>
-        <w:tabs>
-          <w:tab w:val="clear" w:pos="1260"/>
-          <w:tab w:val="left" w:pos="1134"/>
-        </w:tabs>
-        <w:jc w:val="both"/>
-      </w:pPr>
-      <w:r>
-        <w:t>O sistema marca a o indicador de processamento deste arquivo como “Rejeitado”;</w:t>
-      </w:r>
-    </w:p>
-    <w:p>
-      <w:pPr>
-        <w:pStyle w:val="Passos"/>
-        <w:numPr>
-          <w:ilvl w:val="0"/>
-          <w:numId w:val="50"/>
-        </w:numPr>
-        <w:tabs>
-          <w:tab w:val="clear" w:pos="1260"/>
-          <w:tab w:val="left" w:pos="1134"/>
-        </w:tabs>
-        <w:jc w:val="both"/>
-      </w:pPr>
-      <w:r>
-        <w:t xml:space="preserve">O sistema regressa ao passo </w:t>
-      </w:r>
-      <w:r>
-        <w:fldChar w:fldCharType="begin"/>
-      </w:r>
-      <w:r>
-        <w:instrText xml:space="preserve"> REF _Ref455746608 \r \h </w:instrText>
-      </w:r>
-      <w:r>
-        <w:fldChar w:fldCharType="separate"/>
-      </w:r>
-      <w:proofErr w:type="gramStart"/>
-      <w:r>
-        <w:t>3</w:t>
       </w:r>
       <w:proofErr w:type="gramEnd"/>
       <w:r>
@@ -6745,417 +6909,6 @@
     </w:p>
     <w:p>
       <w:pPr>
-        <w:jc w:val="both"/>
-        <w:rPr>
-          <w:lang w:val="pt-BR"/>
-        </w:rPr>
-      </w:pPr>
-      <w:r>
-        <w:rPr>
-          <w:lang w:val="pt-BR"/>
-        </w:rPr>
-        <w:t>ECFUC0905</w:t>
-      </w:r>
-      <w:r>
-        <w:rPr>
-          <w:lang w:val="pt-BR"/>
-        </w:rPr>
-        <w:t>PG</w:t>
-      </w:r>
-      <w:r>
-        <w:rPr>
-          <w:lang w:val="pt-BR"/>
-        </w:rPr>
-        <w:t>001:</w:t>
-      </w:r>
-    </w:p>
-    <w:p>
-      <w:pPr>
-        <w:jc w:val="both"/>
-        <w:rPr>
-          <w:lang w:val="pt-BR"/>
-        </w:rPr>
-      </w:pPr>
-      <w:r>
-        <w:rPr>
-          <w:lang w:val="pt-BR"/>
-        </w:rPr>
-        <w:t xml:space="preserve">DD/MM/AAAA </w:t>
-      </w:r>
-      <w:proofErr w:type="gramStart"/>
-      <w:r>
-        <w:rPr>
-          <w:lang w:val="pt-BR"/>
-        </w:rPr>
-        <w:t>HH:</w:t>
-      </w:r>
-      <w:proofErr w:type="gramEnd"/>
-      <w:r>
-        <w:rPr>
-          <w:lang w:val="pt-BR"/>
-        </w:rPr>
-        <w:t xml:space="preserve">MM:SS </w:t>
-      </w:r>
-      <w:r>
-        <w:rPr>
-          <w:lang w:val="pt-BR"/>
-        </w:rPr>
-        <w:t>Início de processamento</w:t>
-      </w:r>
-    </w:p>
-    <w:p>
-      <w:pPr>
-        <w:jc w:val="both"/>
-        <w:rPr>
-          <w:lang w:val="pt-BR"/>
-        </w:rPr>
-      </w:pPr>
-      <w:r>
-        <w:rPr>
-          <w:lang w:val="pt-BR"/>
-        </w:rPr>
-        <w:t xml:space="preserve">DD/MM/AAAA </w:t>
-      </w:r>
-      <w:proofErr w:type="gramStart"/>
-      <w:r>
-        <w:rPr>
-          <w:lang w:val="pt-BR"/>
-        </w:rPr>
-        <w:t>HH:</w:t>
-      </w:r>
-      <w:proofErr w:type="gramEnd"/>
-      <w:r>
-        <w:rPr>
-          <w:lang w:val="pt-BR"/>
-        </w:rPr>
-        <w:t xml:space="preserve">MM:SS &lt;nome </w:t>
-      </w:r>
-      <w:r>
-        <w:rPr>
-          <w:lang w:val="pt-BR"/>
-        </w:rPr>
-        <w:t>a</w:t>
-      </w:r>
-      <w:r>
-        <w:rPr>
-          <w:lang w:val="pt-BR"/>
-        </w:rPr>
-        <w:t xml:space="preserve">rquivo&gt; </w:t>
-      </w:r>
-      <w:r>
-        <w:rPr>
-          <w:lang w:val="pt-BR"/>
-        </w:rPr>
-        <w:t xml:space="preserve">&lt;total </w:t>
-      </w:r>
-      <w:r>
-        <w:rPr>
-          <w:lang w:val="pt-BR"/>
-        </w:rPr>
-        <w:t>de linhas</w:t>
-      </w:r>
-      <w:r>
-        <w:rPr>
-          <w:lang w:val="pt-BR"/>
-        </w:rPr>
-        <w:t xml:space="preserve"> lidas</w:t>
-      </w:r>
-      <w:r>
-        <w:rPr>
-          <w:lang w:val="pt-BR"/>
-        </w:rPr>
-        <w:t>&gt; &lt;</w:t>
-      </w:r>
-      <w:r>
-        <w:rPr>
-          <w:lang w:val="pt-BR"/>
-        </w:rPr>
-        <w:t xml:space="preserve">EAD </w:t>
-      </w:r>
-      <w:r>
-        <w:rPr>
-          <w:lang w:val="pt-BR"/>
-        </w:rPr>
-        <w:t xml:space="preserve">OK&gt; </w:t>
-      </w:r>
-      <w:r>
-        <w:rPr>
-          <w:lang w:val="pt-BR"/>
-        </w:rPr>
-        <w:t>&lt;Aceito&gt;</w:t>
-      </w:r>
-    </w:p>
-    <w:p>
-      <w:pPr>
-        <w:jc w:val="both"/>
-        <w:rPr>
-          <w:lang w:val="pt-BR"/>
-        </w:rPr>
-      </w:pPr>
-      <w:r>
-        <w:rPr>
-          <w:lang w:val="pt-BR"/>
-        </w:rPr>
-        <w:t xml:space="preserve">DD/MM/AAAA </w:t>
-      </w:r>
-      <w:proofErr w:type="gramStart"/>
-      <w:r>
-        <w:rPr>
-          <w:lang w:val="pt-BR"/>
-        </w:rPr>
-        <w:t>HH:</w:t>
-      </w:r>
-      <w:proofErr w:type="gramEnd"/>
-      <w:r>
-        <w:rPr>
-          <w:lang w:val="pt-BR"/>
-        </w:rPr>
-        <w:t xml:space="preserve">MM:SS &lt;nome </w:t>
-      </w:r>
-      <w:r>
-        <w:rPr>
-          <w:lang w:val="pt-BR"/>
-        </w:rPr>
-        <w:t>arquivo&gt; &lt;total de linhas lidas &gt; &lt;</w:t>
-      </w:r>
-      <w:r>
-        <w:rPr>
-          <w:lang w:val="pt-BR"/>
-        </w:rPr>
-        <w:t xml:space="preserve">EAD </w:t>
-      </w:r>
-      <w:r>
-        <w:rPr>
-          <w:lang w:val="pt-BR"/>
-        </w:rPr>
-        <w:t>N</w:t>
-      </w:r>
-      <w:r>
-        <w:rPr>
-          <w:lang w:val="pt-BR"/>
-        </w:rPr>
-        <w:t xml:space="preserve">OK&gt; </w:t>
-      </w:r>
-      <w:r>
-        <w:rPr>
-          <w:lang w:val="pt-BR"/>
-        </w:rPr>
-        <w:t>&lt;Rejeitado&gt;</w:t>
-      </w:r>
-    </w:p>
-    <w:p>
-      <w:pPr>
-        <w:jc w:val="both"/>
-        <w:rPr>
-          <w:lang w:val="pt-BR"/>
-        </w:rPr>
-      </w:pPr>
-      <w:r>
-        <w:rPr>
-          <w:lang w:val="pt-BR"/>
-        </w:rPr>
-        <w:t xml:space="preserve">DD/MM/AAAA </w:t>
-      </w:r>
-      <w:proofErr w:type="gramStart"/>
-      <w:r>
-        <w:rPr>
-          <w:lang w:val="pt-BR"/>
-        </w:rPr>
-        <w:t>HH:</w:t>
-      </w:r>
-      <w:proofErr w:type="gramEnd"/>
-      <w:r>
-        <w:rPr>
-          <w:lang w:val="pt-BR"/>
-        </w:rPr>
-        <w:t>MM:SS &lt;nome do</w:t>
-      </w:r>
-      <w:r>
-        <w:rPr>
-          <w:lang w:val="pt-BR"/>
-        </w:rPr>
-        <w:t xml:space="preserve"> arquivo&gt; &lt;total de linhas lidas &gt; &lt;</w:t>
-      </w:r>
-      <w:r>
-        <w:rPr>
-          <w:lang w:val="pt-BR"/>
-        </w:rPr>
-        <w:t xml:space="preserve">EAD </w:t>
-      </w:r>
-      <w:r>
-        <w:rPr>
-          <w:lang w:val="pt-BR"/>
-        </w:rPr>
-        <w:t xml:space="preserve">OK&gt; </w:t>
-      </w:r>
-      <w:r>
-        <w:rPr>
-          <w:lang w:val="pt-BR"/>
-        </w:rPr>
-        <w:t>&lt;Rejeitado&gt;</w:t>
-      </w:r>
-    </w:p>
-    <w:p>
-      <w:pPr>
-        <w:jc w:val="both"/>
-        <w:rPr>
-          <w:lang w:val="pt-BR"/>
-        </w:rPr>
-      </w:pPr>
-      <w:proofErr w:type="gramStart"/>
-      <w:r>
-        <w:rPr>
-          <w:lang w:val="pt-BR"/>
-        </w:rPr>
-        <w:t>.............</w:t>
-      </w:r>
-      <w:proofErr w:type="gramEnd"/>
-    </w:p>
-    <w:p>
-      <w:pPr>
-        <w:jc w:val="both"/>
-        <w:rPr>
-          <w:lang w:val="pt-BR"/>
-        </w:rPr>
-      </w:pPr>
-      <w:r>
-        <w:rPr>
-          <w:lang w:val="pt-BR"/>
-        </w:rPr>
-        <w:t xml:space="preserve">DD/MM/AAAA </w:t>
-      </w:r>
-      <w:proofErr w:type="gramStart"/>
-      <w:r>
-        <w:rPr>
-          <w:lang w:val="pt-BR"/>
-        </w:rPr>
-        <w:t>HH:</w:t>
-      </w:r>
-      <w:proofErr w:type="gramEnd"/>
-      <w:r>
-        <w:rPr>
-          <w:lang w:val="pt-BR"/>
-        </w:rPr>
-        <w:t xml:space="preserve">MM:SS </w:t>
-      </w:r>
-      <w:r>
-        <w:rPr>
-          <w:lang w:val="pt-BR"/>
-        </w:rPr>
-        <w:t xml:space="preserve"> &lt;Total de arquivos processados&gt; &lt;Total de linhas lidas&gt;</w:t>
-      </w:r>
-      <w:r>
-        <w:rPr>
-          <w:lang w:val="pt-BR"/>
-        </w:rPr>
-        <w:t xml:space="preserve"> &lt;Total arquivos EAD Inválido&gt; &lt;Total arquivos Rejeitados&gt; &lt;Total arquivos aceitos&gt;</w:t>
-      </w:r>
-    </w:p>
-    <w:p>
-      <w:pPr>
-        <w:jc w:val="both"/>
-        <w:rPr>
-          <w:lang w:val="pt-BR"/>
-        </w:rPr>
-      </w:pPr>
-      <w:r>
-        <w:rPr>
-          <w:lang w:val="pt-BR"/>
-        </w:rPr>
-        <w:t xml:space="preserve">DD/MM/AAAA </w:t>
-      </w:r>
-      <w:proofErr w:type="gramStart"/>
-      <w:r>
-        <w:rPr>
-          <w:lang w:val="pt-BR"/>
-        </w:rPr>
-        <w:t>HH:</w:t>
-      </w:r>
-      <w:proofErr w:type="gramEnd"/>
-      <w:r>
-        <w:rPr>
-          <w:lang w:val="pt-BR"/>
-        </w:rPr>
-        <w:t xml:space="preserve">MM:SS </w:t>
-      </w:r>
-      <w:r>
-        <w:rPr>
-          <w:lang w:val="pt-BR"/>
-        </w:rPr>
-        <w:t xml:space="preserve">Fim de processamento </w:t>
-      </w:r>
-    </w:p>
-    <w:p>
-      <w:pPr>
-        <w:widowControl/>
-        <w:autoSpaceDE/>
-        <w:autoSpaceDN/>
-        <w:spacing w:after="0"/>
-        <w:ind w:left="0"/>
-        <w:rPr>
-          <w:lang w:val="pt-BR"/>
-        </w:rPr>
-      </w:pPr>
-    </w:p>
-    <w:p>
-      <w:pPr>
-        <w:jc w:val="both"/>
-        <w:rPr>
-          <w:lang w:val="pt-BR"/>
-        </w:rPr>
-      </w:pPr>
-      <w:r>
-        <w:rPr>
-          <w:lang w:val="pt-BR"/>
-        </w:rPr>
-        <w:t xml:space="preserve">Nome do arquivo: </w:t>
-      </w:r>
-      <w:proofErr w:type="gramStart"/>
-      <w:r>
-        <w:rPr>
-          <w:lang w:val="pt-BR"/>
-        </w:rPr>
-        <w:t>ECF</w:t>
-      </w:r>
-      <w:r>
-        <w:rPr>
-          <w:lang w:val="pt-BR"/>
-        </w:rPr>
-        <w:t>UC</w:t>
-      </w:r>
-      <w:r>
-        <w:rPr>
-          <w:lang w:val="pt-BR"/>
-        </w:rPr>
-        <w:t>0905.</w:t>
-      </w:r>
-      <w:proofErr w:type="gramEnd"/>
-      <w:r>
-        <w:rPr>
-          <w:lang w:val="pt-BR"/>
-        </w:rPr>
-        <w:t>LOG.AAAAMMDD.txt</w:t>
-      </w:r>
-    </w:p>
-    <w:p>
-      <w:pPr>
-        <w:jc w:val="both"/>
-        <w:rPr>
-          <w:lang w:val="pt-BR"/>
-        </w:rPr>
-      </w:pPr>
-    </w:p>
-    <w:p>
-      <w:pPr>
-        <w:jc w:val="both"/>
-        <w:rPr>
-          <w:lang w:val="pt-BR"/>
-        </w:rPr>
-      </w:pPr>
-    </w:p>
-    <w:p>
-      <w:pPr>
-        <w:jc w:val="both"/>
         <w:rPr>
           <w:lang w:val="pt-BR"/>
         </w:rPr>
@@ -7168,6 +6921,12 @@
           <w:docGrid w:linePitch="272"/>
         </w:sectPr>
       </w:pPr>
+      <w:r>
+        <w:rPr>
+          <w:lang w:val="pt-BR"/>
+        </w:rPr>
+        <w:t>N/A</w:t>
+      </w:r>
     </w:p>
     <w:p>
       <w:pPr>
@@ -12803,7 +12562,7 @@
         <v:shape id="_x0000_s2050" type="#_x0000_t75" style="position:absolute;margin-left:275.15pt;margin-top:-5.15pt;width:211.25pt;height:35.9pt;z-index:251661312;mso-position-horizontal-relative:text;mso-position-vertical-relative:text">
           <v:imagedata r:id="rId1" o:title=""/>
         </v:shape>
-        <o:OLEObject Type="Embed" ProgID="PBrush" ShapeID="_x0000_s2050" DrawAspect="Content" ObjectID="_1532156271" r:id="rId2"/>
+        <o:OLEObject Type="Embed" ProgID="PBrush" ShapeID="_x0000_s2050" DrawAspect="Content" ObjectID="_1533476711" r:id="rId2"/>
       </w:pict>
     </w:r>
     <w:r>
@@ -12830,7 +12589,7 @@
         <w:noProof/>
         <w:lang w:val="pt-BR"/>
       </w:rPr>
-      <w:t>10</w:t>
+      <w:t>1</w:t>
     </w:r>
     <w:r>
       <w:rPr>
@@ -12880,7 +12639,7 @@
         <w:lang w:val="pt-BR" w:eastAsia="pt-BR"/>
       </w:rPr>
       <w:drawing>
-        <wp:anchor distT="0" distB="0" distL="114300" distR="114300" simplePos="0" relativeHeight="251665408" behindDoc="1" locked="0" layoutInCell="1" allowOverlap="1" wp14:anchorId="1ACCDD78" wp14:editId="4058F705">
+        <wp:anchor distT="0" distB="0" distL="114300" distR="114300" simplePos="0" relativeHeight="251665408" behindDoc="1" locked="0" layoutInCell="1" allowOverlap="1" wp14:anchorId="7F936C1E" wp14:editId="55A7A9CB">
           <wp:simplePos x="0" y="0"/>
           <wp:positionH relativeFrom="page">
             <wp:posOffset>38100</wp:posOffset>
@@ -12891,7 +12650,7 @@
           <wp:extent cx="1348740" cy="1132205"/>
           <wp:effectExtent l="0" t="0" r="3810" b="0"/>
           <wp:wrapNone/>
-          <wp:docPr id="4" name="Imagem 29"/>
+          <wp:docPr id="6" name="Imagem 29"/>
           <wp:cNvGraphicFramePr>
             <a:graphicFrameLocks xmlns:a="http://schemas.openxmlformats.org/drawingml/2006/main" noChangeAspect="1"/>
           </wp:cNvGraphicFramePr>
@@ -12945,7 +12704,7 @@
         <w:lang w:val="pt-BR" w:eastAsia="pt-BR"/>
       </w:rPr>
       <w:drawing>
-        <wp:anchor distT="0" distB="0" distL="114300" distR="114300" simplePos="0" relativeHeight="251663360" behindDoc="1" locked="0" layoutInCell="1" allowOverlap="1" wp14:anchorId="30095E06" wp14:editId="7268D289">
+        <wp:anchor distT="0" distB="0" distL="114300" distR="114300" simplePos="0" relativeHeight="251663360" behindDoc="1" locked="0" layoutInCell="1" allowOverlap="1" wp14:anchorId="1C29A3FE" wp14:editId="0485198C">
           <wp:simplePos x="0" y="0"/>
           <wp:positionH relativeFrom="page">
             <wp:posOffset>38100</wp:posOffset>
@@ -12956,7 +12715,7 @@
           <wp:extent cx="7499987" cy="1190625"/>
           <wp:effectExtent l="0" t="0" r="5715" b="9525"/>
           <wp:wrapNone/>
-          <wp:docPr id="2" name="Imagem 28"/>
+          <wp:docPr id="7" name="Imagem 28"/>
           <wp:cNvGraphicFramePr>
             <a:graphicFrameLocks xmlns:a="http://schemas.openxmlformats.org/drawingml/2006/main" noChangeAspect="1"/>
           </wp:cNvGraphicFramePr>
@@ -13019,65 +12778,6 @@
 <file path=word/numbering.xml><?xml version="1.0" encoding="utf-8"?>
 <w:numbering xmlns:wpc="http://schemas.microsoft.com/office/word/2010/wordprocessingCanvas" xmlns:mc="http://schemas.openxmlformats.org/markup-compatibility/2006" xmlns:o="urn:schemas-microsoft-com:office:office" xmlns:r="http://schemas.openxmlformats.org/officeDocument/2006/relationships" xmlns:m="http://schemas.openxmlformats.org/officeDocument/2006/math" xmlns:v="urn:schemas-microsoft-com:vml" xmlns:wp14="http://schemas.microsoft.com/office/word/2010/wordprocessingDrawing" xmlns:wp="http://schemas.openxmlformats.org/drawingml/2006/wordprocessingDrawing" xmlns:w10="urn:schemas-microsoft-com:office:word" xmlns:w="http://schemas.openxmlformats.org/wordprocessingml/2006/main" xmlns:w14="http://schemas.microsoft.com/office/word/2010/wordml" xmlns:wpg="http://schemas.microsoft.com/office/word/2010/wordprocessingGroup" xmlns:wpi="http://schemas.microsoft.com/office/word/2010/wordprocessingInk" xmlns:wne="http://schemas.microsoft.com/office/word/2006/wordml" xmlns:wps="http://schemas.microsoft.com/office/word/2010/wordprocessingShape" mc:Ignorable="w14 wp14">
   <w:abstractNum w:abstractNumId="0">
-    <w:nsid w:val="FFFFFFFB"/>
-    <w:multiLevelType w:val="multilevel"/>
-    <w:tmpl w:val="E130A12E"/>
-    <w:lvl w:ilvl="0">
-      <w:start w:val="1"/>
-      <w:numFmt w:val="decimal"/>
-      <w:lvlText w:val="%1."/>
-      <w:lvlJc w:val="left"/>
-    </w:lvl>
-    <w:lvl w:ilvl="1">
-      <w:start w:val="1"/>
-      <w:numFmt w:val="decimal"/>
-      <w:lvlText w:val="%1.%2"/>
-      <w:lvlJc w:val="left"/>
-    </w:lvl>
-    <w:lvl w:ilvl="2">
-      <w:start w:val="1"/>
-      <w:numFmt w:val="decimal"/>
-      <w:lvlText w:val="%1.%2.%3"/>
-      <w:lvlJc w:val="left"/>
-    </w:lvl>
-    <w:lvl w:ilvl="3">
-      <w:start w:val="1"/>
-      <w:numFmt w:val="decimal"/>
-      <w:lvlText w:val="%1.%2.%3.%4"/>
-      <w:lvlJc w:val="left"/>
-    </w:lvl>
-    <w:lvl w:ilvl="4">
-      <w:start w:val="1"/>
-      <w:numFmt w:val="decimal"/>
-      <w:lvlText w:val="%1.%2.%3.%4.%5"/>
-      <w:lvlJc w:val="left"/>
-    </w:lvl>
-    <w:lvl w:ilvl="5">
-      <w:start w:val="1"/>
-      <w:numFmt w:val="decimal"/>
-      <w:lvlText w:val="%1.%2.%3.%4.%5.%6"/>
-      <w:lvlJc w:val="left"/>
-    </w:lvl>
-    <w:lvl w:ilvl="6">
-      <w:start w:val="1"/>
-      <w:numFmt w:val="decimal"/>
-      <w:lvlText w:val="%1.%2.%3.%4.%5.%6.%7"/>
-      <w:lvlJc w:val="left"/>
-    </w:lvl>
-    <w:lvl w:ilvl="7">
-      <w:start w:val="1"/>
-      <w:numFmt w:val="decimal"/>
-      <w:lvlText w:val="%1.%2.%3.%4.%5.%6.%7.%8"/>
-      <w:lvlJc w:val="left"/>
-    </w:lvl>
-    <w:lvl w:ilvl="8">
-      <w:start w:val="1"/>
-      <w:numFmt w:val="decimal"/>
-      <w:lvlText w:val="%1.%2.%3.%4.%5.%6.%7.%8.%9"/>
-      <w:lvlJc w:val="left"/>
-    </w:lvl>
-  </w:abstractNum>
-  <w:abstractNum w:abstractNumId="1">
     <w:nsid w:val="04154D8E"/>
     <w:multiLevelType w:val="hybridMultilevel"/>
     <w:tmpl w:val="154ED5EC"/>
@@ -13166,7 +12866,7 @@
       </w:pPr>
     </w:lvl>
   </w:abstractNum>
-  <w:abstractNum w:abstractNumId="2">
+  <w:abstractNum w:abstractNumId="1">
     <w:nsid w:val="07766584"/>
     <w:multiLevelType w:val="hybridMultilevel"/>
     <w:tmpl w:val="154ED5EC"/>
@@ -13255,120 +12955,96 @@
       </w:pPr>
     </w:lvl>
   </w:abstractNum>
-  <w:abstractNum w:abstractNumId="3">
-    <w:nsid w:val="08001901"/>
-    <w:multiLevelType w:val="multilevel"/>
-    <w:tmpl w:val="FBCA3030"/>
-    <w:lvl w:ilvl="0">
-      <w:start w:val="3"/>
+  <w:abstractNum w:abstractNumId="2">
+    <w:nsid w:val="08CA5624"/>
+    <w:multiLevelType w:val="hybridMultilevel"/>
+    <w:tmpl w:val="154ED5EC"/>
+    <w:lvl w:ilvl="0" w:tplc="32F0AB96">
+      <w:start w:val="1"/>
       <w:numFmt w:val="decimal"/>
-      <w:lvlText w:val="%1"/>
-      <w:lvlJc w:val="left"/>
-      <w:pPr>
-        <w:ind w:left="360" w:hanging="360"/>
+      <w:lvlText w:val="%1."/>
+      <w:lvlJc w:val="left"/>
+      <w:pPr>
+        <w:ind w:left="1069" w:hanging="360"/>
       </w:pPr>
       <w:rPr>
         <w:rFonts w:hint="default"/>
       </w:rPr>
     </w:lvl>
-    <w:lvl w:ilvl="1">
+    <w:lvl w:ilvl="1" w:tplc="04160019" w:tentative="1">
+      <w:start w:val="1"/>
+      <w:numFmt w:val="lowerLetter"/>
+      <w:lvlText w:val="%2."/>
+      <w:lvlJc w:val="left"/>
+      <w:pPr>
+        <w:ind w:left="1789" w:hanging="360"/>
+      </w:pPr>
+    </w:lvl>
+    <w:lvl w:ilvl="2" w:tplc="0416001B" w:tentative="1">
+      <w:start w:val="1"/>
+      <w:numFmt w:val="lowerRoman"/>
+      <w:lvlText w:val="%3."/>
+      <w:lvlJc w:val="right"/>
+      <w:pPr>
+        <w:ind w:left="2509" w:hanging="180"/>
+      </w:pPr>
+    </w:lvl>
+    <w:lvl w:ilvl="3" w:tplc="0416000F" w:tentative="1">
       <w:start w:val="1"/>
       <w:numFmt w:val="decimal"/>
-      <w:lvlText w:val="%1.%2"/>
-      <w:lvlJc w:val="left"/>
-      <w:pPr>
-        <w:ind w:left="1429" w:hanging="360"/>
-      </w:pPr>
-      <w:rPr>
-        <w:rFonts w:hint="default"/>
-      </w:rPr>
-    </w:lvl>
-    <w:lvl w:ilvl="2">
+      <w:lvlText w:val="%4."/>
+      <w:lvlJc w:val="left"/>
+      <w:pPr>
+        <w:ind w:left="3229" w:hanging="360"/>
+      </w:pPr>
+    </w:lvl>
+    <w:lvl w:ilvl="4" w:tplc="04160019" w:tentative="1">
+      <w:start w:val="1"/>
+      <w:numFmt w:val="lowerLetter"/>
+      <w:lvlText w:val="%5."/>
+      <w:lvlJc w:val="left"/>
+      <w:pPr>
+        <w:ind w:left="3949" w:hanging="360"/>
+      </w:pPr>
+    </w:lvl>
+    <w:lvl w:ilvl="5" w:tplc="0416001B" w:tentative="1">
+      <w:start w:val="1"/>
+      <w:numFmt w:val="lowerRoman"/>
+      <w:lvlText w:val="%6."/>
+      <w:lvlJc w:val="right"/>
+      <w:pPr>
+        <w:ind w:left="4669" w:hanging="180"/>
+      </w:pPr>
+    </w:lvl>
+    <w:lvl w:ilvl="6" w:tplc="0416000F" w:tentative="1">
       <w:start w:val="1"/>
       <w:numFmt w:val="decimal"/>
-      <w:lvlText w:val="%1.%2.%3"/>
-      <w:lvlJc w:val="left"/>
-      <w:pPr>
-        <w:ind w:left="2858" w:hanging="720"/>
-      </w:pPr>
-      <w:rPr>
-        <w:rFonts w:hint="default"/>
-      </w:rPr>
-    </w:lvl>
-    <w:lvl w:ilvl="3">
-      <w:start w:val="1"/>
-      <w:numFmt w:val="decimal"/>
-      <w:lvlText w:val="%1.%2.%3.%4"/>
-      <w:lvlJc w:val="left"/>
-      <w:pPr>
-        <w:ind w:left="3927" w:hanging="720"/>
-      </w:pPr>
-      <w:rPr>
-        <w:rFonts w:hint="default"/>
-      </w:rPr>
-    </w:lvl>
-    <w:lvl w:ilvl="4">
-      <w:start w:val="1"/>
-      <w:numFmt w:val="decimal"/>
-      <w:lvlText w:val="%1.%2.%3.%4.%5"/>
-      <w:lvlJc w:val="left"/>
-      <w:pPr>
-        <w:ind w:left="5356" w:hanging="1080"/>
-      </w:pPr>
-      <w:rPr>
-        <w:rFonts w:hint="default"/>
-      </w:rPr>
-    </w:lvl>
-    <w:lvl w:ilvl="5">
-      <w:start w:val="1"/>
-      <w:numFmt w:val="decimal"/>
-      <w:lvlText w:val="%1.%2.%3.%4.%5.%6"/>
-      <w:lvlJc w:val="left"/>
-      <w:pPr>
-        <w:ind w:left="6425" w:hanging="1080"/>
-      </w:pPr>
-      <w:rPr>
-        <w:rFonts w:hint="default"/>
-      </w:rPr>
-    </w:lvl>
-    <w:lvl w:ilvl="6">
-      <w:start w:val="1"/>
-      <w:numFmt w:val="decimal"/>
-      <w:lvlText w:val="%1.%2.%3.%4.%5.%6.%7"/>
-      <w:lvlJc w:val="left"/>
-      <w:pPr>
-        <w:ind w:left="7854" w:hanging="1440"/>
-      </w:pPr>
-      <w:rPr>
-        <w:rFonts w:hint="default"/>
-      </w:rPr>
-    </w:lvl>
-    <w:lvl w:ilvl="7">
-      <w:start w:val="1"/>
-      <w:numFmt w:val="decimal"/>
-      <w:lvlText w:val="%1.%2.%3.%4.%5.%6.%7.%8"/>
-      <w:lvlJc w:val="left"/>
-      <w:pPr>
-        <w:ind w:left="8923" w:hanging="1440"/>
-      </w:pPr>
-      <w:rPr>
-        <w:rFonts w:hint="default"/>
-      </w:rPr>
-    </w:lvl>
-    <w:lvl w:ilvl="8">
-      <w:start w:val="1"/>
-      <w:numFmt w:val="decimal"/>
-      <w:lvlText w:val="%1.%2.%3.%4.%5.%6.%7.%8.%9"/>
-      <w:lvlJc w:val="left"/>
-      <w:pPr>
-        <w:ind w:left="10352" w:hanging="1800"/>
-      </w:pPr>
-      <w:rPr>
-        <w:rFonts w:hint="default"/>
-      </w:rPr>
+      <w:lvlText w:val="%7."/>
+      <w:lvlJc w:val="left"/>
+      <w:pPr>
+        <w:ind w:left="5389" w:hanging="360"/>
+      </w:pPr>
+    </w:lvl>
+    <w:lvl w:ilvl="7" w:tplc="04160019" w:tentative="1">
+      <w:start w:val="1"/>
+      <w:numFmt w:val="lowerLetter"/>
+      <w:lvlText w:val="%8."/>
+      <w:lvlJc w:val="left"/>
+      <w:pPr>
+        <w:ind w:left="6109" w:hanging="360"/>
+      </w:pPr>
+    </w:lvl>
+    <w:lvl w:ilvl="8" w:tplc="0416001B" w:tentative="1">
+      <w:start w:val="1"/>
+      <w:numFmt w:val="lowerRoman"/>
+      <w:lvlText w:val="%9."/>
+      <w:lvlJc w:val="right"/>
+      <w:pPr>
+        <w:ind w:left="6829" w:hanging="180"/>
+      </w:pPr>
     </w:lvl>
   </w:abstractNum>
-  <w:abstractNum w:abstractNumId="4">
+  <w:abstractNum w:abstractNumId="3">
     <w:nsid w:val="0CB11E42"/>
     <w:multiLevelType w:val="hybridMultilevel"/>
     <w:tmpl w:val="154ED5EC"/>
@@ -13457,66 +13133,7 @@
       </w:pPr>
     </w:lvl>
   </w:abstractNum>
-  <w:abstractNum w:abstractNumId="5">
-    <w:nsid w:val="10A245AC"/>
-    <w:multiLevelType w:val="multilevel"/>
-    <w:tmpl w:val="E130A12E"/>
-    <w:lvl w:ilvl="0">
-      <w:start w:val="1"/>
-      <w:numFmt w:val="decimal"/>
-      <w:lvlText w:val="%1."/>
-      <w:lvlJc w:val="left"/>
-    </w:lvl>
-    <w:lvl w:ilvl="1">
-      <w:start w:val="1"/>
-      <w:numFmt w:val="decimal"/>
-      <w:lvlText w:val="%1.%2"/>
-      <w:lvlJc w:val="left"/>
-    </w:lvl>
-    <w:lvl w:ilvl="2">
-      <w:start w:val="1"/>
-      <w:numFmt w:val="decimal"/>
-      <w:lvlText w:val="%1.%2.%3"/>
-      <w:lvlJc w:val="left"/>
-    </w:lvl>
-    <w:lvl w:ilvl="3">
-      <w:start w:val="1"/>
-      <w:numFmt w:val="decimal"/>
-      <w:lvlText w:val="%1.%2.%3.%4"/>
-      <w:lvlJc w:val="left"/>
-    </w:lvl>
-    <w:lvl w:ilvl="4">
-      <w:start w:val="1"/>
-      <w:numFmt w:val="decimal"/>
-      <w:lvlText w:val="%1.%2.%3.%4.%5"/>
-      <w:lvlJc w:val="left"/>
-    </w:lvl>
-    <w:lvl w:ilvl="5">
-      <w:start w:val="1"/>
-      <w:numFmt w:val="decimal"/>
-      <w:lvlText w:val="%1.%2.%3.%4.%5.%6"/>
-      <w:lvlJc w:val="left"/>
-    </w:lvl>
-    <w:lvl w:ilvl="6">
-      <w:start w:val="1"/>
-      <w:numFmt w:val="decimal"/>
-      <w:lvlText w:val="%1.%2.%3.%4.%5.%6.%7"/>
-      <w:lvlJc w:val="left"/>
-    </w:lvl>
-    <w:lvl w:ilvl="7">
-      <w:start w:val="1"/>
-      <w:numFmt w:val="decimal"/>
-      <w:lvlText w:val="%1.%2.%3.%4.%5.%6.%7.%8"/>
-      <w:lvlJc w:val="left"/>
-    </w:lvl>
-    <w:lvl w:ilvl="8">
-      <w:start w:val="1"/>
-      <w:numFmt w:val="decimal"/>
-      <w:lvlText w:val="%1.%2.%3.%4.%5.%6.%7.%8.%9"/>
-      <w:lvlJc w:val="left"/>
-    </w:lvl>
-  </w:abstractNum>
-  <w:abstractNum w:abstractNumId="6">
+  <w:abstractNum w:abstractNumId="4">
     <w:nsid w:val="17141280"/>
     <w:multiLevelType w:val="hybridMultilevel"/>
     <w:tmpl w:val="154ED5EC"/>
@@ -13605,182 +13222,7 @@
       </w:pPr>
     </w:lvl>
   </w:abstractNum>
-  <w:abstractNum w:abstractNumId="7">
-    <w:nsid w:val="17781E17"/>
-    <w:multiLevelType w:val="hybridMultilevel"/>
-    <w:tmpl w:val="1F3813B2"/>
-    <w:lvl w:ilvl="0" w:tplc="32F0AB96">
-      <w:start w:val="1"/>
-      <w:numFmt w:val="decimal"/>
-      <w:lvlText w:val="%1."/>
-      <w:lvlJc w:val="left"/>
-      <w:pPr>
-        <w:ind w:left="1069" w:hanging="360"/>
-      </w:pPr>
-      <w:rPr>
-        <w:rFonts w:hint="default"/>
-      </w:rPr>
-    </w:lvl>
-    <w:lvl w:ilvl="1" w:tplc="04160019" w:tentative="1">
-      <w:start w:val="1"/>
-      <w:numFmt w:val="lowerLetter"/>
-      <w:lvlText w:val="%2."/>
-      <w:lvlJc w:val="left"/>
-      <w:pPr>
-        <w:ind w:left="1789" w:hanging="360"/>
-      </w:pPr>
-    </w:lvl>
-    <w:lvl w:ilvl="2" w:tplc="0416001B" w:tentative="1">
-      <w:start w:val="1"/>
-      <w:numFmt w:val="lowerRoman"/>
-      <w:lvlText w:val="%3."/>
-      <w:lvlJc w:val="right"/>
-      <w:pPr>
-        <w:ind w:left="2509" w:hanging="180"/>
-      </w:pPr>
-    </w:lvl>
-    <w:lvl w:ilvl="3" w:tplc="0416000F" w:tentative="1">
-      <w:start w:val="1"/>
-      <w:numFmt w:val="decimal"/>
-      <w:lvlText w:val="%4."/>
-      <w:lvlJc w:val="left"/>
-      <w:pPr>
-        <w:ind w:left="3229" w:hanging="360"/>
-      </w:pPr>
-    </w:lvl>
-    <w:lvl w:ilvl="4" w:tplc="04160019" w:tentative="1">
-      <w:start w:val="1"/>
-      <w:numFmt w:val="lowerLetter"/>
-      <w:lvlText w:val="%5."/>
-      <w:lvlJc w:val="left"/>
-      <w:pPr>
-        <w:ind w:left="3949" w:hanging="360"/>
-      </w:pPr>
-    </w:lvl>
-    <w:lvl w:ilvl="5" w:tplc="0416001B" w:tentative="1">
-      <w:start w:val="1"/>
-      <w:numFmt w:val="lowerRoman"/>
-      <w:lvlText w:val="%6."/>
-      <w:lvlJc w:val="right"/>
-      <w:pPr>
-        <w:ind w:left="4669" w:hanging="180"/>
-      </w:pPr>
-    </w:lvl>
-    <w:lvl w:ilvl="6" w:tplc="0416000F" w:tentative="1">
-      <w:start w:val="1"/>
-      <w:numFmt w:val="decimal"/>
-      <w:lvlText w:val="%7."/>
-      <w:lvlJc w:val="left"/>
-      <w:pPr>
-        <w:ind w:left="5389" w:hanging="360"/>
-      </w:pPr>
-    </w:lvl>
-    <w:lvl w:ilvl="7" w:tplc="04160019" w:tentative="1">
-      <w:start w:val="1"/>
-      <w:numFmt w:val="lowerLetter"/>
-      <w:lvlText w:val="%8."/>
-      <w:lvlJc w:val="left"/>
-      <w:pPr>
-        <w:ind w:left="6109" w:hanging="360"/>
-      </w:pPr>
-    </w:lvl>
-    <w:lvl w:ilvl="8" w:tplc="0416001B" w:tentative="1">
-      <w:start w:val="1"/>
-      <w:numFmt w:val="lowerRoman"/>
-      <w:lvlText w:val="%9."/>
-      <w:lvlJc w:val="right"/>
-      <w:pPr>
-        <w:ind w:left="6829" w:hanging="180"/>
-      </w:pPr>
-    </w:lvl>
-  </w:abstractNum>
-  <w:abstractNum w:abstractNumId="8">
-    <w:nsid w:val="1CC01C20"/>
-    <w:multiLevelType w:val="multilevel"/>
-    <w:tmpl w:val="0416001D"/>
-    <w:lvl w:ilvl="0">
-      <w:start w:val="1"/>
-      <w:numFmt w:val="decimal"/>
-      <w:lvlText w:val="%1)"/>
-      <w:lvlJc w:val="left"/>
-      <w:pPr>
-        <w:ind w:left="360" w:hanging="360"/>
-      </w:pPr>
-    </w:lvl>
-    <w:lvl w:ilvl="1">
-      <w:start w:val="1"/>
-      <w:numFmt w:val="lowerLetter"/>
-      <w:lvlText w:val="%2)"/>
-      <w:lvlJc w:val="left"/>
-      <w:pPr>
-        <w:ind w:left="720" w:hanging="360"/>
-      </w:pPr>
-    </w:lvl>
-    <w:lvl w:ilvl="2">
-      <w:start w:val="1"/>
-      <w:numFmt w:val="lowerRoman"/>
-      <w:lvlText w:val="%3)"/>
-      <w:lvlJc w:val="left"/>
-      <w:pPr>
-        <w:ind w:left="1080" w:hanging="360"/>
-      </w:pPr>
-    </w:lvl>
-    <w:lvl w:ilvl="3">
-      <w:start w:val="1"/>
-      <w:numFmt w:val="decimal"/>
-      <w:lvlText w:val="(%4)"/>
-      <w:lvlJc w:val="left"/>
-      <w:pPr>
-        <w:ind w:left="1440" w:hanging="360"/>
-      </w:pPr>
-    </w:lvl>
-    <w:lvl w:ilvl="4">
-      <w:start w:val="1"/>
-      <w:numFmt w:val="lowerLetter"/>
-      <w:lvlText w:val="(%5)"/>
-      <w:lvlJc w:val="left"/>
-      <w:pPr>
-        <w:ind w:left="1800" w:hanging="360"/>
-      </w:pPr>
-    </w:lvl>
-    <w:lvl w:ilvl="5">
-      <w:start w:val="1"/>
-      <w:numFmt w:val="lowerRoman"/>
-      <w:lvlText w:val="(%6)"/>
-      <w:lvlJc w:val="left"/>
-      <w:pPr>
-        <w:ind w:left="2160" w:hanging="360"/>
-      </w:pPr>
-    </w:lvl>
-    <w:lvl w:ilvl="6">
-      <w:start w:val="1"/>
-      <w:numFmt w:val="decimal"/>
-      <w:lvlText w:val="%7."/>
-      <w:lvlJc w:val="left"/>
-      <w:pPr>
-        <w:ind w:left="2520" w:hanging="360"/>
-      </w:pPr>
-    </w:lvl>
-    <w:lvl w:ilvl="7">
-      <w:start w:val="1"/>
-      <w:numFmt w:val="lowerLetter"/>
-      <w:lvlText w:val="%8."/>
-      <w:lvlJc w:val="left"/>
-      <w:pPr>
-        <w:ind w:left="2880" w:hanging="360"/>
-      </w:pPr>
-    </w:lvl>
-    <w:lvl w:ilvl="8">
-      <w:start w:val="1"/>
-      <w:numFmt w:val="lowerRoman"/>
-      <w:lvlText w:val="%9."/>
-      <w:lvlJc w:val="left"/>
-      <w:pPr>
-        <w:ind w:left="3240" w:hanging="360"/>
-      </w:pPr>
-    </w:lvl>
-  </w:abstractNum>
-  <w:abstractNum w:abstractNumId="9">
+  <w:abstractNum w:abstractNumId="5">
     <w:nsid w:val="20354C82"/>
     <w:multiLevelType w:val="hybridMultilevel"/>
     <w:tmpl w:val="154ED5EC"/>
@@ -13869,7 +13311,7 @@
       </w:pPr>
     </w:lvl>
   </w:abstractNum>
-  <w:abstractNum w:abstractNumId="10">
+  <w:abstractNum w:abstractNumId="6">
     <w:nsid w:val="232924F1"/>
     <w:multiLevelType w:val="hybridMultilevel"/>
     <w:tmpl w:val="154ED5EC"/>
@@ -13958,96 +13400,7 @@
       </w:pPr>
     </w:lvl>
   </w:abstractNum>
-  <w:abstractNum w:abstractNumId="11">
-    <w:nsid w:val="28853569"/>
-    <w:multiLevelType w:val="hybridMultilevel"/>
-    <w:tmpl w:val="1F3813B2"/>
-    <w:lvl w:ilvl="0" w:tplc="32F0AB96">
-      <w:start w:val="1"/>
-      <w:numFmt w:val="decimal"/>
-      <w:lvlText w:val="%1."/>
-      <w:lvlJc w:val="left"/>
-      <w:pPr>
-        <w:ind w:left="1069" w:hanging="360"/>
-      </w:pPr>
-      <w:rPr>
-        <w:rFonts w:hint="default"/>
-      </w:rPr>
-    </w:lvl>
-    <w:lvl w:ilvl="1" w:tplc="04160019" w:tentative="1">
-      <w:start w:val="1"/>
-      <w:numFmt w:val="lowerLetter"/>
-      <w:lvlText w:val="%2."/>
-      <w:lvlJc w:val="left"/>
-      <w:pPr>
-        <w:ind w:left="1789" w:hanging="360"/>
-      </w:pPr>
-    </w:lvl>
-    <w:lvl w:ilvl="2" w:tplc="0416001B" w:tentative="1">
-      <w:start w:val="1"/>
-      <w:numFmt w:val="lowerRoman"/>
-      <w:lvlText w:val="%3."/>
-      <w:lvlJc w:val="right"/>
-      <w:pPr>
-        <w:ind w:left="2509" w:hanging="180"/>
-      </w:pPr>
-    </w:lvl>
-    <w:lvl w:ilvl="3" w:tplc="0416000F" w:tentative="1">
-      <w:start w:val="1"/>
-      <w:numFmt w:val="decimal"/>
-      <w:lvlText w:val="%4."/>
-      <w:lvlJc w:val="left"/>
-      <w:pPr>
-        <w:ind w:left="3229" w:hanging="360"/>
-      </w:pPr>
-    </w:lvl>
-    <w:lvl w:ilvl="4" w:tplc="04160019" w:tentative="1">
-      <w:start w:val="1"/>
-      <w:numFmt w:val="lowerLetter"/>
-      <w:lvlText w:val="%5."/>
-      <w:lvlJc w:val="left"/>
-      <w:pPr>
-        <w:ind w:left="3949" w:hanging="360"/>
-      </w:pPr>
-    </w:lvl>
-    <w:lvl w:ilvl="5" w:tplc="0416001B" w:tentative="1">
-      <w:start w:val="1"/>
-      <w:numFmt w:val="lowerRoman"/>
-      <w:lvlText w:val="%6."/>
-      <w:lvlJc w:val="right"/>
-      <w:pPr>
-        <w:ind w:left="4669" w:hanging="180"/>
-      </w:pPr>
-    </w:lvl>
-    <w:lvl w:ilvl="6" w:tplc="0416000F" w:tentative="1">
-      <w:start w:val="1"/>
-      <w:numFmt w:val="decimal"/>
-      <w:lvlText w:val="%7."/>
-      <w:lvlJc w:val="left"/>
-      <w:pPr>
-        <w:ind w:left="5389" w:hanging="360"/>
-      </w:pPr>
-    </w:lvl>
-    <w:lvl w:ilvl="7" w:tplc="04160019" w:tentative="1">
-      <w:start w:val="1"/>
-      <w:numFmt w:val="lowerLetter"/>
-      <w:lvlText w:val="%8."/>
-      <w:lvlJc w:val="left"/>
-      <w:pPr>
-        <w:ind w:left="6109" w:hanging="360"/>
-      </w:pPr>
-    </w:lvl>
-    <w:lvl w:ilvl="8" w:tplc="0416001B" w:tentative="1">
-      <w:start w:val="1"/>
-      <w:numFmt w:val="lowerRoman"/>
-      <w:lvlText w:val="%9."/>
-      <w:lvlJc w:val="right"/>
-      <w:pPr>
-        <w:ind w:left="6829" w:hanging="180"/>
-      </w:pPr>
-    </w:lvl>
-  </w:abstractNum>
-  <w:abstractNum w:abstractNumId="12">
+  <w:abstractNum w:abstractNumId="7">
     <w:nsid w:val="28E17C24"/>
     <w:multiLevelType w:val="hybridMultilevel"/>
     <w:tmpl w:val="154ED5EC"/>
@@ -14136,115 +13489,7 @@
       </w:pPr>
     </w:lvl>
   </w:abstractNum>
-  <w:abstractNum w:abstractNumId="13">
-    <w:nsid w:val="2A611058"/>
-    <w:multiLevelType w:val="hybridMultilevel"/>
-    <w:tmpl w:val="1F3813B2"/>
-    <w:lvl w:ilvl="0" w:tplc="32F0AB96">
-      <w:start w:val="1"/>
-      <w:numFmt w:val="decimal"/>
-      <w:lvlText w:val="%1."/>
-      <w:lvlJc w:val="left"/>
-      <w:pPr>
-        <w:ind w:left="1069" w:hanging="360"/>
-      </w:pPr>
-      <w:rPr>
-        <w:rFonts w:hint="default"/>
-      </w:rPr>
-    </w:lvl>
-    <w:lvl w:ilvl="1" w:tplc="04160019" w:tentative="1">
-      <w:start w:val="1"/>
-      <w:numFmt w:val="lowerLetter"/>
-      <w:lvlText w:val="%2."/>
-      <w:lvlJc w:val="left"/>
-      <w:pPr>
-        <w:ind w:left="1789" w:hanging="360"/>
-      </w:pPr>
-    </w:lvl>
-    <w:lvl w:ilvl="2" w:tplc="0416001B" w:tentative="1">
-      <w:start w:val="1"/>
-      <w:numFmt w:val="lowerRoman"/>
-      <w:lvlText w:val="%3."/>
-      <w:lvlJc w:val="right"/>
-      <w:pPr>
-        <w:ind w:left="2509" w:hanging="180"/>
-      </w:pPr>
-    </w:lvl>
-    <w:lvl w:ilvl="3" w:tplc="0416000F" w:tentative="1">
-      <w:start w:val="1"/>
-      <w:numFmt w:val="decimal"/>
-      <w:lvlText w:val="%4."/>
-      <w:lvlJc w:val="left"/>
-      <w:pPr>
-        <w:ind w:left="3229" w:hanging="360"/>
-      </w:pPr>
-    </w:lvl>
-    <w:lvl w:ilvl="4" w:tplc="04160019" w:tentative="1">
-      <w:start w:val="1"/>
-      <w:numFmt w:val="lowerLetter"/>
-      <w:lvlText w:val="%5."/>
-      <w:lvlJc w:val="left"/>
-      <w:pPr>
-        <w:ind w:left="3949" w:hanging="360"/>
-      </w:pPr>
-    </w:lvl>
-    <w:lvl w:ilvl="5" w:tplc="0416001B" w:tentative="1">
-      <w:start w:val="1"/>
-      <w:numFmt w:val="lowerRoman"/>
-      <w:lvlText w:val="%6."/>
-      <w:lvlJc w:val="right"/>
-      <w:pPr>
-        <w:ind w:left="4669" w:hanging="180"/>
-      </w:pPr>
-    </w:lvl>
-    <w:lvl w:ilvl="6" w:tplc="0416000F" w:tentative="1">
-      <w:start w:val="1"/>
-      <w:numFmt w:val="decimal"/>
-      <w:lvlText w:val="%7."/>
-      <w:lvlJc w:val="left"/>
-      <w:pPr>
-        <w:ind w:left="5389" w:hanging="360"/>
-      </w:pPr>
-    </w:lvl>
-    <w:lvl w:ilvl="7" w:tplc="04160019" w:tentative="1">
-      <w:start w:val="1"/>
-      <w:numFmt w:val="lowerLetter"/>
-      <w:lvlText w:val="%8."/>
-      <w:lvlJc w:val="left"/>
-      <w:pPr>
-        <w:ind w:left="6109" w:hanging="360"/>
-      </w:pPr>
-    </w:lvl>
-    <w:lvl w:ilvl="8" w:tplc="0416001B" w:tentative="1">
-      <w:start w:val="1"/>
-      <w:numFmt w:val="lowerRoman"/>
-      <w:lvlText w:val="%9."/>
-      <w:lvlJc w:val="right"/>
-      <w:pPr>
-        <w:ind w:left="6829" w:hanging="180"/>
-      </w:pPr>
-    </w:lvl>
-  </w:abstractNum>
-  <w:abstractNum w:abstractNumId="14">
-    <w:nsid w:val="2D7405D1"/>
-    <w:multiLevelType w:val="singleLevel"/>
-    <w:tmpl w:val="9E54A60A"/>
-    <w:lvl w:ilvl="0">
-      <w:start w:val="1"/>
-      <w:numFmt w:val="none"/>
-      <w:lvlText w:val="?"/>
-      <w:legacy w:legacy="1" w:legacySpace="0" w:legacyIndent="432"/>
-      <w:lvlJc w:val="left"/>
-      <w:pPr>
-        <w:ind w:left="720" w:hanging="432"/>
-      </w:pPr>
-      <w:rPr>
-        <w:rFonts w:ascii="Symbol" w:hAnsi="Symbol" w:hint="default"/>
-        <w:sz w:val="16"/>
-      </w:rPr>
-    </w:lvl>
-  </w:abstractNum>
-  <w:abstractNum w:abstractNumId="15">
+  <w:abstractNum w:abstractNumId="8">
     <w:nsid w:val="2EAF2C72"/>
     <w:multiLevelType w:val="hybridMultilevel"/>
     <w:tmpl w:val="154ED5EC"/>
@@ -14333,209 +13578,7 @@
       </w:pPr>
     </w:lvl>
   </w:abstractNum>
-  <w:abstractNum w:abstractNumId="16">
-    <w:nsid w:val="2EDD19A0"/>
-    <w:multiLevelType w:val="multilevel"/>
-    <w:tmpl w:val="8D24442E"/>
-    <w:lvl w:ilvl="0">
-      <w:start w:val="2"/>
-      <w:numFmt w:val="decimal"/>
-      <w:lvlText w:val="%1"/>
-      <w:lvlJc w:val="left"/>
-      <w:pPr>
-        <w:ind w:left="360" w:hanging="360"/>
-      </w:pPr>
-      <w:rPr>
-        <w:rFonts w:hint="default"/>
-      </w:rPr>
-    </w:lvl>
-    <w:lvl w:ilvl="1">
-      <w:start w:val="1"/>
-      <w:numFmt w:val="decimal"/>
-      <w:lvlText w:val="%1.%2"/>
-      <w:lvlJc w:val="left"/>
-      <w:pPr>
-        <w:ind w:left="1429" w:hanging="360"/>
-      </w:pPr>
-      <w:rPr>
-        <w:rFonts w:hint="default"/>
-      </w:rPr>
-    </w:lvl>
-    <w:lvl w:ilvl="2">
-      <w:start w:val="1"/>
-      <w:numFmt w:val="decimal"/>
-      <w:lvlText w:val="%1.%2.%3"/>
-      <w:lvlJc w:val="left"/>
-      <w:pPr>
-        <w:ind w:left="2858" w:hanging="720"/>
-      </w:pPr>
-      <w:rPr>
-        <w:rFonts w:hint="default"/>
-      </w:rPr>
-    </w:lvl>
-    <w:lvl w:ilvl="3">
-      <w:start w:val="1"/>
-      <w:numFmt w:val="decimal"/>
-      <w:lvlText w:val="%1.%2.%3.%4"/>
-      <w:lvlJc w:val="left"/>
-      <w:pPr>
-        <w:ind w:left="3927" w:hanging="720"/>
-      </w:pPr>
-      <w:rPr>
-        <w:rFonts w:hint="default"/>
-      </w:rPr>
-    </w:lvl>
-    <w:lvl w:ilvl="4">
-      <w:start w:val="1"/>
-      <w:numFmt w:val="decimal"/>
-      <w:lvlText w:val="%1.%2.%3.%4.%5"/>
-      <w:lvlJc w:val="left"/>
-      <w:pPr>
-        <w:ind w:left="5356" w:hanging="1080"/>
-      </w:pPr>
-      <w:rPr>
-        <w:rFonts w:hint="default"/>
-      </w:rPr>
-    </w:lvl>
-    <w:lvl w:ilvl="5">
-      <w:start w:val="1"/>
-      <w:numFmt w:val="decimal"/>
-      <w:lvlText w:val="%1.%2.%3.%4.%5.%6"/>
-      <w:lvlJc w:val="left"/>
-      <w:pPr>
-        <w:ind w:left="6425" w:hanging="1080"/>
-      </w:pPr>
-      <w:rPr>
-        <w:rFonts w:hint="default"/>
-      </w:rPr>
-    </w:lvl>
-    <w:lvl w:ilvl="6">
-      <w:start w:val="1"/>
-      <w:numFmt w:val="decimal"/>
-      <w:lvlText w:val="%1.%2.%3.%4.%5.%6.%7"/>
-      <w:lvlJc w:val="left"/>
-      <w:pPr>
-        <w:ind w:left="7854" w:hanging="1440"/>
-      </w:pPr>
-      <w:rPr>
-        <w:rFonts w:hint="default"/>
-      </w:rPr>
-    </w:lvl>
-    <w:lvl w:ilvl="7">
-      <w:start w:val="1"/>
-      <w:numFmt w:val="decimal"/>
-      <w:lvlText w:val="%1.%2.%3.%4.%5.%6.%7.%8"/>
-      <w:lvlJc w:val="left"/>
-      <w:pPr>
-        <w:ind w:left="8923" w:hanging="1440"/>
-      </w:pPr>
-      <w:rPr>
-        <w:rFonts w:hint="default"/>
-      </w:rPr>
-    </w:lvl>
-    <w:lvl w:ilvl="8">
-      <w:start w:val="1"/>
-      <w:numFmt w:val="decimal"/>
-      <w:lvlText w:val="%1.%2.%3.%4.%5.%6.%7.%8.%9"/>
-      <w:lvlJc w:val="left"/>
-      <w:pPr>
-        <w:ind w:left="10352" w:hanging="1800"/>
-      </w:pPr>
-      <w:rPr>
-        <w:rFonts w:hint="default"/>
-      </w:rPr>
-    </w:lvl>
-  </w:abstractNum>
-  <w:abstractNum w:abstractNumId="17">
-    <w:nsid w:val="32692134"/>
-    <w:multiLevelType w:val="hybridMultilevel"/>
-    <w:tmpl w:val="1F3813B2"/>
-    <w:lvl w:ilvl="0" w:tplc="32F0AB96">
-      <w:start w:val="1"/>
-      <w:numFmt w:val="decimal"/>
-      <w:lvlText w:val="%1."/>
-      <w:lvlJc w:val="left"/>
-      <w:pPr>
-        <w:ind w:left="1069" w:hanging="360"/>
-      </w:pPr>
-      <w:rPr>
-        <w:rFonts w:hint="default"/>
-      </w:rPr>
-    </w:lvl>
-    <w:lvl w:ilvl="1" w:tplc="04160019" w:tentative="1">
-      <w:start w:val="1"/>
-      <w:numFmt w:val="lowerLetter"/>
-      <w:lvlText w:val="%2."/>
-      <w:lvlJc w:val="left"/>
-      <w:pPr>
-        <w:ind w:left="1789" w:hanging="360"/>
-      </w:pPr>
-    </w:lvl>
-    <w:lvl w:ilvl="2" w:tplc="0416001B" w:tentative="1">
-      <w:start w:val="1"/>
-      <w:numFmt w:val="lowerRoman"/>
-      <w:lvlText w:val="%3."/>
-      <w:lvlJc w:val="right"/>
-      <w:pPr>
-        <w:ind w:left="2509" w:hanging="180"/>
-      </w:pPr>
-    </w:lvl>
-    <w:lvl w:ilvl="3" w:tplc="0416000F" w:tentative="1">
-      <w:start w:val="1"/>
-      <w:numFmt w:val="decimal"/>
-      <w:lvlText w:val="%4."/>
-      <w:lvlJc w:val="left"/>
-      <w:pPr>
-        <w:ind w:left="3229" w:hanging="360"/>
-      </w:pPr>
-    </w:lvl>
-    <w:lvl w:ilvl="4" w:tplc="04160019" w:tentative="1">
-      <w:start w:val="1"/>
-      <w:numFmt w:val="lowerLetter"/>
-      <w:lvlText w:val="%5."/>
-      <w:lvlJc w:val="left"/>
-      <w:pPr>
-        <w:ind w:left="3949" w:hanging="360"/>
-      </w:pPr>
-    </w:lvl>
-    <w:lvl w:ilvl="5" w:tplc="0416001B" w:tentative="1">
-      <w:start w:val="1"/>
-      <w:numFmt w:val="lowerRoman"/>
-      <w:lvlText w:val="%6."/>
-      <w:lvlJc w:val="right"/>
-      <w:pPr>
-        <w:ind w:left="4669" w:hanging="180"/>
-      </w:pPr>
-    </w:lvl>
-    <w:lvl w:ilvl="6" w:tplc="0416000F" w:tentative="1">
-      <w:start w:val="1"/>
-      <w:numFmt w:val="decimal"/>
-      <w:lvlText w:val="%7."/>
-      <w:lvlJc w:val="left"/>
-      <w:pPr>
-        <w:ind w:left="5389" w:hanging="360"/>
-      </w:pPr>
-    </w:lvl>
-    <w:lvl w:ilvl="7" w:tplc="04160019" w:tentative="1">
-      <w:start w:val="1"/>
-      <w:numFmt w:val="lowerLetter"/>
-      <w:lvlText w:val="%8."/>
-      <w:lvlJc w:val="left"/>
-      <w:pPr>
-        <w:ind w:left="6109" w:hanging="360"/>
-      </w:pPr>
-    </w:lvl>
-    <w:lvl w:ilvl="8" w:tplc="0416001B" w:tentative="1">
-      <w:start w:val="1"/>
-      <w:numFmt w:val="lowerRoman"/>
-      <w:lvlText w:val="%9."/>
-      <w:lvlJc w:val="right"/>
-      <w:pPr>
-        <w:ind w:left="6829" w:hanging="180"/>
-      </w:pPr>
-    </w:lvl>
-  </w:abstractNum>
-  <w:abstractNum w:abstractNumId="18">
+  <w:abstractNum w:abstractNumId="9">
     <w:nsid w:val="32CB5D6D"/>
     <w:multiLevelType w:val="hybridMultilevel"/>
     <w:tmpl w:val="C9623208"/>
@@ -14648,7 +13691,7 @@
       </w:rPr>
     </w:lvl>
   </w:abstractNum>
-  <w:abstractNum w:abstractNumId="19">
+  <w:abstractNum w:abstractNumId="10">
     <w:nsid w:val="37573618"/>
     <w:multiLevelType w:val="hybridMultilevel"/>
     <w:tmpl w:val="154ED5EC"/>
@@ -14737,96 +13780,7 @@
       </w:pPr>
     </w:lvl>
   </w:abstractNum>
-  <w:abstractNum w:abstractNumId="20">
-    <w:nsid w:val="41DA15CD"/>
-    <w:multiLevelType w:val="multilevel"/>
-    <w:tmpl w:val="0416001F"/>
-    <w:lvl w:ilvl="0">
-      <w:start w:val="1"/>
-      <w:numFmt w:val="decimal"/>
-      <w:lvlText w:val="%1."/>
-      <w:lvlJc w:val="left"/>
-      <w:pPr>
-        <w:ind w:left="361" w:hanging="360"/>
-      </w:pPr>
-      <w:rPr>
-        <w:rFonts w:hint="default"/>
-      </w:rPr>
-    </w:lvl>
-    <w:lvl w:ilvl="1">
-      <w:start w:val="1"/>
-      <w:numFmt w:val="decimal"/>
-      <w:lvlText w:val="%1.%2."/>
-      <w:lvlJc w:val="left"/>
-      <w:pPr>
-        <w:ind w:left="793" w:hanging="432"/>
-      </w:pPr>
-    </w:lvl>
-    <w:lvl w:ilvl="2">
-      <w:start w:val="1"/>
-      <w:numFmt w:val="decimal"/>
-      <w:lvlText w:val="%1.%2.%3."/>
-      <w:lvlJc w:val="left"/>
-      <w:pPr>
-        <w:ind w:left="1225" w:hanging="504"/>
-      </w:pPr>
-    </w:lvl>
-    <w:lvl w:ilvl="3">
-      <w:start w:val="1"/>
-      <w:numFmt w:val="decimal"/>
-      <w:lvlText w:val="%1.%2.%3.%4."/>
-      <w:lvlJc w:val="left"/>
-      <w:pPr>
-        <w:ind w:left="1729" w:hanging="648"/>
-      </w:pPr>
-    </w:lvl>
-    <w:lvl w:ilvl="4">
-      <w:start w:val="1"/>
-      <w:numFmt w:val="decimal"/>
-      <w:lvlText w:val="%1.%2.%3.%4.%5."/>
-      <w:lvlJc w:val="left"/>
-      <w:pPr>
-        <w:ind w:left="2233" w:hanging="792"/>
-      </w:pPr>
-    </w:lvl>
-    <w:lvl w:ilvl="5">
-      <w:start w:val="1"/>
-      <w:numFmt w:val="decimal"/>
-      <w:lvlText w:val="%1.%2.%3.%4.%5.%6."/>
-      <w:lvlJc w:val="left"/>
-      <w:pPr>
-        <w:ind w:left="2737" w:hanging="936"/>
-      </w:pPr>
-    </w:lvl>
-    <w:lvl w:ilvl="6">
-      <w:start w:val="1"/>
-      <w:numFmt w:val="decimal"/>
-      <w:lvlText w:val="%1.%2.%3.%4.%5.%6.%7."/>
-      <w:lvlJc w:val="left"/>
-      <w:pPr>
-        <w:ind w:left="3241" w:hanging="1080"/>
-      </w:pPr>
-    </w:lvl>
-    <w:lvl w:ilvl="7">
-      <w:start w:val="1"/>
-      <w:numFmt w:val="decimal"/>
-      <w:lvlText w:val="%1.%2.%3.%4.%5.%6.%7.%8."/>
-      <w:lvlJc w:val="left"/>
-      <w:pPr>
-        <w:ind w:left="3745" w:hanging="1224"/>
-      </w:pPr>
-    </w:lvl>
-    <w:lvl w:ilvl="8">
-      <w:start w:val="1"/>
-      <w:numFmt w:val="decimal"/>
-      <w:lvlText w:val="%1.%2.%3.%4.%5.%6.%7.%8.%9."/>
-      <w:lvlJc w:val="left"/>
-      <w:pPr>
-        <w:ind w:left="4321" w:hanging="1440"/>
-      </w:pPr>
-    </w:lvl>
-  </w:abstractNum>
-  <w:abstractNum w:abstractNumId="21">
+  <w:abstractNum w:abstractNumId="11">
     <w:nsid w:val="43112A71"/>
     <w:multiLevelType w:val="multilevel"/>
     <w:tmpl w:val="0416001F"/>
@@ -14915,93 +13869,7 @@
       </w:pPr>
     </w:lvl>
   </w:abstractNum>
-  <w:abstractNum w:abstractNumId="22">
-    <w:nsid w:val="458B34DF"/>
-    <w:multiLevelType w:val="multilevel"/>
-    <w:tmpl w:val="0416001F"/>
-    <w:lvl w:ilvl="0">
-      <w:start w:val="1"/>
-      <w:numFmt w:val="decimal"/>
-      <w:lvlText w:val="%1."/>
-      <w:lvlJc w:val="left"/>
-      <w:pPr>
-        <w:ind w:left="360" w:hanging="360"/>
-      </w:pPr>
-    </w:lvl>
-    <w:lvl w:ilvl="1">
-      <w:start w:val="1"/>
-      <w:numFmt w:val="decimal"/>
-      <w:lvlText w:val="%1.%2."/>
-      <w:lvlJc w:val="left"/>
-      <w:pPr>
-        <w:ind w:left="792" w:hanging="432"/>
-      </w:pPr>
-    </w:lvl>
-    <w:lvl w:ilvl="2">
-      <w:start w:val="1"/>
-      <w:numFmt w:val="decimal"/>
-      <w:lvlText w:val="%1.%2.%3."/>
-      <w:lvlJc w:val="left"/>
-      <w:pPr>
-        <w:ind w:left="1224" w:hanging="504"/>
-      </w:pPr>
-    </w:lvl>
-    <w:lvl w:ilvl="3">
-      <w:start w:val="1"/>
-      <w:numFmt w:val="decimal"/>
-      <w:lvlText w:val="%1.%2.%3.%4."/>
-      <w:lvlJc w:val="left"/>
-      <w:pPr>
-        <w:ind w:left="1728" w:hanging="648"/>
-      </w:pPr>
-    </w:lvl>
-    <w:lvl w:ilvl="4">
-      <w:start w:val="1"/>
-      <w:numFmt w:val="decimal"/>
-      <w:lvlText w:val="%1.%2.%3.%4.%5."/>
-      <w:lvlJc w:val="left"/>
-      <w:pPr>
-        <w:ind w:left="2232" w:hanging="792"/>
-      </w:pPr>
-    </w:lvl>
-    <w:lvl w:ilvl="5">
-      <w:start w:val="1"/>
-      <w:numFmt w:val="decimal"/>
-      <w:lvlText w:val="%1.%2.%3.%4.%5.%6."/>
-      <w:lvlJc w:val="left"/>
-      <w:pPr>
-        <w:ind w:left="2736" w:hanging="936"/>
-      </w:pPr>
-    </w:lvl>
-    <w:lvl w:ilvl="6">
-      <w:start w:val="1"/>
-      <w:numFmt w:val="decimal"/>
-      <w:lvlText w:val="%1.%2.%3.%4.%5.%6.%7."/>
-      <w:lvlJc w:val="left"/>
-      <w:pPr>
-        <w:ind w:left="3240" w:hanging="1080"/>
-      </w:pPr>
-    </w:lvl>
-    <w:lvl w:ilvl="7">
-      <w:start w:val="1"/>
-      <w:numFmt w:val="decimal"/>
-      <w:lvlText w:val="%1.%2.%3.%4.%5.%6.%7.%8."/>
-      <w:lvlJc w:val="left"/>
-      <w:pPr>
-        <w:ind w:left="3744" w:hanging="1224"/>
-      </w:pPr>
-    </w:lvl>
-    <w:lvl w:ilvl="8">
-      <w:start w:val="1"/>
-      <w:numFmt w:val="decimal"/>
-      <w:lvlText w:val="%1.%2.%3.%4.%5.%6.%7.%8.%9."/>
-      <w:lvlJc w:val="left"/>
-      <w:pPr>
-        <w:ind w:left="4320" w:hanging="1440"/>
-      </w:pPr>
-    </w:lvl>
-  </w:abstractNum>
-  <w:abstractNum w:abstractNumId="23">
+  <w:abstractNum w:abstractNumId="12">
     <w:nsid w:val="468B17C8"/>
     <w:multiLevelType w:val="hybridMultilevel"/>
     <w:tmpl w:val="154ED5EC"/>
@@ -15090,7 +13958,7 @@
       </w:pPr>
     </w:lvl>
   </w:abstractNum>
-  <w:abstractNum w:abstractNumId="24">
+  <w:abstractNum w:abstractNumId="13">
     <w:nsid w:val="470C5159"/>
     <w:multiLevelType w:val="hybridMultilevel"/>
     <w:tmpl w:val="154ED5EC"/>
@@ -15179,93 +14047,7 @@
       </w:pPr>
     </w:lvl>
   </w:abstractNum>
-  <w:abstractNum w:abstractNumId="25">
-    <w:nsid w:val="487D265F"/>
-    <w:multiLevelType w:val="hybridMultilevel"/>
-    <w:tmpl w:val="672A3826"/>
-    <w:lvl w:ilvl="0" w:tplc="8C8074C8">
-      <w:start w:val="1"/>
-      <w:numFmt w:val="decimal"/>
-      <w:lvlText w:val="%1."/>
-      <w:lvlJc w:val="left"/>
-      <w:pPr>
-        <w:ind w:left="1400" w:hanging="360"/>
-      </w:pPr>
-    </w:lvl>
-    <w:lvl w:ilvl="1" w:tplc="04160019" w:tentative="1">
-      <w:start w:val="1"/>
-      <w:numFmt w:val="lowerLetter"/>
-      <w:lvlText w:val="%2."/>
-      <w:lvlJc w:val="left"/>
-      <w:pPr>
-        <w:ind w:left="2120" w:hanging="360"/>
-      </w:pPr>
-    </w:lvl>
-    <w:lvl w:ilvl="2" w:tplc="0416001B" w:tentative="1">
-      <w:start w:val="1"/>
-      <w:numFmt w:val="lowerRoman"/>
-      <w:lvlText w:val="%3."/>
-      <w:lvlJc w:val="right"/>
-      <w:pPr>
-        <w:ind w:left="2840" w:hanging="180"/>
-      </w:pPr>
-    </w:lvl>
-    <w:lvl w:ilvl="3" w:tplc="0416000F" w:tentative="1">
-      <w:start w:val="1"/>
-      <w:numFmt w:val="decimal"/>
-      <w:lvlText w:val="%4."/>
-      <w:lvlJc w:val="left"/>
-      <w:pPr>
-        <w:ind w:left="3560" w:hanging="360"/>
-      </w:pPr>
-    </w:lvl>
-    <w:lvl w:ilvl="4" w:tplc="04160019" w:tentative="1">
-      <w:start w:val="1"/>
-      <w:numFmt w:val="lowerLetter"/>
-      <w:lvlText w:val="%5."/>
-      <w:lvlJc w:val="left"/>
-      <w:pPr>
-        <w:ind w:left="4280" w:hanging="360"/>
-      </w:pPr>
-    </w:lvl>
-    <w:lvl w:ilvl="5" w:tplc="0416001B" w:tentative="1">
-      <w:start w:val="1"/>
-      <w:numFmt w:val="lowerRoman"/>
-      <w:lvlText w:val="%6."/>
-      <w:lvlJc w:val="right"/>
-      <w:pPr>
-        <w:ind w:left="5000" w:hanging="180"/>
-      </w:pPr>
-    </w:lvl>
-    <w:lvl w:ilvl="6" w:tplc="0416000F" w:tentative="1">
-      <w:start w:val="1"/>
-      <w:numFmt w:val="decimal"/>
-      <w:lvlText w:val="%7."/>
-      <w:lvlJc w:val="left"/>
-      <w:pPr>
-        <w:ind w:left="5720" w:hanging="360"/>
-      </w:pPr>
-    </w:lvl>
-    <w:lvl w:ilvl="7" w:tplc="04160019" w:tentative="1">
-      <w:start w:val="1"/>
-      <w:numFmt w:val="lowerLetter"/>
-      <w:lvlText w:val="%8."/>
-      <w:lvlJc w:val="left"/>
-      <w:pPr>
-        <w:ind w:left="6440" w:hanging="360"/>
-      </w:pPr>
-    </w:lvl>
-    <w:lvl w:ilvl="8" w:tplc="0416001B" w:tentative="1">
-      <w:start w:val="1"/>
-      <w:numFmt w:val="lowerRoman"/>
-      <w:lvlText w:val="%9."/>
-      <w:lvlJc w:val="right"/>
-      <w:pPr>
-        <w:ind w:left="7160" w:hanging="180"/>
-      </w:pPr>
-    </w:lvl>
-  </w:abstractNum>
-  <w:abstractNum w:abstractNumId="26">
+  <w:abstractNum w:abstractNumId="14">
     <w:nsid w:val="4AAC64BE"/>
     <w:multiLevelType w:val="hybridMultilevel"/>
     <w:tmpl w:val="154ED5EC"/>
@@ -15354,7 +14136,7 @@
       </w:pPr>
     </w:lvl>
   </w:abstractNum>
-  <w:abstractNum w:abstractNumId="27">
+  <w:abstractNum w:abstractNumId="15">
     <w:nsid w:val="4C3E1E92"/>
     <w:multiLevelType w:val="hybridMultilevel"/>
     <w:tmpl w:val="154ED5EC"/>
@@ -15443,26 +14225,7 @@
       </w:pPr>
     </w:lvl>
   </w:abstractNum>
-  <w:abstractNum w:abstractNumId="28">
-    <w:nsid w:val="4F257B66"/>
-    <w:multiLevelType w:val="singleLevel"/>
-    <w:tmpl w:val="B8C6F782"/>
-    <w:lvl w:ilvl="0">
-      <w:start w:val="1"/>
-      <w:numFmt w:val="none"/>
-      <w:lvlText w:val="?"/>
-      <w:legacy w:legacy="1" w:legacySpace="0" w:legacyIndent="360"/>
-      <w:lvlJc w:val="left"/>
-      <w:pPr>
-        <w:ind w:left="1440" w:hanging="360"/>
-      </w:pPr>
-      <w:rPr>
-        <w:rFonts w:ascii="Times New Roman" w:hAnsi="Times New Roman" w:cs="Times New Roman" w:hint="default"/>
-        <w:sz w:val="16"/>
-      </w:rPr>
-    </w:lvl>
-  </w:abstractNum>
-  <w:abstractNum w:abstractNumId="29">
+  <w:abstractNum w:abstractNumId="16">
     <w:nsid w:val="54CD11E7"/>
     <w:multiLevelType w:val="hybridMultilevel"/>
     <w:tmpl w:val="154ED5EC"/>
@@ -15551,7 +14314,7 @@
       </w:pPr>
     </w:lvl>
   </w:abstractNum>
-  <w:abstractNum w:abstractNumId="30">
+  <w:abstractNum w:abstractNumId="17">
     <w:nsid w:val="5AE42F01"/>
     <w:multiLevelType w:val="hybridMultilevel"/>
     <w:tmpl w:val="154ED5EC"/>
@@ -15640,7 +14403,96 @@
       </w:pPr>
     </w:lvl>
   </w:abstractNum>
-  <w:abstractNum w:abstractNumId="31">
+  <w:abstractNum w:abstractNumId="18">
+    <w:nsid w:val="5D037822"/>
+    <w:multiLevelType w:val="hybridMultilevel"/>
+    <w:tmpl w:val="154ED5EC"/>
+    <w:lvl w:ilvl="0" w:tplc="32F0AB96">
+      <w:start w:val="1"/>
+      <w:numFmt w:val="decimal"/>
+      <w:lvlText w:val="%1."/>
+      <w:lvlJc w:val="left"/>
+      <w:pPr>
+        <w:ind w:left="1069" w:hanging="360"/>
+      </w:pPr>
+      <w:rPr>
+        <w:rFonts w:hint="default"/>
+      </w:rPr>
+    </w:lvl>
+    <w:lvl w:ilvl="1" w:tplc="04160019" w:tentative="1">
+      <w:start w:val="1"/>
+      <w:numFmt w:val="lowerLetter"/>
+      <w:lvlText w:val="%2."/>
+      <w:lvlJc w:val="left"/>
+      <w:pPr>
+        <w:ind w:left="1789" w:hanging="360"/>
+      </w:pPr>
+    </w:lvl>
+    <w:lvl w:ilvl="2" w:tplc="0416001B" w:tentative="1">
+      <w:start w:val="1"/>
+      <w:numFmt w:val="lowerRoman"/>
+      <w:lvlText w:val="%3."/>
+      <w:lvlJc w:val="right"/>
+      <w:pPr>
+        <w:ind w:left="2509" w:hanging="180"/>
+      </w:pPr>
+    </w:lvl>
+    <w:lvl w:ilvl="3" w:tplc="0416000F" w:tentative="1">
+      <w:start w:val="1"/>
+      <w:numFmt w:val="decimal"/>
+      <w:lvlText w:val="%4."/>
+      <w:lvlJc w:val="left"/>
+      <w:pPr>
+        <w:ind w:left="3229" w:hanging="360"/>
+      </w:pPr>
+    </w:lvl>
+    <w:lvl w:ilvl="4" w:tplc="04160019" w:tentative="1">
+      <w:start w:val="1"/>
+      <w:numFmt w:val="lowerLetter"/>
+      <w:lvlText w:val="%5."/>
+      <w:lvlJc w:val="left"/>
+      <w:pPr>
+        <w:ind w:left="3949" w:hanging="360"/>
+      </w:pPr>
+    </w:lvl>
+    <w:lvl w:ilvl="5" w:tplc="0416001B" w:tentative="1">
+      <w:start w:val="1"/>
+      <w:numFmt w:val="lowerRoman"/>
+      <w:lvlText w:val="%6."/>
+      <w:lvlJc w:val="right"/>
+      <w:pPr>
+        <w:ind w:left="4669" w:hanging="180"/>
+      </w:pPr>
+    </w:lvl>
+    <w:lvl w:ilvl="6" w:tplc="0416000F" w:tentative="1">
+      <w:start w:val="1"/>
+      <w:numFmt w:val="decimal"/>
+      <w:lvlText w:val="%7."/>
+      <w:lvlJc w:val="left"/>
+      <w:pPr>
+        <w:ind w:left="5389" w:hanging="360"/>
+      </w:pPr>
+    </w:lvl>
+    <w:lvl w:ilvl="7" w:tplc="04160019" w:tentative="1">
+      <w:start w:val="1"/>
+      <w:numFmt w:val="lowerLetter"/>
+      <w:lvlText w:val="%8."/>
+      <w:lvlJc w:val="left"/>
+      <w:pPr>
+        <w:ind w:left="6109" w:hanging="360"/>
+      </w:pPr>
+    </w:lvl>
+    <w:lvl w:ilvl="8" w:tplc="0416001B" w:tentative="1">
+      <w:start w:val="1"/>
+      <w:numFmt w:val="lowerRoman"/>
+      <w:lvlText w:val="%9."/>
+      <w:lvlJc w:val="right"/>
+      <w:pPr>
+        <w:ind w:left="6829" w:hanging="180"/>
+      </w:pPr>
+    </w:lvl>
+  </w:abstractNum>
+  <w:abstractNum w:abstractNumId="19">
     <w:nsid w:val="5F156B4F"/>
     <w:multiLevelType w:val="multilevel"/>
     <w:tmpl w:val="823EFC6E"/>
@@ -15733,7 +14585,7 @@
       </w:pPr>
     </w:lvl>
   </w:abstractNum>
-  <w:abstractNum w:abstractNumId="32">
+  <w:abstractNum w:abstractNumId="20">
     <w:nsid w:val="63032CF0"/>
     <w:multiLevelType w:val="hybridMultilevel"/>
     <w:tmpl w:val="154ED5EC"/>
@@ -15822,93 +14674,7 @@
       </w:pPr>
     </w:lvl>
   </w:abstractNum>
-  <w:abstractNum w:abstractNumId="33">
-    <w:nsid w:val="63905FEE"/>
-    <w:multiLevelType w:val="multilevel"/>
-    <w:tmpl w:val="0416001D"/>
-    <w:lvl w:ilvl="0">
-      <w:start w:val="1"/>
-      <w:numFmt w:val="decimal"/>
-      <w:lvlText w:val="%1)"/>
-      <w:lvlJc w:val="left"/>
-      <w:pPr>
-        <w:ind w:left="360" w:hanging="360"/>
-      </w:pPr>
-    </w:lvl>
-    <w:lvl w:ilvl="1">
-      <w:start w:val="1"/>
-      <w:numFmt w:val="lowerLetter"/>
-      <w:lvlText w:val="%2)"/>
-      <w:lvlJc w:val="left"/>
-      <w:pPr>
-        <w:ind w:left="720" w:hanging="360"/>
-      </w:pPr>
-    </w:lvl>
-    <w:lvl w:ilvl="2">
-      <w:start w:val="1"/>
-      <w:numFmt w:val="lowerRoman"/>
-      <w:lvlText w:val="%3)"/>
-      <w:lvlJc w:val="left"/>
-      <w:pPr>
-        <w:ind w:left="1080" w:hanging="360"/>
-      </w:pPr>
-    </w:lvl>
-    <w:lvl w:ilvl="3">
-      <w:start w:val="1"/>
-      <w:numFmt w:val="decimal"/>
-      <w:lvlText w:val="(%4)"/>
-      <w:lvlJc w:val="left"/>
-      <w:pPr>
-        <w:ind w:left="1440" w:hanging="360"/>
-      </w:pPr>
-    </w:lvl>
-    <w:lvl w:ilvl="4">
-      <w:start w:val="1"/>
-      <w:numFmt w:val="lowerLetter"/>
-      <w:lvlText w:val="(%5)"/>
-      <w:lvlJc w:val="left"/>
-      <w:pPr>
-        <w:ind w:left="1800" w:hanging="360"/>
-      </w:pPr>
-    </w:lvl>
-    <w:lvl w:ilvl="5">
-      <w:start w:val="1"/>
-      <w:numFmt w:val="lowerRoman"/>
-      <w:lvlText w:val="(%6)"/>
-      <w:lvlJc w:val="left"/>
-      <w:pPr>
-        <w:ind w:left="2160" w:hanging="360"/>
-      </w:pPr>
-    </w:lvl>
-    <w:lvl w:ilvl="6">
-      <w:start w:val="1"/>
-      <w:numFmt w:val="decimal"/>
-      <w:lvlText w:val="%7."/>
-      <w:lvlJc w:val="left"/>
-      <w:pPr>
-        <w:ind w:left="2520" w:hanging="360"/>
-      </w:pPr>
-    </w:lvl>
-    <w:lvl w:ilvl="7">
-      <w:start w:val="1"/>
-      <w:numFmt w:val="lowerLetter"/>
-      <w:lvlText w:val="%8."/>
-      <w:lvlJc w:val="left"/>
-      <w:pPr>
-        <w:ind w:left="2880" w:hanging="360"/>
-      </w:pPr>
-    </w:lvl>
-    <w:lvl w:ilvl="8">
-      <w:start w:val="1"/>
-      <w:numFmt w:val="lowerRoman"/>
-      <w:lvlText w:val="%9."/>
-      <w:lvlJc w:val="left"/>
-      <w:pPr>
-        <w:ind w:left="3240" w:hanging="360"/>
-      </w:pPr>
-    </w:lvl>
-  </w:abstractNum>
-  <w:abstractNum w:abstractNumId="34">
+  <w:abstractNum w:abstractNumId="21">
     <w:nsid w:val="643925F7"/>
     <w:multiLevelType w:val="hybridMultilevel"/>
     <w:tmpl w:val="154ED5EC"/>
@@ -15997,96 +14763,7 @@
       </w:pPr>
     </w:lvl>
   </w:abstractNum>
-  <w:abstractNum w:abstractNumId="35">
-    <w:nsid w:val="67905ABD"/>
-    <w:multiLevelType w:val="hybridMultilevel"/>
-    <w:tmpl w:val="1F3813B2"/>
-    <w:lvl w:ilvl="0" w:tplc="32F0AB96">
-      <w:start w:val="1"/>
-      <w:numFmt w:val="decimal"/>
-      <w:lvlText w:val="%1."/>
-      <w:lvlJc w:val="left"/>
-      <w:pPr>
-        <w:ind w:left="1069" w:hanging="360"/>
-      </w:pPr>
-      <w:rPr>
-        <w:rFonts w:hint="default"/>
-      </w:rPr>
-    </w:lvl>
-    <w:lvl w:ilvl="1" w:tplc="04160019" w:tentative="1">
-      <w:start w:val="1"/>
-      <w:numFmt w:val="lowerLetter"/>
-      <w:lvlText w:val="%2."/>
-      <w:lvlJc w:val="left"/>
-      <w:pPr>
-        <w:ind w:left="1789" w:hanging="360"/>
-      </w:pPr>
-    </w:lvl>
-    <w:lvl w:ilvl="2" w:tplc="0416001B" w:tentative="1">
-      <w:start w:val="1"/>
-      <w:numFmt w:val="lowerRoman"/>
-      <w:lvlText w:val="%3."/>
-      <w:lvlJc w:val="right"/>
-      <w:pPr>
-        <w:ind w:left="2509" w:hanging="180"/>
-      </w:pPr>
-    </w:lvl>
-    <w:lvl w:ilvl="3" w:tplc="0416000F" w:tentative="1">
-      <w:start w:val="1"/>
-      <w:numFmt w:val="decimal"/>
-      <w:lvlText w:val="%4."/>
-      <w:lvlJc w:val="left"/>
-      <w:pPr>
-        <w:ind w:left="3229" w:hanging="360"/>
-      </w:pPr>
-    </w:lvl>
-    <w:lvl w:ilvl="4" w:tplc="04160019" w:tentative="1">
-      <w:start w:val="1"/>
-      <w:numFmt w:val="lowerLetter"/>
-      <w:lvlText w:val="%5."/>
-      <w:lvlJc w:val="left"/>
-      <w:pPr>
-        <w:ind w:left="3949" w:hanging="360"/>
-      </w:pPr>
-    </w:lvl>
-    <w:lvl w:ilvl="5" w:tplc="0416001B" w:tentative="1">
-      <w:start w:val="1"/>
-      <w:numFmt w:val="lowerRoman"/>
-      <w:lvlText w:val="%6."/>
-      <w:lvlJc w:val="right"/>
-      <w:pPr>
-        <w:ind w:left="4669" w:hanging="180"/>
-      </w:pPr>
-    </w:lvl>
-    <w:lvl w:ilvl="6" w:tplc="0416000F" w:tentative="1">
-      <w:start w:val="1"/>
-      <w:numFmt w:val="decimal"/>
-      <w:lvlText w:val="%7."/>
-      <w:lvlJc w:val="left"/>
-      <w:pPr>
-        <w:ind w:left="5389" w:hanging="360"/>
-      </w:pPr>
-    </w:lvl>
-    <w:lvl w:ilvl="7" w:tplc="04160019" w:tentative="1">
-      <w:start w:val="1"/>
-      <w:numFmt w:val="lowerLetter"/>
-      <w:lvlText w:val="%8."/>
-      <w:lvlJc w:val="left"/>
-      <w:pPr>
-        <w:ind w:left="6109" w:hanging="360"/>
-      </w:pPr>
-    </w:lvl>
-    <w:lvl w:ilvl="8" w:tplc="0416001B" w:tentative="1">
-      <w:start w:val="1"/>
-      <w:numFmt w:val="lowerRoman"/>
-      <w:lvlText w:val="%9."/>
-      <w:lvlJc w:val="right"/>
-      <w:pPr>
-        <w:ind w:left="6829" w:hanging="180"/>
-      </w:pPr>
-    </w:lvl>
-  </w:abstractNum>
-  <w:abstractNum w:abstractNumId="36">
+  <w:abstractNum w:abstractNumId="22">
     <w:nsid w:val="68E024CF"/>
     <w:multiLevelType w:val="hybridMultilevel"/>
     <w:tmpl w:val="154ED5EC"/>
@@ -16175,7 +14852,7 @@
       </w:pPr>
     </w:lvl>
   </w:abstractNum>
-  <w:abstractNum w:abstractNumId="37">
+  <w:abstractNum w:abstractNumId="23">
     <w:nsid w:val="6AD52925"/>
     <w:multiLevelType w:val="multilevel"/>
     <w:tmpl w:val="AFB08140"/>
@@ -16290,7 +14967,7 @@
       </w:rPr>
     </w:lvl>
   </w:abstractNum>
-  <w:abstractNum w:abstractNumId="38">
+  <w:abstractNum w:abstractNumId="24">
     <w:nsid w:val="706530D7"/>
     <w:multiLevelType w:val="hybridMultilevel"/>
     <w:tmpl w:val="1F3813B2"/>
@@ -16379,7 +15056,7 @@
       </w:pPr>
     </w:lvl>
   </w:abstractNum>
-  <w:abstractNum w:abstractNumId="39">
+  <w:abstractNum w:abstractNumId="25">
     <w:nsid w:val="70762035"/>
     <w:multiLevelType w:val="multilevel"/>
     <w:tmpl w:val="733682B8"/>
@@ -16493,7 +15170,7 @@
       </w:pPr>
     </w:lvl>
   </w:abstractNum>
-  <w:abstractNum w:abstractNumId="40">
+  <w:abstractNum w:abstractNumId="26">
     <w:nsid w:val="73B11BE6"/>
     <w:multiLevelType w:val="hybridMultilevel"/>
     <w:tmpl w:val="154ED5EC"/>
@@ -16582,96 +15259,7 @@
       </w:pPr>
     </w:lvl>
   </w:abstractNum>
-  <w:abstractNum w:abstractNumId="41">
-    <w:nsid w:val="73EB4AD1"/>
-    <w:multiLevelType w:val="hybridMultilevel"/>
-    <w:tmpl w:val="52144D6A"/>
-    <w:lvl w:ilvl="0" w:tplc="87A4FFD6">
-      <w:start w:val="1"/>
-      <w:numFmt w:val="decimal"/>
-      <w:lvlText w:val="%1."/>
-      <w:lvlJc w:val="left"/>
-      <w:pPr>
-        <w:ind w:left="1040" w:hanging="360"/>
-      </w:pPr>
-      <w:rPr>
-        <w:rFonts w:cs="Times New Roman" w:hint="default"/>
-      </w:rPr>
-    </w:lvl>
-    <w:lvl w:ilvl="1" w:tplc="04160019" w:tentative="1">
-      <w:start w:val="1"/>
-      <w:numFmt w:val="lowerLetter"/>
-      <w:lvlText w:val="%2."/>
-      <w:lvlJc w:val="left"/>
-      <w:pPr>
-        <w:ind w:left="1760" w:hanging="360"/>
-      </w:pPr>
-    </w:lvl>
-    <w:lvl w:ilvl="2" w:tplc="0416001B" w:tentative="1">
-      <w:start w:val="1"/>
-      <w:numFmt w:val="lowerRoman"/>
-      <w:lvlText w:val="%3."/>
-      <w:lvlJc w:val="right"/>
-      <w:pPr>
-        <w:ind w:left="2480" w:hanging="180"/>
-      </w:pPr>
-    </w:lvl>
-    <w:lvl w:ilvl="3" w:tplc="0416000F" w:tentative="1">
-      <w:start w:val="1"/>
-      <w:numFmt w:val="decimal"/>
-      <w:lvlText w:val="%4."/>
-      <w:lvlJc w:val="left"/>
-      <w:pPr>
-        <w:ind w:left="3200" w:hanging="360"/>
-      </w:pPr>
-    </w:lvl>
-    <w:lvl w:ilvl="4" w:tplc="04160019" w:tentative="1">
-      <w:start w:val="1"/>
-      <w:numFmt w:val="lowerLetter"/>
-      <w:lvlText w:val="%5."/>
-      <w:lvlJc w:val="left"/>
-      <w:pPr>
-        <w:ind w:left="3920" w:hanging="360"/>
-      </w:pPr>
-    </w:lvl>
-    <w:lvl w:ilvl="5" w:tplc="0416001B" w:tentative="1">
-      <w:start w:val="1"/>
-      <w:numFmt w:val="lowerRoman"/>
-      <w:lvlText w:val="%6."/>
-      <w:lvlJc w:val="right"/>
-      <w:pPr>
-        <w:ind w:left="4640" w:hanging="180"/>
-      </w:pPr>
-    </w:lvl>
-    <w:lvl w:ilvl="6" w:tplc="0416000F" w:tentative="1">
-      <w:start w:val="1"/>
-      <w:numFmt w:val="decimal"/>
-      <w:lvlText w:val="%7."/>
-      <w:lvlJc w:val="left"/>
-      <w:pPr>
-        <w:ind w:left="5360" w:hanging="360"/>
-      </w:pPr>
-    </w:lvl>
-    <w:lvl w:ilvl="7" w:tplc="04160019" w:tentative="1">
-      <w:start w:val="1"/>
-      <w:numFmt w:val="lowerLetter"/>
-      <w:lvlText w:val="%8."/>
-      <w:lvlJc w:val="left"/>
-      <w:pPr>
-        <w:ind w:left="6080" w:hanging="360"/>
-      </w:pPr>
-    </w:lvl>
-    <w:lvl w:ilvl="8" w:tplc="0416001B" w:tentative="1">
-      <w:start w:val="1"/>
-      <w:numFmt w:val="lowerRoman"/>
-      <w:lvlText w:val="%9."/>
-      <w:lvlJc w:val="right"/>
-      <w:pPr>
-        <w:ind w:left="6800" w:hanging="180"/>
-      </w:pPr>
-    </w:lvl>
-  </w:abstractNum>
-  <w:abstractNum w:abstractNumId="42">
+  <w:abstractNum w:abstractNumId="27">
     <w:nsid w:val="76B70F58"/>
     <w:multiLevelType w:val="multilevel"/>
     <w:tmpl w:val="BBCE5936"/>
@@ -16785,245 +15373,91 @@
       </w:rPr>
     </w:lvl>
   </w:abstractNum>
-  <w:abstractNum w:abstractNumId="43">
-    <w:nsid w:val="7BBB11AD"/>
-    <w:multiLevelType w:val="hybridMultilevel"/>
-    <w:tmpl w:val="1F3813B2"/>
-    <w:lvl w:ilvl="0" w:tplc="32F0AB96">
-      <w:start w:val="1"/>
-      <w:numFmt w:val="decimal"/>
-      <w:lvlText w:val="%1."/>
-      <w:lvlJc w:val="left"/>
-      <w:pPr>
-        <w:ind w:left="1069" w:hanging="360"/>
-      </w:pPr>
-      <w:rPr>
-        <w:rFonts w:hint="default"/>
-      </w:rPr>
-    </w:lvl>
-    <w:lvl w:ilvl="1" w:tplc="04160019" w:tentative="1">
-      <w:start w:val="1"/>
-      <w:numFmt w:val="lowerLetter"/>
-      <w:lvlText w:val="%2."/>
-      <w:lvlJc w:val="left"/>
-      <w:pPr>
-        <w:ind w:left="1789" w:hanging="360"/>
-      </w:pPr>
-    </w:lvl>
-    <w:lvl w:ilvl="2" w:tplc="0416001B" w:tentative="1">
-      <w:start w:val="1"/>
-      <w:numFmt w:val="lowerRoman"/>
-      <w:lvlText w:val="%3."/>
-      <w:lvlJc w:val="right"/>
-      <w:pPr>
-        <w:ind w:left="2509" w:hanging="180"/>
-      </w:pPr>
-    </w:lvl>
-    <w:lvl w:ilvl="3" w:tplc="0416000F" w:tentative="1">
-      <w:start w:val="1"/>
-      <w:numFmt w:val="decimal"/>
-      <w:lvlText w:val="%4."/>
-      <w:lvlJc w:val="left"/>
-      <w:pPr>
-        <w:ind w:left="3229" w:hanging="360"/>
-      </w:pPr>
-    </w:lvl>
-    <w:lvl w:ilvl="4" w:tplc="04160019" w:tentative="1">
-      <w:start w:val="1"/>
-      <w:numFmt w:val="lowerLetter"/>
-      <w:lvlText w:val="%5."/>
-      <w:lvlJc w:val="left"/>
-      <w:pPr>
-        <w:ind w:left="3949" w:hanging="360"/>
-      </w:pPr>
-    </w:lvl>
-    <w:lvl w:ilvl="5" w:tplc="0416001B" w:tentative="1">
-      <w:start w:val="1"/>
-      <w:numFmt w:val="lowerRoman"/>
-      <w:lvlText w:val="%6."/>
-      <w:lvlJc w:val="right"/>
-      <w:pPr>
-        <w:ind w:left="4669" w:hanging="180"/>
-      </w:pPr>
-    </w:lvl>
-    <w:lvl w:ilvl="6" w:tplc="0416000F" w:tentative="1">
-      <w:start w:val="1"/>
-      <w:numFmt w:val="decimal"/>
-      <w:lvlText w:val="%7."/>
-      <w:lvlJc w:val="left"/>
-      <w:pPr>
-        <w:ind w:left="5389" w:hanging="360"/>
-      </w:pPr>
-    </w:lvl>
-    <w:lvl w:ilvl="7" w:tplc="04160019" w:tentative="1">
-      <w:start w:val="1"/>
-      <w:numFmt w:val="lowerLetter"/>
-      <w:lvlText w:val="%8."/>
-      <w:lvlJc w:val="left"/>
-      <w:pPr>
-        <w:ind w:left="6109" w:hanging="360"/>
-      </w:pPr>
-    </w:lvl>
-    <w:lvl w:ilvl="8" w:tplc="0416001B" w:tentative="1">
-      <w:start w:val="1"/>
-      <w:numFmt w:val="lowerRoman"/>
-      <w:lvlText w:val="%9."/>
-      <w:lvlJc w:val="right"/>
-      <w:pPr>
-        <w:ind w:left="6829" w:hanging="180"/>
-      </w:pPr>
-    </w:lvl>
-  </w:abstractNum>
   <w:num w:numId="1">
+    <w:abstractNumId w:val="19"/>
+  </w:num>
+  <w:num w:numId="2">
+    <w:abstractNumId w:val="27"/>
+  </w:num>
+  <w:num w:numId="3">
+    <w:abstractNumId w:val="23"/>
+  </w:num>
+  <w:num w:numId="4">
+    <w:abstractNumId w:val="25"/>
+  </w:num>
+  <w:num w:numId="5">
+    <w:abstractNumId w:val="9"/>
+  </w:num>
+  <w:num w:numId="6">
+    <w:abstractNumId w:val="11"/>
+  </w:num>
+  <w:num w:numId="7">
+    <w:abstractNumId w:val="24"/>
+  </w:num>
+  <w:num w:numId="8">
+    <w:abstractNumId w:val="22"/>
+  </w:num>
+  <w:num w:numId="9">
+    <w:abstractNumId w:val="8"/>
+  </w:num>
+  <w:num w:numId="10">
     <w:abstractNumId w:val="0"/>
   </w:num>
-  <w:num w:numId="2">
-    <w:abstractNumId w:val="0"/>
-  </w:num>
-  <w:num w:numId="3">
+  <w:num w:numId="11">
     <w:abstractNumId w:val="14"/>
   </w:num>
-  <w:num w:numId="4">
-    <w:abstractNumId w:val="28"/>
+  <w:num w:numId="12">
+    <w:abstractNumId w:val="17"/>
   </w:num>
-  <w:num w:numId="5">
+  <w:num w:numId="13">
+    <w:abstractNumId w:val="15"/>
+  </w:num>
+  <w:num w:numId="14">
+    <w:abstractNumId w:val="7"/>
+  </w:num>
+  <w:num w:numId="15">
+    <w:abstractNumId w:val="21"/>
+  </w:num>
+  <w:num w:numId="16">
+    <w:abstractNumId w:val="16"/>
+  </w:num>
+  <w:num w:numId="17">
+    <w:abstractNumId w:val="26"/>
+  </w:num>
+  <w:num w:numId="18">
+    <w:abstractNumId w:val="13"/>
+  </w:num>
+  <w:num w:numId="19">
+    <w:abstractNumId w:val="10"/>
+  </w:num>
+  <w:num w:numId="20">
+    <w:abstractNumId w:val="1"/>
+  </w:num>
+  <w:num w:numId="21">
+    <w:abstractNumId w:val="20"/>
+  </w:num>
+  <w:num w:numId="22">
+    <w:abstractNumId w:val="12"/>
+  </w:num>
+  <w:num w:numId="23">
     <w:abstractNumId w:val="5"/>
   </w:num>
-  <w:num w:numId="6">
-    <w:abstractNumId w:val="25"/>
+  <w:num w:numId="24">
+    <w:abstractNumId w:val="4"/>
   </w:num>
-  <w:num w:numId="7">
-    <w:abstractNumId w:val="31"/>
+  <w:num w:numId="25">
+    <w:abstractNumId w:val="6"/>
   </w:num>
-  <w:num w:numId="8">
-    <w:abstractNumId w:val="42"/>
+  <w:num w:numId="26">
+    <w:abstractNumId w:val="3"/>
   </w:num>
-  <w:num w:numId="9">
-    <w:abstractNumId w:val="37"/>
+  <w:num w:numId="27">
+    <w:abstractNumId w:val="2"/>
   </w:num>
-  <w:num w:numId="10">
-    <w:abstractNumId w:val="33"/>
-  </w:num>
-  <w:num w:numId="11">
-    <w:abstractNumId w:val="8"/>
-  </w:num>
-  <w:num w:numId="12">
-    <w:abstractNumId w:val="37"/>
-  </w:num>
-  <w:num w:numId="13">
-    <w:abstractNumId w:val="37"/>
-  </w:num>
-  <w:num w:numId="14">
-    <w:abstractNumId w:val="39"/>
-  </w:num>
-  <w:num w:numId="15">
-    <w:abstractNumId w:val="37"/>
-  </w:num>
-  <w:num w:numId="16">
-    <w:abstractNumId w:val="37"/>
-  </w:num>
-  <w:num w:numId="17">
-    <w:abstractNumId w:val="37"/>
-  </w:num>
-  <w:num w:numId="18">
+  <w:num w:numId="28">
     <w:abstractNumId w:val="18"/>
   </w:num>
-  <w:num w:numId="19">
-    <w:abstractNumId w:val="21"/>
-  </w:num>
-  <w:num w:numId="20">
-    <w:abstractNumId w:val="16"/>
-  </w:num>
-  <w:num w:numId="21">
-    <w:abstractNumId w:val="3"/>
-  </w:num>
-  <w:num w:numId="22">
-    <w:abstractNumId w:val="22"/>
-  </w:num>
-  <w:num w:numId="23">
-    <w:abstractNumId w:val="41"/>
-  </w:num>
-  <w:num w:numId="24">
-    <w:abstractNumId w:val="20"/>
-  </w:num>
-  <w:num w:numId="25">
-    <w:abstractNumId w:val="13"/>
-  </w:num>
-  <w:num w:numId="26">
-    <w:abstractNumId w:val="11"/>
-  </w:num>
-  <w:num w:numId="27">
-    <w:abstractNumId w:val="35"/>
-  </w:num>
-  <w:num w:numId="28">
-    <w:abstractNumId w:val="17"/>
-  </w:num>
-  <w:num w:numId="29">
-    <w:abstractNumId w:val="43"/>
-  </w:num>
-  <w:num w:numId="30">
-    <w:abstractNumId w:val="7"/>
-  </w:num>
-  <w:num w:numId="31">
-    <w:abstractNumId w:val="38"/>
-  </w:num>
-  <w:num w:numId="32">
-    <w:abstractNumId w:val="36"/>
-  </w:num>
-  <w:num w:numId="33">
-    <w:abstractNumId w:val="15"/>
-  </w:num>
-  <w:num w:numId="34">
-    <w:abstractNumId w:val="1"/>
-  </w:num>
-  <w:num w:numId="35">
-    <w:abstractNumId w:val="26"/>
-  </w:num>
-  <w:num w:numId="36">
-    <w:abstractNumId w:val="30"/>
-  </w:num>
-  <w:num w:numId="37">
-    <w:abstractNumId w:val="27"/>
-  </w:num>
-  <w:num w:numId="38">
-    <w:abstractNumId w:val="12"/>
-  </w:num>
-  <w:num w:numId="39">
-    <w:abstractNumId w:val="34"/>
-  </w:num>
-  <w:num w:numId="40">
-    <w:abstractNumId w:val="29"/>
-  </w:num>
-  <w:num w:numId="41">
-    <w:abstractNumId w:val="40"/>
-  </w:num>
-  <w:num w:numId="42">
-    <w:abstractNumId w:val="24"/>
-  </w:num>
-  <w:num w:numId="43">
-    <w:abstractNumId w:val="19"/>
-  </w:num>
-  <w:num w:numId="44">
-    <w:abstractNumId w:val="2"/>
-  </w:num>
-  <w:num w:numId="45">
-    <w:abstractNumId w:val="32"/>
-  </w:num>
-  <w:num w:numId="46">
-    <w:abstractNumId w:val="23"/>
-  </w:num>
-  <w:num w:numId="47">
-    <w:abstractNumId w:val="9"/>
-  </w:num>
-  <w:num w:numId="48">
-    <w:abstractNumId w:val="6"/>
-  </w:num>
-  <w:num w:numId="49">
-    <w:abstractNumId w:val="10"/>
-  </w:num>
-  <w:num w:numId="50">
-    <w:abstractNumId w:val="4"/>
-  </w:num>
+  <w:numIdMacAtCleanup w:val="28"/>
 </w:numbering>
 </file>
 
@@ -17244,7 +15678,7 @@
     <w:pPr>
       <w:keepNext/>
       <w:numPr>
-        <w:numId w:val="9"/>
+        <w:numId w:val="3"/>
       </w:numPr>
       <w:spacing w:before="240"/>
       <w:outlineLvl w:val="0"/>
@@ -17282,7 +15716,7 @@
     <w:pPr>
       <w:numPr>
         <w:ilvl w:val="2"/>
-        <w:numId w:val="7"/>
+        <w:numId w:val="1"/>
       </w:numPr>
       <w:outlineLvl w:val="2"/>
     </w:pPr>
@@ -17301,7 +15735,7 @@
     <w:pPr>
       <w:numPr>
         <w:ilvl w:val="3"/>
-        <w:numId w:val="7"/>
+        <w:numId w:val="1"/>
       </w:numPr>
       <w:outlineLvl w:val="3"/>
     </w:pPr>
@@ -17318,7 +15752,7 @@
     <w:pPr>
       <w:numPr>
         <w:ilvl w:val="4"/>
-        <w:numId w:val="7"/>
+        <w:numId w:val="1"/>
       </w:numPr>
       <w:spacing w:before="240" w:after="60"/>
       <w:outlineLvl w:val="4"/>
@@ -17336,7 +15770,7 @@
     <w:pPr>
       <w:numPr>
         <w:ilvl w:val="5"/>
-        <w:numId w:val="7"/>
+        <w:numId w:val="1"/>
       </w:numPr>
       <w:spacing w:before="240" w:after="60"/>
       <w:outlineLvl w:val="5"/>
@@ -17356,7 +15790,7 @@
     <w:pPr>
       <w:numPr>
         <w:ilvl w:val="6"/>
-        <w:numId w:val="7"/>
+        <w:numId w:val="1"/>
       </w:numPr>
       <w:spacing w:before="240" w:after="60"/>
       <w:outlineLvl w:val="6"/>
@@ -17370,7 +15804,7 @@
     <w:pPr>
       <w:numPr>
         <w:ilvl w:val="7"/>
-        <w:numId w:val="7"/>
+        <w:numId w:val="1"/>
       </w:numPr>
       <w:spacing w:before="240" w:after="60"/>
       <w:outlineLvl w:val="7"/>
@@ -17388,7 +15822,7 @@
     <w:pPr>
       <w:numPr>
         <w:ilvl w:val="8"/>
-        <w:numId w:val="7"/>
+        <w:numId w:val="1"/>
       </w:numPr>
       <w:spacing w:before="240" w:after="60"/>
       <w:outlineLvl w:val="8"/>
@@ -17789,7 +16223,7 @@
     <w:pPr>
       <w:widowControl/>
       <w:numPr>
-        <w:numId w:val="14"/>
+        <w:numId w:val="4"/>
       </w:numPr>
       <w:tabs>
         <w:tab w:val="left" w:pos="720"/>
@@ -18151,7 +16585,7 @@
     <w:rsid w:val="00191072"/>
     <w:pPr>
       <w:numPr>
-        <w:numId w:val="8"/>
+        <w:numId w:val="2"/>
       </w:numPr>
     </w:pPr>
   </w:style>
@@ -18417,7 +16851,7 @@
     <w:pPr>
       <w:keepNext/>
       <w:numPr>
-        <w:numId w:val="9"/>
+        <w:numId w:val="3"/>
       </w:numPr>
       <w:spacing w:before="240"/>
       <w:outlineLvl w:val="0"/>
@@ -18455,7 +16889,7 @@
     <w:pPr>
       <w:numPr>
         <w:ilvl w:val="2"/>
-        <w:numId w:val="7"/>
+        <w:numId w:val="1"/>
       </w:numPr>
       <w:outlineLvl w:val="2"/>
     </w:pPr>
@@ -18474,7 +16908,7 @@
     <w:pPr>
       <w:numPr>
         <w:ilvl w:val="3"/>
-        <w:numId w:val="7"/>
+        <w:numId w:val="1"/>
       </w:numPr>
       <w:outlineLvl w:val="3"/>
     </w:pPr>
@@ -18491,7 +16925,7 @@
     <w:pPr>
       <w:numPr>
         <w:ilvl w:val="4"/>
-        <w:numId w:val="7"/>
+        <w:numId w:val="1"/>
       </w:numPr>
       <w:spacing w:before="240" w:after="60"/>
       <w:outlineLvl w:val="4"/>
@@ -18509,7 +16943,7 @@
     <w:pPr>
       <w:numPr>
         <w:ilvl w:val="5"/>
-        <w:numId w:val="7"/>
+        <w:numId w:val="1"/>
       </w:numPr>
       <w:spacing w:before="240" w:after="60"/>
       <w:outlineLvl w:val="5"/>
@@ -18529,7 +16963,7 @@
     <w:pPr>
       <w:numPr>
         <w:ilvl w:val="6"/>
-        <w:numId w:val="7"/>
+        <w:numId w:val="1"/>
       </w:numPr>
       <w:spacing w:before="240" w:after="60"/>
       <w:outlineLvl w:val="6"/>
@@ -18543,7 +16977,7 @@
     <w:pPr>
       <w:numPr>
         <w:ilvl w:val="7"/>
-        <w:numId w:val="7"/>
+        <w:numId w:val="1"/>
       </w:numPr>
       <w:spacing w:before="240" w:after="60"/>
       <w:outlineLvl w:val="7"/>
@@ -18561,7 +16995,7 @@
     <w:pPr>
       <w:numPr>
         <w:ilvl w:val="8"/>
-        <w:numId w:val="7"/>
+        <w:numId w:val="1"/>
       </w:numPr>
       <w:spacing w:before="240" w:after="60"/>
       <w:outlineLvl w:val="8"/>
@@ -18962,7 +17396,7 @@
     <w:pPr>
       <w:widowControl/>
       <w:numPr>
-        <w:numId w:val="14"/>
+        <w:numId w:val="4"/>
       </w:numPr>
       <w:tabs>
         <w:tab w:val="left" w:pos="720"/>
@@ -19324,7 +17758,7 @@
     <w:rsid w:val="00191072"/>
     <w:pPr>
       <w:numPr>
-        <w:numId w:val="8"/>
+        <w:numId w:val="2"/>
       </w:numPr>
     </w:pPr>
   </w:style>
@@ -19639,7 +18073,7 @@
 </file>
 
 <file path=customXml/itemProps1.xml><?xml version="1.0" encoding="utf-8"?>
-<ds:datastoreItem xmlns:ds="http://schemas.openxmlformats.org/officeDocument/2006/customXml" ds:itemID="{FD3C5750-1515-4D57-A7C5-2A66FB4D6A33}">
+<ds:datastoreItem xmlns:ds="http://schemas.openxmlformats.org/officeDocument/2006/customXml" ds:itemID="{F865A336-EE3E-4552-94A7-2ED7E485B507}">
   <ds:schemaRefs>
     <ds:schemaRef ds:uri="http://schemas.openxmlformats.org/officeDocument/2006/bibliography"/>
   </ds:schemaRefs>

--- a/01_DOCUMENTACAO_TECNICA/03_ECF/01_REQ/01_UC-ECF0900/ECFUC0905 - Processar arquivo de movimentos recebidos dos ECF.docx
+++ b/01_DOCUMENTACAO_TECNICA/03_ECF/01_REQ/01_UC-ECF0900/ECFUC0905 - Processar arquivo de movimentos recebidos dos ECF.docx
@@ -17,7 +17,6 @@
           <w:lang w:val="pt-BR" w:eastAsia="ja-JP"/>
         </w:rPr>
       </w:pPr>
-      <w:bookmarkStart w:id="0" w:name="_GoBack"/>
     </w:p>
     <w:p>
       <w:pPr>
@@ -630,7 +629,7 @@
           <w:szCs w:val="22"/>
           <w:lang w:val="pt-BR" w:eastAsia="ja-JP"/>
         </w:rPr>
-        <w:t>23</w:t>
+        <w:t>2</w:t>
       </w:r>
       <w:r>
         <w:rPr>
@@ -639,8 +638,10 @@
           <w:szCs w:val="22"/>
           <w:lang w:val="pt-BR" w:eastAsia="ja-JP"/>
         </w:rPr>
-        <w:t>/0</w:t>
-      </w:r>
+        <w:t>8</w:t>
+      </w:r>
+      <w:bookmarkStart w:id="0" w:name="_GoBack"/>
+      <w:bookmarkEnd w:id="0"/>
       <w:r>
         <w:rPr>
           <w:snapToGrid/>
@@ -648,7 +649,16 @@
           <w:szCs w:val="22"/>
           <w:lang w:val="pt-BR" w:eastAsia="ja-JP"/>
         </w:rPr>
-        <w:t>8/2016</w:t>
+        <w:t>/10</w:t>
+      </w:r>
+      <w:r>
+        <w:rPr>
+          <w:snapToGrid/>
+          <w:sz w:val="22"/>
+          <w:szCs w:val="22"/>
+          <w:lang w:val="pt-BR" w:eastAsia="ja-JP"/>
+        </w:rPr>
+        <w:t>/2016</w:t>
       </w:r>
     </w:p>
     <w:p>
@@ -1192,19 +1202,23 @@
               <w:t>Consult</w:t>
             </w:r>
             <w:proofErr w:type="spellEnd"/>
-            <w:proofErr w:type="gramStart"/>
             <w:r>
               <w:rPr>
                 <w:lang w:val="pt-BR"/>
               </w:rPr>
-              <w:t xml:space="preserve">  </w:t>
+              <w:t xml:space="preserve"> -</w:t>
             </w:r>
-            <w:proofErr w:type="gramEnd"/>
             <w:r>
               <w:rPr>
                 <w:lang w:val="pt-BR"/>
               </w:rPr>
-              <w:t>- Mantis: 156</w:t>
+              <w:t xml:space="preserve"> </w:t>
+            </w:r>
+            <w:r>
+              <w:rPr>
+                <w:lang w:val="pt-BR"/>
+              </w:rPr>
+              <w:t>Mantis: 156</w:t>
             </w:r>
           </w:p>
         </w:tc>
@@ -1230,6 +1244,187 @@
                 <w:lang w:val="pt-BR"/>
               </w:rPr>
               <w:t>Chaim R.</w:t>
+            </w:r>
+          </w:p>
+        </w:tc>
+      </w:tr>
+      <w:tr>
+        <w:tc>
+          <w:tcPr>
+            <w:tcW w:w="1985" w:type="dxa"/>
+            <w:tcBorders>
+              <w:top w:val="single" w:sz="6" w:space="0" w:color="auto"/>
+              <w:left w:val="single" w:sz="6" w:space="0" w:color="auto"/>
+              <w:bottom w:val="single" w:sz="6" w:space="0" w:color="auto"/>
+              <w:right w:val="single" w:sz="6" w:space="0" w:color="auto"/>
+            </w:tcBorders>
+          </w:tcPr>
+          <w:p>
+            <w:pPr>
+              <w:pStyle w:val="Recuonormal"/>
+              <w:rPr>
+                <w:lang w:val="pt-BR"/>
+              </w:rPr>
+            </w:pPr>
+            <w:r>
+              <w:rPr>
+                <w:lang w:val="pt-BR"/>
+              </w:rPr>
+              <w:t>24/10/2016</w:t>
+            </w:r>
+          </w:p>
+        </w:tc>
+        <w:tc>
+          <w:tcPr>
+            <w:tcW w:w="4820" w:type="dxa"/>
+            <w:tcBorders>
+              <w:top w:val="single" w:sz="6" w:space="0" w:color="auto"/>
+              <w:left w:val="single" w:sz="6" w:space="0" w:color="auto"/>
+              <w:bottom w:val="single" w:sz="6" w:space="0" w:color="auto"/>
+              <w:right w:val="single" w:sz="6" w:space="0" w:color="auto"/>
+            </w:tcBorders>
+          </w:tcPr>
+          <w:p>
+            <w:pPr>
+              <w:pStyle w:val="Recuonormal"/>
+              <w:rPr>
+                <w:lang w:val="pt-BR"/>
+              </w:rPr>
+            </w:pPr>
+            <w:r>
+              <w:rPr>
+                <w:lang w:val="pt-BR"/>
+              </w:rPr>
+              <w:t xml:space="preserve">Ajustes por NT </w:t>
+            </w:r>
+            <w:proofErr w:type="spellStart"/>
+            <w:r>
+              <w:rPr>
+                <w:lang w:val="pt-BR"/>
+              </w:rPr>
+              <w:t>Consult</w:t>
+            </w:r>
+            <w:proofErr w:type="spellEnd"/>
+            <w:r>
+              <w:rPr>
+                <w:lang w:val="pt-BR"/>
+              </w:rPr>
+              <w:t xml:space="preserve"> - Mantis </w:t>
+            </w:r>
+          </w:p>
+        </w:tc>
+        <w:tc>
+          <w:tcPr>
+            <w:tcW w:w="2693" w:type="dxa"/>
+            <w:tcBorders>
+              <w:top w:val="single" w:sz="6" w:space="0" w:color="auto"/>
+              <w:left w:val="single" w:sz="6" w:space="0" w:color="auto"/>
+              <w:bottom w:val="single" w:sz="6" w:space="0" w:color="auto"/>
+              <w:right w:val="single" w:sz="6" w:space="0" w:color="auto"/>
+            </w:tcBorders>
+          </w:tcPr>
+          <w:p>
+            <w:pPr>
+              <w:pStyle w:val="Recuonormal"/>
+              <w:rPr>
+                <w:lang w:val="pt-BR"/>
+              </w:rPr>
+            </w:pPr>
+            <w:r>
+              <w:rPr>
+                <w:lang w:val="pt-BR"/>
+              </w:rPr>
+              <w:t>Chaim R.</w:t>
+            </w:r>
+          </w:p>
+        </w:tc>
+      </w:tr>
+      <w:tr>
+        <w:tc>
+          <w:tcPr>
+            <w:tcW w:w="1985" w:type="dxa"/>
+            <w:tcBorders>
+              <w:top w:val="single" w:sz="6" w:space="0" w:color="auto"/>
+              <w:left w:val="single" w:sz="6" w:space="0" w:color="auto"/>
+              <w:bottom w:val="single" w:sz="6" w:space="0" w:color="auto"/>
+              <w:right w:val="single" w:sz="6" w:space="0" w:color="auto"/>
+            </w:tcBorders>
+          </w:tcPr>
+          <w:p>
+            <w:pPr>
+              <w:pStyle w:val="Recuonormal"/>
+              <w:rPr>
+                <w:lang w:val="pt-BR"/>
+              </w:rPr>
+            </w:pPr>
+            <w:r>
+              <w:rPr>
+                <w:lang w:val="pt-BR"/>
+              </w:rPr>
+              <w:t>28/10/2016</w:t>
+            </w:r>
+          </w:p>
+        </w:tc>
+        <w:tc>
+          <w:tcPr>
+            <w:tcW w:w="4820" w:type="dxa"/>
+            <w:tcBorders>
+              <w:top w:val="single" w:sz="6" w:space="0" w:color="auto"/>
+              <w:left w:val="single" w:sz="6" w:space="0" w:color="auto"/>
+              <w:bottom w:val="single" w:sz="6" w:space="0" w:color="auto"/>
+              <w:right w:val="single" w:sz="6" w:space="0" w:color="auto"/>
+            </w:tcBorders>
+          </w:tcPr>
+          <w:p>
+            <w:pPr>
+              <w:pStyle w:val="Recuonormal"/>
+              <w:ind w:left="0" w:firstLine="0"/>
+              <w:rPr>
+                <w:lang w:val="pt-BR"/>
+              </w:rPr>
+            </w:pPr>
+            <w:r>
+              <w:rPr>
+                <w:lang w:val="pt-BR"/>
+              </w:rPr>
+              <w:t>Inclusão da regra de negócio</w:t>
+            </w:r>
+            <w:r>
+              <w:rPr>
+                <w:lang w:val="pt-BR"/>
+              </w:rPr>
+              <w:t xml:space="preserve"> RN0016 e divisão por 100 para os valores em reais.</w:t>
+            </w:r>
+          </w:p>
+        </w:tc>
+        <w:tc>
+          <w:tcPr>
+            <w:tcW w:w="2693" w:type="dxa"/>
+            <w:tcBorders>
+              <w:top w:val="single" w:sz="6" w:space="0" w:color="auto"/>
+              <w:left w:val="single" w:sz="6" w:space="0" w:color="auto"/>
+              <w:bottom w:val="single" w:sz="6" w:space="0" w:color="auto"/>
+              <w:right w:val="single" w:sz="6" w:space="0" w:color="auto"/>
+            </w:tcBorders>
+          </w:tcPr>
+          <w:p>
+            <w:pPr>
+              <w:pStyle w:val="Recuonormal"/>
+              <w:rPr>
+                <w:lang w:val="pt-BR"/>
+              </w:rPr>
+            </w:pPr>
+            <w:r>
+              <w:rPr>
+                <w:lang w:val="pt-BR"/>
+              </w:rPr>
+              <w:t>Chaim R</w:t>
+            </w:r>
+            <w:r>
+              <w:rPr>
+                <w:lang w:val="pt-BR"/>
+              </w:rPr>
+              <w:t>.</w:t>
             </w:r>
           </w:p>
         </w:tc>
@@ -2138,7 +2333,7 @@
             <w:noProof/>
             <w:webHidden/>
           </w:rPr>
-          <w:t>10</w:t>
+          <w:t>12</w:t>
         </w:r>
         <w:r>
           <w:rPr>
@@ -2234,7 +2429,7 @@
             <w:noProof/>
             <w:webHidden/>
           </w:rPr>
-          <w:t>10</w:t>
+          <w:t>12</w:t>
         </w:r>
         <w:r>
           <w:rPr>
@@ -2330,7 +2525,7 @@
             <w:noProof/>
             <w:webHidden/>
           </w:rPr>
-          <w:t>10</w:t>
+          <w:t>12</w:t>
         </w:r>
         <w:r>
           <w:rPr>
@@ -3210,17 +3405,19 @@
           <w:lang w:val="pt-BR"/>
         </w:rPr>
       </w:pPr>
+      <w:proofErr w:type="spellStart"/>
       <w:r>
         <w:rPr>
           <w:lang w:val="pt-BR"/>
         </w:rPr>
-        <w:t>Sistema Windows</w:t>
-      </w:r>
+        <w:t>Clock</w:t>
+      </w:r>
+      <w:proofErr w:type="spellEnd"/>
       <w:r>
         <w:rPr>
           <w:lang w:val="pt-BR"/>
         </w:rPr>
-        <w:t xml:space="preserve"> – SIAT Lotes</w:t>
+        <w:t xml:space="preserve"> do sistema</w:t>
       </w:r>
     </w:p>
     <w:p>
@@ -3255,8 +3452,8 @@
           <w:lang w:val="pt-BR" w:eastAsia="pt-BR"/>
         </w:rPr>
         <w:drawing>
-          <wp:inline distT="0" distB="0" distL="0" distR="0" wp14:anchorId="17468696" wp14:editId="04E29D81">
-            <wp:extent cx="4619625" cy="1524000"/>
+          <wp:inline distT="0" distB="0" distL="0" distR="0" wp14:anchorId="0B81F0F3" wp14:editId="50C93127">
+            <wp:extent cx="4029075" cy="1524000"/>
             <wp:effectExtent l="0" t="0" r="9525" b="0"/>
             <wp:docPr id="1" name="Imagem 1"/>
             <wp:cNvGraphicFramePr>
@@ -3278,7 +3475,7 @@
                   <pic:spPr>
                     <a:xfrm>
                       <a:off x="0" y="0"/>
-                      <a:ext cx="4619625" cy="1524000"/>
+                      <a:ext cx="4029075" cy="1524000"/>
                     </a:xfrm>
                     <a:prstGeom prst="rect">
                       <a:avLst/>
@@ -3390,13 +3587,47 @@
         <w:t>ndo</w:t>
       </w:r>
       <w:r>
-        <w:t xml:space="preserve"> o sistema em intervalos parametrizados </w:t>
+        <w:t xml:space="preserve"> </w:t>
+      </w:r>
+      <w:r>
+        <w:t xml:space="preserve">este caso de uso </w:t>
+      </w:r>
+      <w:r>
+        <w:t xml:space="preserve">diariamente </w:t>
+      </w:r>
+      <w:r>
+        <w:t>à</w:t>
+      </w:r>
+      <w:r>
+        <w:t xml:space="preserve">s </w:t>
+      </w:r>
+      <w:proofErr w:type="gramStart"/>
+      <w:r>
+        <w:t xml:space="preserve">20.00 </w:t>
+      </w:r>
+      <w:proofErr w:type="spellStart"/>
+      <w:r>
+        <w:t>hs</w:t>
+      </w:r>
+      <w:proofErr w:type="spellEnd"/>
+      <w:proofErr w:type="gramEnd"/>
+      <w:r>
+        <w:t xml:space="preserve"> </w:t>
       </w:r>
       <w:r>
         <w:t xml:space="preserve">para </w:t>
       </w:r>
       <w:r>
-        <w:t>processamento (consumo) dos arquivos recebidos;</w:t>
+        <w:t>processamento (consumo) dos arquivos recebidos</w:t>
+      </w:r>
+      <w:r>
+        <w:t xml:space="preserve"> utilizando o O</w:t>
+      </w:r>
+      <w:r>
+        <w:t>racle DBMS_SCHEDULER</w:t>
+      </w:r>
+      <w:r>
+        <w:t>;</w:t>
       </w:r>
     </w:p>
     <w:p>
@@ -3485,31 +3716,129 @@
       </w:pPr>
       <w:bookmarkStart w:id="17" w:name="_Ref458410982"/>
       <w:r>
-        <w:t>O sistema busca o tipo de registro EAD e prepara o cálculo para o passo seguinte conforme a regra de negócio ECFRN0011;</w:t>
+        <w:t xml:space="preserve">O sistema busca o tipo de registro EAD </w:t>
+      </w:r>
+      <w:r>
+        <w:t xml:space="preserve">percorrendo o arquivo todo </w:t>
+      </w:r>
+      <w:r>
+        <w:t xml:space="preserve">e prepara o </w:t>
+      </w:r>
+      <w:r>
+        <w:lastRenderedPageBreak/>
+        <w:t xml:space="preserve">cálculo </w:t>
+      </w:r>
+      <w:r>
+        <w:t xml:space="preserve">do EAD </w:t>
+      </w:r>
+      <w:r>
+        <w:t xml:space="preserve">para o passo </w:t>
+      </w:r>
+      <w:r>
+        <w:t>de verificação do mesmo</w:t>
+      </w:r>
+      <w:r>
+        <w:t xml:space="preserve"> conforme a regra de negócio ECFRN0011;</w:t>
       </w:r>
       <w:bookmarkEnd w:id="17"/>
       <w:r>
-        <w:t xml:space="preserve"> (Último Bloco</w:t>
-      </w:r>
-      <w:proofErr w:type="gramStart"/>
-      <w:r>
-        <w:t>)</w:t>
-      </w:r>
-      <w:proofErr w:type="gramEnd"/>
-    </w:p>
-    <w:p>
-      <w:pPr>
-        <w:pStyle w:val="Passos"/>
-        <w:tabs>
-          <w:tab w:val="clear" w:pos="1260"/>
-          <w:tab w:val="left" w:pos="1134"/>
-        </w:tabs>
-        <w:ind w:left="1134"/>
-        <w:jc w:val="both"/>
-      </w:pPr>
-      <w:r>
-        <w:lastRenderedPageBreak/>
-        <w:t>E14. Registro tipo “EAD” não encontrado:</w:t>
+        <w:t xml:space="preserve"> (Último Bloco)</w:t>
+      </w:r>
+      <w:r>
+        <w:t xml:space="preserve">. Neste percurso o sistema conta as ocorrências </w:t>
+      </w:r>
+      <w:r>
+        <w:t xml:space="preserve">encontradas de cada um </w:t>
+      </w:r>
+      <w:r>
+        <w:t>do</w:t>
+      </w:r>
+      <w:r>
+        <w:t>s</w:t>
+      </w:r>
+      <w:r>
+        <w:t xml:space="preserve"> registro</w:t>
+      </w:r>
+      <w:r>
+        <w:t>s tipo</w:t>
+      </w:r>
+      <w:r>
+        <w:t xml:space="preserve"> </w:t>
+      </w:r>
+      <w:r>
+        <w:t>“</w:t>
+      </w:r>
+      <w:r>
+        <w:t>U1</w:t>
+      </w:r>
+      <w:r>
+        <w:t>”,</w:t>
+      </w:r>
+      <w:r>
+        <w:t xml:space="preserve"> </w:t>
+      </w:r>
+      <w:r>
+        <w:t>“</w:t>
+      </w:r>
+      <w:r>
+        <w:t>A2</w:t>
+      </w:r>
+      <w:r>
+        <w:t>”</w:t>
+      </w:r>
+      <w:r>
+        <w:t>,</w:t>
+      </w:r>
+      <w:r>
+        <w:t xml:space="preserve"> ”</w:t>
+      </w:r>
+      <w:r>
+        <w:t>R01</w:t>
+      </w:r>
+      <w:r>
+        <w:t>”</w:t>
+      </w:r>
+      <w:r>
+        <w:t xml:space="preserve">, </w:t>
+      </w:r>
+      <w:r>
+        <w:t>“</w:t>
+      </w:r>
+      <w:r>
+        <w:t>R02</w:t>
+      </w:r>
+      <w:r>
+        <w:t>”,</w:t>
+      </w:r>
+      <w:r>
+        <w:t xml:space="preserve"> </w:t>
+      </w:r>
+      <w:r>
+        <w:t>“</w:t>
+      </w:r>
+      <w:r>
+        <w:t>R03</w:t>
+      </w:r>
+      <w:r>
+        <w:t>”</w:t>
+      </w:r>
+      <w:r>
+        <w:t xml:space="preserve">, </w:t>
+      </w:r>
+      <w:r>
+        <w:t>“</w:t>
+      </w:r>
+      <w:r>
+        <w:t>R04</w:t>
+      </w:r>
+      <w:r>
+        <w:t>”, “EAD”</w:t>
+      </w:r>
+      <w:r>
+        <w:t xml:space="preserve"> que são de interesse deste processamento</w:t>
+      </w:r>
+      <w:r>
+        <w:t>;</w:t>
       </w:r>
     </w:p>
     <w:p>
@@ -3527,7 +3856,7 @@
         <w:jc w:val="both"/>
       </w:pPr>
       <w:r>
-        <w:t xml:space="preserve">O sistema valida a EAD; </w:t>
+        <w:t>O sistema verifica que há apenas uma ocorrência de U1;</w:t>
       </w:r>
     </w:p>
     <w:p>
@@ -3541,7 +3870,16 @@
         <w:jc w:val="both"/>
       </w:pPr>
       <w:r>
-        <w:t>E17. Arquivo com assinatura digital inválida.</w:t>
+        <w:t>E2</w:t>
+      </w:r>
+      <w:r>
+        <w:t>9</w:t>
+      </w:r>
+      <w:r>
+        <w:t xml:space="preserve">. </w:t>
+      </w:r>
+      <w:r>
+        <w:t>Tipo de Registro U1 deve ter apenas uma ocorrência:</w:t>
       </w:r>
     </w:p>
     <w:p>
@@ -3559,13 +3897,16 @@
         <w:jc w:val="both"/>
       </w:pPr>
       <w:r>
-        <w:t xml:space="preserve">O </w:t>
-      </w:r>
-      <w:r>
-        <w:t xml:space="preserve">sistema lê o </w:t>
-      </w:r>
-      <w:r>
-        <w:t>registro U1 (Anexo IV do Ato acima)</w:t>
+        <w:t xml:space="preserve">O sistema verifica que há </w:t>
+      </w:r>
+      <w:r>
+        <w:t xml:space="preserve">ao menos </w:t>
+      </w:r>
+      <w:r>
+        <w:t xml:space="preserve">uma ocorrência de </w:t>
+      </w:r>
+      <w:r>
+        <w:t>A2</w:t>
       </w:r>
       <w:r>
         <w:t>;</w:t>
@@ -3582,10 +3923,7 @@
         <w:jc w:val="both"/>
       </w:pPr>
       <w:r>
-        <w:t>E1</w:t>
-      </w:r>
-      <w:r>
-        <w:t>. O primeiro registro não é Tipo “U1”:</w:t>
+        <w:t>E23. Tipo de Registro A2 deve ter ao menos uma ocorrência:</w:t>
       </w:r>
     </w:p>
     <w:p>
@@ -3602,11 +3940,15 @@
         <w:ind w:left="1134" w:hanging="425"/>
         <w:jc w:val="both"/>
       </w:pPr>
-      <w:bookmarkStart w:id="18" w:name="_Ref455756314"/>
-      <w:r>
-        <w:t>O sistema verifica que a IE lida no passo anterior é a mesma que gerou esta remessa;</w:t>
-      </w:r>
-      <w:bookmarkEnd w:id="18"/>
+      <w:r>
+        <w:t>O sistema verifica que há apenas uma ocorrência de</w:t>
+      </w:r>
+      <w:r>
+        <w:t xml:space="preserve"> R0</w:t>
+      </w:r>
+      <w:r>
+        <w:t>1;</w:t>
+      </w:r>
     </w:p>
     <w:p>
       <w:pPr>
@@ -3619,7 +3961,16 @@
         <w:jc w:val="both"/>
       </w:pPr>
       <w:r>
-        <w:t>E2. Inscrição Estadual incompatível com o controle de remessa:</w:t>
+        <w:t>E24</w:t>
+      </w:r>
+      <w:r>
+        <w:t xml:space="preserve">. Tipo de Registro </w:t>
+      </w:r>
+      <w:r>
+        <w:t>R01</w:t>
+      </w:r>
+      <w:r>
+        <w:t xml:space="preserve"> deve ter apenas uma ocorrência:</w:t>
       </w:r>
     </w:p>
     <w:p>
@@ -3636,17 +3987,15 @@
         <w:ind w:left="1134" w:hanging="425"/>
         <w:jc w:val="both"/>
       </w:pPr>
-      <w:bookmarkStart w:id="19" w:name="_Ref455756250"/>
-      <w:r>
-        <w:t>O sistema verifica que o CNPJ</w:t>
-      </w:r>
-      <w:r>
-        <w:t xml:space="preserve"> lido em “U1”</w:t>
-      </w:r>
-      <w:r>
-        <w:t xml:space="preserve"> exista no CCI da SEFAZ.</w:t>
-      </w:r>
-      <w:bookmarkEnd w:id="19"/>
+      <w:r>
+        <w:t>O sistema verifica que há apenas uma ocorrência de</w:t>
+      </w:r>
+      <w:r>
+        <w:t xml:space="preserve"> R02</w:t>
+      </w:r>
+      <w:r>
+        <w:t>;</w:t>
+      </w:r>
     </w:p>
     <w:p>
       <w:pPr>
@@ -3659,10 +4008,16 @@
         <w:jc w:val="both"/>
       </w:pPr>
       <w:r>
-        <w:t xml:space="preserve">E3. CNPJ inexistente no </w:t>
-      </w:r>
-      <w:r>
-        <w:t>CCI:</w:t>
+        <w:t xml:space="preserve">E25. </w:t>
+      </w:r>
+      <w:r>
+        <w:t xml:space="preserve">Tipo de Registro </w:t>
+      </w:r>
+      <w:r>
+        <w:t>R02</w:t>
+      </w:r>
+      <w:r>
+        <w:t xml:space="preserve"> deve ter apenas uma ocorrência:</w:t>
       </w:r>
     </w:p>
     <w:p>
@@ -3680,7 +4035,19 @@
         <w:jc w:val="both"/>
       </w:pPr>
       <w:r>
-        <w:t>O sistema verifica que a IE lida pertença ao CNPJ lido;</w:t>
+        <w:t xml:space="preserve">O sistema verifica que há </w:t>
+      </w:r>
+      <w:r>
+        <w:t xml:space="preserve">ao menos </w:t>
+      </w:r>
+      <w:r>
+        <w:t>uma ocorrência de</w:t>
+      </w:r>
+      <w:r>
+        <w:t xml:space="preserve"> R03</w:t>
+      </w:r>
+      <w:r>
+        <w:t>;</w:t>
       </w:r>
     </w:p>
     <w:p>
@@ -3694,7 +4061,7 @@
         <w:jc w:val="both"/>
       </w:pPr>
       <w:r>
-        <w:t>E4. CNPJ e IE incompatíveis:</w:t>
+        <w:t>E26. O sistema verifica que não há ocorrência de R03;</w:t>
       </w:r>
     </w:p>
     <w:p>
@@ -3711,51 +4078,11 @@
         <w:ind w:left="1134" w:hanging="425"/>
         <w:jc w:val="both"/>
       </w:pPr>
-      <w:r>
-        <w:t xml:space="preserve">O sistema </w:t>
-      </w:r>
-      <w:r>
-        <w:t xml:space="preserve">busca </w:t>
-      </w:r>
-      <w:r>
-        <w:t>o</w:t>
-      </w:r>
-      <w:r>
-        <w:t>s</w:t>
-      </w:r>
-      <w:r>
-        <w:t xml:space="preserve"> </w:t>
-      </w:r>
-      <w:r>
-        <w:t>registro</w:t>
-      </w:r>
-      <w:r>
-        <w:t>s</w:t>
-      </w:r>
-      <w:r>
-        <w:t xml:space="preserve"> </w:t>
-      </w:r>
-      <w:r>
-        <w:t xml:space="preserve">tipo </w:t>
-      </w:r>
-      <w:r>
-        <w:t>“</w:t>
-      </w:r>
-      <w:r>
-        <w:t>A2</w:t>
-      </w:r>
-      <w:r>
-        <w:t>”</w:t>
-      </w:r>
-      <w:r>
-        <w:t xml:space="preserve"> </w:t>
-      </w:r>
-      <w:r>
-        <w:t>que estão agrupados em um único bloco</w:t>
-      </w:r>
-      <w:r>
-        <w:t>;</w:t>
-      </w:r>
+      <w:bookmarkStart w:id="18" w:name="_Ref465178366"/>
+      <w:r>
+        <w:t>O sistema verifica que há apenas uma ocorrência de EAD;</w:t>
+      </w:r>
+      <w:bookmarkEnd w:id="18"/>
     </w:p>
     <w:p>
       <w:pPr>
@@ -3768,7 +4095,7 @@
         <w:jc w:val="both"/>
       </w:pPr>
       <w:r>
-        <w:t xml:space="preserve">E5. Registro tipo “A2” inexistente: </w:t>
+        <w:t>E28. O sistema verifica que não há apenas uma ocorrência de EAD;</w:t>
       </w:r>
     </w:p>
     <w:p>
@@ -3786,21 +4113,10 @@
         <w:jc w:val="both"/>
       </w:pPr>
       <w:r>
-        <w:t xml:space="preserve">O sistema verifica que os tipos de </w:t>
-      </w:r>
-      <w:r>
-        <w:t xml:space="preserve">documento de </w:t>
-      </w:r>
-      <w:r>
-        <w:t>meio de pagamento sejam {</w:t>
-      </w:r>
-      <w:proofErr w:type="gramStart"/>
-      <w:r>
-        <w:t>1</w:t>
-      </w:r>
-      <w:proofErr w:type="gramEnd"/>
-      <w:r>
-        <w:t>,2,3};</w:t>
+        <w:t>O sistema valida a</w:t>
+      </w:r>
+      <w:r>
+        <w:t xml:space="preserve"> EAD; </w:t>
       </w:r>
     </w:p>
     <w:p>
@@ -3814,7 +4130,7 @@
         <w:jc w:val="both"/>
       </w:pPr>
       <w:r>
-        <w:t>E15. Tipos de meio de pagamento inválidos:</w:t>
+        <w:t>E17. Arquivo com assinatura digital inválida.</w:t>
       </w:r>
     </w:p>
     <w:p>
@@ -3832,7 +4148,48 @@
         <w:jc w:val="both"/>
       </w:pPr>
       <w:r>
-        <w:t>O sistema salva as informações obtidas em Meios de Pagamento;</w:t>
+        <w:t xml:space="preserve">O </w:t>
+      </w:r>
+      <w:r>
+        <w:t xml:space="preserve">sistema </w:t>
+      </w:r>
+      <w:r>
+        <w:t>reinicia</w:t>
+      </w:r>
+      <w:r>
+        <w:t xml:space="preserve"> a leitura</w:t>
+      </w:r>
+      <w:r>
+        <w:t xml:space="preserve"> </w:t>
+      </w:r>
+      <w:r>
+        <w:t>e l</w:t>
+      </w:r>
+      <w:r>
+        <w:t xml:space="preserve">ê o </w:t>
+      </w:r>
+      <w:r>
+        <w:t>registro U1 (Anexo IV do Ato acima)</w:t>
+      </w:r>
+      <w:r>
+        <w:t>;</w:t>
+      </w:r>
+    </w:p>
+    <w:p>
+      <w:pPr>
+        <w:pStyle w:val="Passos"/>
+        <w:tabs>
+          <w:tab w:val="clear" w:pos="1260"/>
+          <w:tab w:val="left" w:pos="1134"/>
+        </w:tabs>
+        <w:ind w:left="1134"/>
+        <w:jc w:val="both"/>
+      </w:pPr>
+      <w:r>
+        <w:t>E1</w:t>
+      </w:r>
+      <w:r>
+        <w:t>. O primeiro registro não é Tipo “U1”:</w:t>
       </w:r>
     </w:p>
     <w:p>
@@ -3849,15 +4206,11 @@
         <w:ind w:left="1134" w:hanging="425"/>
         <w:jc w:val="both"/>
       </w:pPr>
-      <w:r>
-        <w:t>O sistema busca o</w:t>
-      </w:r>
-      <w:r>
-        <w:t xml:space="preserve"> registro tipo “R01”</w:t>
-      </w:r>
-      <w:r>
-        <w:t>;</w:t>
-      </w:r>
+      <w:bookmarkStart w:id="19" w:name="_Ref455756314"/>
+      <w:r>
+        <w:t>O sistema verifica que a IE lida no passo anterior é a mesma que gerou esta remessa;</w:t>
+      </w:r>
+      <w:bookmarkEnd w:id="19"/>
     </w:p>
     <w:p>
       <w:pPr>
@@ -3870,13 +4223,7 @@
         <w:jc w:val="both"/>
       </w:pPr>
       <w:r>
-        <w:t>E6. Tipo “R01” Inexistente</w:t>
-      </w:r>
-      <w:r>
-        <w:t xml:space="preserve"> ou não é único</w:t>
-      </w:r>
-      <w:r>
-        <w:t>:</w:t>
+        <w:t>E2. Inscrição Estadual incompatível com o controle de remessa:</w:t>
       </w:r>
     </w:p>
     <w:p>
@@ -3893,36 +4240,17 @@
         <w:ind w:left="1134" w:hanging="425"/>
         <w:jc w:val="both"/>
       </w:pPr>
-      <w:r>
-        <w:t>O</w:t>
-      </w:r>
-      <w:r>
-        <w:t xml:space="preserve"> sistema verifica </w:t>
-      </w:r>
-      <w:r>
-        <w:t xml:space="preserve">que o </w:t>
-      </w:r>
-      <w:r>
-        <w:t>número de fabricação (R01</w:t>
-      </w:r>
-      <w:r>
-        <w:t xml:space="preserve">) </w:t>
-      </w:r>
-      <w:r>
-        <w:t xml:space="preserve">é </w:t>
-      </w:r>
-      <w:r>
-        <w:t xml:space="preserve">o mesmo </w:t>
-      </w:r>
-      <w:r>
-        <w:t xml:space="preserve">número </w:t>
-      </w:r>
-      <w:r>
-        <w:t>que consta no nome do arquivo</w:t>
-      </w:r>
-      <w:r>
-        <w:t>;</w:t>
-      </w:r>
+      <w:bookmarkStart w:id="20" w:name="_Ref455756250"/>
+      <w:r>
+        <w:t>O sistema verifica que o CNPJ</w:t>
+      </w:r>
+      <w:r>
+        <w:t xml:space="preserve"> lido em “U1”</w:t>
+      </w:r>
+      <w:r>
+        <w:t xml:space="preserve"> exista no CCI da SEFAZ.</w:t>
+      </w:r>
+      <w:bookmarkEnd w:id="20"/>
     </w:p>
     <w:p>
       <w:pPr>
@@ -3935,13 +4263,10 @@
         <w:jc w:val="both"/>
       </w:pPr>
       <w:r>
-        <w:t xml:space="preserve">E7. </w:t>
-      </w:r>
-      <w:r>
-        <w:t>Número de fabricação do ECF inconsistente</w:t>
-      </w:r>
-      <w:r>
-        <w:t>:</w:t>
+        <w:t xml:space="preserve">E3. CNPJ inexistente no </w:t>
+      </w:r>
+      <w:r>
+        <w:t>CCI:</w:t>
       </w:r>
     </w:p>
     <w:p>
@@ -3959,25 +4284,7 @@
         <w:jc w:val="both"/>
       </w:pPr>
       <w:r>
-        <w:t xml:space="preserve">O sistema verifica que </w:t>
-      </w:r>
-      <w:r>
-        <w:t xml:space="preserve">o número sequencial </w:t>
-      </w:r>
-      <w:r>
-        <w:t>(R</w:t>
-      </w:r>
-      <w:r>
-        <w:t>01</w:t>
-      </w:r>
-      <w:r>
-        <w:t>) é</w:t>
-      </w:r>
-      <w:r>
-        <w:t xml:space="preserve"> o mesmo </w:t>
-      </w:r>
-      <w:r>
-        <w:t>número sequencial que consta no nome do arquivo;</w:t>
+        <w:t>O sistema verifica que a IE lida pertença ao CNPJ lido;</w:t>
       </w:r>
     </w:p>
     <w:p>
@@ -3991,7 +4298,7 @@
         <w:jc w:val="both"/>
       </w:pPr>
       <w:r>
-        <w:t>E8. Número sequencial do equipamento inconsistente;</w:t>
+        <w:t>E4. CNPJ e IE incompatíveis:</w:t>
       </w:r>
     </w:p>
     <w:p>
@@ -4009,27 +4316,49 @@
         <w:jc w:val="both"/>
       </w:pPr>
       <w:r>
-        <w:t xml:space="preserve">O sistema verifica que o CNPJ do usuário em “R01” é o mesmo CNPJ lido no passo </w:t>
-      </w:r>
-      <w:r>
-        <w:fldChar w:fldCharType="begin"/>
-      </w:r>
-      <w:r>
-        <w:instrText xml:space="preserve"> REF _Ref455756250 \r \h  \* MERGEFORMAT </w:instrText>
-      </w:r>
-      <w:r>
-        <w:fldChar w:fldCharType="separate"/>
-      </w:r>
-      <w:proofErr w:type="gramStart"/>
-      <w:r>
-        <w:t>8</w:t>
-      </w:r>
-      <w:proofErr w:type="gramEnd"/>
-      <w:r>
-        <w:fldChar w:fldCharType="end"/>
-      </w:r>
-      <w:r>
-        <w:t xml:space="preserve"> deste fluxo;</w:t>
+        <w:t xml:space="preserve">O sistema </w:t>
+      </w:r>
+      <w:r>
+        <w:t xml:space="preserve">busca </w:t>
+      </w:r>
+      <w:r>
+        <w:t>o</w:t>
+      </w:r>
+      <w:r>
+        <w:t>s</w:t>
+      </w:r>
+      <w:r>
+        <w:t xml:space="preserve"> </w:t>
+      </w:r>
+      <w:r>
+        <w:t>registro</w:t>
+      </w:r>
+      <w:r>
+        <w:t>s</w:t>
+      </w:r>
+      <w:r>
+        <w:t xml:space="preserve"> </w:t>
+      </w:r>
+      <w:r>
+        <w:t xml:space="preserve">tipo </w:t>
+      </w:r>
+      <w:r>
+        <w:t>“</w:t>
+      </w:r>
+      <w:r>
+        <w:t>A2</w:t>
+      </w:r>
+      <w:r>
+        <w:t>”</w:t>
+      </w:r>
+      <w:r>
+        <w:t xml:space="preserve"> </w:t>
+      </w:r>
+      <w:r>
+        <w:t>que estão agrupados em um único bloco</w:t>
+      </w:r>
+      <w:r>
+        <w:t>;</w:t>
       </w:r>
     </w:p>
     <w:p>
@@ -4043,7 +4372,7 @@
         <w:jc w:val="both"/>
       </w:pPr>
       <w:r>
-        <w:t>E9. CNPJ em “R01” diferente do CNPJ em “U1”;</w:t>
+        <w:t xml:space="preserve">E5. Registro tipo “A2” inexistente: </w:t>
       </w:r>
     </w:p>
     <w:p>
@@ -4061,27 +4390,21 @@
         <w:jc w:val="both"/>
       </w:pPr>
       <w:r>
-        <w:t xml:space="preserve">O sistema verifica que a IE em “R01” é a mesma IE lida no passo </w:t>
-      </w:r>
-      <w:r>
-        <w:fldChar w:fldCharType="begin"/>
-      </w:r>
-      <w:r>
-        <w:instrText xml:space="preserve"> REF _Ref455756314 \r \h  \* MERGEFORMAT </w:instrText>
-      </w:r>
-      <w:r>
-        <w:fldChar w:fldCharType="separate"/>
+        <w:t xml:space="preserve">O sistema verifica que os tipos de </w:t>
+      </w:r>
+      <w:r>
+        <w:t xml:space="preserve">documento de </w:t>
+      </w:r>
+      <w:r>
+        <w:t>meio de pagamento sejam {</w:t>
       </w:r>
       <w:proofErr w:type="gramStart"/>
       <w:r>
-        <w:t>7</w:t>
+        <w:t>1</w:t>
       </w:r>
       <w:proofErr w:type="gramEnd"/>
       <w:r>
-        <w:fldChar w:fldCharType="end"/>
-      </w:r>
-      <w:r>
-        <w:t xml:space="preserve"> deste fluxo;</w:t>
+        <w:t>,2,3};</w:t>
       </w:r>
     </w:p>
     <w:p>
@@ -4095,7 +4418,7 @@
         <w:jc w:val="both"/>
       </w:pPr>
       <w:r>
-        <w:t>E10. IE em “R01” diferente da IE em “U1”:</w:t>
+        <w:t>E15. Tipos de meio de pagamento inválidos:</w:t>
       </w:r>
     </w:p>
     <w:p>
@@ -4113,21 +4436,13 @@
         <w:jc w:val="both"/>
       </w:pPr>
       <w:r>
-        <w:t>O sistema valida que o CNPJ da desenvolvedora com a regra de negócio CCIRN0025 – Validação do DV;</w:t>
-      </w:r>
-    </w:p>
-    <w:p>
-      <w:pPr>
-        <w:pStyle w:val="Passos"/>
-        <w:tabs>
-          <w:tab w:val="clear" w:pos="1260"/>
-          <w:tab w:val="left" w:pos="1134"/>
-        </w:tabs>
-        <w:ind w:left="1134"/>
-        <w:jc w:val="both"/>
-      </w:pPr>
-      <w:r>
-        <w:t>E11. CNPJ em “R01” inválido;</w:t>
+        <w:t xml:space="preserve">O sistema salva as informações obtidas em </w:t>
+      </w:r>
+      <w:r>
+        <w:t>TA_ECF_MEIOS_PAGAMENTO</w:t>
+      </w:r>
+      <w:r>
+        <w:t>;</w:t>
       </w:r>
     </w:p>
     <w:p>
@@ -4145,39 +4460,13 @@
         <w:jc w:val="both"/>
       </w:pPr>
       <w:r>
-        <w:t xml:space="preserve">O sistema verifica que as datas início e final em “R01” são iguais e a </w:t>
-      </w:r>
-      <w:proofErr w:type="gramStart"/>
-      <w:r>
-        <w:t>mesmas data</w:t>
-      </w:r>
-      <w:proofErr w:type="gramEnd"/>
-      <w:r>
-        <w:t xml:space="preserve"> </w:t>
-      </w:r>
-      <w:r>
-        <w:lastRenderedPageBreak/>
-        <w:t xml:space="preserve">que consta </w:t>
-      </w:r>
-      <w:r>
-        <w:t xml:space="preserve">no </w:t>
-      </w:r>
-      <w:r>
-        <w:t>nome do arquivo;</w:t>
-      </w:r>
-    </w:p>
-    <w:p>
-      <w:pPr>
-        <w:pStyle w:val="Passos"/>
-        <w:tabs>
-          <w:tab w:val="clear" w:pos="1260"/>
-          <w:tab w:val="left" w:pos="1134"/>
-        </w:tabs>
-        <w:ind w:left="1134"/>
-        <w:jc w:val="both"/>
-      </w:pPr>
-      <w:r>
-        <w:t>E12. Datas do movimento em “R01” inválidas:</w:t>
+        <w:t>O sistema busca o</w:t>
+      </w:r>
+      <w:r>
+        <w:t xml:space="preserve"> registro tipo “R01”</w:t>
+      </w:r>
+      <w:r>
+        <w:t>;</w:t>
       </w:r>
     </w:p>
     <w:p>
@@ -4195,16 +4484,35 @@
         <w:jc w:val="both"/>
       </w:pPr>
       <w:r>
-        <w:t xml:space="preserve">O sistema busca o tipo de registro </w:t>
-      </w:r>
-      <w:r>
-        <w:t>“</w:t>
-      </w:r>
-      <w:r>
-        <w:t>R02</w:t>
-      </w:r>
-      <w:r>
-        <w:t>”;</w:t>
+        <w:lastRenderedPageBreak/>
+        <w:t>O</w:t>
+      </w:r>
+      <w:r>
+        <w:t xml:space="preserve"> sistema verifica </w:t>
+      </w:r>
+      <w:r>
+        <w:t xml:space="preserve">que o </w:t>
+      </w:r>
+      <w:r>
+        <w:t>número de fabricação (R01</w:t>
+      </w:r>
+      <w:r>
+        <w:t xml:space="preserve">) </w:t>
+      </w:r>
+      <w:r>
+        <w:t xml:space="preserve">é </w:t>
+      </w:r>
+      <w:r>
+        <w:t xml:space="preserve">o mesmo </w:t>
+      </w:r>
+      <w:r>
+        <w:t xml:space="preserve">número </w:t>
+      </w:r>
+      <w:r>
+        <w:t>que consta no nome do arquivo</w:t>
+      </w:r>
+      <w:r>
+        <w:t>;</w:t>
       </w:r>
     </w:p>
     <w:p>
@@ -4218,7 +4526,13 @@
         <w:jc w:val="both"/>
       </w:pPr>
       <w:r>
-        <w:t>E13. Tipo “R02” não encontrado ou não é único:</w:t>
+        <w:t xml:space="preserve">E7. </w:t>
+      </w:r>
+      <w:r>
+        <w:t>Número de fabricação do ECF inconsistente</w:t>
+      </w:r>
+      <w:r>
+        <w:t>:</w:t>
       </w:r>
     </w:p>
     <w:p>
@@ -4236,13 +4550,25 @@
         <w:jc w:val="both"/>
       </w:pPr>
       <w:r>
-        <w:t>O</w:t>
-      </w:r>
-      <w:r>
-        <w:t xml:space="preserve"> sistema verifica </w:t>
-      </w:r>
-      <w:r>
-        <w:t>que o número de fabricação (R02) é o mesmo número que consta no nome do arquivo;</w:t>
+        <w:t xml:space="preserve">O sistema verifica que </w:t>
+      </w:r>
+      <w:r>
+        <w:t xml:space="preserve">o número sequencial </w:t>
+      </w:r>
+      <w:r>
+        <w:t>(R</w:t>
+      </w:r>
+      <w:r>
+        <w:t>01</w:t>
+      </w:r>
+      <w:r>
+        <w:t>) é</w:t>
+      </w:r>
+      <w:r>
+        <w:t xml:space="preserve"> o mesmo </w:t>
+      </w:r>
+      <w:r>
+        <w:t>número sequencial que consta no nome do arquivo;</w:t>
       </w:r>
     </w:p>
     <w:p>
@@ -4256,7 +4582,7 @@
         <w:jc w:val="both"/>
       </w:pPr>
       <w:r>
-        <w:t>E7. Número de fabricação do ECF inconsistente:</w:t>
+        <w:t>E8. Número sequencial do equipamento inconsistente;</w:t>
       </w:r>
     </w:p>
     <w:p>
@@ -4274,13 +4600,25 @@
         <w:jc w:val="both"/>
       </w:pPr>
       <w:r>
-        <w:t xml:space="preserve">O sistema verifica que </w:t>
-      </w:r>
-      <w:r>
-        <w:t xml:space="preserve">a data </w:t>
-      </w:r>
-      <w:r>
-        <w:t>do movimento em “R02” é a mesma que consta no nome do arquivo;</w:t>
+        <w:t xml:space="preserve">O sistema verifica que o CNPJ do usuário em “R01” é o mesmo CNPJ lido no passo </w:t>
+      </w:r>
+      <w:r>
+        <w:fldChar w:fldCharType="begin"/>
+      </w:r>
+      <w:r>
+        <w:instrText xml:space="preserve"> REF _Ref455756250 \r \h  \* MERGEFORMAT </w:instrText>
+      </w:r>
+      <w:r>
+        <w:fldChar w:fldCharType="separate"/>
+      </w:r>
+      <w:r>
+        <w:t>15</w:t>
+      </w:r>
+      <w:r>
+        <w:fldChar w:fldCharType="end"/>
+      </w:r>
+      <w:r>
+        <w:t xml:space="preserve"> deste fluxo;</w:t>
       </w:r>
     </w:p>
     <w:p>
@@ -4294,16 +4632,7 @@
         <w:jc w:val="both"/>
       </w:pPr>
       <w:r>
-        <w:t>E</w:t>
-      </w:r>
-      <w:r>
-        <w:t>2</w:t>
-      </w:r>
-      <w:r>
-        <w:t>0</w:t>
-      </w:r>
-      <w:r>
-        <w:t>. Data do movimento em “R02” inválida:</w:t>
+        <w:t>E9. CNPJ em “R01” diferente do CNPJ em “U1”;</w:t>
       </w:r>
     </w:p>
     <w:p>
@@ -4321,7 +4650,25 @@
         <w:jc w:val="both"/>
       </w:pPr>
       <w:r>
-        <w:t>O sistema busca o tipo de registro “R03”;</w:t>
+        <w:t xml:space="preserve">O sistema verifica que a IE em “R01” é a mesma IE lida no passo </w:t>
+      </w:r>
+      <w:r>
+        <w:fldChar w:fldCharType="begin"/>
+      </w:r>
+      <w:r>
+        <w:instrText xml:space="preserve"> REF _Ref455756314 \r \h  \* MERGEFORMAT </w:instrText>
+      </w:r>
+      <w:r>
+        <w:fldChar w:fldCharType="separate"/>
+      </w:r>
+      <w:r>
+        <w:t>14</w:t>
+      </w:r>
+      <w:r>
+        <w:fldChar w:fldCharType="end"/>
+      </w:r>
+      <w:r>
+        <w:t xml:space="preserve"> deste fluxo;</w:t>
       </w:r>
     </w:p>
     <w:p>
@@ -4335,10 +4682,7 @@
         <w:jc w:val="both"/>
       </w:pPr>
       <w:r>
-        <w:t>E16</w:t>
-      </w:r>
-      <w:r>
-        <w:t>. Tipo “R03” não encontrado:</w:t>
+        <w:t>E10. IE em “R01” diferente da IE em “U1”:</w:t>
       </w:r>
     </w:p>
     <w:p>
@@ -4356,13 +4700,7 @@
         <w:jc w:val="both"/>
       </w:pPr>
       <w:r>
-        <w:t>O</w:t>
-      </w:r>
-      <w:r>
-        <w:t xml:space="preserve"> sistema verifica </w:t>
-      </w:r>
-      <w:r>
-        <w:t>que o número de fabricação (R03) é o mesmo número que consta no nome do arquivo;</w:t>
+        <w:t>O sistema valida que o CNPJ da desenvolvedora com a regra de negócio CCIRN0025 – Validação do DV;</w:t>
       </w:r>
     </w:p>
     <w:p>
@@ -4376,7 +4714,7 @@
         <w:jc w:val="both"/>
       </w:pPr>
       <w:r>
-        <w:t>E7. Número de fabricação do ECF inconsistente:</w:t>
+        <w:t>E11. CNPJ em “R01” inválido;</w:t>
       </w:r>
     </w:p>
     <w:p>
@@ -4394,13 +4732,37 @@
         <w:jc w:val="both"/>
       </w:pPr>
       <w:r>
-        <w:t xml:space="preserve">O sistema busca o </w:t>
-      </w:r>
-      <w:r>
-        <w:t xml:space="preserve">bloco com o </w:t>
-      </w:r>
-      <w:r>
-        <w:t>tipo de registro “R04”;</w:t>
+        <w:t xml:space="preserve">O sistema verifica que a data início </w:t>
+      </w:r>
+      <w:r>
+        <w:t>e</w:t>
+      </w:r>
+      <w:r>
+        <w:t xml:space="preserve">m “R01” </w:t>
+      </w:r>
+      <w:r>
+        <w:t xml:space="preserve">é </w:t>
+      </w:r>
+      <w:r>
+        <w:t>igua</w:t>
+      </w:r>
+      <w:r>
+        <w:t xml:space="preserve">l </w:t>
+      </w:r>
+      <w:r>
+        <w:t xml:space="preserve">e a mesma data que consta </w:t>
+      </w:r>
+      <w:r>
+        <w:t xml:space="preserve">no </w:t>
+      </w:r>
+      <w:r>
+        <w:t>nome do arquivo</w:t>
+      </w:r>
+      <w:r>
+        <w:t xml:space="preserve"> e a data final é igual à data que consta do nome do arquivo ou ao dia seguinte desta data (d+1)</w:t>
+      </w:r>
+      <w:r>
+        <w:t>;</w:t>
       </w:r>
     </w:p>
     <w:p>
@@ -4414,16 +4776,7 @@
         <w:jc w:val="both"/>
       </w:pPr>
       <w:r>
-        <w:t>E1</w:t>
-      </w:r>
-      <w:r>
-        <w:t>9</w:t>
-      </w:r>
-      <w:r>
-        <w:t>. Registro tipo “R04” não encontrado:</w:t>
-      </w:r>
-      <w:r>
-        <w:t xml:space="preserve"> (situação informativa e não gera cancelamento já que pode haver dias sem vendas)</w:t>
+        <w:t>E12. Datas do movimento em “R01” inválidas:</w:t>
       </w:r>
     </w:p>
     <w:p>
@@ -4441,13 +4794,25 @@
         <w:jc w:val="both"/>
       </w:pPr>
       <w:r>
-        <w:t>O</w:t>
-      </w:r>
-      <w:r>
-        <w:t xml:space="preserve"> sistema verifica </w:t>
-      </w:r>
-      <w:r>
-        <w:t>que o número de fabricação (R04) é o mesmo número que consta no nome do arquivo;</w:t>
+        <w:t xml:space="preserve">O sistema </w:t>
+      </w:r>
+      <w:r>
+        <w:t xml:space="preserve">verifica </w:t>
+      </w:r>
+      <w:r>
+        <w:t xml:space="preserve">na tabela TA_ECF_PAF, que este número de fabricação não existe para esta IE ou que em caso de existência, algum dos atributos foi alterado </w:t>
+      </w:r>
+      <w:r>
+        <w:t xml:space="preserve">comparando ao registro vigente (mais recente) </w:t>
+      </w:r>
+      <w:r>
+        <w:t>e cria este registro R01 na tabela TA_ECF_PAF (nova versão)</w:t>
+      </w:r>
+      <w:r>
+        <w:t xml:space="preserve"> desde que a data de referência do movimento seja maior que a data de referência do registro vigente</w:t>
+      </w:r>
+      <w:r>
+        <w:t>;</w:t>
       </w:r>
     </w:p>
     <w:p>
@@ -4461,7 +4826,7 @@
         <w:jc w:val="both"/>
       </w:pPr>
       <w:r>
-        <w:t>E7. Número de fabricação do ECF inconsistente:</w:t>
+        <w:t>Ver regra de negócio ECFRN0016;</w:t>
       </w:r>
     </w:p>
     <w:p>
@@ -4479,19 +4844,16 @@
         <w:jc w:val="both"/>
       </w:pPr>
       <w:r>
-        <w:t xml:space="preserve">O sistema valida os CPF </w:t>
-      </w:r>
-      <w:r>
-        <w:t xml:space="preserve">se </w:t>
-      </w:r>
-      <w:r>
-        <w:t>preenchidos</w:t>
-      </w:r>
-      <w:r>
-        <w:t xml:space="preserve"> com regra de negócio CCIRN0026 – Validar CPF</w:t>
-      </w:r>
-      <w:r>
-        <w:t>;</w:t>
+        <w:t xml:space="preserve">O sistema busca o tipo de registro </w:t>
+      </w:r>
+      <w:r>
+        <w:t>“</w:t>
+      </w:r>
+      <w:r>
+        <w:t>R02</w:t>
+      </w:r>
+      <w:r>
+        <w:t>”;</w:t>
       </w:r>
     </w:p>
     <w:p>
@@ -4505,7 +4867,7 @@
         <w:jc w:val="both"/>
       </w:pPr>
       <w:r>
-        <w:t>E18. CPF do consumidor inválido:</w:t>
+        <w:t>E13. Tipo “R02” não encontrado ou não é único:</w:t>
       </w:r>
     </w:p>
     <w:p>
@@ -4523,7 +4885,13 @@
         <w:jc w:val="both"/>
       </w:pPr>
       <w:r>
-        <w:t>O sistema valida os CNPJ se preenchidos com regra de negócio CCIRN0025 – Validar CNPJ;</w:t>
+        <w:t>O</w:t>
+      </w:r>
+      <w:r>
+        <w:t xml:space="preserve"> sistema verifica </w:t>
+      </w:r>
+      <w:r>
+        <w:t>que o número de fabricação (R02) é o mesmo número que consta no nome do arquivo;</w:t>
       </w:r>
     </w:p>
     <w:p>
@@ -4537,7 +4905,7 @@
         <w:jc w:val="both"/>
       </w:pPr>
       <w:r>
-        <w:t>E22. CNPJ do consumidor inválido:</w:t>
+        <w:t>E7. Número de fabricação do ECF inconsistente:</w:t>
       </w:r>
     </w:p>
     <w:p>
@@ -4555,7 +4923,36 @@
         <w:jc w:val="both"/>
       </w:pPr>
       <w:r>
-        <w:t>O sistema cria as informações do registro R04 no banco de dados;</w:t>
+        <w:t xml:space="preserve">O sistema verifica que </w:t>
+      </w:r>
+      <w:r>
+        <w:t xml:space="preserve">a data </w:t>
+      </w:r>
+      <w:r>
+        <w:t>do movimento em “R02” é a mesma que consta no nome do arquivo;</w:t>
+      </w:r>
+    </w:p>
+    <w:p>
+      <w:pPr>
+        <w:pStyle w:val="Passos"/>
+        <w:tabs>
+          <w:tab w:val="clear" w:pos="1260"/>
+          <w:tab w:val="left" w:pos="1134"/>
+        </w:tabs>
+        <w:ind w:left="1134"/>
+        <w:jc w:val="both"/>
+      </w:pPr>
+      <w:r>
+        <w:t>E</w:t>
+      </w:r>
+      <w:r>
+        <w:t>2</w:t>
+      </w:r>
+      <w:r>
+        <w:t>0</w:t>
+      </w:r>
+      <w:r>
+        <w:t>. Data do movimento em “R02” inválida:</w:t>
       </w:r>
     </w:p>
     <w:p>
@@ -4573,7 +4970,7 @@
         <w:jc w:val="both"/>
       </w:pPr>
       <w:r>
-        <w:t>O sistema marca o indicador de processamento deste arquivo como “Processado”;</w:t>
+        <w:t>O sistema salva os dados do registro lido em TA_ECF_REDUCAO_Z;</w:t>
       </w:r>
     </w:p>
     <w:p>
@@ -4591,6 +4988,317 @@
         <w:jc w:val="both"/>
       </w:pPr>
       <w:r>
+        <w:t>O sistema busca o tipo de registro “R03”;</w:t>
+      </w:r>
+    </w:p>
+    <w:p>
+      <w:pPr>
+        <w:pStyle w:val="Passos"/>
+        <w:tabs>
+          <w:tab w:val="clear" w:pos="1260"/>
+          <w:tab w:val="left" w:pos="1134"/>
+        </w:tabs>
+        <w:ind w:left="1134"/>
+        <w:jc w:val="both"/>
+      </w:pPr>
+      <w:r>
+        <w:t>E16</w:t>
+      </w:r>
+      <w:r>
+        <w:t>. Tipo “R03” não encontrado:</w:t>
+      </w:r>
+    </w:p>
+    <w:p>
+      <w:pPr>
+        <w:pStyle w:val="Passos"/>
+        <w:numPr>
+          <w:ilvl w:val="0"/>
+          <w:numId w:val="6"/>
+        </w:numPr>
+        <w:tabs>
+          <w:tab w:val="clear" w:pos="1260"/>
+          <w:tab w:val="left" w:pos="1134"/>
+        </w:tabs>
+        <w:ind w:left="1134" w:hanging="425"/>
+        <w:jc w:val="both"/>
+      </w:pPr>
+      <w:r>
+        <w:t>O</w:t>
+      </w:r>
+      <w:r>
+        <w:t xml:space="preserve"> sistema verifica </w:t>
+      </w:r>
+      <w:r>
+        <w:t>que o número de fabricação (R03) é o mesmo número que consta no nome do arquivo;</w:t>
+      </w:r>
+    </w:p>
+    <w:p>
+      <w:pPr>
+        <w:pStyle w:val="Passos"/>
+        <w:tabs>
+          <w:tab w:val="clear" w:pos="1260"/>
+          <w:tab w:val="left" w:pos="1134"/>
+        </w:tabs>
+        <w:ind w:left="1134"/>
+        <w:jc w:val="both"/>
+      </w:pPr>
+      <w:r>
+        <w:lastRenderedPageBreak/>
+        <w:t>E7. Número de fabricação do ECF inconsistente:</w:t>
+      </w:r>
+    </w:p>
+    <w:p>
+      <w:pPr>
+        <w:pStyle w:val="Passos"/>
+        <w:numPr>
+          <w:ilvl w:val="0"/>
+          <w:numId w:val="6"/>
+        </w:numPr>
+        <w:tabs>
+          <w:tab w:val="clear" w:pos="1260"/>
+          <w:tab w:val="left" w:pos="1134"/>
+        </w:tabs>
+        <w:ind w:left="1134" w:hanging="425"/>
+        <w:jc w:val="both"/>
+      </w:pPr>
+      <w:r>
+        <w:t xml:space="preserve">O sistema salva as informações na tabela </w:t>
+      </w:r>
+      <w:r>
+        <w:t>TA_DETALHES_REDUÇÃO_Z</w:t>
+      </w:r>
+      <w:r>
+        <w:t>;</w:t>
+      </w:r>
+    </w:p>
+    <w:p>
+      <w:pPr>
+        <w:pStyle w:val="Passos"/>
+        <w:numPr>
+          <w:ilvl w:val="0"/>
+          <w:numId w:val="6"/>
+        </w:numPr>
+        <w:tabs>
+          <w:tab w:val="clear" w:pos="1260"/>
+          <w:tab w:val="left" w:pos="1134"/>
+        </w:tabs>
+        <w:ind w:left="1134" w:hanging="425"/>
+        <w:jc w:val="both"/>
+      </w:pPr>
+      <w:r>
+        <w:t>Se existem ocorrências do registro “R04” o</w:t>
+      </w:r>
+      <w:r>
+        <w:t xml:space="preserve"> sistema busca o </w:t>
+      </w:r>
+      <w:r>
+        <w:t xml:space="preserve">bloco com o </w:t>
+      </w:r>
+      <w:r>
+        <w:t>tipo de registro “R04”;</w:t>
+      </w:r>
+    </w:p>
+    <w:p>
+      <w:pPr>
+        <w:pStyle w:val="Passos"/>
+        <w:tabs>
+          <w:tab w:val="clear" w:pos="1260"/>
+          <w:tab w:val="left" w:pos="1134"/>
+        </w:tabs>
+        <w:ind w:left="1134"/>
+        <w:jc w:val="both"/>
+      </w:pPr>
+      <w:r>
+        <w:t>E19</w:t>
+      </w:r>
+      <w:r>
+        <w:t>. O sistema verifica que não há ocorrência de R04;</w:t>
+      </w:r>
+    </w:p>
+    <w:p>
+      <w:pPr>
+        <w:pStyle w:val="Passos"/>
+        <w:numPr>
+          <w:ilvl w:val="0"/>
+          <w:numId w:val="6"/>
+        </w:numPr>
+        <w:tabs>
+          <w:tab w:val="clear" w:pos="1260"/>
+          <w:tab w:val="left" w:pos="1134"/>
+        </w:tabs>
+        <w:ind w:left="1134" w:hanging="425"/>
+        <w:jc w:val="both"/>
+      </w:pPr>
+      <w:bookmarkStart w:id="21" w:name="_Ref465177172"/>
+      <w:r>
+        <w:t>O</w:t>
+      </w:r>
+      <w:r>
+        <w:t xml:space="preserve"> sistema verifica </w:t>
+      </w:r>
+      <w:r>
+        <w:t>que o número de fabricação (R04) é o mesmo número que consta no nome do arquivo;</w:t>
+      </w:r>
+      <w:bookmarkEnd w:id="21"/>
+    </w:p>
+    <w:p>
+      <w:pPr>
+        <w:pStyle w:val="Passos"/>
+        <w:tabs>
+          <w:tab w:val="clear" w:pos="1260"/>
+          <w:tab w:val="left" w:pos="1134"/>
+        </w:tabs>
+        <w:ind w:left="1134"/>
+        <w:jc w:val="both"/>
+      </w:pPr>
+      <w:r>
+        <w:t>E7. Número de fabricação do ECF inconsistente:</w:t>
+      </w:r>
+    </w:p>
+    <w:p>
+      <w:pPr>
+        <w:pStyle w:val="Passos"/>
+        <w:numPr>
+          <w:ilvl w:val="0"/>
+          <w:numId w:val="6"/>
+        </w:numPr>
+        <w:tabs>
+          <w:tab w:val="clear" w:pos="1260"/>
+          <w:tab w:val="left" w:pos="1134"/>
+        </w:tabs>
+        <w:ind w:left="1134" w:hanging="425"/>
+        <w:jc w:val="both"/>
+      </w:pPr>
+      <w:r>
+        <w:t xml:space="preserve">O sistema valida os CPF </w:t>
+      </w:r>
+      <w:r>
+        <w:t xml:space="preserve">se </w:t>
+      </w:r>
+      <w:r>
+        <w:t>preenchidos</w:t>
+      </w:r>
+      <w:r>
+        <w:t xml:space="preserve"> com regra de negócio CCIRN0026 – Validar CPF</w:t>
+      </w:r>
+      <w:r>
+        <w:t>;</w:t>
+      </w:r>
+    </w:p>
+    <w:p>
+      <w:pPr>
+        <w:pStyle w:val="Passos"/>
+        <w:tabs>
+          <w:tab w:val="clear" w:pos="1260"/>
+          <w:tab w:val="left" w:pos="1134"/>
+        </w:tabs>
+        <w:ind w:left="1134"/>
+        <w:jc w:val="both"/>
+      </w:pPr>
+      <w:r>
+        <w:t>E18. CPF do consumidor inválido:</w:t>
+      </w:r>
+    </w:p>
+    <w:p>
+      <w:pPr>
+        <w:pStyle w:val="Passos"/>
+        <w:numPr>
+          <w:ilvl w:val="0"/>
+          <w:numId w:val="6"/>
+        </w:numPr>
+        <w:tabs>
+          <w:tab w:val="clear" w:pos="1260"/>
+          <w:tab w:val="left" w:pos="1134"/>
+        </w:tabs>
+        <w:ind w:left="1134" w:hanging="425"/>
+        <w:jc w:val="both"/>
+      </w:pPr>
+      <w:r>
+        <w:t>O sistema valida os CNPJ se preenchidos com regra de negócio CCIRN0025 – Validar CNPJ;</w:t>
+      </w:r>
+    </w:p>
+    <w:p>
+      <w:pPr>
+        <w:pStyle w:val="Passos"/>
+        <w:tabs>
+          <w:tab w:val="clear" w:pos="1260"/>
+          <w:tab w:val="left" w:pos="1134"/>
+        </w:tabs>
+        <w:ind w:left="1134"/>
+        <w:jc w:val="both"/>
+      </w:pPr>
+      <w:r>
+        <w:t>E22. CNPJ do consumidor inválido:</w:t>
+      </w:r>
+    </w:p>
+    <w:p>
+      <w:pPr>
+        <w:pStyle w:val="Passos"/>
+        <w:numPr>
+          <w:ilvl w:val="0"/>
+          <w:numId w:val="6"/>
+        </w:numPr>
+        <w:tabs>
+          <w:tab w:val="clear" w:pos="1260"/>
+          <w:tab w:val="left" w:pos="1134"/>
+        </w:tabs>
+        <w:ind w:left="1134" w:hanging="425"/>
+        <w:jc w:val="both"/>
+      </w:pPr>
+      <w:r>
+        <w:t xml:space="preserve">O sistema cria as informações </w:t>
+      </w:r>
+      <w:r>
+        <w:t xml:space="preserve">lidas </w:t>
+      </w:r>
+      <w:r>
+        <w:t xml:space="preserve">do registro R04 </w:t>
+      </w:r>
+      <w:r>
+        <w:t>na tabela</w:t>
+      </w:r>
+      <w:r>
+        <w:t xml:space="preserve"> TA_ECF_R04</w:t>
+      </w:r>
+      <w:r>
+        <w:t>;</w:t>
+      </w:r>
+    </w:p>
+    <w:p>
+      <w:pPr>
+        <w:pStyle w:val="Passos"/>
+        <w:numPr>
+          <w:ilvl w:val="0"/>
+          <w:numId w:val="6"/>
+        </w:numPr>
+        <w:tabs>
+          <w:tab w:val="clear" w:pos="1260"/>
+          <w:tab w:val="left" w:pos="1134"/>
+        </w:tabs>
+        <w:ind w:left="1134" w:hanging="425"/>
+        <w:jc w:val="both"/>
+      </w:pPr>
+      <w:bookmarkStart w:id="22" w:name="_Ref465180062"/>
+      <w:r>
+        <w:t>O sistema marca o indicador de processamento deste arquivo como “Processado”;</w:t>
+      </w:r>
+      <w:bookmarkEnd w:id="22"/>
+    </w:p>
+    <w:p>
+      <w:pPr>
+        <w:pStyle w:val="Passos"/>
+        <w:numPr>
+          <w:ilvl w:val="0"/>
+          <w:numId w:val="6"/>
+        </w:numPr>
+        <w:tabs>
+          <w:tab w:val="clear" w:pos="1260"/>
+          <w:tab w:val="left" w:pos="1134"/>
+        </w:tabs>
+        <w:ind w:left="1134" w:hanging="425"/>
+        <w:jc w:val="both"/>
+      </w:pPr>
+      <w:r>
         <w:t>O sistema encerra o caso de uso;</w:t>
       </w:r>
       <w:r>
@@ -4605,19 +5313,18 @@
           <w:lang w:val="pt-BR"/>
         </w:rPr>
       </w:pPr>
-      <w:bookmarkStart w:id="20" w:name="_Toc408584586"/>
-      <w:bookmarkStart w:id="21" w:name="_Toc455859093"/>
-      <w:bookmarkStart w:id="22" w:name="_Toc100995325"/>
-      <w:bookmarkStart w:id="23" w:name="_Toc114038718"/>
+      <w:bookmarkStart w:id="23" w:name="_Toc408584586"/>
+      <w:bookmarkStart w:id="24" w:name="_Toc455859093"/>
+      <w:bookmarkStart w:id="25" w:name="_Toc100995325"/>
+      <w:bookmarkStart w:id="26" w:name="_Toc114038718"/>
       <w:r>
         <w:rPr>
           <w:lang w:val="pt-BR"/>
         </w:rPr>
-        <w:lastRenderedPageBreak/>
         <w:t>Fluxos Alternativos</w:t>
       </w:r>
-      <w:bookmarkEnd w:id="20"/>
-      <w:bookmarkEnd w:id="21"/>
+      <w:bookmarkEnd w:id="23"/>
+      <w:bookmarkEnd w:id="24"/>
     </w:p>
     <w:p>
       <w:pPr>
@@ -4632,20 +5339,20 @@
           <w:lang w:val="pt-BR"/>
         </w:rPr>
       </w:pPr>
-      <w:bookmarkStart w:id="24" w:name="_Toc455859094"/>
-      <w:bookmarkStart w:id="25" w:name="_Toc408584587"/>
-      <w:bookmarkStart w:id="26" w:name="_Toc101248486"/>
-      <w:bookmarkStart w:id="27" w:name="_Toc102377891"/>
+      <w:bookmarkStart w:id="27" w:name="_Toc455859094"/>
+      <w:bookmarkStart w:id="28" w:name="_Toc408584587"/>
+      <w:bookmarkStart w:id="29" w:name="_Toc101248486"/>
+      <w:bookmarkStart w:id="30" w:name="_Toc102377891"/>
       <w:bookmarkEnd w:id="15"/>
-      <w:bookmarkEnd w:id="22"/>
-      <w:bookmarkEnd w:id="23"/>
+      <w:bookmarkEnd w:id="25"/>
+      <w:bookmarkEnd w:id="26"/>
       <w:r>
         <w:rPr>
           <w:lang w:val="pt-BR"/>
         </w:rPr>
         <w:t>N/A</w:t>
       </w:r>
-      <w:bookmarkEnd w:id="24"/>
+      <w:bookmarkEnd w:id="27"/>
     </w:p>
     <w:p>
       <w:pPr>
@@ -4655,15 +5362,15 @@
           <w:lang w:val="pt-BR"/>
         </w:rPr>
       </w:pPr>
-      <w:bookmarkStart w:id="28" w:name="_Toc455859095"/>
+      <w:bookmarkStart w:id="31" w:name="_Toc455859095"/>
       <w:r>
         <w:rPr>
           <w:lang w:val="pt-BR"/>
         </w:rPr>
         <w:t>Fluxos de Exceção</w:t>
       </w:r>
-      <w:bookmarkEnd w:id="25"/>
       <w:bookmarkEnd w:id="28"/>
+      <w:bookmarkEnd w:id="31"/>
     </w:p>
     <w:p>
       <w:pPr>
@@ -4972,6 +5679,7 @@
         <w:rPr>
           <w:b/>
         </w:rPr>
+        <w:lastRenderedPageBreak/>
         <w:t>E4. CNPJ e IE incompatíveis</w:t>
       </w:r>
       <w:r>
@@ -5397,7 +6105,6 @@
         <w:jc w:val="both"/>
       </w:pPr>
       <w:r>
-        <w:lastRenderedPageBreak/>
         <w:t xml:space="preserve">O sistema gera em Erros de remessa a mensagem </w:t>
       </w:r>
       <w:r>
@@ -5496,11 +6203,22 @@
       <w:r>
         <w:t xml:space="preserve">O sistema gera em Erros de remessa a mensagem </w:t>
       </w:r>
-      <w:r>
-        <w:t>ECFMSG0</w:t>
-      </w:r>
-      <w:r>
-        <w:t>033;</w:t>
+      <w:proofErr w:type="gramStart"/>
+      <w:r>
+        <w:t>ECFMSG</w:t>
+      </w:r>
+      <w:r>
+        <w:t>l</w:t>
+      </w:r>
+      <w:r>
+        <w:t>0</w:t>
+      </w:r>
+      <w:r>
+        <w:t>033</w:t>
+      </w:r>
+      <w:proofErr w:type="gramEnd"/>
+      <w:r>
+        <w:t>;</w:t>
       </w:r>
     </w:p>
     <w:p>
@@ -5794,6 +6512,7 @@
         <w:jc w:val="both"/>
       </w:pPr>
       <w:r>
+        <w:lastRenderedPageBreak/>
         <w:t xml:space="preserve">O sistema gera em Erros de remessa a mensagem </w:t>
       </w:r>
       <w:r>
@@ -6201,7 +6920,6 @@
         <w:jc w:val="both"/>
       </w:pPr>
       <w:r>
-        <w:lastRenderedPageBreak/>
         <w:t>O sistema marca a o indicador de processamento deste arquivo como “Rejeitado”;</w:t>
       </w:r>
     </w:p>
@@ -6456,7 +7174,13 @@
         <w:rPr>
           <w:b/>
         </w:rPr>
-        <w:t>E19. Registro tipo “R04” não encontrado: (situação informativa e não gera cancelamento já que pode haver dias sem vendas)</w:t>
+        <w:t>E19. O sistema verifica que não há ocorrência de R04</w:t>
+      </w:r>
+      <w:r>
+        <w:rPr>
+          <w:b/>
+        </w:rPr>
+        <w:t>: (situação informativa e não gera cancelamento já que pode haver dias sem vendas)</w:t>
       </w:r>
     </w:p>
     <w:p>
@@ -6496,27 +7220,37 @@
         <w:jc w:val="both"/>
       </w:pPr>
       <w:r>
-        <w:t xml:space="preserve">O sistema regressa ao passo </w:t>
+        <w:t xml:space="preserve">O sistema </w:t>
+      </w:r>
+      <w:r>
+        <w:t>segue n</w:t>
+      </w:r>
+      <w:r>
+        <w:t xml:space="preserve">o </w:t>
+      </w:r>
+      <w:r>
+        <w:t xml:space="preserve">passo </w:t>
       </w:r>
       <w:r>
         <w:fldChar w:fldCharType="begin"/>
       </w:r>
       <w:r>
-        <w:instrText xml:space="preserve"> REF _Ref458410982 \r \h </w:instrText>
+        <w:instrText xml:space="preserve"> REF _Ref465177172 \r \h </w:instrText>
       </w:r>
       <w:r>
         <w:fldChar w:fldCharType="separate"/>
       </w:r>
-      <w:proofErr w:type="gramStart"/>
-      <w:r>
-        <w:t>4</w:t>
-      </w:r>
-      <w:proofErr w:type="gramEnd"/>
+      <w:r>
+        <w:t>35</w:t>
+      </w:r>
       <w:r>
         <w:fldChar w:fldCharType="end"/>
       </w:r>
       <w:r>
-        <w:t xml:space="preserve"> do fluxo principal;</w:t>
+        <w:t xml:space="preserve"> </w:t>
+      </w:r>
+      <w:r>
+        <w:t>fluxo principal;</w:t>
       </w:r>
     </w:p>
     <w:p>
@@ -6587,6 +7321,7 @@
         <w:jc w:val="both"/>
       </w:pPr>
       <w:r>
+        <w:lastRenderedPageBreak/>
         <w:t>O sistema marca a o indicador de processamento deste arquivo como “Rejeitado”;</w:t>
       </w:r>
     </w:p>
@@ -6741,7 +7476,7 @@
         <w:pStyle w:val="Passos"/>
         <w:numPr>
           <w:ilvl w:val="0"/>
-          <w:numId w:val="28"/>
+          <w:numId w:val="29"/>
         </w:numPr>
         <w:tabs>
           <w:tab w:val="clear" w:pos="1260"/>
@@ -6750,7 +7485,7 @@
         <w:jc w:val="both"/>
       </w:pPr>
       <w:r>
-        <w:t>O sistema gera em Erros de remessa a mensagem ECFMSG0042;</w:t>
+        <w:t>O sistema gera em Erros de remessa a mensagem ECFMSG0045;</w:t>
       </w:r>
     </w:p>
     <w:p>
@@ -6758,7 +7493,7 @@
         <w:pStyle w:val="Passos"/>
         <w:numPr>
           <w:ilvl w:val="0"/>
-          <w:numId w:val="28"/>
+          <w:numId w:val="29"/>
         </w:numPr>
         <w:tabs>
           <w:tab w:val="clear" w:pos="1260"/>
@@ -6775,7 +7510,7 @@
         <w:pStyle w:val="Passos"/>
         <w:numPr>
           <w:ilvl w:val="0"/>
-          <w:numId w:val="28"/>
+          <w:numId w:val="29"/>
         </w:numPr>
         <w:tabs>
           <w:tab w:val="clear" w:pos="1260"/>
@@ -6809,35 +7544,627 @@
     </w:p>
     <w:p>
       <w:pPr>
+        <w:pStyle w:val="Passos"/>
+        <w:tabs>
+          <w:tab w:val="clear" w:pos="1260"/>
+          <w:tab w:val="left" w:pos="1134"/>
+        </w:tabs>
+        <w:jc w:val="both"/>
+        <w:rPr>
+          <w:b/>
+        </w:rPr>
+      </w:pPr>
+      <w:r>
+        <w:rPr>
+          <w:b/>
+        </w:rPr>
+        <w:t>E23. Tipo de Registro A2 deve ter ao menos uma ocorrência:</w:t>
+      </w:r>
+    </w:p>
+    <w:p>
+      <w:pPr>
+        <w:pStyle w:val="Passos"/>
+        <w:numPr>
+          <w:ilvl w:val="0"/>
+          <w:numId w:val="30"/>
+        </w:numPr>
+        <w:tabs>
+          <w:tab w:val="clear" w:pos="1260"/>
+          <w:tab w:val="left" w:pos="1134"/>
+        </w:tabs>
+        <w:jc w:val="both"/>
+      </w:pPr>
+      <w:r>
+        <w:t>O sistema gera em Erros de remessa a mensagem ECFMSG0025;</w:t>
+      </w:r>
+    </w:p>
+    <w:p>
+      <w:pPr>
+        <w:pStyle w:val="Passos"/>
+        <w:numPr>
+          <w:ilvl w:val="0"/>
+          <w:numId w:val="30"/>
+        </w:numPr>
+        <w:tabs>
+          <w:tab w:val="clear" w:pos="1260"/>
+          <w:tab w:val="left" w:pos="1134"/>
+        </w:tabs>
+        <w:jc w:val="both"/>
+      </w:pPr>
+      <w:r>
+        <w:t>O sistema marca a o indicador de processamento deste arquivo como “Rejeitado”;</w:t>
+      </w:r>
+    </w:p>
+    <w:p>
+      <w:pPr>
+        <w:pStyle w:val="Passos"/>
+        <w:numPr>
+          <w:ilvl w:val="0"/>
+          <w:numId w:val="30"/>
+        </w:numPr>
+        <w:tabs>
+          <w:tab w:val="clear" w:pos="1260"/>
+          <w:tab w:val="left" w:pos="1134"/>
+        </w:tabs>
+        <w:jc w:val="both"/>
+      </w:pPr>
+      <w:r>
+        <w:t xml:space="preserve">O sistema regressa ao passo </w:t>
+      </w:r>
+      <w:r>
+        <w:fldChar w:fldCharType="begin"/>
+      </w:r>
+      <w:r>
+        <w:instrText xml:space="preserve"> REF _Ref455746608 \r \h </w:instrText>
+      </w:r>
+      <w:r>
+        <w:fldChar w:fldCharType="separate"/>
+      </w:r>
+      <w:proofErr w:type="gramStart"/>
+      <w:r>
+        <w:t>2</w:t>
+      </w:r>
+      <w:proofErr w:type="gramEnd"/>
+      <w:r>
+        <w:fldChar w:fldCharType="end"/>
+      </w:r>
+      <w:r>
+        <w:t xml:space="preserve"> do fluxo principal;</w:t>
+      </w:r>
+    </w:p>
+    <w:p>
+      <w:pPr>
+        <w:pStyle w:val="Passos"/>
+        <w:tabs>
+          <w:tab w:val="clear" w:pos="1260"/>
+          <w:tab w:val="left" w:pos="1134"/>
+        </w:tabs>
+        <w:jc w:val="both"/>
+        <w:rPr>
+          <w:b/>
+        </w:rPr>
+      </w:pPr>
+      <w:r>
+        <w:rPr>
+          <w:b/>
+        </w:rPr>
+        <w:t>E24. Tipo de Registro R01 deve ter apenas uma ocorrência:</w:t>
+      </w:r>
+    </w:p>
+    <w:p>
+      <w:pPr>
+        <w:pStyle w:val="Passos"/>
+        <w:numPr>
+          <w:ilvl w:val="0"/>
+          <w:numId w:val="31"/>
+        </w:numPr>
+        <w:tabs>
+          <w:tab w:val="clear" w:pos="1260"/>
+          <w:tab w:val="left" w:pos="1134"/>
+        </w:tabs>
+        <w:jc w:val="both"/>
+      </w:pPr>
+      <w:r>
+        <w:t>O sistema gera em Erros de remessa a mensagem ECFMSG0026;</w:t>
+      </w:r>
+    </w:p>
+    <w:p>
+      <w:pPr>
+        <w:pStyle w:val="Passos"/>
+        <w:numPr>
+          <w:ilvl w:val="0"/>
+          <w:numId w:val="31"/>
+        </w:numPr>
+        <w:tabs>
+          <w:tab w:val="clear" w:pos="1260"/>
+          <w:tab w:val="left" w:pos="1134"/>
+        </w:tabs>
+        <w:jc w:val="both"/>
+      </w:pPr>
+      <w:r>
+        <w:t>O sistema marca a o indicador de processamento deste arquivo como “Rejeitado”;</w:t>
+      </w:r>
+    </w:p>
+    <w:p>
+      <w:pPr>
+        <w:pStyle w:val="Passos"/>
+        <w:numPr>
+          <w:ilvl w:val="0"/>
+          <w:numId w:val="31"/>
+        </w:numPr>
+        <w:tabs>
+          <w:tab w:val="clear" w:pos="1260"/>
+          <w:tab w:val="left" w:pos="1134"/>
+        </w:tabs>
+        <w:jc w:val="both"/>
+      </w:pPr>
+      <w:r>
+        <w:t xml:space="preserve">O sistema regressa ao passo </w:t>
+      </w:r>
+      <w:r>
+        <w:fldChar w:fldCharType="begin"/>
+      </w:r>
+      <w:r>
+        <w:instrText xml:space="preserve"> REF _Ref455746608 \r \h </w:instrText>
+      </w:r>
+      <w:r>
+        <w:fldChar w:fldCharType="separate"/>
+      </w:r>
+      <w:proofErr w:type="gramStart"/>
+      <w:r>
+        <w:t>2</w:t>
+      </w:r>
+      <w:proofErr w:type="gramEnd"/>
+      <w:r>
+        <w:fldChar w:fldCharType="end"/>
+      </w:r>
+      <w:r>
+        <w:t xml:space="preserve"> do fluxo principal;</w:t>
+      </w:r>
+    </w:p>
+    <w:p>
+      <w:pPr>
+        <w:pStyle w:val="Passos"/>
+        <w:tabs>
+          <w:tab w:val="clear" w:pos="1260"/>
+          <w:tab w:val="left" w:pos="1134"/>
+        </w:tabs>
+        <w:jc w:val="both"/>
+        <w:rPr>
+          <w:b/>
+        </w:rPr>
+      </w:pPr>
+      <w:r>
+        <w:rPr>
+          <w:b/>
+        </w:rPr>
+        <w:t>E25. Tipo de Registro R02 deve ter apenas uma ocorrência:</w:t>
+      </w:r>
+    </w:p>
+    <w:p>
+      <w:pPr>
+        <w:pStyle w:val="Passos"/>
+        <w:numPr>
+          <w:ilvl w:val="0"/>
+          <w:numId w:val="32"/>
+        </w:numPr>
+        <w:tabs>
+          <w:tab w:val="clear" w:pos="1260"/>
+          <w:tab w:val="left" w:pos="1134"/>
+        </w:tabs>
+        <w:jc w:val="both"/>
+      </w:pPr>
+      <w:r>
+        <w:t>O sistema gera em Erros de remessa a mensagem ECFMSG0037;</w:t>
+      </w:r>
+    </w:p>
+    <w:p>
+      <w:pPr>
+        <w:pStyle w:val="Passos"/>
+        <w:numPr>
+          <w:ilvl w:val="0"/>
+          <w:numId w:val="32"/>
+        </w:numPr>
+        <w:tabs>
+          <w:tab w:val="clear" w:pos="1260"/>
+          <w:tab w:val="left" w:pos="1134"/>
+        </w:tabs>
+        <w:jc w:val="both"/>
+      </w:pPr>
+      <w:r>
+        <w:t>O sistema marca a o indicador de processamento deste arquivo como “Rejeitado”;</w:t>
+      </w:r>
+    </w:p>
+    <w:p>
+      <w:pPr>
+        <w:pStyle w:val="Passos"/>
+        <w:numPr>
+          <w:ilvl w:val="0"/>
+          <w:numId w:val="32"/>
+        </w:numPr>
+        <w:tabs>
+          <w:tab w:val="clear" w:pos="1260"/>
+          <w:tab w:val="left" w:pos="1134"/>
+        </w:tabs>
+        <w:jc w:val="both"/>
+      </w:pPr>
+      <w:r>
+        <w:t xml:space="preserve">O sistema regressa ao passo </w:t>
+      </w:r>
+      <w:r>
+        <w:fldChar w:fldCharType="begin"/>
+      </w:r>
+      <w:r>
+        <w:instrText xml:space="preserve"> REF _Ref455746608 \r \h </w:instrText>
+      </w:r>
+      <w:r>
+        <w:fldChar w:fldCharType="separate"/>
+      </w:r>
+      <w:proofErr w:type="gramStart"/>
+      <w:r>
+        <w:t>2</w:t>
+      </w:r>
+      <w:proofErr w:type="gramEnd"/>
+      <w:r>
+        <w:fldChar w:fldCharType="end"/>
+      </w:r>
+      <w:r>
+        <w:t xml:space="preserve"> do fluxo principal;</w:t>
+      </w:r>
+    </w:p>
+    <w:p>
+      <w:pPr>
+        <w:pStyle w:val="Passos"/>
+        <w:tabs>
+          <w:tab w:val="clear" w:pos="1260"/>
+          <w:tab w:val="left" w:pos="1134"/>
+        </w:tabs>
+        <w:jc w:val="both"/>
+        <w:rPr>
+          <w:b/>
+        </w:rPr>
+      </w:pPr>
+      <w:r>
+        <w:rPr>
+          <w:b/>
+        </w:rPr>
+        <w:t>E26. O sistema verifica que não há ocorrência de R03;</w:t>
+      </w:r>
+    </w:p>
+    <w:p>
+      <w:pPr>
+        <w:pStyle w:val="Passos"/>
+        <w:numPr>
+          <w:ilvl w:val="0"/>
+          <w:numId w:val="33"/>
+        </w:numPr>
+        <w:tabs>
+          <w:tab w:val="clear" w:pos="1260"/>
+          <w:tab w:val="left" w:pos="1134"/>
+        </w:tabs>
+        <w:jc w:val="both"/>
+      </w:pPr>
+      <w:r>
+        <w:t xml:space="preserve">O sistema gera em Erros </w:t>
+      </w:r>
+      <w:r>
+        <w:t>de remessa a mensagem ECFMSG0040</w:t>
+      </w:r>
+      <w:r>
+        <w:t>;</w:t>
+      </w:r>
+    </w:p>
+    <w:p>
+      <w:pPr>
+        <w:pStyle w:val="Passos"/>
+        <w:numPr>
+          <w:ilvl w:val="0"/>
+          <w:numId w:val="33"/>
+        </w:numPr>
+        <w:tabs>
+          <w:tab w:val="clear" w:pos="1260"/>
+          <w:tab w:val="left" w:pos="1134"/>
+        </w:tabs>
+        <w:jc w:val="both"/>
+      </w:pPr>
+      <w:r>
+        <w:t>O sistema marca a o indicador de processamento deste arquivo como “Rejeitado”;</w:t>
+      </w:r>
+    </w:p>
+    <w:p>
+      <w:pPr>
+        <w:pStyle w:val="Passos"/>
+        <w:numPr>
+          <w:ilvl w:val="0"/>
+          <w:numId w:val="33"/>
+        </w:numPr>
+        <w:tabs>
+          <w:tab w:val="clear" w:pos="1260"/>
+          <w:tab w:val="left" w:pos="1134"/>
+        </w:tabs>
+        <w:jc w:val="both"/>
+      </w:pPr>
+      <w:r>
+        <w:t xml:space="preserve">O sistema regressa ao passo </w:t>
+      </w:r>
+      <w:r>
+        <w:fldChar w:fldCharType="begin"/>
+      </w:r>
+      <w:r>
+        <w:instrText xml:space="preserve"> REF _Ref455746608 \r \h </w:instrText>
+      </w:r>
+      <w:r>
+        <w:fldChar w:fldCharType="separate"/>
+      </w:r>
+      <w:proofErr w:type="gramStart"/>
+      <w:r>
+        <w:t>2</w:t>
+      </w:r>
+      <w:proofErr w:type="gramEnd"/>
+      <w:r>
+        <w:fldChar w:fldCharType="end"/>
+      </w:r>
+      <w:r>
+        <w:t xml:space="preserve"> do fluxo principal;</w:t>
+      </w:r>
+    </w:p>
+    <w:p>
+      <w:pPr>
+        <w:pStyle w:val="Passos"/>
+        <w:tabs>
+          <w:tab w:val="clear" w:pos="1260"/>
+          <w:tab w:val="left" w:pos="1134"/>
+        </w:tabs>
+        <w:jc w:val="both"/>
+        <w:rPr>
+          <w:b/>
+        </w:rPr>
+      </w:pPr>
+      <w:r>
+        <w:rPr>
+          <w:b/>
+        </w:rPr>
+        <w:t>E28. O sistema verifica que não há apenas uma ocorrência de EAD;</w:t>
+      </w:r>
+    </w:p>
+    <w:p>
+      <w:pPr>
+        <w:pStyle w:val="Passos"/>
+        <w:numPr>
+          <w:ilvl w:val="0"/>
+          <w:numId w:val="35"/>
+        </w:numPr>
+        <w:tabs>
+          <w:tab w:val="clear" w:pos="1260"/>
+          <w:tab w:val="left" w:pos="1134"/>
+        </w:tabs>
+        <w:jc w:val="both"/>
+      </w:pPr>
+      <w:r>
+        <w:t>O sistema gera em Erros de remessa a mensagem ECFMSG0045;</w:t>
+      </w:r>
+    </w:p>
+    <w:p>
+      <w:pPr>
+        <w:pStyle w:val="Passos"/>
+        <w:numPr>
+          <w:ilvl w:val="0"/>
+          <w:numId w:val="35"/>
+        </w:numPr>
+        <w:tabs>
+          <w:tab w:val="clear" w:pos="1260"/>
+          <w:tab w:val="left" w:pos="1134"/>
+        </w:tabs>
+        <w:jc w:val="both"/>
+      </w:pPr>
+      <w:r>
+        <w:t>O sistema marca a o indicador de processamento deste arquivo como “Rejeitado”;</w:t>
+      </w:r>
+    </w:p>
+    <w:p>
+      <w:pPr>
+        <w:pStyle w:val="Passos"/>
+        <w:numPr>
+          <w:ilvl w:val="0"/>
+          <w:numId w:val="35"/>
+        </w:numPr>
+        <w:tabs>
+          <w:tab w:val="clear" w:pos="1260"/>
+          <w:tab w:val="left" w:pos="1134"/>
+        </w:tabs>
+        <w:jc w:val="both"/>
+      </w:pPr>
+      <w:r>
+        <w:t xml:space="preserve">O sistema regressa ao passo </w:t>
+      </w:r>
+      <w:r>
+        <w:fldChar w:fldCharType="begin"/>
+      </w:r>
+      <w:r>
+        <w:instrText xml:space="preserve"> REF _Ref455746608 \r \h </w:instrText>
+      </w:r>
+      <w:r>
+        <w:fldChar w:fldCharType="separate"/>
+      </w:r>
+      <w:proofErr w:type="gramStart"/>
+      <w:r>
+        <w:t>2</w:t>
+      </w:r>
+      <w:proofErr w:type="gramEnd"/>
+      <w:r>
+        <w:fldChar w:fldCharType="end"/>
+      </w:r>
+      <w:r>
+        <w:t xml:space="preserve"> do fluxo principal;</w:t>
+      </w:r>
+    </w:p>
+    <w:p>
+      <w:pPr>
+        <w:pStyle w:val="Passos"/>
+        <w:tabs>
+          <w:tab w:val="clear" w:pos="1260"/>
+          <w:tab w:val="left" w:pos="1134"/>
+        </w:tabs>
+        <w:jc w:val="both"/>
+        <w:rPr>
+          <w:b/>
+        </w:rPr>
+      </w:pPr>
+      <w:r>
+        <w:rPr>
+          <w:b/>
+        </w:rPr>
+        <w:t>E29. Tipo de Registro U1 deve ter apenas uma ocorrência:</w:t>
+      </w:r>
+    </w:p>
+    <w:p>
+      <w:pPr>
+        <w:pStyle w:val="Passos"/>
+        <w:numPr>
+          <w:ilvl w:val="0"/>
+          <w:numId w:val="36"/>
+        </w:numPr>
+        <w:tabs>
+          <w:tab w:val="clear" w:pos="1260"/>
+          <w:tab w:val="left" w:pos="1134"/>
+        </w:tabs>
+        <w:jc w:val="both"/>
+      </w:pPr>
+      <w:r>
+        <w:t xml:space="preserve">O sistema gera em Erros </w:t>
+      </w:r>
+      <w:r>
+        <w:t>de remessa a mensagem ECFMSG0038</w:t>
+      </w:r>
+      <w:r>
+        <w:t>;</w:t>
+      </w:r>
+    </w:p>
+    <w:p>
+      <w:pPr>
+        <w:pStyle w:val="Passos"/>
+        <w:numPr>
+          <w:ilvl w:val="0"/>
+          <w:numId w:val="36"/>
+        </w:numPr>
+        <w:tabs>
+          <w:tab w:val="clear" w:pos="1260"/>
+          <w:tab w:val="left" w:pos="1134"/>
+        </w:tabs>
+        <w:jc w:val="both"/>
+      </w:pPr>
+      <w:r>
+        <w:t>O sistema marca a o indicador de processamento deste arquivo como “Rejeitado”;</w:t>
+      </w:r>
+    </w:p>
+    <w:p>
+      <w:pPr>
+        <w:pStyle w:val="Passos"/>
+        <w:numPr>
+          <w:ilvl w:val="0"/>
+          <w:numId w:val="36"/>
+        </w:numPr>
+        <w:tabs>
+          <w:tab w:val="clear" w:pos="1260"/>
+          <w:tab w:val="left" w:pos="1134"/>
+        </w:tabs>
+        <w:jc w:val="both"/>
+      </w:pPr>
+      <w:r>
+        <w:lastRenderedPageBreak/>
+        <w:t xml:space="preserve">O sistema regressa ao passo </w:t>
+      </w:r>
+      <w:r>
+        <w:fldChar w:fldCharType="begin"/>
+      </w:r>
+      <w:r>
+        <w:instrText xml:space="preserve"> REF _Ref455746608 \r \h </w:instrText>
+      </w:r>
+      <w:r>
+        <w:fldChar w:fldCharType="separate"/>
+      </w:r>
+      <w:proofErr w:type="gramStart"/>
+      <w:r>
+        <w:t>2</w:t>
+      </w:r>
+      <w:proofErr w:type="gramEnd"/>
+      <w:r>
+        <w:fldChar w:fldCharType="end"/>
+      </w:r>
+      <w:r>
+        <w:t xml:space="preserve"> do fluxo principal;</w:t>
+      </w:r>
+    </w:p>
+    <w:p>
+      <w:pPr>
         <w:pStyle w:val="Ttulo2"/>
         <w:jc w:val="both"/>
         <w:rPr>
           <w:lang w:val="pt-BR"/>
         </w:rPr>
       </w:pPr>
-      <w:bookmarkStart w:id="29" w:name="_Toc408584583"/>
-      <w:bookmarkStart w:id="30" w:name="_Toc455859096"/>
+      <w:bookmarkStart w:id="32" w:name="_Toc408584583"/>
+      <w:bookmarkStart w:id="33" w:name="_Toc455859096"/>
       <w:r>
         <w:rPr>
           <w:lang w:val="pt-BR"/>
         </w:rPr>
         <w:t>Pós-condição</w:t>
       </w:r>
+      <w:bookmarkEnd w:id="32"/>
+      <w:bookmarkEnd w:id="33"/>
+    </w:p>
+    <w:p>
+      <w:pPr>
+        <w:jc w:val="both"/>
+        <w:rPr>
+          <w:lang w:val="pt-BR"/>
+        </w:rPr>
+      </w:pPr>
+      <w:r>
+        <w:rPr>
+          <w:lang w:val="pt-BR"/>
+        </w:rPr>
+        <w:t>N/A</w:t>
+      </w:r>
+    </w:p>
+    <w:p>
+      <w:pPr>
+        <w:pStyle w:val="Ttulo2"/>
+        <w:jc w:val="both"/>
+        <w:rPr>
+          <w:lang w:val="pt-BR"/>
+        </w:rPr>
+      </w:pPr>
+      <w:bookmarkStart w:id="34" w:name="_Toc101248490"/>
+      <w:bookmarkStart w:id="35" w:name="_Toc102377895"/>
+      <w:bookmarkStart w:id="36" w:name="_Toc408584588"/>
+      <w:bookmarkStart w:id="37" w:name="_Toc455859097"/>
       <w:bookmarkEnd w:id="29"/>
       <w:bookmarkEnd w:id="30"/>
-    </w:p>
-    <w:p>
-      <w:pPr>
-        <w:jc w:val="both"/>
+      <w:r>
         <w:rPr>
           <w:lang w:val="pt-BR"/>
         </w:rPr>
-      </w:pPr>
-      <w:r>
+        <w:t>Requisitos Especiais</w:t>
+      </w:r>
+      <w:bookmarkEnd w:id="34"/>
+      <w:bookmarkEnd w:id="35"/>
+      <w:bookmarkEnd w:id="36"/>
+      <w:bookmarkEnd w:id="37"/>
+    </w:p>
+    <w:p>
+      <w:pPr>
+        <w:jc w:val="both"/>
         <w:rPr>
           <w:lang w:val="pt-BR"/>
         </w:rPr>
-        <w:t>N/A</w:t>
+      </w:pPr>
+      <w:r>
+        <w:rPr>
+          <w:lang w:val="pt-BR"/>
+        </w:rPr>
+        <w:t>Os valores em reais deverão ser divididos por 100 para ajustar as casas decimais.</w:t>
       </w:r>
     </w:p>
     <w:p>
@@ -6848,64 +8175,26 @@
           <w:lang w:val="pt-BR"/>
         </w:rPr>
       </w:pPr>
-      <w:bookmarkStart w:id="31" w:name="_Toc101248490"/>
-      <w:bookmarkStart w:id="32" w:name="_Toc102377895"/>
-      <w:bookmarkStart w:id="33" w:name="_Toc408584588"/>
-      <w:bookmarkStart w:id="34" w:name="_Toc455859097"/>
-      <w:bookmarkEnd w:id="26"/>
-      <w:bookmarkEnd w:id="27"/>
+      <w:bookmarkStart w:id="38" w:name="_Toc455859098"/>
       <w:r>
         <w:rPr>
           <w:lang w:val="pt-BR"/>
         </w:rPr>
-        <w:t>Requisitos Especiais</w:t>
-      </w:r>
-      <w:bookmarkEnd w:id="31"/>
-      <w:bookmarkEnd w:id="32"/>
-      <w:bookmarkEnd w:id="33"/>
-      <w:bookmarkEnd w:id="34"/>
-    </w:p>
-    <w:p>
-      <w:pPr>
+        <w:t xml:space="preserve">Layout </w:t>
+      </w:r>
+      <w:r>
         <w:rPr>
           <w:lang w:val="pt-BR"/>
         </w:rPr>
-      </w:pPr>
+        <w:t xml:space="preserve">das </w:t>
+      </w:r>
       <w:r>
         <w:rPr>
           <w:lang w:val="pt-BR"/>
         </w:rPr>
-        <w:t>N/A</w:t>
-      </w:r>
-    </w:p>
-    <w:p>
-      <w:pPr>
-        <w:pStyle w:val="Ttulo2"/>
-        <w:jc w:val="both"/>
-        <w:rPr>
-          <w:lang w:val="pt-BR"/>
-        </w:rPr>
-      </w:pPr>
-      <w:bookmarkStart w:id="35" w:name="_Toc455859098"/>
-      <w:r>
-        <w:rPr>
-          <w:lang w:val="pt-BR"/>
-        </w:rPr>
-        <w:t xml:space="preserve">Layout </w:t>
-      </w:r>
-      <w:r>
-        <w:rPr>
-          <w:lang w:val="pt-BR"/>
-        </w:rPr>
-        <w:t xml:space="preserve">das </w:t>
-      </w:r>
-      <w:r>
-        <w:rPr>
-          <w:lang w:val="pt-BR"/>
-        </w:rPr>
         <w:t>Páginas de Entrada ou Saída</w:t>
       </w:r>
-      <w:bookmarkEnd w:id="35"/>
+      <w:bookmarkEnd w:id="38"/>
     </w:p>
     <w:p>
       <w:pPr>
@@ -12478,7 +13767,6 @@
         <w:t>d) com o resultado do procedimento descrito na alínea “c” será obtido um número hexadecimal com até 256 dígitos que deverá ser informado no campo 02 do Registro tipo EAD.</w:t>
       </w:r>
     </w:p>
-    <w:bookmarkEnd w:id="0"/>
     <w:p>
       <w:pPr>
         <w:shd w:val="clear" w:color="auto" w:fill="FFFFFF"/>
@@ -12562,7 +13850,7 @@
         <v:shape id="_x0000_s2050" type="#_x0000_t75" style="position:absolute;margin-left:275.15pt;margin-top:-5.15pt;width:211.25pt;height:35.9pt;z-index:251661312;mso-position-horizontal-relative:text;mso-position-vertical-relative:text">
           <v:imagedata r:id="rId1" o:title=""/>
         </v:shape>
-        <o:OLEObject Type="Embed" ProgID="PBrush" ShapeID="_x0000_s2050" DrawAspect="Content" ObjectID="_1533476711" r:id="rId2"/>
+        <o:OLEObject Type="Embed" ProgID="PBrush" ShapeID="_x0000_s2050" DrawAspect="Content" ObjectID="_1539170959" r:id="rId2"/>
       </w:pict>
     </w:r>
     <w:r>
@@ -12778,6 +14066,95 @@
 <file path=word/numbering.xml><?xml version="1.0" encoding="utf-8"?>
 <w:numbering xmlns:wpc="http://schemas.microsoft.com/office/word/2010/wordprocessingCanvas" xmlns:mc="http://schemas.openxmlformats.org/markup-compatibility/2006" xmlns:o="urn:schemas-microsoft-com:office:office" xmlns:r="http://schemas.openxmlformats.org/officeDocument/2006/relationships" xmlns:m="http://schemas.openxmlformats.org/officeDocument/2006/math" xmlns:v="urn:schemas-microsoft-com:vml" xmlns:wp14="http://schemas.microsoft.com/office/word/2010/wordprocessingDrawing" xmlns:wp="http://schemas.openxmlformats.org/drawingml/2006/wordprocessingDrawing" xmlns:w10="urn:schemas-microsoft-com:office:word" xmlns:w="http://schemas.openxmlformats.org/wordprocessingml/2006/main" xmlns:w14="http://schemas.microsoft.com/office/word/2010/wordml" xmlns:wpg="http://schemas.microsoft.com/office/word/2010/wordprocessingGroup" xmlns:wpi="http://schemas.microsoft.com/office/word/2010/wordprocessingInk" xmlns:wne="http://schemas.microsoft.com/office/word/2006/wordml" xmlns:wps="http://schemas.microsoft.com/office/word/2010/wordprocessingShape" mc:Ignorable="w14 wp14">
   <w:abstractNum w:abstractNumId="0">
+    <w:nsid w:val="003102CF"/>
+    <w:multiLevelType w:val="hybridMultilevel"/>
+    <w:tmpl w:val="154ED5EC"/>
+    <w:lvl w:ilvl="0" w:tplc="32F0AB96">
+      <w:start w:val="1"/>
+      <w:numFmt w:val="decimal"/>
+      <w:lvlText w:val="%1."/>
+      <w:lvlJc w:val="left"/>
+      <w:pPr>
+        <w:ind w:left="1069" w:hanging="360"/>
+      </w:pPr>
+      <w:rPr>
+        <w:rFonts w:hint="default"/>
+      </w:rPr>
+    </w:lvl>
+    <w:lvl w:ilvl="1" w:tplc="04160019" w:tentative="1">
+      <w:start w:val="1"/>
+      <w:numFmt w:val="lowerLetter"/>
+      <w:lvlText w:val="%2."/>
+      <w:lvlJc w:val="left"/>
+      <w:pPr>
+        <w:ind w:left="1789" w:hanging="360"/>
+      </w:pPr>
+    </w:lvl>
+    <w:lvl w:ilvl="2" w:tplc="0416001B" w:tentative="1">
+      <w:start w:val="1"/>
+      <w:numFmt w:val="lowerRoman"/>
+      <w:lvlText w:val="%3."/>
+      <w:lvlJc w:val="right"/>
+      <w:pPr>
+        <w:ind w:left="2509" w:hanging="180"/>
+      </w:pPr>
+    </w:lvl>
+    <w:lvl w:ilvl="3" w:tplc="0416000F" w:tentative="1">
+      <w:start w:val="1"/>
+      <w:numFmt w:val="decimal"/>
+      <w:lvlText w:val="%4."/>
+      <w:lvlJc w:val="left"/>
+      <w:pPr>
+        <w:ind w:left="3229" w:hanging="360"/>
+      </w:pPr>
+    </w:lvl>
+    <w:lvl w:ilvl="4" w:tplc="04160019" w:tentative="1">
+      <w:start w:val="1"/>
+      <w:numFmt w:val="lowerLetter"/>
+      <w:lvlText w:val="%5."/>
+      <w:lvlJc w:val="left"/>
+      <w:pPr>
+        <w:ind w:left="3949" w:hanging="360"/>
+      </w:pPr>
+    </w:lvl>
+    <w:lvl w:ilvl="5" w:tplc="0416001B" w:tentative="1">
+      <w:start w:val="1"/>
+      <w:numFmt w:val="lowerRoman"/>
+      <w:lvlText w:val="%6."/>
+      <w:lvlJc w:val="right"/>
+      <w:pPr>
+        <w:ind w:left="4669" w:hanging="180"/>
+      </w:pPr>
+    </w:lvl>
+    <w:lvl w:ilvl="6" w:tplc="0416000F" w:tentative="1">
+      <w:start w:val="1"/>
+      <w:numFmt w:val="decimal"/>
+      <w:lvlText w:val="%7."/>
+      <w:lvlJc w:val="left"/>
+      <w:pPr>
+        <w:ind w:left="5389" w:hanging="360"/>
+      </w:pPr>
+    </w:lvl>
+    <w:lvl w:ilvl="7" w:tplc="04160019" w:tentative="1">
+      <w:start w:val="1"/>
+      <w:numFmt w:val="lowerLetter"/>
+      <w:lvlText w:val="%8."/>
+      <w:lvlJc w:val="left"/>
+      <w:pPr>
+        <w:ind w:left="6109" w:hanging="360"/>
+      </w:pPr>
+    </w:lvl>
+    <w:lvl w:ilvl="8" w:tplc="0416001B" w:tentative="1">
+      <w:start w:val="1"/>
+      <w:numFmt w:val="lowerRoman"/>
+      <w:lvlText w:val="%9."/>
+      <w:lvlJc w:val="right"/>
+      <w:pPr>
+        <w:ind w:left="6829" w:hanging="180"/>
+      </w:pPr>
+    </w:lvl>
+  </w:abstractNum>
+  <w:abstractNum w:abstractNumId="1">
     <w:nsid w:val="04154D8E"/>
     <w:multiLevelType w:val="hybridMultilevel"/>
     <w:tmpl w:val="154ED5EC"/>
@@ -12866,7 +14243,7 @@
       </w:pPr>
     </w:lvl>
   </w:abstractNum>
-  <w:abstractNum w:abstractNumId="1">
+  <w:abstractNum w:abstractNumId="2">
     <w:nsid w:val="07766584"/>
     <w:multiLevelType w:val="hybridMultilevel"/>
     <w:tmpl w:val="154ED5EC"/>
@@ -12955,7 +14332,7 @@
       </w:pPr>
     </w:lvl>
   </w:abstractNum>
-  <w:abstractNum w:abstractNumId="2">
+  <w:abstractNum w:abstractNumId="3">
     <w:nsid w:val="08CA5624"/>
     <w:multiLevelType w:val="hybridMultilevel"/>
     <w:tmpl w:val="154ED5EC"/>
@@ -13044,7 +14421,7 @@
       </w:pPr>
     </w:lvl>
   </w:abstractNum>
-  <w:abstractNum w:abstractNumId="3">
+  <w:abstractNum w:abstractNumId="4">
     <w:nsid w:val="0CB11E42"/>
     <w:multiLevelType w:val="hybridMultilevel"/>
     <w:tmpl w:val="154ED5EC"/>
@@ -13133,7 +14510,7 @@
       </w:pPr>
     </w:lvl>
   </w:abstractNum>
-  <w:abstractNum w:abstractNumId="4">
+  <w:abstractNum w:abstractNumId="5">
     <w:nsid w:val="17141280"/>
     <w:multiLevelType w:val="hybridMultilevel"/>
     <w:tmpl w:val="154ED5EC"/>
@@ -13222,7 +14599,96 @@
       </w:pPr>
     </w:lvl>
   </w:abstractNum>
-  <w:abstractNum w:abstractNumId="5">
+  <w:abstractNum w:abstractNumId="6">
+    <w:nsid w:val="1A3B11ED"/>
+    <w:multiLevelType w:val="hybridMultilevel"/>
+    <w:tmpl w:val="154ED5EC"/>
+    <w:lvl w:ilvl="0" w:tplc="32F0AB96">
+      <w:start w:val="1"/>
+      <w:numFmt w:val="decimal"/>
+      <w:lvlText w:val="%1."/>
+      <w:lvlJc w:val="left"/>
+      <w:pPr>
+        <w:ind w:left="1069" w:hanging="360"/>
+      </w:pPr>
+      <w:rPr>
+        <w:rFonts w:hint="default"/>
+      </w:rPr>
+    </w:lvl>
+    <w:lvl w:ilvl="1" w:tplc="04160019" w:tentative="1">
+      <w:start w:val="1"/>
+      <w:numFmt w:val="lowerLetter"/>
+      <w:lvlText w:val="%2."/>
+      <w:lvlJc w:val="left"/>
+      <w:pPr>
+        <w:ind w:left="1789" w:hanging="360"/>
+      </w:pPr>
+    </w:lvl>
+    <w:lvl w:ilvl="2" w:tplc="0416001B" w:tentative="1">
+      <w:start w:val="1"/>
+      <w:numFmt w:val="lowerRoman"/>
+      <w:lvlText w:val="%3."/>
+      <w:lvlJc w:val="right"/>
+      <w:pPr>
+        <w:ind w:left="2509" w:hanging="180"/>
+      </w:pPr>
+    </w:lvl>
+    <w:lvl w:ilvl="3" w:tplc="0416000F" w:tentative="1">
+      <w:start w:val="1"/>
+      <w:numFmt w:val="decimal"/>
+      <w:lvlText w:val="%4."/>
+      <w:lvlJc w:val="left"/>
+      <w:pPr>
+        <w:ind w:left="3229" w:hanging="360"/>
+      </w:pPr>
+    </w:lvl>
+    <w:lvl w:ilvl="4" w:tplc="04160019" w:tentative="1">
+      <w:start w:val="1"/>
+      <w:numFmt w:val="lowerLetter"/>
+      <w:lvlText w:val="%5."/>
+      <w:lvlJc w:val="left"/>
+      <w:pPr>
+        <w:ind w:left="3949" w:hanging="360"/>
+      </w:pPr>
+    </w:lvl>
+    <w:lvl w:ilvl="5" w:tplc="0416001B" w:tentative="1">
+      <w:start w:val="1"/>
+      <w:numFmt w:val="lowerRoman"/>
+      <w:lvlText w:val="%6."/>
+      <w:lvlJc w:val="right"/>
+      <w:pPr>
+        <w:ind w:left="4669" w:hanging="180"/>
+      </w:pPr>
+    </w:lvl>
+    <w:lvl w:ilvl="6" w:tplc="0416000F" w:tentative="1">
+      <w:start w:val="1"/>
+      <w:numFmt w:val="decimal"/>
+      <w:lvlText w:val="%7."/>
+      <w:lvlJc w:val="left"/>
+      <w:pPr>
+        <w:ind w:left="5389" w:hanging="360"/>
+      </w:pPr>
+    </w:lvl>
+    <w:lvl w:ilvl="7" w:tplc="04160019" w:tentative="1">
+      <w:start w:val="1"/>
+      <w:numFmt w:val="lowerLetter"/>
+      <w:lvlText w:val="%8."/>
+      <w:lvlJc w:val="left"/>
+      <w:pPr>
+        <w:ind w:left="6109" w:hanging="360"/>
+      </w:pPr>
+    </w:lvl>
+    <w:lvl w:ilvl="8" w:tplc="0416001B" w:tentative="1">
+      <w:start w:val="1"/>
+      <w:numFmt w:val="lowerRoman"/>
+      <w:lvlText w:val="%9."/>
+      <w:lvlJc w:val="right"/>
+      <w:pPr>
+        <w:ind w:left="6829" w:hanging="180"/>
+      </w:pPr>
+    </w:lvl>
+  </w:abstractNum>
+  <w:abstractNum w:abstractNumId="7">
     <w:nsid w:val="20354C82"/>
     <w:multiLevelType w:val="hybridMultilevel"/>
     <w:tmpl w:val="154ED5EC"/>
@@ -13311,7 +14777,96 @@
       </w:pPr>
     </w:lvl>
   </w:abstractNum>
-  <w:abstractNum w:abstractNumId="6">
+  <w:abstractNum w:abstractNumId="8">
+    <w:nsid w:val="21A72FFD"/>
+    <w:multiLevelType w:val="hybridMultilevel"/>
+    <w:tmpl w:val="154ED5EC"/>
+    <w:lvl w:ilvl="0" w:tplc="32F0AB96">
+      <w:start w:val="1"/>
+      <w:numFmt w:val="decimal"/>
+      <w:lvlText w:val="%1."/>
+      <w:lvlJc w:val="left"/>
+      <w:pPr>
+        <w:ind w:left="1069" w:hanging="360"/>
+      </w:pPr>
+      <w:rPr>
+        <w:rFonts w:hint="default"/>
+      </w:rPr>
+    </w:lvl>
+    <w:lvl w:ilvl="1" w:tplc="04160019" w:tentative="1">
+      <w:start w:val="1"/>
+      <w:numFmt w:val="lowerLetter"/>
+      <w:lvlText w:val="%2."/>
+      <w:lvlJc w:val="left"/>
+      <w:pPr>
+        <w:ind w:left="1789" w:hanging="360"/>
+      </w:pPr>
+    </w:lvl>
+    <w:lvl w:ilvl="2" w:tplc="0416001B" w:tentative="1">
+      <w:start w:val="1"/>
+      <w:numFmt w:val="lowerRoman"/>
+      <w:lvlText w:val="%3."/>
+      <w:lvlJc w:val="right"/>
+      <w:pPr>
+        <w:ind w:left="2509" w:hanging="180"/>
+      </w:pPr>
+    </w:lvl>
+    <w:lvl w:ilvl="3" w:tplc="0416000F" w:tentative="1">
+      <w:start w:val="1"/>
+      <w:numFmt w:val="decimal"/>
+      <w:lvlText w:val="%4."/>
+      <w:lvlJc w:val="left"/>
+      <w:pPr>
+        <w:ind w:left="3229" w:hanging="360"/>
+      </w:pPr>
+    </w:lvl>
+    <w:lvl w:ilvl="4" w:tplc="04160019" w:tentative="1">
+      <w:start w:val="1"/>
+      <w:numFmt w:val="lowerLetter"/>
+      <w:lvlText w:val="%5."/>
+      <w:lvlJc w:val="left"/>
+      <w:pPr>
+        <w:ind w:left="3949" w:hanging="360"/>
+      </w:pPr>
+    </w:lvl>
+    <w:lvl w:ilvl="5" w:tplc="0416001B" w:tentative="1">
+      <w:start w:val="1"/>
+      <w:numFmt w:val="lowerRoman"/>
+      <w:lvlText w:val="%6."/>
+      <w:lvlJc w:val="right"/>
+      <w:pPr>
+        <w:ind w:left="4669" w:hanging="180"/>
+      </w:pPr>
+    </w:lvl>
+    <w:lvl w:ilvl="6" w:tplc="0416000F" w:tentative="1">
+      <w:start w:val="1"/>
+      <w:numFmt w:val="decimal"/>
+      <w:lvlText w:val="%7."/>
+      <w:lvlJc w:val="left"/>
+      <w:pPr>
+        <w:ind w:left="5389" w:hanging="360"/>
+      </w:pPr>
+    </w:lvl>
+    <w:lvl w:ilvl="7" w:tplc="04160019" w:tentative="1">
+      <w:start w:val="1"/>
+      <w:numFmt w:val="lowerLetter"/>
+      <w:lvlText w:val="%8."/>
+      <w:lvlJc w:val="left"/>
+      <w:pPr>
+        <w:ind w:left="6109" w:hanging="360"/>
+      </w:pPr>
+    </w:lvl>
+    <w:lvl w:ilvl="8" w:tplc="0416001B" w:tentative="1">
+      <w:start w:val="1"/>
+      <w:numFmt w:val="lowerRoman"/>
+      <w:lvlText w:val="%9."/>
+      <w:lvlJc w:val="right"/>
+      <w:pPr>
+        <w:ind w:left="6829" w:hanging="180"/>
+      </w:pPr>
+    </w:lvl>
+  </w:abstractNum>
+  <w:abstractNum w:abstractNumId="9">
     <w:nsid w:val="232924F1"/>
     <w:multiLevelType w:val="hybridMultilevel"/>
     <w:tmpl w:val="154ED5EC"/>
@@ -13400,7 +14955,7 @@
       </w:pPr>
     </w:lvl>
   </w:abstractNum>
-  <w:abstractNum w:abstractNumId="7">
+  <w:abstractNum w:abstractNumId="10">
     <w:nsid w:val="28E17C24"/>
     <w:multiLevelType w:val="hybridMultilevel"/>
     <w:tmpl w:val="154ED5EC"/>
@@ -13489,7 +15044,7 @@
       </w:pPr>
     </w:lvl>
   </w:abstractNum>
-  <w:abstractNum w:abstractNumId="8">
+  <w:abstractNum w:abstractNumId="11">
     <w:nsid w:val="2EAF2C72"/>
     <w:multiLevelType w:val="hybridMultilevel"/>
     <w:tmpl w:val="154ED5EC"/>
@@ -13578,7 +15133,7 @@
       </w:pPr>
     </w:lvl>
   </w:abstractNum>
-  <w:abstractNum w:abstractNumId="9">
+  <w:abstractNum w:abstractNumId="12">
     <w:nsid w:val="32CB5D6D"/>
     <w:multiLevelType w:val="hybridMultilevel"/>
     <w:tmpl w:val="C9623208"/>
@@ -13691,7 +15246,7 @@
       </w:rPr>
     </w:lvl>
   </w:abstractNum>
-  <w:abstractNum w:abstractNumId="10">
+  <w:abstractNum w:abstractNumId="13">
     <w:nsid w:val="37573618"/>
     <w:multiLevelType w:val="hybridMultilevel"/>
     <w:tmpl w:val="154ED5EC"/>
@@ -13780,7 +15335,7 @@
       </w:pPr>
     </w:lvl>
   </w:abstractNum>
-  <w:abstractNum w:abstractNumId="11">
+  <w:abstractNum w:abstractNumId="14">
     <w:nsid w:val="43112A71"/>
     <w:multiLevelType w:val="multilevel"/>
     <w:tmpl w:val="0416001F"/>
@@ -13869,7 +15424,7 @@
       </w:pPr>
     </w:lvl>
   </w:abstractNum>
-  <w:abstractNum w:abstractNumId="12">
+  <w:abstractNum w:abstractNumId="15">
     <w:nsid w:val="468B17C8"/>
     <w:multiLevelType w:val="hybridMultilevel"/>
     <w:tmpl w:val="154ED5EC"/>
@@ -13958,7 +15513,7 @@
       </w:pPr>
     </w:lvl>
   </w:abstractNum>
-  <w:abstractNum w:abstractNumId="13">
+  <w:abstractNum w:abstractNumId="16">
     <w:nsid w:val="470C5159"/>
     <w:multiLevelType w:val="hybridMultilevel"/>
     <w:tmpl w:val="154ED5EC"/>
@@ -14047,7 +15602,7 @@
       </w:pPr>
     </w:lvl>
   </w:abstractNum>
-  <w:abstractNum w:abstractNumId="14">
+  <w:abstractNum w:abstractNumId="17">
     <w:nsid w:val="4AAC64BE"/>
     <w:multiLevelType w:val="hybridMultilevel"/>
     <w:tmpl w:val="154ED5EC"/>
@@ -14136,7 +15691,7 @@
       </w:pPr>
     </w:lvl>
   </w:abstractNum>
-  <w:abstractNum w:abstractNumId="15">
+  <w:abstractNum w:abstractNumId="18">
     <w:nsid w:val="4C3E1E92"/>
     <w:multiLevelType w:val="hybridMultilevel"/>
     <w:tmpl w:val="154ED5EC"/>
@@ -14225,7 +15780,96 @@
       </w:pPr>
     </w:lvl>
   </w:abstractNum>
-  <w:abstractNum w:abstractNumId="16">
+  <w:abstractNum w:abstractNumId="19">
+    <w:nsid w:val="4FDD234A"/>
+    <w:multiLevelType w:val="hybridMultilevel"/>
+    <w:tmpl w:val="154ED5EC"/>
+    <w:lvl w:ilvl="0" w:tplc="32F0AB96">
+      <w:start w:val="1"/>
+      <w:numFmt w:val="decimal"/>
+      <w:lvlText w:val="%1."/>
+      <w:lvlJc w:val="left"/>
+      <w:pPr>
+        <w:ind w:left="1069" w:hanging="360"/>
+      </w:pPr>
+      <w:rPr>
+        <w:rFonts w:hint="default"/>
+      </w:rPr>
+    </w:lvl>
+    <w:lvl w:ilvl="1" w:tplc="04160019" w:tentative="1">
+      <w:start w:val="1"/>
+      <w:numFmt w:val="lowerLetter"/>
+      <w:lvlText w:val="%2."/>
+      <w:lvlJc w:val="left"/>
+      <w:pPr>
+        <w:ind w:left="1789" w:hanging="360"/>
+      </w:pPr>
+    </w:lvl>
+    <w:lvl w:ilvl="2" w:tplc="0416001B" w:tentative="1">
+      <w:start w:val="1"/>
+      <w:numFmt w:val="lowerRoman"/>
+      <w:lvlText w:val="%3."/>
+      <w:lvlJc w:val="right"/>
+      <w:pPr>
+        <w:ind w:left="2509" w:hanging="180"/>
+      </w:pPr>
+    </w:lvl>
+    <w:lvl w:ilvl="3" w:tplc="0416000F" w:tentative="1">
+      <w:start w:val="1"/>
+      <w:numFmt w:val="decimal"/>
+      <w:lvlText w:val="%4."/>
+      <w:lvlJc w:val="left"/>
+      <w:pPr>
+        <w:ind w:left="3229" w:hanging="360"/>
+      </w:pPr>
+    </w:lvl>
+    <w:lvl w:ilvl="4" w:tplc="04160019" w:tentative="1">
+      <w:start w:val="1"/>
+      <w:numFmt w:val="lowerLetter"/>
+      <w:lvlText w:val="%5."/>
+      <w:lvlJc w:val="left"/>
+      <w:pPr>
+        <w:ind w:left="3949" w:hanging="360"/>
+      </w:pPr>
+    </w:lvl>
+    <w:lvl w:ilvl="5" w:tplc="0416001B" w:tentative="1">
+      <w:start w:val="1"/>
+      <w:numFmt w:val="lowerRoman"/>
+      <w:lvlText w:val="%6."/>
+      <w:lvlJc w:val="right"/>
+      <w:pPr>
+        <w:ind w:left="4669" w:hanging="180"/>
+      </w:pPr>
+    </w:lvl>
+    <w:lvl w:ilvl="6" w:tplc="0416000F" w:tentative="1">
+      <w:start w:val="1"/>
+      <w:numFmt w:val="decimal"/>
+      <w:lvlText w:val="%7."/>
+      <w:lvlJc w:val="left"/>
+      <w:pPr>
+        <w:ind w:left="5389" w:hanging="360"/>
+      </w:pPr>
+    </w:lvl>
+    <w:lvl w:ilvl="7" w:tplc="04160019" w:tentative="1">
+      <w:start w:val="1"/>
+      <w:numFmt w:val="lowerLetter"/>
+      <w:lvlText w:val="%8."/>
+      <w:lvlJc w:val="left"/>
+      <w:pPr>
+        <w:ind w:left="6109" w:hanging="360"/>
+      </w:pPr>
+    </w:lvl>
+    <w:lvl w:ilvl="8" w:tplc="0416001B" w:tentative="1">
+      <w:start w:val="1"/>
+      <w:numFmt w:val="lowerRoman"/>
+      <w:lvlText w:val="%9."/>
+      <w:lvlJc w:val="right"/>
+      <w:pPr>
+        <w:ind w:left="6829" w:hanging="180"/>
+      </w:pPr>
+    </w:lvl>
+  </w:abstractNum>
+  <w:abstractNum w:abstractNumId="20">
     <w:nsid w:val="54CD11E7"/>
     <w:multiLevelType w:val="hybridMultilevel"/>
     <w:tmpl w:val="154ED5EC"/>
@@ -14314,7 +15958,7 @@
       </w:pPr>
     </w:lvl>
   </w:abstractNum>
-  <w:abstractNum w:abstractNumId="17">
+  <w:abstractNum w:abstractNumId="21">
     <w:nsid w:val="5AE42F01"/>
     <w:multiLevelType w:val="hybridMultilevel"/>
     <w:tmpl w:val="154ED5EC"/>
@@ -14403,7 +16047,7 @@
       </w:pPr>
     </w:lvl>
   </w:abstractNum>
-  <w:abstractNum w:abstractNumId="18">
+  <w:abstractNum w:abstractNumId="22">
     <w:nsid w:val="5D037822"/>
     <w:multiLevelType w:val="hybridMultilevel"/>
     <w:tmpl w:val="154ED5EC"/>
@@ -14492,7 +16136,96 @@
       </w:pPr>
     </w:lvl>
   </w:abstractNum>
-  <w:abstractNum w:abstractNumId="19">
+  <w:abstractNum w:abstractNumId="23">
+    <w:nsid w:val="5D5A1605"/>
+    <w:multiLevelType w:val="hybridMultilevel"/>
+    <w:tmpl w:val="154ED5EC"/>
+    <w:lvl w:ilvl="0" w:tplc="32F0AB96">
+      <w:start w:val="1"/>
+      <w:numFmt w:val="decimal"/>
+      <w:lvlText w:val="%1."/>
+      <w:lvlJc w:val="left"/>
+      <w:pPr>
+        <w:ind w:left="1069" w:hanging="360"/>
+      </w:pPr>
+      <w:rPr>
+        <w:rFonts w:hint="default"/>
+      </w:rPr>
+    </w:lvl>
+    <w:lvl w:ilvl="1" w:tplc="04160019" w:tentative="1">
+      <w:start w:val="1"/>
+      <w:numFmt w:val="lowerLetter"/>
+      <w:lvlText w:val="%2."/>
+      <w:lvlJc w:val="left"/>
+      <w:pPr>
+        <w:ind w:left="1789" w:hanging="360"/>
+      </w:pPr>
+    </w:lvl>
+    <w:lvl w:ilvl="2" w:tplc="0416001B" w:tentative="1">
+      <w:start w:val="1"/>
+      <w:numFmt w:val="lowerRoman"/>
+      <w:lvlText w:val="%3."/>
+      <w:lvlJc w:val="right"/>
+      <w:pPr>
+        <w:ind w:left="2509" w:hanging="180"/>
+      </w:pPr>
+    </w:lvl>
+    <w:lvl w:ilvl="3" w:tplc="0416000F" w:tentative="1">
+      <w:start w:val="1"/>
+      <w:numFmt w:val="decimal"/>
+      <w:lvlText w:val="%4."/>
+      <w:lvlJc w:val="left"/>
+      <w:pPr>
+        <w:ind w:left="3229" w:hanging="360"/>
+      </w:pPr>
+    </w:lvl>
+    <w:lvl w:ilvl="4" w:tplc="04160019" w:tentative="1">
+      <w:start w:val="1"/>
+      <w:numFmt w:val="lowerLetter"/>
+      <w:lvlText w:val="%5."/>
+      <w:lvlJc w:val="left"/>
+      <w:pPr>
+        <w:ind w:left="3949" w:hanging="360"/>
+      </w:pPr>
+    </w:lvl>
+    <w:lvl w:ilvl="5" w:tplc="0416001B" w:tentative="1">
+      <w:start w:val="1"/>
+      <w:numFmt w:val="lowerRoman"/>
+      <w:lvlText w:val="%6."/>
+      <w:lvlJc w:val="right"/>
+      <w:pPr>
+        <w:ind w:left="4669" w:hanging="180"/>
+      </w:pPr>
+    </w:lvl>
+    <w:lvl w:ilvl="6" w:tplc="0416000F" w:tentative="1">
+      <w:start w:val="1"/>
+      <w:numFmt w:val="decimal"/>
+      <w:lvlText w:val="%7."/>
+      <w:lvlJc w:val="left"/>
+      <w:pPr>
+        <w:ind w:left="5389" w:hanging="360"/>
+      </w:pPr>
+    </w:lvl>
+    <w:lvl w:ilvl="7" w:tplc="04160019" w:tentative="1">
+      <w:start w:val="1"/>
+      <w:numFmt w:val="lowerLetter"/>
+      <w:lvlText w:val="%8."/>
+      <w:lvlJc w:val="left"/>
+      <w:pPr>
+        <w:ind w:left="6109" w:hanging="360"/>
+      </w:pPr>
+    </w:lvl>
+    <w:lvl w:ilvl="8" w:tplc="0416001B" w:tentative="1">
+      <w:start w:val="1"/>
+      <w:numFmt w:val="lowerRoman"/>
+      <w:lvlText w:val="%9."/>
+      <w:lvlJc w:val="right"/>
+      <w:pPr>
+        <w:ind w:left="6829" w:hanging="180"/>
+      </w:pPr>
+    </w:lvl>
+  </w:abstractNum>
+  <w:abstractNum w:abstractNumId="24">
     <w:nsid w:val="5F156B4F"/>
     <w:multiLevelType w:val="multilevel"/>
     <w:tmpl w:val="823EFC6E"/>
@@ -14585,7 +16318,7 @@
       </w:pPr>
     </w:lvl>
   </w:abstractNum>
-  <w:abstractNum w:abstractNumId="20">
+  <w:abstractNum w:abstractNumId="25">
     <w:nsid w:val="63032CF0"/>
     <w:multiLevelType w:val="hybridMultilevel"/>
     <w:tmpl w:val="154ED5EC"/>
@@ -14674,7 +16407,7 @@
       </w:pPr>
     </w:lvl>
   </w:abstractNum>
-  <w:abstractNum w:abstractNumId="21">
+  <w:abstractNum w:abstractNumId="26">
     <w:nsid w:val="643925F7"/>
     <w:multiLevelType w:val="hybridMultilevel"/>
     <w:tmpl w:val="154ED5EC"/>
@@ -14763,7 +16496,185 @@
       </w:pPr>
     </w:lvl>
   </w:abstractNum>
-  <w:abstractNum w:abstractNumId="22">
+  <w:abstractNum w:abstractNumId="27">
+    <w:nsid w:val="653D1DD3"/>
+    <w:multiLevelType w:val="hybridMultilevel"/>
+    <w:tmpl w:val="154ED5EC"/>
+    <w:lvl w:ilvl="0" w:tplc="32F0AB96">
+      <w:start w:val="1"/>
+      <w:numFmt w:val="decimal"/>
+      <w:lvlText w:val="%1."/>
+      <w:lvlJc w:val="left"/>
+      <w:pPr>
+        <w:ind w:left="1069" w:hanging="360"/>
+      </w:pPr>
+      <w:rPr>
+        <w:rFonts w:hint="default"/>
+      </w:rPr>
+    </w:lvl>
+    <w:lvl w:ilvl="1" w:tplc="04160019" w:tentative="1">
+      <w:start w:val="1"/>
+      <w:numFmt w:val="lowerLetter"/>
+      <w:lvlText w:val="%2."/>
+      <w:lvlJc w:val="left"/>
+      <w:pPr>
+        <w:ind w:left="1789" w:hanging="360"/>
+      </w:pPr>
+    </w:lvl>
+    <w:lvl w:ilvl="2" w:tplc="0416001B" w:tentative="1">
+      <w:start w:val="1"/>
+      <w:numFmt w:val="lowerRoman"/>
+      <w:lvlText w:val="%3."/>
+      <w:lvlJc w:val="right"/>
+      <w:pPr>
+        <w:ind w:left="2509" w:hanging="180"/>
+      </w:pPr>
+    </w:lvl>
+    <w:lvl w:ilvl="3" w:tplc="0416000F" w:tentative="1">
+      <w:start w:val="1"/>
+      <w:numFmt w:val="decimal"/>
+      <w:lvlText w:val="%4."/>
+      <w:lvlJc w:val="left"/>
+      <w:pPr>
+        <w:ind w:left="3229" w:hanging="360"/>
+      </w:pPr>
+    </w:lvl>
+    <w:lvl w:ilvl="4" w:tplc="04160019" w:tentative="1">
+      <w:start w:val="1"/>
+      <w:numFmt w:val="lowerLetter"/>
+      <w:lvlText w:val="%5."/>
+      <w:lvlJc w:val="left"/>
+      <w:pPr>
+        <w:ind w:left="3949" w:hanging="360"/>
+      </w:pPr>
+    </w:lvl>
+    <w:lvl w:ilvl="5" w:tplc="0416001B" w:tentative="1">
+      <w:start w:val="1"/>
+      <w:numFmt w:val="lowerRoman"/>
+      <w:lvlText w:val="%6."/>
+      <w:lvlJc w:val="right"/>
+      <w:pPr>
+        <w:ind w:left="4669" w:hanging="180"/>
+      </w:pPr>
+    </w:lvl>
+    <w:lvl w:ilvl="6" w:tplc="0416000F" w:tentative="1">
+      <w:start w:val="1"/>
+      <w:numFmt w:val="decimal"/>
+      <w:lvlText w:val="%7."/>
+      <w:lvlJc w:val="left"/>
+      <w:pPr>
+        <w:ind w:left="5389" w:hanging="360"/>
+      </w:pPr>
+    </w:lvl>
+    <w:lvl w:ilvl="7" w:tplc="04160019" w:tentative="1">
+      <w:start w:val="1"/>
+      <w:numFmt w:val="lowerLetter"/>
+      <w:lvlText w:val="%8."/>
+      <w:lvlJc w:val="left"/>
+      <w:pPr>
+        <w:ind w:left="6109" w:hanging="360"/>
+      </w:pPr>
+    </w:lvl>
+    <w:lvl w:ilvl="8" w:tplc="0416001B" w:tentative="1">
+      <w:start w:val="1"/>
+      <w:numFmt w:val="lowerRoman"/>
+      <w:lvlText w:val="%9."/>
+      <w:lvlJc w:val="right"/>
+      <w:pPr>
+        <w:ind w:left="6829" w:hanging="180"/>
+      </w:pPr>
+    </w:lvl>
+  </w:abstractNum>
+  <w:abstractNum w:abstractNumId="28">
+    <w:nsid w:val="67364B4B"/>
+    <w:multiLevelType w:val="hybridMultilevel"/>
+    <w:tmpl w:val="154ED5EC"/>
+    <w:lvl w:ilvl="0" w:tplc="32F0AB96">
+      <w:start w:val="1"/>
+      <w:numFmt w:val="decimal"/>
+      <w:lvlText w:val="%1."/>
+      <w:lvlJc w:val="left"/>
+      <w:pPr>
+        <w:ind w:left="1069" w:hanging="360"/>
+      </w:pPr>
+      <w:rPr>
+        <w:rFonts w:hint="default"/>
+      </w:rPr>
+    </w:lvl>
+    <w:lvl w:ilvl="1" w:tplc="04160019" w:tentative="1">
+      <w:start w:val="1"/>
+      <w:numFmt w:val="lowerLetter"/>
+      <w:lvlText w:val="%2."/>
+      <w:lvlJc w:val="left"/>
+      <w:pPr>
+        <w:ind w:left="1789" w:hanging="360"/>
+      </w:pPr>
+    </w:lvl>
+    <w:lvl w:ilvl="2" w:tplc="0416001B" w:tentative="1">
+      <w:start w:val="1"/>
+      <w:numFmt w:val="lowerRoman"/>
+      <w:lvlText w:val="%3."/>
+      <w:lvlJc w:val="right"/>
+      <w:pPr>
+        <w:ind w:left="2509" w:hanging="180"/>
+      </w:pPr>
+    </w:lvl>
+    <w:lvl w:ilvl="3" w:tplc="0416000F" w:tentative="1">
+      <w:start w:val="1"/>
+      <w:numFmt w:val="decimal"/>
+      <w:lvlText w:val="%4."/>
+      <w:lvlJc w:val="left"/>
+      <w:pPr>
+        <w:ind w:left="3229" w:hanging="360"/>
+      </w:pPr>
+    </w:lvl>
+    <w:lvl w:ilvl="4" w:tplc="04160019" w:tentative="1">
+      <w:start w:val="1"/>
+      <w:numFmt w:val="lowerLetter"/>
+      <w:lvlText w:val="%5."/>
+      <w:lvlJc w:val="left"/>
+      <w:pPr>
+        <w:ind w:left="3949" w:hanging="360"/>
+      </w:pPr>
+    </w:lvl>
+    <w:lvl w:ilvl="5" w:tplc="0416001B" w:tentative="1">
+      <w:start w:val="1"/>
+      <w:numFmt w:val="lowerRoman"/>
+      <w:lvlText w:val="%6."/>
+      <w:lvlJc w:val="right"/>
+      <w:pPr>
+        <w:ind w:left="4669" w:hanging="180"/>
+      </w:pPr>
+    </w:lvl>
+    <w:lvl w:ilvl="6" w:tplc="0416000F" w:tentative="1">
+      <w:start w:val="1"/>
+      <w:numFmt w:val="decimal"/>
+      <w:lvlText w:val="%7."/>
+      <w:lvlJc w:val="left"/>
+      <w:pPr>
+        <w:ind w:left="5389" w:hanging="360"/>
+      </w:pPr>
+    </w:lvl>
+    <w:lvl w:ilvl="7" w:tplc="04160019" w:tentative="1">
+      <w:start w:val="1"/>
+      <w:numFmt w:val="lowerLetter"/>
+      <w:lvlText w:val="%8."/>
+      <w:lvlJc w:val="left"/>
+      <w:pPr>
+        <w:ind w:left="6109" w:hanging="360"/>
+      </w:pPr>
+    </w:lvl>
+    <w:lvl w:ilvl="8" w:tplc="0416001B" w:tentative="1">
+      <w:start w:val="1"/>
+      <w:numFmt w:val="lowerRoman"/>
+      <w:lvlText w:val="%9."/>
+      <w:lvlJc w:val="right"/>
+      <w:pPr>
+        <w:ind w:left="6829" w:hanging="180"/>
+      </w:pPr>
+    </w:lvl>
+  </w:abstractNum>
+  <w:abstractNum w:abstractNumId="29">
     <w:nsid w:val="68E024CF"/>
     <w:multiLevelType w:val="hybridMultilevel"/>
     <w:tmpl w:val="154ED5EC"/>
@@ -14852,7 +16763,7 @@
       </w:pPr>
     </w:lvl>
   </w:abstractNum>
-  <w:abstractNum w:abstractNumId="23">
+  <w:abstractNum w:abstractNumId="30">
     <w:nsid w:val="6AD52925"/>
     <w:multiLevelType w:val="multilevel"/>
     <w:tmpl w:val="AFB08140"/>
@@ -14967,7 +16878,7 @@
       </w:rPr>
     </w:lvl>
   </w:abstractNum>
-  <w:abstractNum w:abstractNumId="24">
+  <w:abstractNum w:abstractNumId="31">
     <w:nsid w:val="706530D7"/>
     <w:multiLevelType w:val="hybridMultilevel"/>
     <w:tmpl w:val="1F3813B2"/>
@@ -15056,7 +16967,7 @@
       </w:pPr>
     </w:lvl>
   </w:abstractNum>
-  <w:abstractNum w:abstractNumId="25">
+  <w:abstractNum w:abstractNumId="32">
     <w:nsid w:val="70762035"/>
     <w:multiLevelType w:val="multilevel"/>
     <w:tmpl w:val="733682B8"/>
@@ -15170,7 +17081,7 @@
       </w:pPr>
     </w:lvl>
   </w:abstractNum>
-  <w:abstractNum w:abstractNumId="26">
+  <w:abstractNum w:abstractNumId="33">
     <w:nsid w:val="73B11BE6"/>
     <w:multiLevelType w:val="hybridMultilevel"/>
     <w:tmpl w:val="154ED5EC"/>
@@ -15259,7 +17170,185 @@
       </w:pPr>
     </w:lvl>
   </w:abstractNum>
-  <w:abstractNum w:abstractNumId="27">
+  <w:abstractNum w:abstractNumId="34">
+    <w:nsid w:val="750C2746"/>
+    <w:multiLevelType w:val="hybridMultilevel"/>
+    <w:tmpl w:val="154ED5EC"/>
+    <w:lvl w:ilvl="0" w:tplc="32F0AB96">
+      <w:start w:val="1"/>
+      <w:numFmt w:val="decimal"/>
+      <w:lvlText w:val="%1."/>
+      <w:lvlJc w:val="left"/>
+      <w:pPr>
+        <w:ind w:left="1069" w:hanging="360"/>
+      </w:pPr>
+      <w:rPr>
+        <w:rFonts w:hint="default"/>
+      </w:rPr>
+    </w:lvl>
+    <w:lvl w:ilvl="1" w:tplc="04160019" w:tentative="1">
+      <w:start w:val="1"/>
+      <w:numFmt w:val="lowerLetter"/>
+      <w:lvlText w:val="%2."/>
+      <w:lvlJc w:val="left"/>
+      <w:pPr>
+        <w:ind w:left="1789" w:hanging="360"/>
+      </w:pPr>
+    </w:lvl>
+    <w:lvl w:ilvl="2" w:tplc="0416001B" w:tentative="1">
+      <w:start w:val="1"/>
+      <w:numFmt w:val="lowerRoman"/>
+      <w:lvlText w:val="%3."/>
+      <w:lvlJc w:val="right"/>
+      <w:pPr>
+        <w:ind w:left="2509" w:hanging="180"/>
+      </w:pPr>
+    </w:lvl>
+    <w:lvl w:ilvl="3" w:tplc="0416000F" w:tentative="1">
+      <w:start w:val="1"/>
+      <w:numFmt w:val="decimal"/>
+      <w:lvlText w:val="%4."/>
+      <w:lvlJc w:val="left"/>
+      <w:pPr>
+        <w:ind w:left="3229" w:hanging="360"/>
+      </w:pPr>
+    </w:lvl>
+    <w:lvl w:ilvl="4" w:tplc="04160019" w:tentative="1">
+      <w:start w:val="1"/>
+      <w:numFmt w:val="lowerLetter"/>
+      <w:lvlText w:val="%5."/>
+      <w:lvlJc w:val="left"/>
+      <w:pPr>
+        <w:ind w:left="3949" w:hanging="360"/>
+      </w:pPr>
+    </w:lvl>
+    <w:lvl w:ilvl="5" w:tplc="0416001B" w:tentative="1">
+      <w:start w:val="1"/>
+      <w:numFmt w:val="lowerRoman"/>
+      <w:lvlText w:val="%6."/>
+      <w:lvlJc w:val="right"/>
+      <w:pPr>
+        <w:ind w:left="4669" w:hanging="180"/>
+      </w:pPr>
+    </w:lvl>
+    <w:lvl w:ilvl="6" w:tplc="0416000F" w:tentative="1">
+      <w:start w:val="1"/>
+      <w:numFmt w:val="decimal"/>
+      <w:lvlText w:val="%7."/>
+      <w:lvlJc w:val="left"/>
+      <w:pPr>
+        <w:ind w:left="5389" w:hanging="360"/>
+      </w:pPr>
+    </w:lvl>
+    <w:lvl w:ilvl="7" w:tplc="04160019" w:tentative="1">
+      <w:start w:val="1"/>
+      <w:numFmt w:val="lowerLetter"/>
+      <w:lvlText w:val="%8."/>
+      <w:lvlJc w:val="left"/>
+      <w:pPr>
+        <w:ind w:left="6109" w:hanging="360"/>
+      </w:pPr>
+    </w:lvl>
+    <w:lvl w:ilvl="8" w:tplc="0416001B" w:tentative="1">
+      <w:start w:val="1"/>
+      <w:numFmt w:val="lowerRoman"/>
+      <w:lvlText w:val="%9."/>
+      <w:lvlJc w:val="right"/>
+      <w:pPr>
+        <w:ind w:left="6829" w:hanging="180"/>
+      </w:pPr>
+    </w:lvl>
+  </w:abstractNum>
+  <w:abstractNum w:abstractNumId="35">
+    <w:nsid w:val="76015C9C"/>
+    <w:multiLevelType w:val="hybridMultilevel"/>
+    <w:tmpl w:val="154ED5EC"/>
+    <w:lvl w:ilvl="0" w:tplc="32F0AB96">
+      <w:start w:val="1"/>
+      <w:numFmt w:val="decimal"/>
+      <w:lvlText w:val="%1."/>
+      <w:lvlJc w:val="left"/>
+      <w:pPr>
+        <w:ind w:left="1069" w:hanging="360"/>
+      </w:pPr>
+      <w:rPr>
+        <w:rFonts w:hint="default"/>
+      </w:rPr>
+    </w:lvl>
+    <w:lvl w:ilvl="1" w:tplc="04160019" w:tentative="1">
+      <w:start w:val="1"/>
+      <w:numFmt w:val="lowerLetter"/>
+      <w:lvlText w:val="%2."/>
+      <w:lvlJc w:val="left"/>
+      <w:pPr>
+        <w:ind w:left="1789" w:hanging="360"/>
+      </w:pPr>
+    </w:lvl>
+    <w:lvl w:ilvl="2" w:tplc="0416001B" w:tentative="1">
+      <w:start w:val="1"/>
+      <w:numFmt w:val="lowerRoman"/>
+      <w:lvlText w:val="%3."/>
+      <w:lvlJc w:val="right"/>
+      <w:pPr>
+        <w:ind w:left="2509" w:hanging="180"/>
+      </w:pPr>
+    </w:lvl>
+    <w:lvl w:ilvl="3" w:tplc="0416000F" w:tentative="1">
+      <w:start w:val="1"/>
+      <w:numFmt w:val="decimal"/>
+      <w:lvlText w:val="%4."/>
+      <w:lvlJc w:val="left"/>
+      <w:pPr>
+        <w:ind w:left="3229" w:hanging="360"/>
+      </w:pPr>
+    </w:lvl>
+    <w:lvl w:ilvl="4" w:tplc="04160019" w:tentative="1">
+      <w:start w:val="1"/>
+      <w:numFmt w:val="lowerLetter"/>
+      <w:lvlText w:val="%5."/>
+      <w:lvlJc w:val="left"/>
+      <w:pPr>
+        <w:ind w:left="3949" w:hanging="360"/>
+      </w:pPr>
+    </w:lvl>
+    <w:lvl w:ilvl="5" w:tplc="0416001B" w:tentative="1">
+      <w:start w:val="1"/>
+      <w:numFmt w:val="lowerRoman"/>
+      <w:lvlText w:val="%6."/>
+      <w:lvlJc w:val="right"/>
+      <w:pPr>
+        <w:ind w:left="4669" w:hanging="180"/>
+      </w:pPr>
+    </w:lvl>
+    <w:lvl w:ilvl="6" w:tplc="0416000F" w:tentative="1">
+      <w:start w:val="1"/>
+      <w:numFmt w:val="decimal"/>
+      <w:lvlText w:val="%7."/>
+      <w:lvlJc w:val="left"/>
+      <w:pPr>
+        <w:ind w:left="5389" w:hanging="360"/>
+      </w:pPr>
+    </w:lvl>
+    <w:lvl w:ilvl="7" w:tplc="04160019" w:tentative="1">
+      <w:start w:val="1"/>
+      <w:numFmt w:val="lowerLetter"/>
+      <w:lvlText w:val="%8."/>
+      <w:lvlJc w:val="left"/>
+      <w:pPr>
+        <w:ind w:left="6109" w:hanging="360"/>
+      </w:pPr>
+    </w:lvl>
+    <w:lvl w:ilvl="8" w:tplc="0416001B" w:tentative="1">
+      <w:start w:val="1"/>
+      <w:numFmt w:val="lowerRoman"/>
+      <w:lvlText w:val="%9."/>
+      <w:lvlJc w:val="right"/>
+      <w:pPr>
+        <w:ind w:left="6829" w:hanging="180"/>
+      </w:pPr>
+    </w:lvl>
+  </w:abstractNum>
+  <w:abstractNum w:abstractNumId="36">
     <w:nsid w:val="76B70F58"/>
     <w:multiLevelType w:val="multilevel"/>
     <w:tmpl w:val="BBCE5936"/>
@@ -15374,88 +17463,115 @@
     </w:lvl>
   </w:abstractNum>
   <w:num w:numId="1">
+    <w:abstractNumId w:val="24"/>
+  </w:num>
+  <w:num w:numId="2">
+    <w:abstractNumId w:val="36"/>
+  </w:num>
+  <w:num w:numId="3">
+    <w:abstractNumId w:val="30"/>
+  </w:num>
+  <w:num w:numId="4">
+    <w:abstractNumId w:val="32"/>
+  </w:num>
+  <w:num w:numId="5">
+    <w:abstractNumId w:val="12"/>
+  </w:num>
+  <w:num w:numId="6">
+    <w:abstractNumId w:val="14"/>
+  </w:num>
+  <w:num w:numId="7">
+    <w:abstractNumId w:val="31"/>
+  </w:num>
+  <w:num w:numId="8">
+    <w:abstractNumId w:val="29"/>
+  </w:num>
+  <w:num w:numId="9">
+    <w:abstractNumId w:val="11"/>
+  </w:num>
+  <w:num w:numId="10">
+    <w:abstractNumId w:val="1"/>
+  </w:num>
+  <w:num w:numId="11">
+    <w:abstractNumId w:val="17"/>
+  </w:num>
+  <w:num w:numId="12">
+    <w:abstractNumId w:val="21"/>
+  </w:num>
+  <w:num w:numId="13">
+    <w:abstractNumId w:val="18"/>
+  </w:num>
+  <w:num w:numId="14">
+    <w:abstractNumId w:val="10"/>
+  </w:num>
+  <w:num w:numId="15">
+    <w:abstractNumId w:val="26"/>
+  </w:num>
+  <w:num w:numId="16">
+    <w:abstractNumId w:val="20"/>
+  </w:num>
+  <w:num w:numId="17">
+    <w:abstractNumId w:val="33"/>
+  </w:num>
+  <w:num w:numId="18">
+    <w:abstractNumId w:val="16"/>
+  </w:num>
+  <w:num w:numId="19">
+    <w:abstractNumId w:val="13"/>
+  </w:num>
+  <w:num w:numId="20">
+    <w:abstractNumId w:val="2"/>
+  </w:num>
+  <w:num w:numId="21">
+    <w:abstractNumId w:val="25"/>
+  </w:num>
+  <w:num w:numId="22">
+    <w:abstractNumId w:val="15"/>
+  </w:num>
+  <w:num w:numId="23">
+    <w:abstractNumId w:val="7"/>
+  </w:num>
+  <w:num w:numId="24">
+    <w:abstractNumId w:val="5"/>
+  </w:num>
+  <w:num w:numId="25">
+    <w:abstractNumId w:val="9"/>
+  </w:num>
+  <w:num w:numId="26">
+    <w:abstractNumId w:val="4"/>
+  </w:num>
+  <w:num w:numId="27">
+    <w:abstractNumId w:val="3"/>
+  </w:num>
+  <w:num w:numId="28">
+    <w:abstractNumId w:val="22"/>
+  </w:num>
+  <w:num w:numId="29">
+    <w:abstractNumId w:val="8"/>
+  </w:num>
+  <w:num w:numId="30">
     <w:abstractNumId w:val="19"/>
   </w:num>
-  <w:num w:numId="2">
+  <w:num w:numId="31">
+    <w:abstractNumId w:val="35"/>
+  </w:num>
+  <w:num w:numId="32">
+    <w:abstractNumId w:val="34"/>
+  </w:num>
+  <w:num w:numId="33">
     <w:abstractNumId w:val="27"/>
   </w:num>
-  <w:num w:numId="3">
+  <w:num w:numId="34">
+    <w:abstractNumId w:val="0"/>
+  </w:num>
+  <w:num w:numId="35">
     <w:abstractNumId w:val="23"/>
   </w:num>
-  <w:num w:numId="4">
-    <w:abstractNumId w:val="25"/>
+  <w:num w:numId="36">
+    <w:abstractNumId w:val="28"/>
   </w:num>
-  <w:num w:numId="5">
-    <w:abstractNumId w:val="9"/>
-  </w:num>
-  <w:num w:numId="6">
-    <w:abstractNumId w:val="11"/>
-  </w:num>
-  <w:num w:numId="7">
-    <w:abstractNumId w:val="24"/>
-  </w:num>
-  <w:num w:numId="8">
-    <w:abstractNumId w:val="22"/>
-  </w:num>
-  <w:num w:numId="9">
-    <w:abstractNumId w:val="8"/>
-  </w:num>
-  <w:num w:numId="10">
-    <w:abstractNumId w:val="0"/>
-  </w:num>
-  <w:num w:numId="11">
-    <w:abstractNumId w:val="14"/>
-  </w:num>
-  <w:num w:numId="12">
-    <w:abstractNumId w:val="17"/>
-  </w:num>
-  <w:num w:numId="13">
-    <w:abstractNumId w:val="15"/>
-  </w:num>
-  <w:num w:numId="14">
-    <w:abstractNumId w:val="7"/>
-  </w:num>
-  <w:num w:numId="15">
-    <w:abstractNumId w:val="21"/>
-  </w:num>
-  <w:num w:numId="16">
-    <w:abstractNumId w:val="16"/>
-  </w:num>
-  <w:num w:numId="17">
-    <w:abstractNumId w:val="26"/>
-  </w:num>
-  <w:num w:numId="18">
-    <w:abstractNumId w:val="13"/>
-  </w:num>
-  <w:num w:numId="19">
-    <w:abstractNumId w:val="10"/>
-  </w:num>
-  <w:num w:numId="20">
-    <w:abstractNumId w:val="1"/>
-  </w:num>
-  <w:num w:numId="21">
-    <w:abstractNumId w:val="20"/>
-  </w:num>
-  <w:num w:numId="22">
-    <w:abstractNumId w:val="12"/>
-  </w:num>
-  <w:num w:numId="23">
-    <w:abstractNumId w:val="5"/>
-  </w:num>
-  <w:num w:numId="24">
-    <w:abstractNumId w:val="4"/>
-  </w:num>
-  <w:num w:numId="25">
+  <w:num w:numId="37">
     <w:abstractNumId w:val="6"/>
-  </w:num>
-  <w:num w:numId="26">
-    <w:abstractNumId w:val="3"/>
-  </w:num>
-  <w:num w:numId="27">
-    <w:abstractNumId w:val="2"/>
-  </w:num>
-  <w:num w:numId="28">
-    <w:abstractNumId w:val="18"/>
   </w:num>
   <w:numIdMacAtCleanup w:val="28"/>
 </w:numbering>
@@ -18062,7 +20178,7 @@
   <a:extraClrSchemeLst/>
   <a:extLst>
     <a:ext uri="{05A4C25C-085E-4340-85A3-A5531E510DB2}">
-      <thm15:themeFamily xmlns="" xmlns:thm15="http://schemas.microsoft.com/office/thememl/2012/main" name="Office Theme" id="{62F939B6-93AF-4DB8-9C6B-D6C7DFDC589F}" vid="{4A3C46E8-61CC-4603-A589-7422A47A8E4A}"/>
+      <thm15:themeFamily xmlns:thm15="http://schemas.microsoft.com/office/thememl/2012/main" xmlns="" name="Office Theme" id="{62F939B6-93AF-4DB8-9C6B-D6C7DFDC589F}" vid="{4A3C46E8-61CC-4603-A589-7422A47A8E4A}"/>
     </a:ext>
   </a:extLst>
 </a:theme>
@@ -18073,7 +20189,7 @@
 </file>
 
 <file path=customXml/itemProps1.xml><?xml version="1.0" encoding="utf-8"?>
-<ds:datastoreItem xmlns:ds="http://schemas.openxmlformats.org/officeDocument/2006/customXml" ds:itemID="{F865A336-EE3E-4552-94A7-2ED7E485B507}">
+<ds:datastoreItem xmlns:ds="http://schemas.openxmlformats.org/officeDocument/2006/customXml" ds:itemID="{C14F6F1C-046E-48D1-9ED3-F569D6BAE8A1}">
   <ds:schemaRefs>
     <ds:schemaRef ds:uri="http://schemas.openxmlformats.org/officeDocument/2006/bibliography"/>
   </ds:schemaRefs>

--- a/01_DOCUMENTACAO_TECNICA/03_ECF/01_REQ/01_UC-ECF0900/ECFUC0905 - Processar arquivo de movimentos recebidos dos ECF.docx
+++ b/01_DOCUMENTACAO_TECNICA/03_ECF/01_REQ/01_UC-ECF0900/ECFUC0905 - Processar arquivo de movimentos recebidos dos ECF.docx
@@ -629,28 +629,10 @@
           <w:szCs w:val="22"/>
           <w:lang w:val="pt-BR" w:eastAsia="ja-JP"/>
         </w:rPr>
-        <w:t>2</w:t>
-      </w:r>
-      <w:r>
-        <w:rPr>
-          <w:snapToGrid/>
-          <w:sz w:val="22"/>
-          <w:szCs w:val="22"/>
-          <w:lang w:val="pt-BR" w:eastAsia="ja-JP"/>
-        </w:rPr>
-        <w:t>8</w:t>
+        <w:t>07/11</w:t>
       </w:r>
       <w:bookmarkStart w:id="0" w:name="_GoBack"/>
       <w:bookmarkEnd w:id="0"/>
-      <w:r>
-        <w:rPr>
-          <w:snapToGrid/>
-          <w:sz w:val="22"/>
-          <w:szCs w:val="22"/>
-          <w:lang w:val="pt-BR" w:eastAsia="ja-JP"/>
-        </w:rPr>
-        <w:t>/10</w:t>
-      </w:r>
       <w:r>
         <w:rPr>
           <w:snapToGrid/>
@@ -1425,6 +1407,84 @@
                 <w:lang w:val="pt-BR"/>
               </w:rPr>
               <w:t>.</w:t>
+            </w:r>
+          </w:p>
+        </w:tc>
+      </w:tr>
+      <w:tr>
+        <w:tc>
+          <w:tcPr>
+            <w:tcW w:w="1985" w:type="dxa"/>
+            <w:tcBorders>
+              <w:top w:val="single" w:sz="6" w:space="0" w:color="auto"/>
+              <w:left w:val="single" w:sz="6" w:space="0" w:color="auto"/>
+              <w:bottom w:val="single" w:sz="6" w:space="0" w:color="auto"/>
+              <w:right w:val="single" w:sz="6" w:space="0" w:color="auto"/>
+            </w:tcBorders>
+          </w:tcPr>
+          <w:p>
+            <w:pPr>
+              <w:pStyle w:val="Recuonormal"/>
+              <w:rPr>
+                <w:lang w:val="pt-BR"/>
+              </w:rPr>
+            </w:pPr>
+            <w:r>
+              <w:rPr>
+                <w:lang w:val="pt-BR"/>
+              </w:rPr>
+              <w:t>07/11/2016</w:t>
+            </w:r>
+          </w:p>
+        </w:tc>
+        <w:tc>
+          <w:tcPr>
+            <w:tcW w:w="4820" w:type="dxa"/>
+            <w:tcBorders>
+              <w:top w:val="single" w:sz="6" w:space="0" w:color="auto"/>
+              <w:left w:val="single" w:sz="6" w:space="0" w:color="auto"/>
+              <w:bottom w:val="single" w:sz="6" w:space="0" w:color="auto"/>
+              <w:right w:val="single" w:sz="6" w:space="0" w:color="auto"/>
+            </w:tcBorders>
+          </w:tcPr>
+          <w:p>
+            <w:pPr>
+              <w:pStyle w:val="Recuonormal"/>
+              <w:ind w:left="0" w:firstLine="0"/>
+              <w:rPr>
+                <w:lang w:val="pt-BR"/>
+              </w:rPr>
+            </w:pPr>
+            <w:r>
+              <w:rPr>
+                <w:lang w:val="pt-BR"/>
+              </w:rPr>
+              <w:t xml:space="preserve">Eliminação do controle chave pública EAD </w:t>
+            </w:r>
+          </w:p>
+        </w:tc>
+        <w:tc>
+          <w:tcPr>
+            <w:tcW w:w="2693" w:type="dxa"/>
+            <w:tcBorders>
+              <w:top w:val="single" w:sz="6" w:space="0" w:color="auto"/>
+              <w:left w:val="single" w:sz="6" w:space="0" w:color="auto"/>
+              <w:bottom w:val="single" w:sz="6" w:space="0" w:color="auto"/>
+              <w:right w:val="single" w:sz="6" w:space="0" w:color="auto"/>
+            </w:tcBorders>
+          </w:tcPr>
+          <w:p>
+            <w:pPr>
+              <w:pStyle w:val="Recuonormal"/>
+              <w:rPr>
+                <w:lang w:val="pt-BR"/>
+              </w:rPr>
+            </w:pPr>
+            <w:r>
+              <w:rPr>
+                <w:lang w:val="pt-BR"/>
+              </w:rPr>
+              <w:t>Chaim R.</w:t>
             </w:r>
           </w:p>
         </w:tc>
@@ -3596,38 +3656,13 @@
         <w:t xml:space="preserve">diariamente </w:t>
       </w:r>
       <w:r>
-        <w:t>à</w:t>
-      </w:r>
-      <w:r>
-        <w:t xml:space="preserve">s </w:t>
-      </w:r>
-      <w:proofErr w:type="gramStart"/>
-      <w:r>
-        <w:t xml:space="preserve">20.00 </w:t>
-      </w:r>
-      <w:proofErr w:type="spellStart"/>
-      <w:r>
-        <w:t>hs</w:t>
-      </w:r>
-      <w:proofErr w:type="spellEnd"/>
-      <w:proofErr w:type="gramEnd"/>
-      <w:r>
-        <w:t xml:space="preserve"> </w:t>
+        <w:t xml:space="preserve">em horário parametrizado no arquivo de configuração da aplicação </w:t>
       </w:r>
       <w:r>
         <w:t xml:space="preserve">para </w:t>
       </w:r>
       <w:r>
-        <w:t>processamento (consumo) dos arquivos recebidos</w:t>
-      </w:r>
-      <w:r>
-        <w:t xml:space="preserve"> utilizando o O</w:t>
-      </w:r>
-      <w:r>
-        <w:t>racle DBMS_SCHEDULER</w:t>
-      </w:r>
-      <w:r>
-        <w:t>;</w:t>
+        <w:t>processamento (consumo) dos arquivos recebidos;</w:t>
       </w:r>
     </w:p>
     <w:p>
@@ -3719,33 +3754,18 @@
         <w:t xml:space="preserve">O sistema busca o tipo de registro EAD </w:t>
       </w:r>
       <w:r>
-        <w:t xml:space="preserve">percorrendo o arquivo todo </w:t>
-      </w:r>
-      <w:r>
-        <w:t xml:space="preserve">e prepara o </w:t>
+        <w:t xml:space="preserve">(Último Bloco) </w:t>
+      </w:r>
+      <w:r>
+        <w:t>percorrendo o arquivo todo</w:t>
+      </w:r>
+      <w:bookmarkEnd w:id="17"/>
+      <w:r>
+        <w:t xml:space="preserve">. </w:t>
       </w:r>
       <w:r>
         <w:lastRenderedPageBreak/>
-        <w:t xml:space="preserve">cálculo </w:t>
-      </w:r>
-      <w:r>
-        <w:t xml:space="preserve">do EAD </w:t>
-      </w:r>
-      <w:r>
-        <w:t xml:space="preserve">para o passo </w:t>
-      </w:r>
-      <w:r>
-        <w:t>de verificação do mesmo</w:t>
-      </w:r>
-      <w:r>
-        <w:t xml:space="preserve"> conforme a regra de negócio ECFRN0011;</w:t>
-      </w:r>
-      <w:bookmarkEnd w:id="17"/>
-      <w:r>
-        <w:t xml:space="preserve"> (Último Bloco)</w:t>
-      </w:r>
-      <w:r>
-        <w:t xml:space="preserve">. Neste percurso o sistema conta as ocorrências </w:t>
+        <w:t xml:space="preserve">Neste percurso o sistema conta as ocorrências </w:t>
       </w:r>
       <w:r>
         <w:t xml:space="preserve">encontradas de cada um </w:t>
@@ -4113,10 +4133,31 @@
         <w:jc w:val="both"/>
       </w:pPr>
       <w:r>
-        <w:t>O sistema valida a</w:t>
-      </w:r>
-      <w:r>
-        <w:t xml:space="preserve"> EAD; </w:t>
+        <w:t xml:space="preserve">O </w:t>
+      </w:r>
+      <w:r>
+        <w:t xml:space="preserve">sistema </w:t>
+      </w:r>
+      <w:r>
+        <w:t>reinicia</w:t>
+      </w:r>
+      <w:r>
+        <w:t xml:space="preserve"> a leitura</w:t>
+      </w:r>
+      <w:r>
+        <w:t xml:space="preserve"> </w:t>
+      </w:r>
+      <w:r>
+        <w:t>e l</w:t>
+      </w:r>
+      <w:r>
+        <w:t xml:space="preserve">ê o </w:t>
+      </w:r>
+      <w:r>
+        <w:t>registro U1 (Anexo IV do Ato acima)</w:t>
+      </w:r>
+      <w:r>
+        <w:t>;</w:t>
       </w:r>
     </w:p>
     <w:p>
@@ -4130,7 +4171,10 @@
         <w:jc w:val="both"/>
       </w:pPr>
       <w:r>
-        <w:t>E17. Arquivo com assinatura digital inválida.</w:t>
+        <w:t>E1</w:t>
+      </w:r>
+      <w:r>
+        <w:t>. O primeiro registro não é Tipo “U1”:</w:t>
       </w:r>
     </w:p>
     <w:p>
@@ -4147,33 +4191,11 @@
         <w:ind w:left="1134" w:hanging="425"/>
         <w:jc w:val="both"/>
       </w:pPr>
-      <w:r>
-        <w:t xml:space="preserve">O </w:t>
-      </w:r>
-      <w:r>
-        <w:t xml:space="preserve">sistema </w:t>
-      </w:r>
-      <w:r>
-        <w:t>reinicia</w:t>
-      </w:r>
-      <w:r>
-        <w:t xml:space="preserve"> a leitura</w:t>
-      </w:r>
-      <w:r>
-        <w:t xml:space="preserve"> </w:t>
-      </w:r>
-      <w:r>
-        <w:t>e l</w:t>
-      </w:r>
-      <w:r>
-        <w:t xml:space="preserve">ê o </w:t>
-      </w:r>
-      <w:r>
-        <w:t>registro U1 (Anexo IV do Ato acima)</w:t>
-      </w:r>
-      <w:r>
-        <w:t>;</w:t>
-      </w:r>
+      <w:bookmarkStart w:id="19" w:name="_Ref455756314"/>
+      <w:r>
+        <w:t>O sistema verifica que a IE lida no passo anterior é a mesma que gerou esta remessa;</w:t>
+      </w:r>
+      <w:bookmarkEnd w:id="19"/>
     </w:p>
     <w:p>
       <w:pPr>
@@ -4186,10 +4208,7 @@
         <w:jc w:val="both"/>
       </w:pPr>
       <w:r>
-        <w:t>E1</w:t>
-      </w:r>
-      <w:r>
-        <w:t>. O primeiro registro não é Tipo “U1”:</w:t>
+        <w:t>E2. Inscrição Estadual incompatível com o controle de remessa:</w:t>
       </w:r>
     </w:p>
     <w:p>
@@ -4206,11 +4225,17 @@
         <w:ind w:left="1134" w:hanging="425"/>
         <w:jc w:val="both"/>
       </w:pPr>
-      <w:bookmarkStart w:id="19" w:name="_Ref455756314"/>
-      <w:r>
-        <w:t>O sistema verifica que a IE lida no passo anterior é a mesma que gerou esta remessa;</w:t>
-      </w:r>
-      <w:bookmarkEnd w:id="19"/>
+      <w:bookmarkStart w:id="20" w:name="_Ref455756250"/>
+      <w:r>
+        <w:t>O sistema verifica que o CNPJ</w:t>
+      </w:r>
+      <w:r>
+        <w:t xml:space="preserve"> lido em “U1”</w:t>
+      </w:r>
+      <w:r>
+        <w:t xml:space="preserve"> exista no CCI da SEFAZ.</w:t>
+      </w:r>
+      <w:bookmarkEnd w:id="20"/>
     </w:p>
     <w:p>
       <w:pPr>
@@ -4223,7 +4248,10 @@
         <w:jc w:val="both"/>
       </w:pPr>
       <w:r>
-        <w:t>E2. Inscrição Estadual incompatível com o controle de remessa:</w:t>
+        <w:t xml:space="preserve">E3. CNPJ inexistente no </w:t>
+      </w:r>
+      <w:r>
+        <w:t>CCI:</w:t>
       </w:r>
     </w:p>
     <w:p>
@@ -4240,17 +4268,9 @@
         <w:ind w:left="1134" w:hanging="425"/>
         <w:jc w:val="both"/>
       </w:pPr>
-      <w:bookmarkStart w:id="20" w:name="_Ref455756250"/>
-      <w:r>
-        <w:t>O sistema verifica que o CNPJ</w:t>
-      </w:r>
-      <w:r>
-        <w:t xml:space="preserve"> lido em “U1”</w:t>
-      </w:r>
-      <w:r>
-        <w:t xml:space="preserve"> exista no CCI da SEFAZ.</w:t>
-      </w:r>
-      <w:bookmarkEnd w:id="20"/>
+      <w:r>
+        <w:t>O sistema verifica que a IE lida pertença ao CNPJ lido;</w:t>
+      </w:r>
     </w:p>
     <w:p>
       <w:pPr>
@@ -4263,10 +4283,7 @@
         <w:jc w:val="both"/>
       </w:pPr>
       <w:r>
-        <w:t xml:space="preserve">E3. CNPJ inexistente no </w:t>
-      </w:r>
-      <w:r>
-        <w:t>CCI:</w:t>
+        <w:t>E4. CNPJ e IE incompatíveis:</w:t>
       </w:r>
     </w:p>
     <w:p>
@@ -4284,7 +4301,49 @@
         <w:jc w:val="both"/>
       </w:pPr>
       <w:r>
-        <w:t>O sistema verifica que a IE lida pertença ao CNPJ lido;</w:t>
+        <w:t xml:space="preserve">O sistema </w:t>
+      </w:r>
+      <w:r>
+        <w:t xml:space="preserve">busca </w:t>
+      </w:r>
+      <w:r>
+        <w:t>o</w:t>
+      </w:r>
+      <w:r>
+        <w:t>s</w:t>
+      </w:r>
+      <w:r>
+        <w:t xml:space="preserve"> </w:t>
+      </w:r>
+      <w:r>
+        <w:t>registro</w:t>
+      </w:r>
+      <w:r>
+        <w:t>s</w:t>
+      </w:r>
+      <w:r>
+        <w:t xml:space="preserve"> </w:t>
+      </w:r>
+      <w:r>
+        <w:t xml:space="preserve">tipo </w:t>
+      </w:r>
+      <w:r>
+        <w:t>“</w:t>
+      </w:r>
+      <w:r>
+        <w:t>A2</w:t>
+      </w:r>
+      <w:r>
+        <w:t>”</w:t>
+      </w:r>
+      <w:r>
+        <w:t xml:space="preserve"> </w:t>
+      </w:r>
+      <w:r>
+        <w:t>que estão agrupados em um único bloco</w:t>
+      </w:r>
+      <w:r>
+        <w:t>;</w:t>
       </w:r>
     </w:p>
     <w:p>
@@ -4298,7 +4357,7 @@
         <w:jc w:val="both"/>
       </w:pPr>
       <w:r>
-        <w:t>E4. CNPJ e IE incompatíveis:</w:t>
+        <w:t xml:space="preserve">E5. Registro tipo “A2” inexistente: </w:t>
       </w:r>
     </w:p>
     <w:p>
@@ -4316,49 +4375,21 @@
         <w:jc w:val="both"/>
       </w:pPr>
       <w:r>
-        <w:t xml:space="preserve">O sistema </w:t>
-      </w:r>
-      <w:r>
-        <w:t xml:space="preserve">busca </w:t>
-      </w:r>
-      <w:r>
-        <w:t>o</w:t>
-      </w:r>
-      <w:r>
-        <w:t>s</w:t>
-      </w:r>
-      <w:r>
-        <w:t xml:space="preserve"> </w:t>
-      </w:r>
-      <w:r>
-        <w:t>registro</w:t>
-      </w:r>
-      <w:r>
-        <w:t>s</w:t>
-      </w:r>
-      <w:r>
-        <w:t xml:space="preserve"> </w:t>
-      </w:r>
-      <w:r>
-        <w:t xml:space="preserve">tipo </w:t>
-      </w:r>
-      <w:r>
-        <w:t>“</w:t>
-      </w:r>
-      <w:r>
-        <w:t>A2</w:t>
-      </w:r>
-      <w:r>
-        <w:t>”</w:t>
-      </w:r>
-      <w:r>
-        <w:t xml:space="preserve"> </w:t>
-      </w:r>
-      <w:r>
-        <w:t>que estão agrupados em um único bloco</w:t>
-      </w:r>
-      <w:r>
-        <w:t>;</w:t>
+        <w:t xml:space="preserve">O sistema verifica que os tipos de </w:t>
+      </w:r>
+      <w:r>
+        <w:t xml:space="preserve">documento de </w:t>
+      </w:r>
+      <w:r>
+        <w:t>meio de pagamento sejam {</w:t>
+      </w:r>
+      <w:proofErr w:type="gramStart"/>
+      <w:r>
+        <w:t>1</w:t>
+      </w:r>
+      <w:proofErr w:type="gramEnd"/>
+      <w:r>
+        <w:t>,2,3};</w:t>
       </w:r>
     </w:p>
     <w:p>
@@ -4372,7 +4403,7 @@
         <w:jc w:val="both"/>
       </w:pPr>
       <w:r>
-        <w:t xml:space="preserve">E5. Registro tipo “A2” inexistente: </w:t>
+        <w:t>E15. Tipos de meio de pagamento inválidos:</w:t>
       </w:r>
     </w:p>
     <w:p>
@@ -4390,35 +4421,13 @@
         <w:jc w:val="both"/>
       </w:pPr>
       <w:r>
-        <w:t xml:space="preserve">O sistema verifica que os tipos de </w:t>
-      </w:r>
-      <w:r>
-        <w:t xml:space="preserve">documento de </w:t>
-      </w:r>
-      <w:r>
-        <w:t>meio de pagamento sejam {</w:t>
-      </w:r>
-      <w:proofErr w:type="gramStart"/>
-      <w:r>
-        <w:t>1</w:t>
-      </w:r>
-      <w:proofErr w:type="gramEnd"/>
-      <w:r>
-        <w:t>,2,3};</w:t>
-      </w:r>
-    </w:p>
-    <w:p>
-      <w:pPr>
-        <w:pStyle w:val="Passos"/>
-        <w:tabs>
-          <w:tab w:val="clear" w:pos="1260"/>
-          <w:tab w:val="left" w:pos="1134"/>
-        </w:tabs>
-        <w:ind w:left="1134"/>
-        <w:jc w:val="both"/>
-      </w:pPr>
-      <w:r>
-        <w:t>E15. Tipos de meio de pagamento inválidos:</w:t>
+        <w:t xml:space="preserve">O sistema salva as informações obtidas em </w:t>
+      </w:r>
+      <w:r>
+        <w:t>TA_ECF_MEIOS_PAGAMENTO</w:t>
+      </w:r>
+      <w:r>
+        <w:t>;</w:t>
       </w:r>
     </w:p>
     <w:p>
@@ -4436,10 +4445,10 @@
         <w:jc w:val="both"/>
       </w:pPr>
       <w:r>
-        <w:t xml:space="preserve">O sistema salva as informações obtidas em </w:t>
-      </w:r>
-      <w:r>
-        <w:t>TA_ECF_MEIOS_PAGAMENTO</w:t>
+        <w:t>O sistema busca o</w:t>
+      </w:r>
+      <w:r>
+        <w:t xml:space="preserve"> registro tipo “R01”</w:t>
       </w:r>
       <w:r>
         <w:t>;</w:t>
@@ -4460,13 +4469,54 @@
         <w:jc w:val="both"/>
       </w:pPr>
       <w:r>
-        <w:t>O sistema busca o</w:t>
-      </w:r>
-      <w:r>
-        <w:t xml:space="preserve"> registro tipo “R01”</w:t>
+        <w:t>O</w:t>
+      </w:r>
+      <w:r>
+        <w:t xml:space="preserve"> sistema verifica </w:t>
+      </w:r>
+      <w:r>
+        <w:t xml:space="preserve">que o </w:t>
+      </w:r>
+      <w:r>
+        <w:t>número de fabricação (R01</w:t>
+      </w:r>
+      <w:r>
+        <w:t xml:space="preserve">) </w:t>
+      </w:r>
+      <w:r>
+        <w:t xml:space="preserve">é </w:t>
+      </w:r>
+      <w:r>
+        <w:t xml:space="preserve">o mesmo </w:t>
+      </w:r>
+      <w:r>
+        <w:t xml:space="preserve">número </w:t>
+      </w:r>
+      <w:r>
+        <w:t>que consta no nome do arquivo</w:t>
       </w:r>
       <w:r>
         <w:t>;</w:t>
+      </w:r>
+    </w:p>
+    <w:p>
+      <w:pPr>
+        <w:pStyle w:val="Passos"/>
+        <w:tabs>
+          <w:tab w:val="clear" w:pos="1260"/>
+          <w:tab w:val="left" w:pos="1134"/>
+        </w:tabs>
+        <w:ind w:left="1134"/>
+        <w:jc w:val="both"/>
+      </w:pPr>
+      <w:r>
+        <w:t xml:space="preserve">E7. </w:t>
+      </w:r>
+      <w:r>
+        <w:t>Número de fabricação do ECF inconsistente</w:t>
+      </w:r>
+      <w:r>
+        <w:t>:</w:t>
       </w:r>
     </w:p>
     <w:p>
@@ -4485,34 +4535,25 @@
       </w:pPr>
       <w:r>
         <w:lastRenderedPageBreak/>
-        <w:t>O</w:t>
-      </w:r>
-      <w:r>
-        <w:t xml:space="preserve"> sistema verifica </w:t>
-      </w:r>
-      <w:r>
-        <w:t xml:space="preserve">que o </w:t>
-      </w:r>
-      <w:r>
-        <w:t>número de fabricação (R01</w:t>
-      </w:r>
-      <w:r>
-        <w:t xml:space="preserve">) </w:t>
-      </w:r>
-      <w:r>
-        <w:t xml:space="preserve">é </w:t>
-      </w:r>
-      <w:r>
-        <w:t xml:space="preserve">o mesmo </w:t>
-      </w:r>
-      <w:r>
-        <w:t xml:space="preserve">número </w:t>
-      </w:r>
-      <w:r>
-        <w:t>que consta no nome do arquivo</w:t>
-      </w:r>
-      <w:r>
-        <w:t>;</w:t>
+        <w:t xml:space="preserve">O sistema verifica que </w:t>
+      </w:r>
+      <w:r>
+        <w:t xml:space="preserve">o número sequencial </w:t>
+      </w:r>
+      <w:r>
+        <w:t>(R</w:t>
+      </w:r>
+      <w:r>
+        <w:t>01</w:t>
+      </w:r>
+      <w:r>
+        <w:t>) é</w:t>
+      </w:r>
+      <w:r>
+        <w:t xml:space="preserve"> o mesmo </w:t>
+      </w:r>
+      <w:r>
+        <w:t>número sequencial que consta no nome do arquivo;</w:t>
       </w:r>
     </w:p>
     <w:p>
@@ -4526,13 +4567,7 @@
         <w:jc w:val="both"/>
       </w:pPr>
       <w:r>
-        <w:t xml:space="preserve">E7. </w:t>
-      </w:r>
-      <w:r>
-        <w:t>Número de fabricação do ECF inconsistente</w:t>
-      </w:r>
-      <w:r>
-        <w:t>:</w:t>
+        <w:t>E8. Número sequencial do equipamento inconsistente;</w:t>
       </w:r>
     </w:p>
     <w:p>
@@ -4550,25 +4585,25 @@
         <w:jc w:val="both"/>
       </w:pPr>
       <w:r>
-        <w:t xml:space="preserve">O sistema verifica que </w:t>
-      </w:r>
-      <w:r>
-        <w:t xml:space="preserve">o número sequencial </w:t>
-      </w:r>
-      <w:r>
-        <w:t>(R</w:t>
-      </w:r>
-      <w:r>
-        <w:t>01</w:t>
-      </w:r>
-      <w:r>
-        <w:t>) é</w:t>
-      </w:r>
-      <w:r>
-        <w:t xml:space="preserve"> o mesmo </w:t>
-      </w:r>
-      <w:r>
-        <w:t>número sequencial que consta no nome do arquivo;</w:t>
+        <w:t xml:space="preserve">O sistema verifica que o CNPJ do usuário em “R01” é o mesmo CNPJ lido no passo </w:t>
+      </w:r>
+      <w:r>
+        <w:fldChar w:fldCharType="begin"/>
+      </w:r>
+      <w:r>
+        <w:instrText xml:space="preserve"> REF _Ref455756250 \r \h  \* MERGEFORMAT </w:instrText>
+      </w:r>
+      <w:r>
+        <w:fldChar w:fldCharType="separate"/>
+      </w:r>
+      <w:r>
+        <w:t>15</w:t>
+      </w:r>
+      <w:r>
+        <w:fldChar w:fldCharType="end"/>
+      </w:r>
+      <w:r>
+        <w:t xml:space="preserve"> deste fluxo;</w:t>
       </w:r>
     </w:p>
     <w:p>
@@ -4582,7 +4617,7 @@
         <w:jc w:val="both"/>
       </w:pPr>
       <w:r>
-        <w:t>E8. Número sequencial do equipamento inconsistente;</w:t>
+        <w:t>E9. CNPJ em “R01” diferente do CNPJ em “U1”;</w:t>
       </w:r>
     </w:p>
     <w:p>
@@ -4600,19 +4635,19 @@
         <w:jc w:val="both"/>
       </w:pPr>
       <w:r>
-        <w:t xml:space="preserve">O sistema verifica que o CNPJ do usuário em “R01” é o mesmo CNPJ lido no passo </w:t>
+        <w:t xml:space="preserve">O sistema verifica que a IE em “R01” é a mesma IE lida no passo </w:t>
       </w:r>
       <w:r>
         <w:fldChar w:fldCharType="begin"/>
       </w:r>
       <w:r>
-        <w:instrText xml:space="preserve"> REF _Ref455756250 \r \h  \* MERGEFORMAT </w:instrText>
+        <w:instrText xml:space="preserve"> REF _Ref455756314 \r \h  \* MERGEFORMAT </w:instrText>
       </w:r>
       <w:r>
         <w:fldChar w:fldCharType="separate"/>
       </w:r>
       <w:r>
-        <w:t>15</w:t>
+        <w:t>14</w:t>
       </w:r>
       <w:r>
         <w:fldChar w:fldCharType="end"/>
@@ -4632,7 +4667,7 @@
         <w:jc w:val="both"/>
       </w:pPr>
       <w:r>
-        <w:t>E9. CNPJ em “R01” diferente do CNPJ em “U1”;</w:t>
+        <w:t>E10. IE em “R01” diferente da IE em “U1”:</w:t>
       </w:r>
     </w:p>
     <w:p>
@@ -4650,25 +4685,7 @@
         <w:jc w:val="both"/>
       </w:pPr>
       <w:r>
-        <w:t xml:space="preserve">O sistema verifica que a IE em “R01” é a mesma IE lida no passo </w:t>
-      </w:r>
-      <w:r>
-        <w:fldChar w:fldCharType="begin"/>
-      </w:r>
-      <w:r>
-        <w:instrText xml:space="preserve"> REF _Ref455756314 \r \h  \* MERGEFORMAT </w:instrText>
-      </w:r>
-      <w:r>
-        <w:fldChar w:fldCharType="separate"/>
-      </w:r>
-      <w:r>
-        <w:t>14</w:t>
-      </w:r>
-      <w:r>
-        <w:fldChar w:fldCharType="end"/>
-      </w:r>
-      <w:r>
-        <w:t xml:space="preserve"> deste fluxo;</w:t>
+        <w:t>O sistema valida que o CNPJ da desenvolvedora com a regra de negócio CCIRN0025 – Validação do DV;</w:t>
       </w:r>
     </w:p>
     <w:p>
@@ -4682,7 +4699,7 @@
         <w:jc w:val="both"/>
       </w:pPr>
       <w:r>
-        <w:t>E10. IE em “R01” diferente da IE em “U1”:</w:t>
+        <w:t>E11. CNPJ em “R01” inválido;</w:t>
       </w:r>
     </w:p>
     <w:p>
@@ -4700,7 +4717,37 @@
         <w:jc w:val="both"/>
       </w:pPr>
       <w:r>
-        <w:t>O sistema valida que o CNPJ da desenvolvedora com a regra de negócio CCIRN0025 – Validação do DV;</w:t>
+        <w:t xml:space="preserve">O sistema verifica que a data início </w:t>
+      </w:r>
+      <w:r>
+        <w:t>e</w:t>
+      </w:r>
+      <w:r>
+        <w:t xml:space="preserve">m “R01” </w:t>
+      </w:r>
+      <w:r>
+        <w:t xml:space="preserve">é </w:t>
+      </w:r>
+      <w:r>
+        <w:t>igua</w:t>
+      </w:r>
+      <w:r>
+        <w:t xml:space="preserve">l </w:t>
+      </w:r>
+      <w:r>
+        <w:t xml:space="preserve">e a mesma data que consta </w:t>
+      </w:r>
+      <w:r>
+        <w:t xml:space="preserve">no </w:t>
+      </w:r>
+      <w:r>
+        <w:t>nome do arquivo</w:t>
+      </w:r>
+      <w:r>
+        <w:t xml:space="preserve"> e a data final é igual à data que consta do nome do arquivo ou ao dia seguinte desta data (d+1)</w:t>
+      </w:r>
+      <w:r>
+        <w:t>;</w:t>
       </w:r>
     </w:p>
     <w:p>
@@ -4714,7 +4761,7 @@
         <w:jc w:val="both"/>
       </w:pPr>
       <w:r>
-        <w:t>E11. CNPJ em “R01” inválido;</w:t>
+        <w:t>E12. Datas do movimento em “R01” inválidas:</w:t>
       </w:r>
     </w:p>
     <w:p>
@@ -4732,34 +4779,22 @@
         <w:jc w:val="both"/>
       </w:pPr>
       <w:r>
-        <w:t xml:space="preserve">O sistema verifica que a data início </w:t>
-      </w:r>
-      <w:r>
-        <w:t>e</w:t>
-      </w:r>
-      <w:r>
-        <w:t xml:space="preserve">m “R01” </w:t>
-      </w:r>
-      <w:r>
-        <w:t xml:space="preserve">é </w:t>
-      </w:r>
-      <w:r>
-        <w:t>igua</w:t>
-      </w:r>
-      <w:r>
-        <w:t xml:space="preserve">l </w:t>
-      </w:r>
-      <w:r>
-        <w:t xml:space="preserve">e a mesma data que consta </w:t>
-      </w:r>
-      <w:r>
-        <w:t xml:space="preserve">no </w:t>
-      </w:r>
-      <w:r>
-        <w:t>nome do arquivo</w:t>
-      </w:r>
-      <w:r>
-        <w:t xml:space="preserve"> e a data final é igual à data que consta do nome do arquivo ou ao dia seguinte desta data (d+1)</w:t>
+        <w:t xml:space="preserve">O sistema </w:t>
+      </w:r>
+      <w:r>
+        <w:t xml:space="preserve">verifica </w:t>
+      </w:r>
+      <w:r>
+        <w:t xml:space="preserve">na tabela TA_ECF_PAF, que este número de fabricação não existe para esta IE ou que em caso de existência, algum dos atributos foi alterado </w:t>
+      </w:r>
+      <w:r>
+        <w:t xml:space="preserve">comparando ao registro vigente (mais recente) </w:t>
+      </w:r>
+      <w:r>
+        <w:t>e cria este registro R01 na tabela TA_ECF_PAF (nova versão)</w:t>
+      </w:r>
+      <w:r>
+        <w:t xml:space="preserve"> desde que a data de referência do movimento seja maior que a data de referência do registro vigente</w:t>
       </w:r>
       <w:r>
         <w:t>;</w:t>
@@ -4776,7 +4811,7 @@
         <w:jc w:val="both"/>
       </w:pPr>
       <w:r>
-        <w:t>E12. Datas do movimento em “R01” inválidas:</w:t>
+        <w:t>Ver regra de negócio ECFRN0016;</w:t>
       </w:r>
     </w:p>
     <w:p>
@@ -4794,25 +4829,16 @@
         <w:jc w:val="both"/>
       </w:pPr>
       <w:r>
-        <w:t xml:space="preserve">O sistema </w:t>
-      </w:r>
-      <w:r>
-        <w:t xml:space="preserve">verifica </w:t>
-      </w:r>
-      <w:r>
-        <w:t xml:space="preserve">na tabela TA_ECF_PAF, que este número de fabricação não existe para esta IE ou que em caso de existência, algum dos atributos foi alterado </w:t>
-      </w:r>
-      <w:r>
-        <w:t xml:space="preserve">comparando ao registro vigente (mais recente) </w:t>
-      </w:r>
-      <w:r>
-        <w:t>e cria este registro R01 na tabela TA_ECF_PAF (nova versão)</w:t>
-      </w:r>
-      <w:r>
-        <w:t xml:space="preserve"> desde que a data de referência do movimento seja maior que a data de referência do registro vigente</w:t>
-      </w:r>
-      <w:r>
-        <w:t>;</w:t>
+        <w:t xml:space="preserve">O sistema busca o tipo de registro </w:t>
+      </w:r>
+      <w:r>
+        <w:t>“</w:t>
+      </w:r>
+      <w:r>
+        <w:t>R02</w:t>
+      </w:r>
+      <w:r>
+        <w:t>”;</w:t>
       </w:r>
     </w:p>
     <w:p>
@@ -4826,7 +4852,7 @@
         <w:jc w:val="both"/>
       </w:pPr>
       <w:r>
-        <w:t>Ver regra de negócio ECFRN0016;</w:t>
+        <w:t>E13. Tipo “R02” não encontrado ou não é único:</w:t>
       </w:r>
     </w:p>
     <w:p>
@@ -4844,16 +4870,13 @@
         <w:jc w:val="both"/>
       </w:pPr>
       <w:r>
-        <w:t xml:space="preserve">O sistema busca o tipo de registro </w:t>
-      </w:r>
-      <w:r>
-        <w:t>“</w:t>
-      </w:r>
-      <w:r>
-        <w:t>R02</w:t>
-      </w:r>
-      <w:r>
-        <w:t>”;</w:t>
+        <w:t>O</w:t>
+      </w:r>
+      <w:r>
+        <w:t xml:space="preserve"> sistema verifica </w:t>
+      </w:r>
+      <w:r>
+        <w:t>que o número de fabricação (R02) é o mesmo número que consta no nome do arquivo;</w:t>
       </w:r>
     </w:p>
     <w:p>
@@ -4867,7 +4890,7 @@
         <w:jc w:val="both"/>
       </w:pPr>
       <w:r>
-        <w:t>E13. Tipo “R02” não encontrado ou não é único:</w:t>
+        <w:t>E7. Número de fabricação do ECF inconsistente:</w:t>
       </w:r>
     </w:p>
     <w:p>
@@ -4885,13 +4908,13 @@
         <w:jc w:val="both"/>
       </w:pPr>
       <w:r>
-        <w:t>O</w:t>
-      </w:r>
-      <w:r>
-        <w:t xml:space="preserve"> sistema verifica </w:t>
-      </w:r>
-      <w:r>
-        <w:t>que o número de fabricação (R02) é o mesmo número que consta no nome do arquivo;</w:t>
+        <w:t xml:space="preserve">O sistema verifica que </w:t>
+      </w:r>
+      <w:r>
+        <w:t xml:space="preserve">a data </w:t>
+      </w:r>
+      <w:r>
+        <w:t>do movimento em “R02” é a mesma que consta no nome do arquivo;</w:t>
       </w:r>
     </w:p>
     <w:p>
@@ -4905,7 +4928,16 @@
         <w:jc w:val="both"/>
       </w:pPr>
       <w:r>
-        <w:t>E7. Número de fabricação do ECF inconsistente:</w:t>
+        <w:t>E</w:t>
+      </w:r>
+      <w:r>
+        <w:t>2</w:t>
+      </w:r>
+      <w:r>
+        <w:t>0</w:t>
+      </w:r>
+      <w:r>
+        <w:t>. Data do movimento em “R02” inválida:</w:t>
       </w:r>
     </w:p>
     <w:p>
@@ -4923,36 +4955,7 @@
         <w:jc w:val="both"/>
       </w:pPr>
       <w:r>
-        <w:t xml:space="preserve">O sistema verifica que </w:t>
-      </w:r>
-      <w:r>
-        <w:t xml:space="preserve">a data </w:t>
-      </w:r>
-      <w:r>
-        <w:t>do movimento em “R02” é a mesma que consta no nome do arquivo;</w:t>
-      </w:r>
-    </w:p>
-    <w:p>
-      <w:pPr>
-        <w:pStyle w:val="Passos"/>
-        <w:tabs>
-          <w:tab w:val="clear" w:pos="1260"/>
-          <w:tab w:val="left" w:pos="1134"/>
-        </w:tabs>
-        <w:ind w:left="1134"/>
-        <w:jc w:val="both"/>
-      </w:pPr>
-      <w:r>
-        <w:t>E</w:t>
-      </w:r>
-      <w:r>
-        <w:t>2</w:t>
-      </w:r>
-      <w:r>
-        <w:t>0</w:t>
-      </w:r>
-      <w:r>
-        <w:t>. Data do movimento em “R02” inválida:</w:t>
+        <w:t>O sistema salva os dados do registro lido em TA_ECF_REDUCAO_Z;</w:t>
       </w:r>
     </w:p>
     <w:p>
@@ -4970,7 +4973,24 @@
         <w:jc w:val="both"/>
       </w:pPr>
       <w:r>
-        <w:t>O sistema salva os dados do registro lido em TA_ECF_REDUCAO_Z;</w:t>
+        <w:t>O sistema busca o tipo de registro “R03”;</w:t>
+      </w:r>
+    </w:p>
+    <w:p>
+      <w:pPr>
+        <w:pStyle w:val="Passos"/>
+        <w:tabs>
+          <w:tab w:val="clear" w:pos="1260"/>
+          <w:tab w:val="left" w:pos="1134"/>
+        </w:tabs>
+        <w:ind w:left="1134"/>
+        <w:jc w:val="both"/>
+      </w:pPr>
+      <w:r>
+        <w:t>E16</w:t>
+      </w:r>
+      <w:r>
+        <w:t>. Tipo “R03” não encontrado:</w:t>
       </w:r>
     </w:p>
     <w:p>
@@ -4988,7 +5008,13 @@
         <w:jc w:val="both"/>
       </w:pPr>
       <w:r>
-        <w:t>O sistema busca o tipo de registro “R03”;</w:t>
+        <w:t>O</w:t>
+      </w:r>
+      <w:r>
+        <w:t xml:space="preserve"> sistema verifica </w:t>
+      </w:r>
+      <w:r>
+        <w:t>que o número de fabricação (R03) é o mesmo número que consta no nome do arquivo;</w:t>
       </w:r>
     </w:p>
     <w:p>
@@ -5002,10 +5028,7 @@
         <w:jc w:val="both"/>
       </w:pPr>
       <w:r>
-        <w:t>E16</w:t>
-      </w:r>
-      <w:r>
-        <w:t>. Tipo “R03” não encontrado:</w:t>
+        <w:t>E7. Número de fabricação do ECF inconsistente:</w:t>
       </w:r>
     </w:p>
     <w:p>
@@ -5023,28 +5046,13 @@
         <w:jc w:val="both"/>
       </w:pPr>
       <w:r>
-        <w:t>O</w:t>
-      </w:r>
-      <w:r>
-        <w:t xml:space="preserve"> sistema verifica </w:t>
-      </w:r>
-      <w:r>
-        <w:t>que o número de fabricação (R03) é o mesmo número que consta no nome do arquivo;</w:t>
-      </w:r>
-    </w:p>
-    <w:p>
-      <w:pPr>
-        <w:pStyle w:val="Passos"/>
-        <w:tabs>
-          <w:tab w:val="clear" w:pos="1260"/>
-          <w:tab w:val="left" w:pos="1134"/>
-        </w:tabs>
-        <w:ind w:left="1134"/>
-        <w:jc w:val="both"/>
-      </w:pPr>
-      <w:r>
-        <w:lastRenderedPageBreak/>
-        <w:t>E7. Número de fabricação do ECF inconsistente:</w:t>
+        <w:t xml:space="preserve">O sistema salva as informações na tabela </w:t>
+      </w:r>
+      <w:r>
+        <w:t>TA_DETALHES_REDUÇÃO_Z</w:t>
+      </w:r>
+      <w:r>
+        <w:t>;</w:t>
       </w:r>
     </w:p>
     <w:p>
@@ -5062,13 +5070,34 @@
         <w:jc w:val="both"/>
       </w:pPr>
       <w:r>
-        <w:t xml:space="preserve">O sistema salva as informações na tabela </w:t>
-      </w:r>
-      <w:r>
-        <w:t>TA_DETALHES_REDUÇÃO_Z</w:t>
-      </w:r>
-      <w:r>
-        <w:t>;</w:t>
+        <w:lastRenderedPageBreak/>
+        <w:t>Se existem ocorrências do registro “R04” o</w:t>
+      </w:r>
+      <w:r>
+        <w:t xml:space="preserve"> sistema busca o </w:t>
+      </w:r>
+      <w:r>
+        <w:t xml:space="preserve">bloco com o </w:t>
+      </w:r>
+      <w:r>
+        <w:t>tipo de registro “R04”;</w:t>
+      </w:r>
+    </w:p>
+    <w:p>
+      <w:pPr>
+        <w:pStyle w:val="Passos"/>
+        <w:tabs>
+          <w:tab w:val="clear" w:pos="1260"/>
+          <w:tab w:val="left" w:pos="1134"/>
+        </w:tabs>
+        <w:ind w:left="1134"/>
+        <w:jc w:val="both"/>
+      </w:pPr>
+      <w:r>
+        <w:t>E19</w:t>
+      </w:r>
+      <w:r>
+        <w:t>. O sistema verifica que não há ocorrência de R04;</w:t>
       </w:r>
     </w:p>
     <w:p>
@@ -5085,18 +5114,17 @@
         <w:ind w:left="1134" w:hanging="425"/>
         <w:jc w:val="both"/>
       </w:pPr>
-      <w:r>
-        <w:t>Se existem ocorrências do registro “R04” o</w:t>
-      </w:r>
-      <w:r>
-        <w:t xml:space="preserve"> sistema busca o </w:t>
-      </w:r>
-      <w:r>
-        <w:t xml:space="preserve">bloco com o </w:t>
-      </w:r>
-      <w:r>
-        <w:t>tipo de registro “R04”;</w:t>
-      </w:r>
+      <w:bookmarkStart w:id="21" w:name="_Ref465177172"/>
+      <w:r>
+        <w:t>O</w:t>
+      </w:r>
+      <w:r>
+        <w:t xml:space="preserve"> sistema verifica </w:t>
+      </w:r>
+      <w:r>
+        <w:t>que o número de fabricação (R04) é o mesmo número que consta no nome do arquivo;</w:t>
+      </w:r>
+      <w:bookmarkEnd w:id="21"/>
     </w:p>
     <w:p>
       <w:pPr>
@@ -5109,10 +5137,7 @@
         <w:jc w:val="both"/>
       </w:pPr>
       <w:r>
-        <w:t>E19</w:t>
-      </w:r>
-      <w:r>
-        <w:t>. O sistema verifica que não há ocorrência de R04;</w:t>
+        <w:t>E7. Número de fabricação do ECF inconsistente:</w:t>
       </w:r>
     </w:p>
     <w:p>
@@ -5129,17 +5154,21 @@
         <w:ind w:left="1134" w:hanging="425"/>
         <w:jc w:val="both"/>
       </w:pPr>
-      <w:bookmarkStart w:id="21" w:name="_Ref465177172"/>
-      <w:r>
-        <w:t>O</w:t>
-      </w:r>
-      <w:r>
-        <w:t xml:space="preserve"> sistema verifica </w:t>
-      </w:r>
-      <w:r>
-        <w:t>que o número de fabricação (R04) é o mesmo número que consta no nome do arquivo;</w:t>
-      </w:r>
-      <w:bookmarkEnd w:id="21"/>
+      <w:r>
+        <w:t xml:space="preserve">O sistema valida os CPF </w:t>
+      </w:r>
+      <w:r>
+        <w:t xml:space="preserve">se </w:t>
+      </w:r>
+      <w:r>
+        <w:t>preenchidos</w:t>
+      </w:r>
+      <w:r>
+        <w:t xml:space="preserve"> com regra de negócio CCIRN0026 – Validar CPF</w:t>
+      </w:r>
+      <w:r>
+        <w:t>;</w:t>
+      </w:r>
     </w:p>
     <w:p>
       <w:pPr>
@@ -5152,7 +5181,7 @@
         <w:jc w:val="both"/>
       </w:pPr>
       <w:r>
-        <w:t>E7. Número de fabricação do ECF inconsistente:</w:t>
+        <w:t>E18. CPF do consumidor inválido:</w:t>
       </w:r>
     </w:p>
     <w:p>
@@ -5170,19 +5199,7 @@
         <w:jc w:val="both"/>
       </w:pPr>
       <w:r>
-        <w:t xml:space="preserve">O sistema valida os CPF </w:t>
-      </w:r>
-      <w:r>
-        <w:t xml:space="preserve">se </w:t>
-      </w:r>
-      <w:r>
-        <w:t>preenchidos</w:t>
-      </w:r>
-      <w:r>
-        <w:t xml:space="preserve"> com regra de negócio CCIRN0026 – Validar CPF</w:t>
-      </w:r>
-      <w:r>
-        <w:t>;</w:t>
+        <w:t>O sistema valida os CNPJ se preenchidos com regra de negócio CCIRN0025 – Validar CNPJ;</w:t>
       </w:r>
     </w:p>
     <w:p>
@@ -5196,7 +5213,7 @@
         <w:jc w:val="both"/>
       </w:pPr>
       <w:r>
-        <w:t>E18. CPF do consumidor inválido:</w:t>
+        <w:t>E22. CNPJ do consumidor inválido:</w:t>
       </w:r>
     </w:p>
     <w:p>
@@ -5214,21 +5231,22 @@
         <w:jc w:val="both"/>
       </w:pPr>
       <w:r>
-        <w:t>O sistema valida os CNPJ se preenchidos com regra de negócio CCIRN0025 – Validar CNPJ;</w:t>
-      </w:r>
-    </w:p>
-    <w:p>
-      <w:pPr>
-        <w:pStyle w:val="Passos"/>
-        <w:tabs>
-          <w:tab w:val="clear" w:pos="1260"/>
-          <w:tab w:val="left" w:pos="1134"/>
-        </w:tabs>
-        <w:ind w:left="1134"/>
-        <w:jc w:val="both"/>
-      </w:pPr>
-      <w:r>
-        <w:t>E22. CNPJ do consumidor inválido:</w:t>
+        <w:t xml:space="preserve">O sistema cria as informações </w:t>
+      </w:r>
+      <w:r>
+        <w:t xml:space="preserve">lidas </w:t>
+      </w:r>
+      <w:r>
+        <w:t xml:space="preserve">do registro R04 </w:t>
+      </w:r>
+      <w:r>
+        <w:t>na tabela</w:t>
+      </w:r>
+      <w:r>
+        <w:t xml:space="preserve"> TA_ECF_R04</w:t>
+      </w:r>
+      <w:r>
+        <w:t>;</w:t>
       </w:r>
     </w:p>
     <w:p>
@@ -5245,24 +5263,11 @@
         <w:ind w:left="1134" w:hanging="425"/>
         <w:jc w:val="both"/>
       </w:pPr>
-      <w:r>
-        <w:t xml:space="preserve">O sistema cria as informações </w:t>
-      </w:r>
-      <w:r>
-        <w:t xml:space="preserve">lidas </w:t>
-      </w:r>
-      <w:r>
-        <w:t xml:space="preserve">do registro R04 </w:t>
-      </w:r>
-      <w:r>
-        <w:t>na tabela</w:t>
-      </w:r>
-      <w:r>
-        <w:t xml:space="preserve"> TA_ECF_R04</w:t>
-      </w:r>
-      <w:r>
-        <w:t>;</w:t>
-      </w:r>
+      <w:bookmarkStart w:id="22" w:name="_Ref465180062"/>
+      <w:r>
+        <w:t>O sistema marca o indicador de processamento deste arquivo como “Processado”;</w:t>
+      </w:r>
+      <w:bookmarkEnd w:id="22"/>
     </w:p>
     <w:p>
       <w:pPr>
@@ -5278,26 +5283,6 @@
         <w:ind w:left="1134" w:hanging="425"/>
         <w:jc w:val="both"/>
       </w:pPr>
-      <w:bookmarkStart w:id="22" w:name="_Ref465180062"/>
-      <w:r>
-        <w:t>O sistema marca o indicador de processamento deste arquivo como “Processado”;</w:t>
-      </w:r>
-      <w:bookmarkEnd w:id="22"/>
-    </w:p>
-    <w:p>
-      <w:pPr>
-        <w:pStyle w:val="Passos"/>
-        <w:numPr>
-          <w:ilvl w:val="0"/>
-          <w:numId w:val="6"/>
-        </w:numPr>
-        <w:tabs>
-          <w:tab w:val="clear" w:pos="1260"/>
-          <w:tab w:val="left" w:pos="1134"/>
-        </w:tabs>
-        <w:ind w:left="1134" w:hanging="425"/>
-        <w:jc w:val="both"/>
-      </w:pPr>
       <w:r>
         <w:t>O sistema encerra o caso de uso;</w:t>
       </w:r>
@@ -5679,7 +5664,6 @@
         <w:rPr>
           <w:b/>
         </w:rPr>
-        <w:lastRenderedPageBreak/>
         <w:t>E4. CNPJ e IE incompatíveis</w:t>
       </w:r>
       <w:r>
@@ -5726,6 +5710,7 @@
         <w:jc w:val="both"/>
       </w:pPr>
       <w:r>
+        <w:lastRenderedPageBreak/>
         <w:t>O sistema marca a o indicador de processamento deste arquivo como “Rejeitado”;</w:t>
       </w:r>
     </w:p>
@@ -6512,7 +6497,6 @@
         <w:jc w:val="both"/>
       </w:pPr>
       <w:r>
-        <w:lastRenderedPageBreak/>
         <w:t xml:space="preserve">O sistema gera em Erros de remessa a mensagem </w:t>
       </w:r>
       <w:r>
@@ -6553,6 +6537,7 @@
         <w:jc w:val="both"/>
       </w:pPr>
       <w:r>
+        <w:lastRenderedPageBreak/>
         <w:t xml:space="preserve">O sistema regressa ao passo </w:t>
       </w:r>
       <w:r>
@@ -7321,7 +7306,6 @@
         <w:jc w:val="both"/>
       </w:pPr>
       <w:r>
-        <w:lastRenderedPageBreak/>
         <w:t>O sistema marca a o indicador de processamento deste arquivo como “Rejeitado”;</w:t>
       </w:r>
     </w:p>
@@ -7378,6 +7362,7 @@
         <w:rPr>
           <w:b/>
         </w:rPr>
+        <w:lastRenderedPageBreak/>
         <w:t>E21. Erro de descompactação:</w:t>
       </w:r>
     </w:p>
@@ -8071,7 +8056,6 @@
         <w:jc w:val="both"/>
       </w:pPr>
       <w:r>
-        <w:lastRenderedPageBreak/>
         <w:t xml:space="preserve">O sistema regressa ao passo </w:t>
       </w:r>
       <w:r>
@@ -8109,6 +8093,7 @@
         <w:rPr>
           <w:lang w:val="pt-BR"/>
         </w:rPr>
+        <w:lastRenderedPageBreak/>
         <w:t>Pós-condição</w:t>
       </w:r>
       <w:bookmarkEnd w:id="32"/>
@@ -8165,6 +8150,20 @@
           <w:lang w:val="pt-BR"/>
         </w:rPr>
         <w:t>Os valores em reais deverão ser divididos por 100 para ajustar as casas decimais.</w:t>
+      </w:r>
+    </w:p>
+    <w:p>
+      <w:pPr>
+        <w:jc w:val="both"/>
+        <w:rPr>
+          <w:lang w:val="pt-BR"/>
+        </w:rPr>
+      </w:pPr>
+      <w:r>
+        <w:rPr>
+          <w:lang w:val="pt-BR"/>
+        </w:rPr>
+        <w:t>Este caso de uso é um módulo isolado do SAT e pode ser processado independente do mesmo.</w:t>
       </w:r>
     </w:p>
     <w:p>
@@ -13850,7 +13849,7 @@
         <v:shape id="_x0000_s2050" type="#_x0000_t75" style="position:absolute;margin-left:275.15pt;margin-top:-5.15pt;width:211.25pt;height:35.9pt;z-index:251661312;mso-position-horizontal-relative:text;mso-position-vertical-relative:text">
           <v:imagedata r:id="rId1" o:title=""/>
         </v:shape>
-        <o:OLEObject Type="Embed" ProgID="PBrush" ShapeID="_x0000_s2050" DrawAspect="Content" ObjectID="_1539170959" r:id="rId2"/>
+        <o:OLEObject Type="Embed" ProgID="PBrush" ShapeID="_x0000_s2050" DrawAspect="Content" ObjectID="_1540046747" r:id="rId2"/>
       </w:pict>
     </w:r>
     <w:r>
@@ -20189,7 +20188,7 @@
 </file>
 
 <file path=customXml/itemProps1.xml><?xml version="1.0" encoding="utf-8"?>
-<ds:datastoreItem xmlns:ds="http://schemas.openxmlformats.org/officeDocument/2006/customXml" ds:itemID="{C14F6F1C-046E-48D1-9ED3-F569D6BAE8A1}">
+<ds:datastoreItem xmlns:ds="http://schemas.openxmlformats.org/officeDocument/2006/customXml" ds:itemID="{2D2EB943-CE95-4986-8E9E-8ACF1FCB628C}">
   <ds:schemaRefs>
     <ds:schemaRef ds:uri="http://schemas.openxmlformats.org/officeDocument/2006/bibliography"/>
   </ds:schemaRefs>
